--- a/Design Note.docx
+++ b/Design Note.docx
@@ -7,9 +7,195 @@
         <w:pStyle w:val="1"/>
       </w:pPr>
       <w:r>
+        <w:t>How to Use</w:t>
+      </w:r>
+    </w:p>
+    <w:p>
+      <w:pPr>
+        <w:spacing w:line="480" w:lineRule="auto"/>
+        <w:rPr>
+          <w:rFonts w:ascii="Times New Roman" w:hAnsi="Times New Roman" w:cs="Times New Roman"/>
+          <w:sz w:val="24"/>
+        </w:rPr>
+      </w:pPr>
+      <w:r>
+        <w:rPr>
+          <w:rFonts w:ascii="Times New Roman" w:hAnsi="Times New Roman" w:cs="Times New Roman"/>
+          <w:sz w:val="24"/>
+        </w:rPr>
+        <w:t>You can click each radio button to set th</w:t>
+      </w:r>
+      <w:bookmarkStart w:id="0" w:name="_GoBack"/>
+      <w:bookmarkEnd w:id="0"/>
+      <w:r>
+        <w:rPr>
+          <w:rFonts w:ascii="Times New Roman" w:hAnsi="Times New Roman" w:cs="Times New Roman"/>
+          <w:sz w:val="24"/>
+        </w:rPr>
+        <w:t>e value of those registers and click the Set buttons to confirm making changes. And before clicking the Run or Single Step button, you need to click the IPL button first to read initial program. The Run button would run all the instructions stored in the Memory sequentially, and Single Step is used to execute the current instruction.</w:t>
+      </w:r>
+    </w:p>
+    <w:p>
+      <w:pPr>
+        <w:spacing w:line="480" w:lineRule="auto"/>
+        <w:rPr>
+          <w:rFonts w:ascii="Times New Roman" w:hAnsi="Times New Roman" w:cs="Times New Roman"/>
+          <w:sz w:val="24"/>
+        </w:rPr>
+      </w:pPr>
+    </w:p>
+    <w:p>
+      <w:pPr>
+        <w:spacing w:line="480" w:lineRule="auto"/>
+        <w:rPr>
+          <w:rFonts w:ascii="Times New Roman" w:hAnsi="Times New Roman" w:cs="Times New Roman"/>
+          <w:sz w:val="24"/>
+        </w:rPr>
+      </w:pPr>
+      <w:r>
+        <w:rPr>
+          <w:rFonts w:ascii="Times New Roman" w:hAnsi="Times New Roman" w:cs="Times New Roman"/>
+          <w:sz w:val="24"/>
+        </w:rPr>
+        <w:t>New instructions, or programs, can be loaded into memory in one of the three format: Hexadecimal, octal and binary.</w:t>
+      </w:r>
+    </w:p>
+    <w:p>
+      <w:pPr>
+        <w:spacing w:line="480" w:lineRule="auto"/>
+        <w:rPr>
+          <w:rFonts w:ascii="Times New Roman" w:hAnsi="Times New Roman" w:cs="Times New Roman"/>
+          <w:sz w:val="24"/>
+        </w:rPr>
+      </w:pPr>
+    </w:p>
+    <w:p>
+      <w:pPr>
+        <w:spacing w:line="480" w:lineRule="auto"/>
+        <w:rPr>
+          <w:rFonts w:ascii="Times New Roman" w:hAnsi="Times New Roman" w:cs="Times New Roman"/>
+          <w:sz w:val="24"/>
+        </w:rPr>
+      </w:pPr>
+      <w:r>
+        <w:rPr>
+          <w:rFonts w:ascii="Times New Roman" w:hAnsi="Times New Roman" w:cs="Times New Roman"/>
+          <w:sz w:val="24"/>
+        </w:rPr>
+        <w:t>Please note that at the very beginning, before we load something into memory, the system is all empty. In order to run programs, we need to have a boot program, which can be loaded either by the "Default IPL" button, or by loading a program file that contains the boot program. Under the latter circumstance, you should not click the "Default IPL" button.</w:t>
+      </w:r>
+    </w:p>
+    <w:p>
+      <w:pPr>
+        <w:spacing w:line="480" w:lineRule="auto"/>
+        <w:rPr>
+          <w:rFonts w:ascii="Times New Roman" w:hAnsi="Times New Roman" w:cs="Times New Roman"/>
+          <w:sz w:val="24"/>
+        </w:rPr>
+      </w:pPr>
+    </w:p>
+    <w:p>
+      <w:pPr>
+        <w:spacing w:line="480" w:lineRule="auto"/>
+        <w:rPr>
+          <w:rFonts w:ascii="Times New Roman" w:hAnsi="Times New Roman" w:cs="Times New Roman"/>
+          <w:sz w:val="24"/>
+        </w:rPr>
+      </w:pPr>
+      <w:r>
+        <w:rPr>
+          <w:rFonts w:ascii="Times New Roman" w:hAnsi="Times New Roman" w:cs="Times New Roman"/>
+          <w:sz w:val="24"/>
+        </w:rPr>
+        <w:t>Program 2:</w:t>
+      </w:r>
+    </w:p>
+    <w:p>
+      <w:pPr>
+        <w:spacing w:line="480" w:lineRule="auto"/>
+        <w:rPr>
+          <w:rFonts w:ascii="Times New Roman" w:hAnsi="Times New Roman" w:cs="Times New Roman"/>
+          <w:sz w:val="24"/>
+        </w:rPr>
+      </w:pPr>
+      <w:r>
+        <w:rPr>
+          <w:rFonts w:ascii="Times New Roman" w:hAnsi="Times New Roman" w:cs="Times New Roman"/>
+          <w:sz w:val="24"/>
+        </w:rPr>
+        <w:t xml:space="preserve">Click "Default IPL" first to load built-in boot program, and then load the program 2 using binary format. And then, getting an external text file to make the card reader ready. Now the preparation is done. Click "Run" to run boot program first. The computer will halt after boot program is done. Click "Run" again to execute the </w:t>
+      </w:r>
+      <w:r>
+        <w:rPr>
+          <w:rFonts w:ascii="Times New Roman" w:hAnsi="Times New Roman" w:cs="Times New Roman"/>
+          <w:sz w:val="24"/>
+        </w:rPr>
+        <w:lastRenderedPageBreak/>
+        <w:t>program 2. It reads the file into memory, print out the contents of the text file, and then asks the user for a word. Finally, it searches the paragraph to see if it contains the word. If so, it prints out the word, the sentence number, and the word number in the sentence.</w:t>
+      </w:r>
+    </w:p>
+    <w:p>
+      <w:pPr>
+        <w:spacing w:line="480" w:lineRule="auto"/>
+        <w:rPr>
+          <w:rFonts w:ascii="Times New Roman" w:hAnsi="Times New Roman" w:cs="Times New Roman"/>
+          <w:sz w:val="24"/>
+        </w:rPr>
+      </w:pPr>
+    </w:p>
+    <w:p>
+      <w:pPr>
+        <w:spacing w:line="480" w:lineRule="auto"/>
+        <w:rPr>
+          <w:rFonts w:ascii="Times New Roman" w:hAnsi="Times New Roman" w:cs="Times New Roman"/>
+          <w:sz w:val="24"/>
+        </w:rPr>
+      </w:pPr>
+      <w:r>
+        <w:rPr>
+          <w:rFonts w:ascii="Times New Roman" w:hAnsi="Times New Roman" w:cs="Times New Roman"/>
+          <w:sz w:val="24"/>
+        </w:rPr>
+        <w:t>Once encountered an error (unexpected instruction or accessing wrong memory address), our computer would reboot automatically with PC pointing to the fir</w:t>
+      </w:r>
+      <w:r>
+        <w:rPr>
+          <w:rFonts w:ascii="Times New Roman" w:hAnsi="Times New Roman" w:cs="Times New Roman"/>
+          <w:sz w:val="24"/>
+        </w:rPr>
+        <w:t>st address of the boot program.</w:t>
+      </w:r>
+    </w:p>
+    <w:p>
+      <w:pPr>
+        <w:widowControl/>
+        <w:jc w:val="left"/>
+        <w:rPr>
+          <w:rFonts w:ascii="Courier New" w:hAnsi="Courier New" w:cs="Courier New"/>
+          <w:kern w:val="0"/>
+          <w:sz w:val="22"/>
+          <w:szCs w:val="22"/>
+        </w:rPr>
+      </w:pPr>
+      <w:r>
+        <w:rPr>
+          <w:rFonts w:ascii="Courier New" w:hAnsi="Courier New" w:cs="Courier New"/>
+          <w:kern w:val="0"/>
+          <w:sz w:val="22"/>
+          <w:szCs w:val="22"/>
+        </w:rPr>
+        <w:br w:type="page"/>
+      </w:r>
+    </w:p>
+    <w:p>
+      <w:pPr>
+        <w:pStyle w:val="1"/>
+      </w:pPr>
+      <w:r>
         <w:rPr>
           <w:rFonts w:hint="eastAsia"/>
         </w:rPr>
+        <w:lastRenderedPageBreak/>
         <w:t>System Design</w:t>
       </w:r>
     </w:p>
@@ -105,7 +291,7 @@
           <v:shape id="_x0000_i1025" type="#_x0000_t75" style="width:415pt;height:205.15pt" o:ole="">
             <v:imagedata r:id="rId7" o:title=""/>
           </v:shape>
-          <o:OLEObject Type="Embed" ProgID="Visio.Drawing.15" ShapeID="_x0000_i1025" DrawAspect="Content" ObjectID="_1539900590" r:id="rId8"/>
+          <o:OLEObject Type="Embed" ProgID="Visio.Drawing.15" ShapeID="_x0000_i1025" DrawAspect="Content" ObjectID="_1540833141" r:id="rId8"/>
         </w:object>
       </w:r>
     </w:p>
@@ -121,27 +307,14 @@
       <w:r>
         <w:t xml:space="preserve">Figure </w:t>
       </w:r>
-      <w:r>
-        <w:fldChar w:fldCharType="begin"/>
-      </w:r>
-      <w:r>
-        <w:instrText xml:space="preserve"> SEQ Figure \* ARABIC </w:instrText>
-      </w:r>
-      <w:r>
-        <w:fldChar w:fldCharType="separate"/>
-      </w:r>
-      <w:r>
-        <w:rPr>
-          <w:noProof/>
-        </w:rPr>
-        <w:t>1</w:t>
-      </w:r>
-      <w:r>
-        <w:rPr>
-          <w:noProof/>
-        </w:rPr>
-        <w:fldChar w:fldCharType="end"/>
-      </w:r>
+      <w:fldSimple w:instr=" SEQ Figure \* ARABIC ">
+        <w:r>
+          <w:rPr>
+            <w:noProof/>
+          </w:rPr>
+          <w:t>1</w:t>
+        </w:r>
+      </w:fldSimple>
       <w:r>
         <w:t xml:space="preserve"> System Hierarchy</w:t>
       </w:r>
@@ -315,31 +488,31 @@
           <w:rFonts w:ascii="Times New Roman" w:hAnsi="Times New Roman" w:cs="Times New Roman"/>
           <w:sz w:val="24"/>
         </w:rPr>
+        <w:t>would allow us to realize pipelines later on</w:t>
+      </w:r>
+      <w:r>
+        <w:rPr>
+          <w:rFonts w:ascii="Times New Roman" w:hAnsi="Times New Roman" w:cs="Times New Roman"/>
+          <w:sz w:val="24"/>
+        </w:rPr>
+        <w:t>.</w:t>
+      </w:r>
+    </w:p>
+    <w:p>
+      <w:pPr>
+        <w:spacing w:line="480" w:lineRule="auto"/>
+        <w:ind w:firstLine="420"/>
+        <w:rPr>
+          <w:rFonts w:ascii="Times New Roman" w:hAnsi="Times New Roman" w:cs="Times New Roman"/>
+          <w:sz w:val="24"/>
+        </w:rPr>
+      </w:pPr>
+      <w:r>
+        <w:rPr>
+          <w:rFonts w:ascii="Times New Roman" w:hAnsi="Times New Roman" w:cs="Times New Roman"/>
+          <w:sz w:val="24"/>
+        </w:rPr>
         <w:lastRenderedPageBreak/>
-        <w:t>would allow us to realize pipelines later on</w:t>
-      </w:r>
-      <w:r>
-        <w:rPr>
-          <w:rFonts w:ascii="Times New Roman" w:hAnsi="Times New Roman" w:cs="Times New Roman"/>
-          <w:sz w:val="24"/>
-        </w:rPr>
-        <w:t>.</w:t>
-      </w:r>
-    </w:p>
-    <w:p>
-      <w:pPr>
-        <w:spacing w:line="480" w:lineRule="auto"/>
-        <w:ind w:firstLine="420"/>
-        <w:rPr>
-          <w:rFonts w:ascii="Times New Roman" w:hAnsi="Times New Roman" w:cs="Times New Roman"/>
-          <w:sz w:val="24"/>
-        </w:rPr>
-      </w:pPr>
-      <w:r>
-        <w:rPr>
-          <w:rFonts w:ascii="Times New Roman" w:hAnsi="Times New Roman" w:cs="Times New Roman"/>
-          <w:sz w:val="24"/>
-        </w:rPr>
         <w:t>What Processor Registers include INITIALLY has already been put on the figure. Their bit length is not necessarily the same as required in the project description. We packaged them together into the CPU Java class.</w:t>
       </w:r>
     </w:p>
@@ -472,7 +645,7 @@
           <v:shape id="_x0000_i1026" type="#_x0000_t75" style="width:415pt;height:122.95pt" o:ole="">
             <v:imagedata r:id="rId9" o:title=""/>
           </v:shape>
-          <o:OLEObject Type="Embed" ProgID="Visio.Drawing.15" ShapeID="_x0000_i1026" DrawAspect="Content" ObjectID="_1539900591" r:id="rId10"/>
+          <o:OLEObject Type="Embed" ProgID="Visio.Drawing.15" ShapeID="_x0000_i1026" DrawAspect="Content" ObjectID="_1540833142" r:id="rId10"/>
         </w:object>
       </w:r>
     </w:p>
@@ -488,27 +661,14 @@
       <w:r>
         <w:t xml:space="preserve">Figure </w:t>
       </w:r>
-      <w:r>
-        <w:fldChar w:fldCharType="begin"/>
-      </w:r>
-      <w:r>
-        <w:instrText xml:space="preserve"> SEQ Figure \* ARABIC </w:instrText>
-      </w:r>
-      <w:r>
-        <w:fldChar w:fldCharType="separate"/>
-      </w:r>
-      <w:r>
-        <w:rPr>
-          <w:noProof/>
-        </w:rPr>
-        <w:t>2</w:t>
-      </w:r>
-      <w:r>
-        <w:rPr>
-          <w:noProof/>
-        </w:rPr>
-        <w:fldChar w:fldCharType="end"/>
-      </w:r>
+      <w:fldSimple w:instr=" SEQ Figure \* ARABIC ">
+        <w:r>
+          <w:rPr>
+            <w:noProof/>
+          </w:rPr>
+          <w:t>2</w:t>
+        </w:r>
+      </w:fldSimple>
       <w:r>
         <w:t xml:space="preserve"> Frame</w:t>
       </w:r>
@@ -601,7 +761,7 @@
           <v:shape id="_x0000_i1027" type="#_x0000_t75" style="width:414.35pt;height:273.05pt" o:ole="">
             <v:imagedata r:id="rId11" o:title=""/>
           </v:shape>
-          <o:OLEObject Type="Embed" ProgID="Visio.Drawing.15" ShapeID="_x0000_i1027" DrawAspect="Content" ObjectID="_1539900592" r:id="rId12"/>
+          <o:OLEObject Type="Embed" ProgID="Visio.Drawing.15" ShapeID="_x0000_i1027" DrawAspect="Content" ObjectID="_1540833143" r:id="rId12"/>
         </w:object>
       </w:r>
     </w:p>
@@ -617,27 +777,14 @@
       <w:r>
         <w:t xml:space="preserve">Figure </w:t>
       </w:r>
-      <w:r>
-        <w:fldChar w:fldCharType="begin"/>
-      </w:r>
-      <w:r>
-        <w:instrText xml:space="preserve"> SEQ Figure \* ARABIC </w:instrText>
-      </w:r>
-      <w:r>
-        <w:fldChar w:fldCharType="separate"/>
-      </w:r>
-      <w:r>
-        <w:rPr>
-          <w:noProof/>
-        </w:rPr>
-        <w:t>3</w:t>
-      </w:r>
-      <w:r>
-        <w:rPr>
-          <w:noProof/>
-        </w:rPr>
-        <w:fldChar w:fldCharType="end"/>
-      </w:r>
+      <w:fldSimple w:instr=" SEQ Figure \* ARABIC ">
+        <w:r>
+          <w:rPr>
+            <w:noProof/>
+          </w:rPr>
+          <w:t>3</w:t>
+        </w:r>
+      </w:fldSimple>
       <w:r>
         <w:t xml:space="preserve"> Register Panel &amp; SubPanels</w:t>
       </w:r>
@@ -4242,8 +4389,6 @@
         </w:rPr>
         <w:t>15</w:t>
       </w:r>
-      <w:bookmarkStart w:id="0" w:name="_GoBack"/>
-      <w:bookmarkEnd w:id="0"/>
       <w:r>
         <w:rPr>
           <w:rFonts w:ascii="Times New Roman" w:hAnsi="Times New Roman" w:cs="Times New Roman"/>

--- a/Design Note.docx
+++ b/Design Note.docx
@@ -87,45 +87,45 @@
       <w:pPr>
         <w:spacing w:line="480" w:lineRule="auto"/>
         <w:rPr>
+          <w:rFonts w:ascii="Times New Roman" w:hAnsi="Times New Roman" w:cs="Times New Roman"/>
+          <w:sz w:val="24"/>
+        </w:rPr>
+      </w:pPr>
+      <w:r>
+        <w:rPr>
+          <w:rFonts w:ascii="Times New Roman" w:hAnsi="Times New Roman" w:cs="Times New Roman"/>
+          <w:sz w:val="24"/>
+        </w:rPr>
+        <w:t xml:space="preserve">Please note that at the very beginning, before we load </w:t>
+      </w:r>
+      <w:r>
+        <w:rPr>
+          <w:rFonts w:ascii="Times New Roman" w:hAnsi="Times New Roman" w:cs="Times New Roman"/>
+          <w:sz w:val="24"/>
+        </w:rPr>
+        <w:t>anything</w:t>
+      </w:r>
+      <w:r>
+        <w:rPr>
+          <w:rFonts w:ascii="Times New Roman" w:hAnsi="Times New Roman" w:cs="Times New Roman"/>
+          <w:sz w:val="24"/>
+        </w:rPr>
+        <w:t xml:space="preserve"> into memory, the system is all empty. In order to run programs, we need to have a boot program, which can be loaded either by the "Default IPL" button, or by loading a program file that contains the boot program. Under the latter circumstance, you should not click the "Default IPL" button.</w:t>
+      </w:r>
+    </w:p>
+    <w:p>
+      <w:pPr>
+        <w:pStyle w:val="1"/>
+        <w:rPr>
+          <w:rFonts w:ascii="Times New Roman" w:hAnsi="Times New Roman" w:cs="Times New Roman"/>
+          <w:sz w:val="24"/>
+        </w:rPr>
+      </w:pPr>
+      <w:r>
+        <w:rPr>
           <w:rFonts w:ascii="Times New Roman" w:hAnsi="Times New Roman" w:cs="Times New Roman" w:hint="eastAsia"/>
           <w:sz w:val="24"/>
         </w:rPr>
-      </w:pPr>
-      <w:r>
-        <w:rPr>
-          <w:rFonts w:ascii="Times New Roman" w:hAnsi="Times New Roman" w:cs="Times New Roman"/>
-          <w:sz w:val="24"/>
-        </w:rPr>
-        <w:t xml:space="preserve">Please note that at the very beginning, before we load </w:t>
-      </w:r>
-      <w:r>
-        <w:rPr>
-          <w:rFonts w:ascii="Times New Roman" w:hAnsi="Times New Roman" w:cs="Times New Roman"/>
-          <w:sz w:val="24"/>
-        </w:rPr>
-        <w:t>anything</w:t>
-      </w:r>
-      <w:r>
-        <w:rPr>
-          <w:rFonts w:ascii="Times New Roman" w:hAnsi="Times New Roman" w:cs="Times New Roman"/>
-          <w:sz w:val="24"/>
-        </w:rPr>
-        <w:t xml:space="preserve"> into memory, the system is all empty. In order to run programs, we need to have a boot program, which can be loaded either by the "Default IPL" button, or by loading a program file that contains the boot program. Under the latter circumstance, you should not click the "Default IPL" button.</w:t>
-      </w:r>
-    </w:p>
-    <w:p>
-      <w:pPr>
-        <w:pStyle w:val="1"/>
-        <w:rPr>
-          <w:rFonts w:ascii="Times New Roman" w:hAnsi="Times New Roman" w:cs="Times New Roman"/>
-          <w:sz w:val="24"/>
-        </w:rPr>
-      </w:pPr>
-      <w:r>
-        <w:rPr>
-          <w:rFonts w:ascii="Times New Roman" w:hAnsi="Times New Roman" w:cs="Times New Roman" w:hint="eastAsia"/>
-          <w:sz w:val="24"/>
-        </w:rPr>
         <w:t>Running Programs</w:t>
       </w:r>
     </w:p>
@@ -133,7 +133,7 @@
       <w:pPr>
         <w:spacing w:line="480" w:lineRule="auto"/>
         <w:rPr>
-          <w:rFonts w:ascii="Times New Roman" w:hAnsi="Times New Roman" w:cs="Times New Roman" w:hint="eastAsia"/>
+          <w:rFonts w:ascii="Times New Roman" w:hAnsi="Times New Roman" w:cs="Times New Roman"/>
           <w:sz w:val="24"/>
         </w:rPr>
       </w:pPr>
@@ -196,7 +196,42 @@
           <w:rFonts w:ascii="Times New Roman" w:hAnsi="Times New Roman" w:cs="Times New Roman"/>
           <w:sz w:val="24"/>
         </w:rPr>
-        <w:t xml:space="preserve">Load Bin" first to load </w:t>
+        <w:t>Load Bin" first to load "</w:t>
+      </w:r>
+      <w:r>
+        <w:rPr>
+          <w:rFonts w:ascii="Times New Roman" w:hAnsi="Times New Roman" w:cs="Times New Roman"/>
+          <w:sz w:val="24"/>
+        </w:rPr>
+        <w:t>Boot Program.txt</w:t>
+      </w:r>
+      <w:r>
+        <w:rPr>
+          <w:rFonts w:ascii="Times New Roman" w:hAnsi="Times New Roman" w:cs="Times New Roman"/>
+          <w:sz w:val="24"/>
+        </w:rPr>
+        <w:t>" as a</w:t>
+      </w:r>
+      <w:r>
+        <w:rPr>
+          <w:rFonts w:ascii="Times New Roman" w:hAnsi="Times New Roman" w:cs="Times New Roman"/>
+          <w:sz w:val="24"/>
+        </w:rPr>
+        <w:t xml:space="preserve"> boot program, and then </w:t>
+      </w:r>
+      <w:r>
+        <w:rPr>
+          <w:rFonts w:ascii="Times New Roman" w:hAnsi="Times New Roman" w:cs="Times New Roman"/>
+          <w:sz w:val="24"/>
+        </w:rPr>
+        <w:t>click again to load</w:t>
+      </w:r>
+      <w:r>
+        <w:rPr>
+          <w:rFonts w:ascii="Times New Roman" w:hAnsi="Times New Roman" w:cs="Times New Roman"/>
+          <w:sz w:val="24"/>
+        </w:rPr>
+        <w:t xml:space="preserve"> </w:t>
       </w:r>
       <w:r>
         <w:rPr>
@@ -210,7 +245,7 @@
           <w:rFonts w:ascii="Times New Roman" w:hAnsi="Times New Roman" w:cs="Times New Roman"/>
           <w:sz w:val="24"/>
         </w:rPr>
-        <w:t>Boot Program.txt</w:t>
+        <w:t>Program 2.txt</w:t>
       </w:r>
       <w:r>
         <w:rPr>
@@ -224,21 +259,181 @@
           <w:rFonts w:ascii="Times New Roman" w:hAnsi="Times New Roman" w:cs="Times New Roman"/>
           <w:sz w:val="24"/>
         </w:rPr>
-        <w:t xml:space="preserve"> as a</w:t>
-      </w:r>
-      <w:r>
-        <w:rPr>
-          <w:rFonts w:ascii="Times New Roman" w:hAnsi="Times New Roman" w:cs="Times New Roman"/>
-          <w:sz w:val="24"/>
-        </w:rPr>
-        <w:t xml:space="preserve"> boot program, and then </w:t>
-      </w:r>
-      <w:r>
-        <w:rPr>
-          <w:rFonts w:ascii="Times New Roman" w:hAnsi="Times New Roman" w:cs="Times New Roman"/>
-          <w:sz w:val="24"/>
-        </w:rPr>
-        <w:t>click again to load</w:t>
+        <w:t xml:space="preserve"> using binary format. </w:t>
+      </w:r>
+      <w:r>
+        <w:rPr>
+          <w:rFonts w:ascii="Times New Roman" w:hAnsi="Times New Roman" w:cs="Times New Roman"/>
+          <w:sz w:val="24"/>
+        </w:rPr>
+        <w:t>After that</w:t>
+      </w:r>
+      <w:r>
+        <w:rPr>
+          <w:rFonts w:ascii="Times New Roman" w:hAnsi="Times New Roman" w:cs="Times New Roman"/>
+          <w:sz w:val="24"/>
+        </w:rPr>
+        <w:t>, getting an external text file</w:t>
+      </w:r>
+      <w:r>
+        <w:rPr>
+          <w:rFonts w:ascii="Times New Roman" w:hAnsi="Times New Roman" w:cs="Times New Roman"/>
+          <w:sz w:val="24"/>
+        </w:rPr>
+        <w:t>, "</w:t>
+      </w:r>
+      <w:r>
+        <w:rPr>
+          <w:rFonts w:ascii="Times New Roman" w:hAnsi="Times New Roman" w:cs="Times New Roman"/>
+          <w:sz w:val="24"/>
+        </w:rPr>
+        <w:t>test sample.txt</w:t>
+      </w:r>
+      <w:r>
+        <w:rPr>
+          <w:rFonts w:ascii="Times New Roman" w:hAnsi="Times New Roman" w:cs="Times New Roman"/>
+          <w:sz w:val="24"/>
+        </w:rPr>
+        <w:t>",</w:t>
+      </w:r>
+      <w:r>
+        <w:rPr>
+          <w:rFonts w:ascii="Times New Roman" w:hAnsi="Times New Roman" w:cs="Times New Roman"/>
+          <w:sz w:val="24"/>
+        </w:rPr>
+        <w:t xml:space="preserve"> to make the card reader ready. Now the preparation is done. Click "Run" to run boot program first. The computer will halt after </w:t>
+      </w:r>
+      <w:r>
+        <w:rPr>
+          <w:rFonts w:ascii="Times New Roman" w:hAnsi="Times New Roman" w:cs="Times New Roman"/>
+          <w:sz w:val="24"/>
+        </w:rPr>
+        <w:t xml:space="preserve">the </w:t>
+      </w:r>
+      <w:r>
+        <w:rPr>
+          <w:rFonts w:ascii="Times New Roman" w:hAnsi="Times New Roman" w:cs="Times New Roman"/>
+          <w:sz w:val="24"/>
+        </w:rPr>
+        <w:t xml:space="preserve">boot program is done. Click </w:t>
+      </w:r>
+      <w:r>
+        <w:rPr>
+          <w:rFonts w:ascii="Times New Roman" w:hAnsi="Times New Roman" w:cs="Times New Roman"/>
+          <w:sz w:val="24"/>
+        </w:rPr>
+        <w:t>"Run" again to execute P</w:t>
+      </w:r>
+      <w:r>
+        <w:rPr>
+          <w:rFonts w:ascii="Times New Roman" w:hAnsi="Times New Roman" w:cs="Times New Roman"/>
+          <w:sz w:val="24"/>
+        </w:rPr>
+        <w:t>rogram 2. It reads the file into memory, print out the contents of the text file, and then asks the user for a word. Finally, it searches the paragraph to see if it contains the word. If so, it prints out the word, the sentence number, and the word number in the sentence.</w:t>
+      </w:r>
+    </w:p>
+    <w:p>
+      <w:pPr>
+        <w:pStyle w:val="2"/>
+        <w:rPr>
+          <w:rFonts w:ascii="Times New Roman" w:hAnsi="Times New Roman" w:cs="Times New Roman"/>
+          <w:sz w:val="24"/>
+        </w:rPr>
+      </w:pPr>
+      <w:r>
+        <w:rPr>
+          <w:rFonts w:ascii="Times New Roman" w:hAnsi="Times New Roman" w:cs="Times New Roman"/>
+          <w:sz w:val="24"/>
+        </w:rPr>
+        <w:t>program_2.txt</w:t>
+      </w:r>
+    </w:p>
+    <w:p>
+      <w:pPr>
+        <w:spacing w:line="480" w:lineRule="auto"/>
+        <w:rPr>
+          <w:rFonts w:ascii="Times New Roman" w:hAnsi="Times New Roman" w:cs="Times New Roman"/>
+          <w:sz w:val="24"/>
+        </w:rPr>
+      </w:pPr>
+      <w:r>
+        <w:rPr>
+          <w:rFonts w:ascii="Times New Roman" w:hAnsi="Times New Roman" w:cs="Times New Roman"/>
+          <w:sz w:val="24"/>
+        </w:rPr>
+        <w:t>T</w:t>
+      </w:r>
+      <w:r>
+        <w:rPr>
+          <w:rFonts w:ascii="Times New Roman" w:hAnsi="Times New Roman" w:cs="Times New Roman" w:hint="eastAsia"/>
+          <w:sz w:val="24"/>
+        </w:rPr>
+        <w:t>his program</w:t>
+      </w:r>
+      <w:r>
+        <w:rPr>
+          <w:rFonts w:ascii="Times New Roman" w:hAnsi="Times New Roman" w:cs="Times New Roman"/>
+          <w:sz w:val="24"/>
+        </w:rPr>
+        <w:t xml:space="preserve"> is almost the same with "Program 2.txt"</w:t>
+      </w:r>
+      <w:r>
+        <w:rPr>
+          <w:rFonts w:ascii="Times New Roman" w:hAnsi="Times New Roman" w:cs="Times New Roman" w:hint="eastAsia"/>
+          <w:sz w:val="24"/>
+        </w:rPr>
+        <w:t xml:space="preserve"> except that it uses a built-in boot program.</w:t>
+      </w:r>
+      <w:r>
+        <w:rPr>
+          <w:rFonts w:ascii="Times New Roman" w:hAnsi="Times New Roman" w:cs="Times New Roman"/>
+          <w:sz w:val="24"/>
+        </w:rPr>
+        <w:t xml:space="preserve"> To run this program,</w:t>
+      </w:r>
+      <w:r>
+        <w:rPr>
+          <w:rFonts w:ascii="Times New Roman" w:hAnsi="Times New Roman" w:cs="Times New Roman" w:hint="eastAsia"/>
+          <w:sz w:val="24"/>
+        </w:rPr>
+        <w:t xml:space="preserve"> click </w:t>
+      </w:r>
+      <w:r>
+        <w:rPr>
+          <w:rFonts w:ascii="Times New Roman" w:hAnsi="Times New Roman" w:cs="Times New Roman"/>
+          <w:sz w:val="24"/>
+        </w:rPr>
+        <w:t xml:space="preserve">"Default IPL" before doing anything to load built-in boot program, </w:t>
+      </w:r>
+      <w:r>
+        <w:rPr>
+          <w:rFonts w:ascii="Times New Roman" w:hAnsi="Times New Roman" w:cs="Times New Roman"/>
+          <w:sz w:val="24"/>
+        </w:rPr>
+        <w:t xml:space="preserve">then click </w:t>
+      </w:r>
+      <w:r>
+        <w:rPr>
+          <w:rFonts w:ascii="Times New Roman" w:hAnsi="Times New Roman" w:cs="Times New Roman"/>
+          <w:sz w:val="24"/>
+        </w:rPr>
+        <w:t>"</w:t>
+      </w:r>
+      <w:r>
+        <w:rPr>
+          <w:rFonts w:ascii="Times New Roman" w:hAnsi="Times New Roman" w:cs="Times New Roman"/>
+          <w:sz w:val="24"/>
+        </w:rPr>
+        <w:t>Load Bin"</w:t>
+      </w:r>
+      <w:bookmarkStart w:id="0" w:name="_GoBack"/>
+      <w:bookmarkEnd w:id="0"/>
+      <w:r>
+        <w:rPr>
+          <w:rFonts w:ascii="Times New Roman" w:hAnsi="Times New Roman" w:cs="Times New Roman"/>
+          <w:sz w:val="24"/>
+        </w:rPr>
+        <w:t xml:space="preserve"> to load</w:t>
       </w:r>
       <w:r>
         <w:rPr>
@@ -252,263 +447,7 @@
           <w:rFonts w:ascii="Times New Roman" w:hAnsi="Times New Roman" w:cs="Times New Roman"/>
           <w:sz w:val="24"/>
         </w:rPr>
-        <w:t>"</w:t>
-      </w:r>
-      <w:r>
-        <w:rPr>
-          <w:rFonts w:ascii="Times New Roman" w:hAnsi="Times New Roman" w:cs="Times New Roman"/>
-          <w:sz w:val="24"/>
-        </w:rPr>
-        <w:t>Program 2.txt</w:t>
-      </w:r>
-      <w:r>
-        <w:rPr>
-          <w:rFonts w:ascii="Times New Roman" w:hAnsi="Times New Roman" w:cs="Times New Roman"/>
-          <w:sz w:val="24"/>
-        </w:rPr>
-        <w:t>"</w:t>
-      </w:r>
-      <w:r>
-        <w:rPr>
-          <w:rFonts w:ascii="Times New Roman" w:hAnsi="Times New Roman" w:cs="Times New Roman"/>
-          <w:sz w:val="24"/>
-        </w:rPr>
-        <w:t xml:space="preserve"> using binary format. </w:t>
-      </w:r>
-      <w:r>
-        <w:rPr>
-          <w:rFonts w:ascii="Times New Roman" w:hAnsi="Times New Roman" w:cs="Times New Roman"/>
-          <w:sz w:val="24"/>
-        </w:rPr>
-        <w:t>After that</w:t>
-      </w:r>
-      <w:r>
-        <w:rPr>
-          <w:rFonts w:ascii="Times New Roman" w:hAnsi="Times New Roman" w:cs="Times New Roman"/>
-          <w:sz w:val="24"/>
-        </w:rPr>
-        <w:t>, getting an external text file</w:t>
-      </w:r>
-      <w:r>
-        <w:rPr>
-          <w:rFonts w:ascii="Times New Roman" w:hAnsi="Times New Roman" w:cs="Times New Roman"/>
-          <w:sz w:val="24"/>
-        </w:rPr>
-        <w:t xml:space="preserve">, </w:t>
-      </w:r>
-      <w:r>
-        <w:rPr>
-          <w:rFonts w:ascii="Times New Roman" w:hAnsi="Times New Roman" w:cs="Times New Roman"/>
-          <w:sz w:val="24"/>
-        </w:rPr>
-        <w:t>"</w:t>
-      </w:r>
-      <w:r>
-        <w:rPr>
-          <w:rFonts w:ascii="Times New Roman" w:hAnsi="Times New Roman" w:cs="Times New Roman"/>
-          <w:sz w:val="24"/>
-        </w:rPr>
-        <w:t>test sample.txt</w:t>
-      </w:r>
-      <w:r>
-        <w:rPr>
-          <w:rFonts w:ascii="Times New Roman" w:hAnsi="Times New Roman" w:cs="Times New Roman"/>
-          <w:sz w:val="24"/>
-        </w:rPr>
-        <w:t>"</w:t>
-      </w:r>
-      <w:r>
-        <w:rPr>
-          <w:rFonts w:ascii="Times New Roman" w:hAnsi="Times New Roman" w:cs="Times New Roman"/>
-          <w:sz w:val="24"/>
-        </w:rPr>
-        <w:t>,</w:t>
-      </w:r>
-      <w:r>
-        <w:rPr>
-          <w:rFonts w:ascii="Times New Roman" w:hAnsi="Times New Roman" w:cs="Times New Roman"/>
-          <w:sz w:val="24"/>
-        </w:rPr>
-        <w:t xml:space="preserve"> to make the card reader ready. Now the preparation is done. Click "Run" to run boot program first. The computer will halt after </w:t>
-      </w:r>
-      <w:r>
-        <w:rPr>
-          <w:rFonts w:ascii="Times New Roman" w:hAnsi="Times New Roman" w:cs="Times New Roman"/>
-          <w:sz w:val="24"/>
-        </w:rPr>
-        <w:t xml:space="preserve">the </w:t>
-      </w:r>
-      <w:r>
-        <w:rPr>
-          <w:rFonts w:ascii="Times New Roman" w:hAnsi="Times New Roman" w:cs="Times New Roman"/>
-          <w:sz w:val="24"/>
-        </w:rPr>
-        <w:t xml:space="preserve">boot program is done. Click </w:t>
-      </w:r>
-      <w:r>
-        <w:rPr>
-          <w:rFonts w:ascii="Times New Roman" w:hAnsi="Times New Roman" w:cs="Times New Roman"/>
-          <w:sz w:val="24"/>
-        </w:rPr>
-        <w:t>"Run" again to execute P</w:t>
-      </w:r>
-      <w:r>
-        <w:rPr>
-          <w:rFonts w:ascii="Times New Roman" w:hAnsi="Times New Roman" w:cs="Times New Roman"/>
-          <w:sz w:val="24"/>
-        </w:rPr>
-        <w:t>rogram 2. It reads the file into memory, print out the contents of the text file, and then asks the user for a word. Finally, it searches the paragraph to see if it contains the word. If so, it prints out the word, the sentence number, and the word number in the sentence.</w:t>
-      </w:r>
-    </w:p>
-    <w:p>
-      <w:pPr>
-        <w:pStyle w:val="2"/>
-        <w:rPr>
-          <w:rFonts w:ascii="Times New Roman" w:hAnsi="Times New Roman" w:cs="Times New Roman"/>
-          <w:sz w:val="24"/>
-        </w:rPr>
-      </w:pPr>
-      <w:r>
-        <w:rPr>
-          <w:rFonts w:ascii="Times New Roman" w:hAnsi="Times New Roman" w:cs="Times New Roman"/>
-          <w:sz w:val="24"/>
-        </w:rPr>
-        <w:t>program_2.txt</w:t>
-      </w:r>
-    </w:p>
-    <w:p>
-      <w:pPr>
-        <w:spacing w:line="480" w:lineRule="auto"/>
-        <w:rPr>
-          <w:rFonts w:ascii="Times New Roman" w:hAnsi="Times New Roman" w:cs="Times New Roman"/>
-          <w:sz w:val="24"/>
-        </w:rPr>
-      </w:pPr>
-      <w:r>
-        <w:rPr>
-          <w:rFonts w:ascii="Times New Roman" w:hAnsi="Times New Roman" w:cs="Times New Roman"/>
-          <w:sz w:val="24"/>
-        </w:rPr>
-        <w:t>T</w:t>
-      </w:r>
-      <w:r>
-        <w:rPr>
-          <w:rFonts w:ascii="Times New Roman" w:hAnsi="Times New Roman" w:cs="Times New Roman" w:hint="eastAsia"/>
-          <w:sz w:val="24"/>
-        </w:rPr>
-        <w:t>his program</w:t>
-      </w:r>
-      <w:r>
-        <w:rPr>
-          <w:rFonts w:ascii="Times New Roman" w:hAnsi="Times New Roman" w:cs="Times New Roman"/>
-          <w:sz w:val="24"/>
-        </w:rPr>
-        <w:t xml:space="preserve"> is almost the same with </w:t>
-      </w:r>
-      <w:r>
-        <w:rPr>
-          <w:rFonts w:ascii="Times New Roman" w:hAnsi="Times New Roman" w:cs="Times New Roman"/>
-          <w:sz w:val="24"/>
-        </w:rPr>
-        <w:t>"</w:t>
-      </w:r>
-      <w:r>
-        <w:rPr>
-          <w:rFonts w:ascii="Times New Roman" w:hAnsi="Times New Roman" w:cs="Times New Roman"/>
-          <w:sz w:val="24"/>
-        </w:rPr>
-        <w:t>Program 2.txt</w:t>
-      </w:r>
-      <w:r>
-        <w:rPr>
-          <w:rFonts w:ascii="Times New Roman" w:hAnsi="Times New Roman" w:cs="Times New Roman"/>
-          <w:sz w:val="24"/>
-        </w:rPr>
-        <w:t>"</w:t>
-      </w:r>
-      <w:r>
-        <w:rPr>
-          <w:rFonts w:ascii="Times New Roman" w:hAnsi="Times New Roman" w:cs="Times New Roman" w:hint="eastAsia"/>
-          <w:sz w:val="24"/>
-        </w:rPr>
-        <w:t xml:space="preserve"> except that it uses a built-in boot program.</w:t>
-      </w:r>
-      <w:r>
-        <w:rPr>
-          <w:rFonts w:ascii="Times New Roman" w:hAnsi="Times New Roman" w:cs="Times New Roman"/>
-          <w:sz w:val="24"/>
-        </w:rPr>
-        <w:t xml:space="preserve"> To run this program,</w:t>
-      </w:r>
-      <w:r>
-        <w:rPr>
-          <w:rFonts w:ascii="Times New Roman" w:hAnsi="Times New Roman" w:cs="Times New Roman" w:hint="eastAsia"/>
-          <w:sz w:val="24"/>
-        </w:rPr>
-        <w:t xml:space="preserve"> click </w:t>
-      </w:r>
-      <w:r>
-        <w:rPr>
-          <w:rFonts w:ascii="Times New Roman" w:hAnsi="Times New Roman" w:cs="Times New Roman"/>
-          <w:sz w:val="24"/>
-        </w:rPr>
-        <w:t>"</w:t>
-      </w:r>
-      <w:r>
-        <w:rPr>
-          <w:rFonts w:ascii="Times New Roman" w:hAnsi="Times New Roman" w:cs="Times New Roman"/>
-          <w:sz w:val="24"/>
-        </w:rPr>
-        <w:t>Default IPL</w:t>
-      </w:r>
-      <w:r>
-        <w:rPr>
-          <w:rFonts w:ascii="Times New Roman" w:hAnsi="Times New Roman" w:cs="Times New Roman"/>
-          <w:sz w:val="24"/>
-        </w:rPr>
-        <w:t>"</w:t>
-      </w:r>
-      <w:r>
-        <w:rPr>
-          <w:rFonts w:ascii="Times New Roman" w:hAnsi="Times New Roman" w:cs="Times New Roman"/>
-          <w:sz w:val="24"/>
-        </w:rPr>
-        <w:t xml:space="preserve"> before doing anything to load built-in boot program, </w:t>
-      </w:r>
-      <w:r>
-        <w:rPr>
-          <w:rFonts w:ascii="Times New Roman" w:hAnsi="Times New Roman" w:cs="Times New Roman"/>
-          <w:sz w:val="24"/>
-        </w:rPr>
-        <w:t xml:space="preserve">then click </w:t>
-      </w:r>
-      <w:r>
-        <w:rPr>
-          <w:rFonts w:ascii="Times New Roman" w:hAnsi="Times New Roman" w:cs="Times New Roman"/>
-          <w:sz w:val="24"/>
-        </w:rPr>
-        <w:t>again to load</w:t>
-      </w:r>
-      <w:r>
-        <w:rPr>
-          <w:rFonts w:ascii="Times New Roman" w:hAnsi="Times New Roman" w:cs="Times New Roman"/>
-          <w:sz w:val="24"/>
-        </w:rPr>
-        <w:t xml:space="preserve"> </w:t>
-      </w:r>
-      <w:r>
-        <w:rPr>
-          <w:rFonts w:ascii="Times New Roman" w:hAnsi="Times New Roman" w:cs="Times New Roman"/>
-          <w:sz w:val="24"/>
-        </w:rPr>
-        <w:t>"</w:t>
-      </w:r>
-      <w:r>
-        <w:rPr>
-          <w:rFonts w:ascii="Times New Roman" w:hAnsi="Times New Roman" w:cs="Times New Roman"/>
-          <w:sz w:val="24"/>
-        </w:rPr>
-        <w:t>program_</w:t>
+        <w:t>"program_</w:t>
       </w:r>
       <w:r>
         <w:rPr>
@@ -522,42 +461,14 @@
           <w:rFonts w:ascii="Times New Roman" w:hAnsi="Times New Roman" w:cs="Times New Roman"/>
           <w:sz w:val="24"/>
         </w:rPr>
-        <w:t>"</w:t>
-      </w:r>
-      <w:r>
-        <w:rPr>
-          <w:rFonts w:ascii="Times New Roman" w:hAnsi="Times New Roman" w:cs="Times New Roman"/>
-          <w:sz w:val="24"/>
-        </w:rPr>
-        <w:t>. R</w:t>
-      </w:r>
-      <w:r>
-        <w:rPr>
-          <w:rFonts w:ascii="Times New Roman" w:hAnsi="Times New Roman" w:cs="Times New Roman"/>
-          <w:sz w:val="24"/>
-        </w:rPr>
-        <w:t xml:space="preserve">epeat the rest of the work in </w:t>
-      </w:r>
-      <w:r>
-        <w:rPr>
-          <w:rFonts w:ascii="Times New Roman" w:hAnsi="Times New Roman" w:cs="Times New Roman"/>
-          <w:sz w:val="24"/>
-        </w:rPr>
-        <w:t>"</w:t>
-      </w:r>
-      <w:r>
-        <w:rPr>
-          <w:rFonts w:ascii="Times New Roman" w:hAnsi="Times New Roman" w:cs="Times New Roman"/>
-          <w:sz w:val="24"/>
-        </w:rPr>
-        <w:t>Program 2.txt</w:t>
-      </w:r>
-      <w:r>
-        <w:rPr>
-          <w:rFonts w:ascii="Times New Roman" w:hAnsi="Times New Roman" w:cs="Times New Roman"/>
-          <w:sz w:val="24"/>
-        </w:rPr>
-        <w:t>"</w:t>
+        <w:t>". R</w:t>
+      </w:r>
+      <w:r>
+        <w:rPr>
+          <w:rFonts w:ascii="Times New Roman" w:hAnsi="Times New Roman" w:cs="Times New Roman"/>
+          <w:sz w:val="24"/>
+        </w:rPr>
+        <w:t>epeat the rest of the work in "Program 2.txt"</w:t>
       </w:r>
       <w:r>
         <w:rPr>
@@ -571,7 +482,7 @@
       <w:pPr>
         <w:pStyle w:val="1"/>
         <w:rPr>
-          <w:rFonts w:ascii="Times New Roman" w:hAnsi="Times New Roman" w:cs="Times New Roman" w:hint="eastAsia"/>
+          <w:rFonts w:ascii="Times New Roman" w:hAnsi="Times New Roman" w:cs="Times New Roman"/>
           <w:sz w:val="24"/>
         </w:rPr>
       </w:pPr>
@@ -766,7 +677,7 @@
           <v:shape id="_x0000_i1025" type="#_x0000_t75" style="width:415pt;height:205.15pt" o:ole="">
             <v:imagedata r:id="rId7" o:title=""/>
           </v:shape>
-          <o:OLEObject Type="Embed" ProgID="Visio.Drawing.15" ShapeID="_x0000_i1025" DrawAspect="Content" ObjectID="_1541414941" r:id="rId8"/>
+          <o:OLEObject Type="Embed" ProgID="Visio.Drawing.15" ShapeID="_x0000_i1025" DrawAspect="Content" ObjectID="_1541419408" r:id="rId8"/>
         </w:object>
       </w:r>
     </w:p>
@@ -782,27 +693,14 @@
       <w:r>
         <w:t xml:space="preserve">Figure </w:t>
       </w:r>
-      <w:r>
-        <w:fldChar w:fldCharType="begin"/>
-      </w:r>
-      <w:r>
-        <w:instrText xml:space="preserve"> SEQ Figure \* ARABIC </w:instrText>
-      </w:r>
-      <w:r>
-        <w:fldChar w:fldCharType="separate"/>
-      </w:r>
-      <w:r>
-        <w:rPr>
-          <w:noProof/>
-        </w:rPr>
-        <w:t>1</w:t>
-      </w:r>
-      <w:r>
-        <w:rPr>
-          <w:noProof/>
-        </w:rPr>
-        <w:fldChar w:fldCharType="end"/>
-      </w:r>
+      <w:fldSimple w:instr=" SEQ Figure \* ARABIC ">
+        <w:r>
+          <w:rPr>
+            <w:noProof/>
+          </w:rPr>
+          <w:t>1</w:t>
+        </w:r>
+      </w:fldSimple>
       <w:r>
         <w:t xml:space="preserve"> System Hierarchy</w:t>
       </w:r>
@@ -1133,7 +1031,7 @@
           <v:shape id="_x0000_i1026" type="#_x0000_t75" style="width:415pt;height:122.95pt" o:ole="">
             <v:imagedata r:id="rId9" o:title=""/>
           </v:shape>
-          <o:OLEObject Type="Embed" ProgID="Visio.Drawing.15" ShapeID="_x0000_i1026" DrawAspect="Content" ObjectID="_1541414942" r:id="rId10"/>
+          <o:OLEObject Type="Embed" ProgID="Visio.Drawing.15" ShapeID="_x0000_i1026" DrawAspect="Content" ObjectID="_1541419409" r:id="rId10"/>
         </w:object>
       </w:r>
     </w:p>
@@ -1149,27 +1047,14 @@
       <w:r>
         <w:t xml:space="preserve">Figure </w:t>
       </w:r>
-      <w:r>
-        <w:fldChar w:fldCharType="begin"/>
-      </w:r>
-      <w:r>
-        <w:instrText xml:space="preserve"> SEQ Figure \* ARABIC </w:instrText>
-      </w:r>
-      <w:r>
-        <w:fldChar w:fldCharType="separate"/>
-      </w:r>
-      <w:r>
-        <w:rPr>
-          <w:noProof/>
-        </w:rPr>
-        <w:t>2</w:t>
-      </w:r>
-      <w:r>
-        <w:rPr>
-          <w:noProof/>
-        </w:rPr>
-        <w:fldChar w:fldCharType="end"/>
-      </w:r>
+      <w:fldSimple w:instr=" SEQ Figure \* ARABIC ">
+        <w:r>
+          <w:rPr>
+            <w:noProof/>
+          </w:rPr>
+          <w:t>2</w:t>
+        </w:r>
+      </w:fldSimple>
       <w:r>
         <w:t xml:space="preserve"> Frame</w:t>
       </w:r>
@@ -1262,7 +1147,7 @@
           <v:shape id="_x0000_i1027" type="#_x0000_t75" style="width:414.35pt;height:254.05pt" o:ole="">
             <v:imagedata r:id="rId11" o:title=""/>
           </v:shape>
-          <o:OLEObject Type="Embed" ProgID="Visio.Drawing.15" ShapeID="_x0000_i1027" DrawAspect="Content" ObjectID="_1541414943" r:id="rId12"/>
+          <o:OLEObject Type="Embed" ProgID="Visio.Drawing.15" ShapeID="_x0000_i1027" DrawAspect="Content" ObjectID="_1541419410" r:id="rId12"/>
         </w:object>
       </w:r>
     </w:p>
@@ -1278,27 +1163,14 @@
       <w:r>
         <w:t xml:space="preserve">Figure </w:t>
       </w:r>
-      <w:r>
-        <w:fldChar w:fldCharType="begin"/>
-      </w:r>
-      <w:r>
-        <w:instrText xml:space="preserve"> SEQ Figure \* ARABIC </w:instrText>
-      </w:r>
-      <w:r>
-        <w:fldChar w:fldCharType="separate"/>
-      </w:r>
-      <w:r>
-        <w:rPr>
-          <w:noProof/>
-        </w:rPr>
-        <w:t>3</w:t>
-      </w:r>
-      <w:r>
-        <w:rPr>
-          <w:noProof/>
-        </w:rPr>
-        <w:fldChar w:fldCharType="end"/>
-      </w:r>
+      <w:fldSimple w:instr=" SEQ Figure \* ARABIC ">
+        <w:r>
+          <w:rPr>
+            <w:noProof/>
+          </w:rPr>
+          <w:t>3</w:t>
+        </w:r>
+      </w:fldSimple>
       <w:r>
         <w:t xml:space="preserve"> Register Panel &amp; SubPanels</w:t>
       </w:r>
@@ -4780,9 +4652,6 @@
     <w:p>
       <w:pPr>
         <w:pStyle w:val="1"/>
-        <w:rPr>
-          <w:rFonts w:hint="eastAsia"/>
-        </w:rPr>
       </w:pPr>
       <w:r>
         <w:rPr>
@@ -4796,7 +4665,7 @@
       <w:pPr>
         <w:pStyle w:val="2"/>
         <w:rPr>
-          <w:rFonts w:ascii="Times New Roman" w:hAnsi="Times New Roman" w:cs="Times New Roman" w:hint="eastAsia"/>
+          <w:rFonts w:ascii="Times New Roman" w:hAnsi="Times New Roman" w:cs="Times New Roman"/>
           <w:sz w:val="24"/>
         </w:rPr>
       </w:pPr>
@@ -7479,7 +7348,7 @@
       <w:pPr>
         <w:pStyle w:val="2"/>
         <w:rPr>
-          <w:rFonts w:ascii="Times New Roman" w:hAnsi="Times New Roman" w:cs="Times New Roman" w:hint="eastAsia"/>
+          <w:rFonts w:ascii="Times New Roman" w:hAnsi="Times New Roman" w:cs="Times New Roman"/>
           <w:sz w:val="24"/>
         </w:rPr>
       </w:pPr>
@@ -20898,7 +20767,7 @@
             <w:pPr>
               <w:spacing w:line="480" w:lineRule="auto"/>
               <w:rPr>
-                <w:rFonts w:ascii="Times New Roman" w:hAnsi="Times New Roman" w:cs="Times New Roman" w:hint="eastAsia"/>
+                <w:rFonts w:ascii="Times New Roman" w:hAnsi="Times New Roman" w:cs="Times New Roman"/>
                 <w:sz w:val="24"/>
               </w:rPr>
             </w:pPr>
@@ -20926,8 +20795,6 @@
           <w:sz w:val="24"/>
         </w:rPr>
       </w:pPr>
-      <w:bookmarkStart w:id="0" w:name="_GoBack"/>
-      <w:bookmarkEnd w:id="0"/>
     </w:p>
     <w:sectPr>
       <w:pgSz w:w="11906" w:h="16838"/>

--- a/Design Note.docx
+++ b/Design Note.docx
@@ -426,57 +426,155 @@
         </w:rPr>
         <w:t>Load Bin"</w:t>
       </w:r>
+      <w:r>
+        <w:rPr>
+          <w:rFonts w:ascii="Times New Roman" w:hAnsi="Times New Roman" w:cs="Times New Roman"/>
+          <w:sz w:val="24"/>
+        </w:rPr>
+        <w:t xml:space="preserve"> to load</w:t>
+      </w:r>
+      <w:r>
+        <w:rPr>
+          <w:rFonts w:ascii="Times New Roman" w:hAnsi="Times New Roman" w:cs="Times New Roman"/>
+          <w:sz w:val="24"/>
+        </w:rPr>
+        <w:t xml:space="preserve"> </w:t>
+      </w:r>
+      <w:r>
+        <w:rPr>
+          <w:rFonts w:ascii="Times New Roman" w:hAnsi="Times New Roman" w:cs="Times New Roman"/>
+          <w:sz w:val="24"/>
+        </w:rPr>
+        <w:t>"program_</w:t>
+      </w:r>
+      <w:r>
+        <w:rPr>
+          <w:rFonts w:ascii="Times New Roman" w:hAnsi="Times New Roman" w:cs="Times New Roman"/>
+          <w:sz w:val="24"/>
+        </w:rPr>
+        <w:t>2.txt</w:t>
+      </w:r>
+      <w:r>
+        <w:rPr>
+          <w:rFonts w:ascii="Times New Roman" w:hAnsi="Times New Roman" w:cs="Times New Roman"/>
+          <w:sz w:val="24"/>
+        </w:rPr>
+        <w:t xml:space="preserve">". </w:t>
+      </w:r>
+      <w:r>
+        <w:rPr>
+          <w:rFonts w:ascii="Times New Roman" w:hAnsi="Times New Roman" w:cs="Times New Roman"/>
+          <w:sz w:val="24"/>
+        </w:rPr>
+        <w:t>After that</w:t>
+      </w:r>
+      <w:r>
+        <w:rPr>
+          <w:rFonts w:ascii="Times New Roman" w:hAnsi="Times New Roman" w:cs="Times New Roman"/>
+          <w:sz w:val="24"/>
+        </w:rPr>
+        <w:t>, getting an external text file</w:t>
+      </w:r>
+      <w:r>
+        <w:rPr>
+          <w:rFonts w:ascii="Times New Roman" w:hAnsi="Times New Roman" w:cs="Times New Roman"/>
+          <w:sz w:val="24"/>
+        </w:rPr>
+        <w:t>, "</w:t>
+      </w:r>
+      <w:r>
+        <w:rPr>
+          <w:rFonts w:ascii="Times New Roman" w:hAnsi="Times New Roman" w:cs="Times New Roman"/>
+          <w:sz w:val="24"/>
+        </w:rPr>
+        <w:t>test sample.txt</w:t>
+      </w:r>
+      <w:r>
+        <w:rPr>
+          <w:rFonts w:ascii="Times New Roman" w:hAnsi="Times New Roman" w:cs="Times New Roman"/>
+          <w:sz w:val="24"/>
+        </w:rPr>
+        <w:t>",</w:t>
+      </w:r>
+      <w:r>
+        <w:rPr>
+          <w:rFonts w:ascii="Times New Roman" w:hAnsi="Times New Roman" w:cs="Times New Roman"/>
+          <w:sz w:val="24"/>
+        </w:rPr>
+        <w:t xml:space="preserve"> to make the card reader ready.</w:t>
+      </w:r>
+      <w:r>
+        <w:rPr>
+          <w:rFonts w:ascii="Times New Roman" w:hAnsi="Times New Roman" w:cs="Times New Roman"/>
+          <w:sz w:val="24"/>
+        </w:rPr>
+        <w:t xml:space="preserve"> Now you can click </w:t>
+      </w:r>
+      <w:r>
+        <w:rPr>
+          <w:rFonts w:ascii="Times New Roman" w:hAnsi="Times New Roman" w:cs="Times New Roman"/>
+          <w:sz w:val="24"/>
+        </w:rPr>
+        <w:t>"Run"</w:t>
+      </w:r>
+      <w:r>
+        <w:rPr>
+          <w:rFonts w:ascii="Times New Roman" w:hAnsi="Times New Roman" w:cs="Times New Roman"/>
+          <w:sz w:val="24"/>
+        </w:rPr>
+        <w:t xml:space="preserve"> to execute the program. </w:t>
+      </w:r>
+      <w:r>
+        <w:rPr>
+          <w:rFonts w:ascii="Times New Roman" w:hAnsi="Times New Roman" w:cs="Times New Roman"/>
+          <w:sz w:val="24"/>
+        </w:rPr>
+        <w:t>It reads the file into memory, print out the contents of the text file, and then asks the user for a word. Finally, it searches the paragraph to see if it contains the word. If so, it prints out the word number in the sentence</w:t>
+      </w:r>
+      <w:r>
+        <w:rPr>
+          <w:rFonts w:ascii="Times New Roman" w:hAnsi="Times New Roman" w:cs="Times New Roman"/>
+          <w:sz w:val="24"/>
+        </w:rPr>
+        <w:t>,</w:t>
+      </w:r>
+      <w:r>
+        <w:rPr>
+          <w:rFonts w:ascii="Times New Roman" w:hAnsi="Times New Roman" w:cs="Times New Roman"/>
+          <w:sz w:val="24"/>
+        </w:rPr>
+        <w:t xml:space="preserve"> </w:t>
+      </w:r>
+      <w:r>
+        <w:rPr>
+          <w:rFonts w:ascii="Times New Roman" w:hAnsi="Times New Roman" w:cs="Times New Roman"/>
+          <w:sz w:val="24"/>
+        </w:rPr>
+        <w:t>the sentence number,</w:t>
+      </w:r>
+      <w:r>
+        <w:rPr>
+          <w:rFonts w:ascii="Times New Roman" w:hAnsi="Times New Roman" w:cs="Times New Roman"/>
+          <w:sz w:val="24"/>
+        </w:rPr>
+        <w:t xml:space="preserve"> and </w:t>
+      </w:r>
+      <w:r>
+        <w:rPr>
+          <w:rFonts w:ascii="Times New Roman" w:hAnsi="Times New Roman" w:cs="Times New Roman"/>
+          <w:sz w:val="24"/>
+        </w:rPr>
+        <w:t>the word.</w:t>
+      </w:r>
+      <w:r>
+        <w:rPr>
+          <w:rFonts w:ascii="Times New Roman" w:hAnsi="Times New Roman" w:cs="Times New Roman"/>
+          <w:sz w:val="24"/>
+        </w:rPr>
+        <w:t xml:space="preserve"> This version of program 2 is flawed in that the output form is not perfect and it can’t tolerate the space after a comma (if so, it will count one more to the word number in the sentence).</w:t>
+      </w:r>
       <w:bookmarkStart w:id="0" w:name="_GoBack"/>
       <w:bookmarkEnd w:id="0"/>
-      <w:r>
-        <w:rPr>
-          <w:rFonts w:ascii="Times New Roman" w:hAnsi="Times New Roman" w:cs="Times New Roman"/>
-          <w:sz w:val="24"/>
-        </w:rPr>
-        <w:t xml:space="preserve"> to load</w:t>
-      </w:r>
-      <w:r>
-        <w:rPr>
-          <w:rFonts w:ascii="Times New Roman" w:hAnsi="Times New Roman" w:cs="Times New Roman"/>
-          <w:sz w:val="24"/>
-        </w:rPr>
-        <w:t xml:space="preserve"> </w:t>
-      </w:r>
-      <w:r>
-        <w:rPr>
-          <w:rFonts w:ascii="Times New Roman" w:hAnsi="Times New Roman" w:cs="Times New Roman"/>
-          <w:sz w:val="24"/>
-        </w:rPr>
-        <w:t>"program_</w:t>
-      </w:r>
-      <w:r>
-        <w:rPr>
-          <w:rFonts w:ascii="Times New Roman" w:hAnsi="Times New Roman" w:cs="Times New Roman"/>
-          <w:sz w:val="24"/>
-        </w:rPr>
-        <w:t>2.txt</w:t>
-      </w:r>
-      <w:r>
-        <w:rPr>
-          <w:rFonts w:ascii="Times New Roman" w:hAnsi="Times New Roman" w:cs="Times New Roman"/>
-          <w:sz w:val="24"/>
-        </w:rPr>
-        <w:t>". R</w:t>
-      </w:r>
-      <w:r>
-        <w:rPr>
-          <w:rFonts w:ascii="Times New Roman" w:hAnsi="Times New Roman" w:cs="Times New Roman"/>
-          <w:sz w:val="24"/>
-        </w:rPr>
-        <w:t>epeat the rest of the work in "Program 2.txt"</w:t>
-      </w:r>
-      <w:r>
-        <w:rPr>
-          <w:rFonts w:ascii="Times New Roman" w:hAnsi="Times New Roman" w:cs="Times New Roman"/>
-          <w:sz w:val="24"/>
-        </w:rPr>
-        <w:t xml:space="preserve"> to finish.</w:t>
-      </w:r>
     </w:p>
     <w:p>
       <w:pPr>
@@ -491,6 +589,7 @@
           <w:rFonts w:ascii="Times New Roman" w:hAnsi="Times New Roman" w:cs="Times New Roman" w:hint="eastAsia"/>
           <w:sz w:val="24"/>
         </w:rPr>
+        <w:lastRenderedPageBreak/>
         <w:t>Others</w:t>
       </w:r>
     </w:p>
@@ -674,10 +773,10 @@
             <v:path o:extrusionok="f" gradientshapeok="t" o:connecttype="rect"/>
             <o:lock v:ext="edit" aspectratio="t"/>
           </v:shapetype>
-          <v:shape id="_x0000_i1025" type="#_x0000_t75" style="width:415pt;height:205.15pt" o:ole="">
+          <v:shape id="_x0000_i1025" type="#_x0000_t75" style="width:414.75pt;height:205.5pt" o:ole="">
             <v:imagedata r:id="rId7" o:title=""/>
           </v:shape>
-          <o:OLEObject Type="Embed" ProgID="Visio.Drawing.15" ShapeID="_x0000_i1025" DrawAspect="Content" ObjectID="_1541419408" r:id="rId8"/>
+          <o:OLEObject Type="Embed" ProgID="Visio.Drawing.15" ShapeID="_x0000_i1025" DrawAspect="Content" ObjectID="_1541420041" r:id="rId8"/>
         </w:object>
       </w:r>
     </w:p>
@@ -693,14 +792,27 @@
       <w:r>
         <w:t xml:space="preserve">Figure </w:t>
       </w:r>
-      <w:fldSimple w:instr=" SEQ Figure \* ARABIC ">
-        <w:r>
-          <w:rPr>
-            <w:noProof/>
-          </w:rPr>
-          <w:t>1</w:t>
-        </w:r>
-      </w:fldSimple>
+      <w:r>
+        <w:fldChar w:fldCharType="begin"/>
+      </w:r>
+      <w:r>
+        <w:instrText xml:space="preserve"> SEQ Figure \* ARABIC </w:instrText>
+      </w:r>
+      <w:r>
+        <w:fldChar w:fldCharType="separate"/>
+      </w:r>
+      <w:r>
+        <w:rPr>
+          <w:noProof/>
+        </w:rPr>
+        <w:t>1</w:t>
+      </w:r>
+      <w:r>
+        <w:rPr>
+          <w:noProof/>
+        </w:rPr>
+        <w:fldChar w:fldCharType="end"/>
+      </w:r>
       <w:r>
         <w:t xml:space="preserve"> System Hierarchy</w:t>
       </w:r>
@@ -1031,7 +1143,7 @@
           <v:shape id="_x0000_i1026" type="#_x0000_t75" style="width:415pt;height:122.95pt" o:ole="">
             <v:imagedata r:id="rId9" o:title=""/>
           </v:shape>
-          <o:OLEObject Type="Embed" ProgID="Visio.Drawing.15" ShapeID="_x0000_i1026" DrawAspect="Content" ObjectID="_1541419409" r:id="rId10"/>
+          <o:OLEObject Type="Embed" ProgID="Visio.Drawing.15" ShapeID="_x0000_i1026" DrawAspect="Content" ObjectID="_1541420042" r:id="rId10"/>
         </w:object>
       </w:r>
     </w:p>
@@ -1047,14 +1159,27 @@
       <w:r>
         <w:t xml:space="preserve">Figure </w:t>
       </w:r>
-      <w:fldSimple w:instr=" SEQ Figure \* ARABIC ">
-        <w:r>
-          <w:rPr>
-            <w:noProof/>
-          </w:rPr>
-          <w:t>2</w:t>
-        </w:r>
-      </w:fldSimple>
+      <w:r>
+        <w:fldChar w:fldCharType="begin"/>
+      </w:r>
+      <w:r>
+        <w:instrText xml:space="preserve"> SEQ Figure \* ARABIC </w:instrText>
+      </w:r>
+      <w:r>
+        <w:fldChar w:fldCharType="separate"/>
+      </w:r>
+      <w:r>
+        <w:rPr>
+          <w:noProof/>
+        </w:rPr>
+        <w:t>2</w:t>
+      </w:r>
+      <w:r>
+        <w:rPr>
+          <w:noProof/>
+        </w:rPr>
+        <w:fldChar w:fldCharType="end"/>
+      </w:r>
       <w:r>
         <w:t xml:space="preserve"> Frame</w:t>
       </w:r>
@@ -1147,7 +1272,7 @@
           <v:shape id="_x0000_i1027" type="#_x0000_t75" style="width:414.35pt;height:254.05pt" o:ole="">
             <v:imagedata r:id="rId11" o:title=""/>
           </v:shape>
-          <o:OLEObject Type="Embed" ProgID="Visio.Drawing.15" ShapeID="_x0000_i1027" DrawAspect="Content" ObjectID="_1541419410" r:id="rId12"/>
+          <o:OLEObject Type="Embed" ProgID="Visio.Drawing.15" ShapeID="_x0000_i1027" DrawAspect="Content" ObjectID="_1541420043" r:id="rId12"/>
         </w:object>
       </w:r>
     </w:p>
@@ -1163,14 +1288,27 @@
       <w:r>
         <w:t xml:space="preserve">Figure </w:t>
       </w:r>
-      <w:fldSimple w:instr=" SEQ Figure \* ARABIC ">
-        <w:r>
-          <w:rPr>
-            <w:noProof/>
-          </w:rPr>
-          <w:t>3</w:t>
-        </w:r>
-      </w:fldSimple>
+      <w:r>
+        <w:fldChar w:fldCharType="begin"/>
+      </w:r>
+      <w:r>
+        <w:instrText xml:space="preserve"> SEQ Figure \* ARABIC </w:instrText>
+      </w:r>
+      <w:r>
+        <w:fldChar w:fldCharType="separate"/>
+      </w:r>
+      <w:r>
+        <w:rPr>
+          <w:noProof/>
+        </w:rPr>
+        <w:t>3</w:t>
+      </w:r>
+      <w:r>
+        <w:rPr>
+          <w:noProof/>
+        </w:rPr>
+        <w:fldChar w:fldCharType="end"/>
+      </w:r>
       <w:r>
         <w:t xml:space="preserve"> Register Panel &amp; SubPanels</w:t>
       </w:r>

--- a/Design Note.docx
+++ b/Design Note.docx
@@ -571,10 +571,24 @@
           <w:rFonts w:ascii="Times New Roman" w:hAnsi="Times New Roman" w:cs="Times New Roman"/>
           <w:sz w:val="24"/>
         </w:rPr>
-        <w:t xml:space="preserve"> This version of program 2 is flawed in that the output form is not perfect and it can’t tolerate the space after a comma (if so, it will count one more to the word number in the sentence).</w:t>
+        <w:t xml:space="preserve"> This version of program 2 is flawed in that the output form is not perfect and it can’t tolerate the space after a comma (</w:t>
+      </w:r>
+      <w:r>
+        <w:rPr>
+          <w:rFonts w:ascii="Times New Roman" w:hAnsi="Times New Roman" w:cs="Times New Roman"/>
+          <w:sz w:val="24"/>
+        </w:rPr>
+        <w:t>under this circumstance</w:t>
       </w:r>
       <w:bookmarkStart w:id="0" w:name="_GoBack"/>
       <w:bookmarkEnd w:id="0"/>
+      <w:r>
+        <w:rPr>
+          <w:rFonts w:ascii="Times New Roman" w:hAnsi="Times New Roman" w:cs="Times New Roman"/>
+          <w:sz w:val="24"/>
+        </w:rPr>
+        <w:t>, it will count one more to the word number in the sentence).</w:t>
+      </w:r>
     </w:p>
     <w:p>
       <w:pPr>
@@ -773,10 +787,10 @@
             <v:path o:extrusionok="f" gradientshapeok="t" o:connecttype="rect"/>
             <o:lock v:ext="edit" aspectratio="t"/>
           </v:shapetype>
-          <v:shape id="_x0000_i1025" type="#_x0000_t75" style="width:414.75pt;height:205.5pt" o:ole="">
+          <v:shape id="_x0000_i1025" type="#_x0000_t75" style="width:415pt;height:205.8pt" o:ole="">
             <v:imagedata r:id="rId7" o:title=""/>
           </v:shape>
-          <o:OLEObject Type="Embed" ProgID="Visio.Drawing.15" ShapeID="_x0000_i1025" DrawAspect="Content" ObjectID="_1541420041" r:id="rId8"/>
+          <o:OLEObject Type="Embed" ProgID="Visio.Drawing.15" ShapeID="_x0000_i1025" DrawAspect="Content" ObjectID="_1541420655" r:id="rId8"/>
         </w:object>
       </w:r>
     </w:p>
@@ -792,27 +806,14 @@
       <w:r>
         <w:t xml:space="preserve">Figure </w:t>
       </w:r>
-      <w:r>
-        <w:fldChar w:fldCharType="begin"/>
-      </w:r>
-      <w:r>
-        <w:instrText xml:space="preserve"> SEQ Figure \* ARABIC </w:instrText>
-      </w:r>
-      <w:r>
-        <w:fldChar w:fldCharType="separate"/>
-      </w:r>
-      <w:r>
-        <w:rPr>
-          <w:noProof/>
-        </w:rPr>
-        <w:t>1</w:t>
-      </w:r>
-      <w:r>
-        <w:rPr>
-          <w:noProof/>
-        </w:rPr>
-        <w:fldChar w:fldCharType="end"/>
-      </w:r>
+      <w:fldSimple w:instr=" SEQ Figure \* ARABIC ">
+        <w:r>
+          <w:rPr>
+            <w:noProof/>
+          </w:rPr>
+          <w:t>1</w:t>
+        </w:r>
+      </w:fldSimple>
       <w:r>
         <w:t xml:space="preserve"> System Hierarchy</w:t>
       </w:r>
@@ -1143,7 +1144,7 @@
           <v:shape id="_x0000_i1026" type="#_x0000_t75" style="width:415pt;height:122.95pt" o:ole="">
             <v:imagedata r:id="rId9" o:title=""/>
           </v:shape>
-          <o:OLEObject Type="Embed" ProgID="Visio.Drawing.15" ShapeID="_x0000_i1026" DrawAspect="Content" ObjectID="_1541420042" r:id="rId10"/>
+          <o:OLEObject Type="Embed" ProgID="Visio.Drawing.15" ShapeID="_x0000_i1026" DrawAspect="Content" ObjectID="_1541420656" r:id="rId10"/>
         </w:object>
       </w:r>
     </w:p>
@@ -1159,27 +1160,14 @@
       <w:r>
         <w:t xml:space="preserve">Figure </w:t>
       </w:r>
-      <w:r>
-        <w:fldChar w:fldCharType="begin"/>
-      </w:r>
-      <w:r>
-        <w:instrText xml:space="preserve"> SEQ Figure \* ARABIC </w:instrText>
-      </w:r>
-      <w:r>
-        <w:fldChar w:fldCharType="separate"/>
-      </w:r>
-      <w:r>
-        <w:rPr>
-          <w:noProof/>
-        </w:rPr>
-        <w:t>2</w:t>
-      </w:r>
-      <w:r>
-        <w:rPr>
-          <w:noProof/>
-        </w:rPr>
-        <w:fldChar w:fldCharType="end"/>
-      </w:r>
+      <w:fldSimple w:instr=" SEQ Figure \* ARABIC ">
+        <w:r>
+          <w:rPr>
+            <w:noProof/>
+          </w:rPr>
+          <w:t>2</w:t>
+        </w:r>
+      </w:fldSimple>
       <w:r>
         <w:t xml:space="preserve"> Frame</w:t>
       </w:r>
@@ -1272,7 +1260,7 @@
           <v:shape id="_x0000_i1027" type="#_x0000_t75" style="width:414.35pt;height:254.05pt" o:ole="">
             <v:imagedata r:id="rId11" o:title=""/>
           </v:shape>
-          <o:OLEObject Type="Embed" ProgID="Visio.Drawing.15" ShapeID="_x0000_i1027" DrawAspect="Content" ObjectID="_1541420043" r:id="rId12"/>
+          <o:OLEObject Type="Embed" ProgID="Visio.Drawing.15" ShapeID="_x0000_i1027" DrawAspect="Content" ObjectID="_1541420657" r:id="rId12"/>
         </w:object>
       </w:r>
     </w:p>
@@ -1288,27 +1276,14 @@
       <w:r>
         <w:t xml:space="preserve">Figure </w:t>
       </w:r>
-      <w:r>
-        <w:fldChar w:fldCharType="begin"/>
-      </w:r>
-      <w:r>
-        <w:instrText xml:space="preserve"> SEQ Figure \* ARABIC </w:instrText>
-      </w:r>
-      <w:r>
-        <w:fldChar w:fldCharType="separate"/>
-      </w:r>
-      <w:r>
-        <w:rPr>
-          <w:noProof/>
-        </w:rPr>
-        <w:t>3</w:t>
-      </w:r>
-      <w:r>
-        <w:rPr>
-          <w:noProof/>
-        </w:rPr>
-        <w:fldChar w:fldCharType="end"/>
-      </w:r>
+      <w:fldSimple w:instr=" SEQ Figure \* ARABIC ">
+        <w:r>
+          <w:rPr>
+            <w:noProof/>
+          </w:rPr>
+          <w:t>3</w:t>
+        </w:r>
+      </w:fldSimple>
       <w:r>
         <w:t xml:space="preserve"> Register Panel &amp; SubPanels</w:t>
       </w:r>

--- a/Design Note.docx
+++ b/Design Note.docx
@@ -147,6 +147,32 @@
     </w:p>
     <w:p>
       <w:pPr>
+        <w:spacing w:line="480" w:lineRule="auto"/>
+        <w:rPr>
+          <w:rFonts w:ascii="Times New Roman" w:hAnsi="Times New Roman" w:cs="Times New Roman"/>
+          <w:sz w:val="24"/>
+        </w:rPr>
+      </w:pPr>
+    </w:p>
+    <w:p>
+      <w:pPr>
+        <w:spacing w:line="480" w:lineRule="auto"/>
+        <w:rPr>
+          <w:rFonts w:ascii="Times New Roman" w:hAnsi="Times New Roman" w:cs="Times New Roman"/>
+          <w:sz w:val="24"/>
+        </w:rPr>
+      </w:pPr>
+      <w:r>
+        <w:rPr>
+          <w:rFonts w:ascii="Times New Roman" w:hAnsi="Times New Roman" w:cs="Times New Roman"/>
+          <w:sz w:val="24"/>
+        </w:rPr>
+        <w:lastRenderedPageBreak/>
+        <w:t>If there is requirement for different boot programs, you have to restart the whole simulator to load a different boot program. (Because currently there is no mechanism for clearing boot program that has been loaded before.)</w:t>
+      </w:r>
+    </w:p>
+    <w:p>
+      <w:pPr>
         <w:pStyle w:val="2"/>
         <w:rPr>
           <w:rFonts w:ascii="Times New Roman" w:hAnsi="Times New Roman" w:cs="Times New Roman"/>
@@ -158,7 +184,6 @@
           <w:rFonts w:ascii="Times New Roman" w:hAnsi="Times New Roman" w:cs="Times New Roman"/>
           <w:sz w:val="24"/>
         </w:rPr>
-        <w:lastRenderedPageBreak/>
         <w:t>Program 2</w:t>
       </w:r>
       <w:r>
@@ -266,42 +291,14 @@
           <w:rFonts w:ascii="Times New Roman" w:hAnsi="Times New Roman" w:cs="Times New Roman"/>
           <w:sz w:val="24"/>
         </w:rPr>
-        <w:t>After that</w:t>
-      </w:r>
-      <w:r>
-        <w:rPr>
-          <w:rFonts w:ascii="Times New Roman" w:hAnsi="Times New Roman" w:cs="Times New Roman"/>
-          <w:sz w:val="24"/>
-        </w:rPr>
-        <w:t>, getting an external text file</w:t>
-      </w:r>
-      <w:r>
-        <w:rPr>
-          <w:rFonts w:ascii="Times New Roman" w:hAnsi="Times New Roman" w:cs="Times New Roman"/>
-          <w:sz w:val="24"/>
-        </w:rPr>
-        <w:t>, "</w:t>
-      </w:r>
-      <w:r>
-        <w:rPr>
-          <w:rFonts w:ascii="Times New Roman" w:hAnsi="Times New Roman" w:cs="Times New Roman"/>
-          <w:sz w:val="24"/>
-        </w:rPr>
-        <w:t>test sample.txt</w:t>
-      </w:r>
-      <w:r>
-        <w:rPr>
-          <w:rFonts w:ascii="Times New Roman" w:hAnsi="Times New Roman" w:cs="Times New Roman"/>
-          <w:sz w:val="24"/>
-        </w:rPr>
-        <w:t>",</w:t>
-      </w:r>
-      <w:r>
-        <w:rPr>
-          <w:rFonts w:ascii="Times New Roman" w:hAnsi="Times New Roman" w:cs="Times New Roman"/>
-          <w:sz w:val="24"/>
-        </w:rPr>
-        <w:t xml:space="preserve"> to make the card reader ready. Now the preparation is done. Click "Run" to run boot program first. The computer will halt after </w:t>
+        <w:t>After that, click "Card Reader" button to read an external text file, "test sample.txt", into the card reader.</w:t>
+      </w:r>
+      <w:r>
+        <w:rPr>
+          <w:rFonts w:ascii="Times New Roman" w:hAnsi="Times New Roman" w:cs="Times New Roman"/>
+          <w:sz w:val="24"/>
+        </w:rPr>
+        <w:t xml:space="preserve"> Now the preparation is done. Click "Run" to run boot program first. The computer will halt after </w:t>
       </w:r>
       <w:r>
         <w:rPr>
@@ -466,77 +463,7 @@
           <w:rFonts w:ascii="Times New Roman" w:hAnsi="Times New Roman" w:cs="Times New Roman"/>
           <w:sz w:val="24"/>
         </w:rPr>
-        <w:t>After that</w:t>
-      </w:r>
-      <w:r>
-        <w:rPr>
-          <w:rFonts w:ascii="Times New Roman" w:hAnsi="Times New Roman" w:cs="Times New Roman"/>
-          <w:sz w:val="24"/>
-        </w:rPr>
-        <w:t>, getting an external text file</w:t>
-      </w:r>
-      <w:r>
-        <w:rPr>
-          <w:rFonts w:ascii="Times New Roman" w:hAnsi="Times New Roman" w:cs="Times New Roman"/>
-          <w:sz w:val="24"/>
-        </w:rPr>
-        <w:t>, "</w:t>
-      </w:r>
-      <w:r>
-        <w:rPr>
-          <w:rFonts w:ascii="Times New Roman" w:hAnsi="Times New Roman" w:cs="Times New Roman"/>
-          <w:sz w:val="24"/>
-        </w:rPr>
-        <w:t>test sample.txt</w:t>
-      </w:r>
-      <w:r>
-        <w:rPr>
-          <w:rFonts w:ascii="Times New Roman" w:hAnsi="Times New Roman" w:cs="Times New Roman"/>
-          <w:sz w:val="24"/>
-        </w:rPr>
-        <w:t>",</w:t>
-      </w:r>
-      <w:r>
-        <w:rPr>
-          <w:rFonts w:ascii="Times New Roman" w:hAnsi="Times New Roman" w:cs="Times New Roman"/>
-          <w:sz w:val="24"/>
-        </w:rPr>
-        <w:t xml:space="preserve"> to make the card reader ready.</w:t>
-      </w:r>
-      <w:r>
-        <w:rPr>
-          <w:rFonts w:ascii="Times New Roman" w:hAnsi="Times New Roman" w:cs="Times New Roman"/>
-          <w:sz w:val="24"/>
-        </w:rPr>
-        <w:t xml:space="preserve"> Now you can click </w:t>
-      </w:r>
-      <w:r>
-        <w:rPr>
-          <w:rFonts w:ascii="Times New Roman" w:hAnsi="Times New Roman" w:cs="Times New Roman"/>
-          <w:sz w:val="24"/>
-        </w:rPr>
-        <w:t>"Run"</w:t>
-      </w:r>
-      <w:r>
-        <w:rPr>
-          <w:rFonts w:ascii="Times New Roman" w:hAnsi="Times New Roman" w:cs="Times New Roman"/>
-          <w:sz w:val="24"/>
-        </w:rPr>
-        <w:t xml:space="preserve"> to execute the program. </w:t>
-      </w:r>
-      <w:r>
-        <w:rPr>
-          <w:rFonts w:ascii="Times New Roman" w:hAnsi="Times New Roman" w:cs="Times New Roman"/>
-          <w:sz w:val="24"/>
-        </w:rPr>
-        <w:t>It reads the file into memory, print out the contents of the text file, and then asks the user for a word. Finally, it searches the paragraph to see if it contains the word. If so, it prints out the word number in the sentence</w:t>
-      </w:r>
-      <w:r>
-        <w:rPr>
-          <w:rFonts w:ascii="Times New Roman" w:hAnsi="Times New Roman" w:cs="Times New Roman"/>
-          <w:sz w:val="24"/>
-        </w:rPr>
-        <w:t>,</w:t>
+        <w:t>After that, click "Card Reader" button to read an external text file, "test sample.txt", into the card reader.</w:t>
       </w:r>
       <w:r>
         <w:rPr>
@@ -544,41 +471,6 @@
           <w:sz w:val="24"/>
         </w:rPr>
         <w:t xml:space="preserve"> </w:t>
-      </w:r>
-      <w:r>
-        <w:rPr>
-          <w:rFonts w:ascii="Times New Roman" w:hAnsi="Times New Roman" w:cs="Times New Roman"/>
-          <w:sz w:val="24"/>
-        </w:rPr>
-        <w:t>the sentence number,</w:t>
-      </w:r>
-      <w:r>
-        <w:rPr>
-          <w:rFonts w:ascii="Times New Roman" w:hAnsi="Times New Roman" w:cs="Times New Roman"/>
-          <w:sz w:val="24"/>
-        </w:rPr>
-        <w:t xml:space="preserve"> and </w:t>
-      </w:r>
-      <w:r>
-        <w:rPr>
-          <w:rFonts w:ascii="Times New Roman" w:hAnsi="Times New Roman" w:cs="Times New Roman"/>
-          <w:sz w:val="24"/>
-        </w:rPr>
-        <w:t>the word.</w:t>
-      </w:r>
-      <w:r>
-        <w:rPr>
-          <w:rFonts w:ascii="Times New Roman" w:hAnsi="Times New Roman" w:cs="Times New Roman"/>
-          <w:sz w:val="24"/>
-        </w:rPr>
-        <w:t xml:space="preserve"> This version of program 2 is flawed in that the output form is not perfect and it can’t tolerate the space after a comma (</w:t>
-      </w:r>
-      <w:r>
-        <w:rPr>
-          <w:rFonts w:ascii="Times New Roman" w:hAnsi="Times New Roman" w:cs="Times New Roman"/>
-          <w:sz w:val="24"/>
-        </w:rPr>
-        <w:t>under this circumstance</w:t>
       </w:r>
       <w:bookmarkStart w:id="0" w:name="_GoBack"/>
       <w:bookmarkEnd w:id="0"/>
@@ -587,6 +479,91 @@
           <w:rFonts w:ascii="Times New Roman" w:hAnsi="Times New Roman" w:cs="Times New Roman"/>
           <w:sz w:val="24"/>
         </w:rPr>
+        <w:t xml:space="preserve">Now you can click </w:t>
+      </w:r>
+      <w:r>
+        <w:rPr>
+          <w:rFonts w:ascii="Times New Roman" w:hAnsi="Times New Roman" w:cs="Times New Roman"/>
+          <w:sz w:val="24"/>
+        </w:rPr>
+        <w:t>"Run"</w:t>
+      </w:r>
+      <w:r>
+        <w:rPr>
+          <w:rFonts w:ascii="Times New Roman" w:hAnsi="Times New Roman" w:cs="Times New Roman"/>
+          <w:sz w:val="24"/>
+        </w:rPr>
+        <w:t xml:space="preserve"> to execute the program. </w:t>
+      </w:r>
+      <w:r>
+        <w:rPr>
+          <w:rFonts w:ascii="Times New Roman" w:hAnsi="Times New Roman" w:cs="Times New Roman"/>
+          <w:sz w:val="24"/>
+        </w:rPr>
+        <w:t>It reads the file into memory, print out the contents of the text file, and then asks the user for a word. Finally, it searches the paragraph to see if it contains the word. If so, it prints out the word number in the sentence</w:t>
+      </w:r>
+      <w:r>
+        <w:rPr>
+          <w:rFonts w:ascii="Times New Roman" w:hAnsi="Times New Roman" w:cs="Times New Roman"/>
+          <w:sz w:val="24"/>
+        </w:rPr>
+        <w:t>,</w:t>
+      </w:r>
+      <w:r>
+        <w:rPr>
+          <w:rFonts w:ascii="Times New Roman" w:hAnsi="Times New Roman" w:cs="Times New Roman"/>
+          <w:sz w:val="24"/>
+        </w:rPr>
+        <w:t xml:space="preserve"> </w:t>
+      </w:r>
+      <w:r>
+        <w:rPr>
+          <w:rFonts w:ascii="Times New Roman" w:hAnsi="Times New Roman" w:cs="Times New Roman"/>
+          <w:sz w:val="24"/>
+        </w:rPr>
+        <w:t>the sentence number,</w:t>
+      </w:r>
+      <w:r>
+        <w:rPr>
+          <w:rFonts w:ascii="Times New Roman" w:hAnsi="Times New Roman" w:cs="Times New Roman"/>
+          <w:sz w:val="24"/>
+        </w:rPr>
+        <w:t xml:space="preserve"> and </w:t>
+      </w:r>
+      <w:r>
+        <w:rPr>
+          <w:rFonts w:ascii="Times New Roman" w:hAnsi="Times New Roman" w:cs="Times New Roman"/>
+          <w:sz w:val="24"/>
+        </w:rPr>
+        <w:t>the word.</w:t>
+      </w:r>
+      <w:r>
+        <w:rPr>
+          <w:rFonts w:ascii="Times New Roman" w:hAnsi="Times New Roman" w:cs="Times New Roman"/>
+          <w:sz w:val="24"/>
+        </w:rPr>
+        <w:t xml:space="preserve"> This version of program 2 </w:t>
+      </w:r>
+      <w:r>
+        <w:rPr>
+          <w:rFonts w:ascii="Times New Roman" w:hAnsi="Times New Roman" w:cs="Times New Roman"/>
+          <w:sz w:val="24"/>
+        </w:rPr>
+        <w:lastRenderedPageBreak/>
+        <w:t>is flawed in that the output form is not perfect and it can’t tolerate the space after a comma (</w:t>
+      </w:r>
+      <w:r>
+        <w:rPr>
+          <w:rFonts w:ascii="Times New Roman" w:hAnsi="Times New Roman" w:cs="Times New Roman"/>
+          <w:sz w:val="24"/>
+        </w:rPr>
+        <w:t>under this circumstance</w:t>
+      </w:r>
+      <w:r>
+        <w:rPr>
+          <w:rFonts w:ascii="Times New Roman" w:hAnsi="Times New Roman" w:cs="Times New Roman"/>
+          <w:sz w:val="24"/>
+        </w:rPr>
         <w:t>, it will count one more to the word number in the sentence).</w:t>
       </w:r>
     </w:p>
@@ -603,7 +580,6 @@
           <w:rFonts w:ascii="Times New Roman" w:hAnsi="Times New Roman" w:cs="Times New Roman" w:hint="eastAsia"/>
           <w:sz w:val="24"/>
         </w:rPr>
-        <w:lastRenderedPageBreak/>
         <w:t>Others</w:t>
       </w:r>
     </w:p>
@@ -790,7 +766,7 @@
           <v:shape id="_x0000_i1025" type="#_x0000_t75" style="width:415pt;height:205.8pt" o:ole="">
             <v:imagedata r:id="rId7" o:title=""/>
           </v:shape>
-          <o:OLEObject Type="Embed" ProgID="Visio.Drawing.15" ShapeID="_x0000_i1025" DrawAspect="Content" ObjectID="_1541420655" r:id="rId8"/>
+          <o:OLEObject Type="Embed" ProgID="Visio.Drawing.15" ShapeID="_x0000_i1025" DrawAspect="Content" ObjectID="_1541423843" r:id="rId8"/>
         </w:object>
       </w:r>
     </w:p>
@@ -806,14 +782,27 @@
       <w:r>
         <w:t xml:space="preserve">Figure </w:t>
       </w:r>
-      <w:fldSimple w:instr=" SEQ Figure \* ARABIC ">
-        <w:r>
-          <w:rPr>
-            <w:noProof/>
-          </w:rPr>
-          <w:t>1</w:t>
-        </w:r>
-      </w:fldSimple>
+      <w:r>
+        <w:fldChar w:fldCharType="begin"/>
+      </w:r>
+      <w:r>
+        <w:instrText xml:space="preserve"> SEQ Figure \* ARABIC </w:instrText>
+      </w:r>
+      <w:r>
+        <w:fldChar w:fldCharType="separate"/>
+      </w:r>
+      <w:r>
+        <w:rPr>
+          <w:noProof/>
+        </w:rPr>
+        <w:t>1</w:t>
+      </w:r>
+      <w:r>
+        <w:rPr>
+          <w:noProof/>
+        </w:rPr>
+        <w:fldChar w:fldCharType="end"/>
+      </w:r>
       <w:r>
         <w:t xml:space="preserve"> System Hierarchy</w:t>
       </w:r>
@@ -1144,7 +1133,7 @@
           <v:shape id="_x0000_i1026" type="#_x0000_t75" style="width:415pt;height:122.95pt" o:ole="">
             <v:imagedata r:id="rId9" o:title=""/>
           </v:shape>
-          <o:OLEObject Type="Embed" ProgID="Visio.Drawing.15" ShapeID="_x0000_i1026" DrawAspect="Content" ObjectID="_1541420656" r:id="rId10"/>
+          <o:OLEObject Type="Embed" ProgID="Visio.Drawing.15" ShapeID="_x0000_i1026" DrawAspect="Content" ObjectID="_1541423844" r:id="rId10"/>
         </w:object>
       </w:r>
     </w:p>
@@ -1160,14 +1149,27 @@
       <w:r>
         <w:t xml:space="preserve">Figure </w:t>
       </w:r>
-      <w:fldSimple w:instr=" SEQ Figure \* ARABIC ">
-        <w:r>
-          <w:rPr>
-            <w:noProof/>
-          </w:rPr>
-          <w:t>2</w:t>
-        </w:r>
-      </w:fldSimple>
+      <w:r>
+        <w:fldChar w:fldCharType="begin"/>
+      </w:r>
+      <w:r>
+        <w:instrText xml:space="preserve"> SEQ Figure \* ARABIC </w:instrText>
+      </w:r>
+      <w:r>
+        <w:fldChar w:fldCharType="separate"/>
+      </w:r>
+      <w:r>
+        <w:rPr>
+          <w:noProof/>
+        </w:rPr>
+        <w:t>2</w:t>
+      </w:r>
+      <w:r>
+        <w:rPr>
+          <w:noProof/>
+        </w:rPr>
+        <w:fldChar w:fldCharType="end"/>
+      </w:r>
       <w:r>
         <w:t xml:space="preserve"> Frame</w:t>
       </w:r>
@@ -1260,7 +1262,7 @@
           <v:shape id="_x0000_i1027" type="#_x0000_t75" style="width:414.35pt;height:254.05pt" o:ole="">
             <v:imagedata r:id="rId11" o:title=""/>
           </v:shape>
-          <o:OLEObject Type="Embed" ProgID="Visio.Drawing.15" ShapeID="_x0000_i1027" DrawAspect="Content" ObjectID="_1541420657" r:id="rId12"/>
+          <o:OLEObject Type="Embed" ProgID="Visio.Drawing.15" ShapeID="_x0000_i1027" DrawAspect="Content" ObjectID="_1541423845" r:id="rId12"/>
         </w:object>
       </w:r>
     </w:p>
@@ -1276,14 +1278,27 @@
       <w:r>
         <w:t xml:space="preserve">Figure </w:t>
       </w:r>
-      <w:fldSimple w:instr=" SEQ Figure \* ARABIC ">
-        <w:r>
-          <w:rPr>
-            <w:noProof/>
-          </w:rPr>
-          <w:t>3</w:t>
-        </w:r>
-      </w:fldSimple>
+      <w:r>
+        <w:fldChar w:fldCharType="begin"/>
+      </w:r>
+      <w:r>
+        <w:instrText xml:space="preserve"> SEQ Figure \* ARABIC </w:instrText>
+      </w:r>
+      <w:r>
+        <w:fldChar w:fldCharType="separate"/>
+      </w:r>
+      <w:r>
+        <w:rPr>
+          <w:noProof/>
+        </w:rPr>
+        <w:t>3</w:t>
+      </w:r>
+      <w:r>
+        <w:rPr>
+          <w:noProof/>
+        </w:rPr>
+        <w:fldChar w:fldCharType="end"/>
+      </w:r>
       <w:r>
         <w:t xml:space="preserve"> Register Panel &amp; SubPanels</w:t>
       </w:r>

--- a/Design Note.docx
+++ b/Design Note.docx
@@ -168,7 +168,127 @@
           <w:sz w:val="24"/>
         </w:rPr>
         <w:lastRenderedPageBreak/>
-        <w:t>If there is requirement for different boot programs, you have to restart the whole simulator to load a different boot program. (Because currently there is no mechanism for clearing boot program that has been loaded before.)</w:t>
+        <w:t>If different boot programs</w:t>
+      </w:r>
+      <w:r>
+        <w:rPr>
+          <w:rFonts w:ascii="Times New Roman" w:hAnsi="Times New Roman" w:cs="Times New Roman"/>
+          <w:sz w:val="24"/>
+        </w:rPr>
+        <w:t xml:space="preserve"> are needed</w:t>
+      </w:r>
+      <w:r>
+        <w:rPr>
+          <w:rFonts w:ascii="Times New Roman" w:hAnsi="Times New Roman" w:cs="Times New Roman"/>
+          <w:sz w:val="24"/>
+        </w:rPr>
+        <w:t>, you have to restart the whole simulator to load a different boot program. (Because currently there is no mechanism for clearing boot program that has been loaded before.)</w:t>
+      </w:r>
+    </w:p>
+    <w:p>
+      <w:pPr>
+        <w:spacing w:line="480" w:lineRule="auto"/>
+        <w:rPr>
+          <w:rFonts w:ascii="Times New Roman" w:hAnsi="Times New Roman" w:cs="Times New Roman"/>
+          <w:sz w:val="24"/>
+        </w:rPr>
+      </w:pPr>
+    </w:p>
+    <w:p>
+      <w:pPr>
+        <w:spacing w:line="480" w:lineRule="auto"/>
+        <w:rPr>
+          <w:rFonts w:ascii="Times New Roman" w:hAnsi="Times New Roman" w:cs="Times New Roman"/>
+          <w:sz w:val="24"/>
+        </w:rPr>
+      </w:pPr>
+      <w:r>
+        <w:rPr>
+          <w:rFonts w:ascii="Times New Roman" w:hAnsi="Times New Roman" w:cs="Times New Roman"/>
+          <w:sz w:val="24"/>
+        </w:rPr>
+        <w:t>Please note that "Default IPL" and "Load" buttons only change the main memory. As a consequence, the content of registers (such as PC) will not be affected by such operations, which mea</w:t>
+      </w:r>
+      <w:r>
+        <w:rPr>
+          <w:rFonts w:ascii="Times New Roman" w:hAnsi="Times New Roman" w:cs="Times New Roman"/>
+          <w:sz w:val="24"/>
+        </w:rPr>
+        <w:t>ns if you want to jump amo</w:t>
+      </w:r>
+      <w:r>
+        <w:rPr>
+          <w:rFonts w:ascii="Times New Roman" w:hAnsi="Times New Roman" w:cs="Times New Roman"/>
+          <w:sz w:val="24"/>
+        </w:rPr>
+        <w:t>ng multiple programs (meaning not to execute programs sequentially), you have to remember their initial address (which would be provided when loading succeeds) and set the value of PC manually.</w:t>
+      </w:r>
+    </w:p>
+    <w:p>
+      <w:pPr>
+        <w:spacing w:line="480" w:lineRule="auto"/>
+        <w:rPr>
+          <w:rFonts w:ascii="Times New Roman" w:hAnsi="Times New Roman" w:cs="Times New Roman"/>
+          <w:sz w:val="24"/>
+        </w:rPr>
+      </w:pPr>
+    </w:p>
+    <w:p>
+      <w:pPr>
+        <w:spacing w:line="480" w:lineRule="auto"/>
+        <w:rPr>
+          <w:rFonts w:ascii="Times New Roman" w:hAnsi="Times New Roman" w:cs="Times New Roman" w:hint="eastAsia"/>
+          <w:sz w:val="24"/>
+        </w:rPr>
+      </w:pPr>
+      <w:r>
+        <w:rPr>
+          <w:rFonts w:ascii="Times New Roman" w:hAnsi="Times New Roman" w:cs="Times New Roman"/>
+          <w:sz w:val="24"/>
+        </w:rPr>
+        <w:t>Once encountered an error (unexpected instruction or accessing wrong memory address), our computer would reboot automatically with</w:t>
+      </w:r>
+      <w:r>
+        <w:rPr>
+          <w:rFonts w:ascii="Times New Roman" w:hAnsi="Times New Roman" w:cs="Times New Roman"/>
+          <w:sz w:val="24"/>
+        </w:rPr>
+        <w:t xml:space="preserve"> boot program automatically executed and PC pointing to the initial</w:t>
+      </w:r>
+      <w:r>
+        <w:rPr>
+          <w:rFonts w:ascii="Times New Roman" w:hAnsi="Times New Roman" w:cs="Times New Roman"/>
+          <w:sz w:val="24"/>
+        </w:rPr>
+        <w:t xml:space="preserve"> address of the</w:t>
+      </w:r>
+      <w:r>
+        <w:rPr>
+          <w:rFonts w:ascii="Times New Roman" w:hAnsi="Times New Roman" w:cs="Times New Roman"/>
+          <w:sz w:val="24"/>
+        </w:rPr>
+        <w:t xml:space="preserve"> first</w:t>
+      </w:r>
+      <w:r>
+        <w:rPr>
+          <w:rFonts w:ascii="Times New Roman" w:hAnsi="Times New Roman" w:cs="Times New Roman"/>
+          <w:sz w:val="24"/>
+        </w:rPr>
+        <w:t xml:space="preserve"> </w:t>
+      </w:r>
+      <w:r>
+        <w:rPr>
+          <w:rFonts w:ascii="Times New Roman" w:hAnsi="Times New Roman" w:cs="Times New Roman"/>
+          <w:sz w:val="24"/>
+        </w:rPr>
+        <w:t>user</w:t>
+      </w:r>
+      <w:r>
+        <w:rPr>
+          <w:rFonts w:ascii="Times New Roman" w:hAnsi="Times New Roman" w:cs="Times New Roman"/>
+          <w:sz w:val="24"/>
+        </w:rPr>
+        <w:t xml:space="preserve"> program.</w:t>
       </w:r>
     </w:p>
     <w:p>
@@ -214,6 +334,13 @@
           <w:rFonts w:ascii="Times New Roman" w:hAnsi="Times New Roman" w:cs="Times New Roman"/>
           <w:sz w:val="24"/>
         </w:rPr>
+        <w:t xml:space="preserve">1) </w:t>
+      </w:r>
+      <w:r>
+        <w:rPr>
+          <w:rFonts w:ascii="Times New Roman" w:hAnsi="Times New Roman" w:cs="Times New Roman"/>
+          <w:sz w:val="24"/>
+        </w:rPr>
         <w:t>Click "</w:t>
       </w:r>
       <w:r>
@@ -242,14 +369,44 @@
           <w:rFonts w:ascii="Times New Roman" w:hAnsi="Times New Roman" w:cs="Times New Roman"/>
           <w:sz w:val="24"/>
         </w:rPr>
-        <w:t xml:space="preserve"> boot program, and then </w:t>
-      </w:r>
-      <w:r>
-        <w:rPr>
-          <w:rFonts w:ascii="Times New Roman" w:hAnsi="Times New Roman" w:cs="Times New Roman"/>
-          <w:sz w:val="24"/>
-        </w:rPr>
-        <w:t>click again to load</w:t>
+        <w:t xml:space="preserve"> boot program.</w:t>
+      </w:r>
+    </w:p>
+    <w:p>
+      <w:pPr>
+        <w:spacing w:line="480" w:lineRule="auto"/>
+        <w:rPr>
+          <w:rFonts w:ascii="Times New Roman" w:hAnsi="Times New Roman" w:cs="Times New Roman"/>
+          <w:sz w:val="24"/>
+        </w:rPr>
+      </w:pPr>
+      <w:r>
+        <w:rPr>
+          <w:rFonts w:ascii="Times New Roman" w:hAnsi="Times New Roman" w:cs="Times New Roman"/>
+          <w:sz w:val="24"/>
+        </w:rPr>
+        <w:t>2) C</w:t>
+      </w:r>
+      <w:r>
+        <w:rPr>
+          <w:rFonts w:ascii="Times New Roman" w:hAnsi="Times New Roman" w:cs="Times New Roman"/>
+          <w:sz w:val="24"/>
+        </w:rPr>
+        <w:t xml:space="preserve">lick </w:t>
+      </w:r>
+      <w:r>
+        <w:rPr>
+          <w:rFonts w:ascii="Times New Roman" w:hAnsi="Times New Roman" w:cs="Times New Roman"/>
+          <w:sz w:val="24"/>
+        </w:rPr>
+        <w:t>"</w:t>
+      </w:r>
+      <w:r>
+        <w:rPr>
+          <w:rFonts w:ascii="Times New Roman" w:hAnsi="Times New Roman" w:cs="Times New Roman"/>
+          <w:sz w:val="24"/>
+        </w:rPr>
+        <w:t>Load Bin"</w:t>
       </w:r>
       <w:r>
         <w:rPr>
@@ -263,6 +420,20 @@
           <w:rFonts w:ascii="Times New Roman" w:hAnsi="Times New Roman" w:cs="Times New Roman"/>
           <w:sz w:val="24"/>
         </w:rPr>
+        <w:t>again to load</w:t>
+      </w:r>
+      <w:r>
+        <w:rPr>
+          <w:rFonts w:ascii="Times New Roman" w:hAnsi="Times New Roman" w:cs="Times New Roman"/>
+          <w:sz w:val="24"/>
+        </w:rPr>
+        <w:t xml:space="preserve"> </w:t>
+      </w:r>
+      <w:r>
+        <w:rPr>
+          <w:rFonts w:ascii="Times New Roman" w:hAnsi="Times New Roman" w:cs="Times New Roman"/>
+          <w:sz w:val="24"/>
+        </w:rPr>
         <w:t>"</w:t>
       </w:r>
       <w:r>
@@ -284,21 +455,53 @@
           <w:rFonts w:ascii="Times New Roman" w:hAnsi="Times New Roman" w:cs="Times New Roman"/>
           <w:sz w:val="24"/>
         </w:rPr>
-        <w:t xml:space="preserve"> using binary format. </w:t>
-      </w:r>
-      <w:r>
-        <w:rPr>
-          <w:rFonts w:ascii="Times New Roman" w:hAnsi="Times New Roman" w:cs="Times New Roman"/>
-          <w:sz w:val="24"/>
-        </w:rPr>
-        <w:t>After that, click "Card Reader" button to read an external text file, "test sample.txt", into the card reader.</w:t>
-      </w:r>
-      <w:r>
-        <w:rPr>
-          <w:rFonts w:ascii="Times New Roman" w:hAnsi="Times New Roman" w:cs="Times New Roman"/>
-          <w:sz w:val="24"/>
-        </w:rPr>
-        <w:t xml:space="preserve"> Now the preparation is done. Click "Run" to run boot program first. The computer will halt after </w:t>
+        <w:t>.</w:t>
+      </w:r>
+    </w:p>
+    <w:p>
+      <w:pPr>
+        <w:spacing w:line="480" w:lineRule="auto"/>
+        <w:rPr>
+          <w:rFonts w:ascii="Times New Roman" w:hAnsi="Times New Roman" w:cs="Times New Roman"/>
+          <w:sz w:val="24"/>
+        </w:rPr>
+      </w:pPr>
+      <w:r>
+        <w:rPr>
+          <w:rFonts w:ascii="Times New Roman" w:hAnsi="Times New Roman" w:cs="Times New Roman"/>
+          <w:sz w:val="24"/>
+        </w:rPr>
+        <w:t>3) C</w:t>
+      </w:r>
+      <w:r>
+        <w:rPr>
+          <w:rFonts w:ascii="Times New Roman" w:hAnsi="Times New Roman" w:cs="Times New Roman"/>
+          <w:sz w:val="24"/>
+        </w:rPr>
+        <w:t>lick "Card Reader" button to read an external text file, "test sample.txt", into the card reader.</w:t>
+      </w:r>
+    </w:p>
+    <w:p>
+      <w:pPr>
+        <w:spacing w:line="480" w:lineRule="auto"/>
+        <w:rPr>
+          <w:rFonts w:ascii="Times New Roman" w:hAnsi="Times New Roman" w:cs="Times New Roman"/>
+          <w:sz w:val="24"/>
+        </w:rPr>
+      </w:pPr>
+      <w:r>
+        <w:rPr>
+          <w:rFonts w:ascii="Times New Roman" w:hAnsi="Times New Roman" w:cs="Times New Roman"/>
+          <w:sz w:val="24"/>
+        </w:rPr>
+        <w:t xml:space="preserve">4) </w:t>
+      </w:r>
+      <w:r>
+        <w:rPr>
+          <w:rFonts w:ascii="Times New Roman" w:hAnsi="Times New Roman" w:cs="Times New Roman"/>
+          <w:sz w:val="24"/>
+        </w:rPr>
+        <w:t xml:space="preserve">Click "Run" to run boot program first. The computer will halt after </w:t>
       </w:r>
       <w:r>
         <w:rPr>
@@ -312,7 +515,30 @@
           <w:rFonts w:ascii="Times New Roman" w:hAnsi="Times New Roman" w:cs="Times New Roman"/>
           <w:sz w:val="24"/>
         </w:rPr>
-        <w:t xml:space="preserve">boot program is done. Click </w:t>
+        <w:t>boot program is done.</w:t>
+      </w:r>
+    </w:p>
+    <w:p>
+      <w:pPr>
+        <w:spacing w:line="480" w:lineRule="auto"/>
+        <w:rPr>
+          <w:rFonts w:ascii="Times New Roman" w:hAnsi="Times New Roman" w:cs="Times New Roman"/>
+          <w:sz w:val="24"/>
+        </w:rPr>
+      </w:pPr>
+      <w:r>
+        <w:rPr>
+          <w:rFonts w:ascii="Times New Roman" w:hAnsi="Times New Roman" w:cs="Times New Roman"/>
+          <w:sz w:val="24"/>
+        </w:rPr>
+        <w:t xml:space="preserve">5) </w:t>
+      </w:r>
+      <w:r>
+        <w:rPr>
+          <w:rFonts w:ascii="Times New Roman" w:hAnsi="Times New Roman" w:cs="Times New Roman"/>
+          <w:sz w:val="24"/>
+        </w:rPr>
+        <w:t xml:space="preserve">Click </w:t>
       </w:r>
       <w:r>
         <w:rPr>
@@ -326,7 +552,29 @@
           <w:rFonts w:ascii="Times New Roman" w:hAnsi="Times New Roman" w:cs="Times New Roman"/>
           <w:sz w:val="24"/>
         </w:rPr>
-        <w:t>rogram 2. It reads the file into memory, print out the contents of the text file, and then asks the user for a word. Finally, it searches the paragraph to see if it contains the word. If so, it prints out the word, the sentence number, and the word number in the sentence.</w:t>
+        <w:t>rogram 2. It reads the file into memory, print</w:t>
+      </w:r>
+      <w:r>
+        <w:rPr>
+          <w:rFonts w:ascii="Times New Roman" w:hAnsi="Times New Roman" w:cs="Times New Roman"/>
+          <w:sz w:val="24"/>
+        </w:rPr>
+        <w:t>s</w:t>
+      </w:r>
+      <w:r>
+        <w:rPr>
+          <w:rFonts w:ascii="Times New Roman" w:hAnsi="Times New Roman" w:cs="Times New Roman"/>
+          <w:sz w:val="24"/>
+        </w:rPr>
+        <w:t xml:space="preserve"> out </w:t>
+      </w:r>
+      <w:r>
+        <w:rPr>
+          <w:rFonts w:ascii="Times New Roman" w:hAnsi="Times New Roman" w:cs="Times New Roman"/>
+          <w:sz w:val="24"/>
+        </w:rPr>
+        <w:lastRenderedPageBreak/>
+        <w:t>the contents of the text file, and then asks the user for a word. Finally, it searches the paragraph to see if it contains the word. If so, it prints out the word, the sentence number, and the word number in the sentence.</w:t>
       </w:r>
     </w:p>
     <w:p>
@@ -349,7 +597,7 @@
       <w:pPr>
         <w:spacing w:line="480" w:lineRule="auto"/>
         <w:rPr>
-          <w:rFonts w:ascii="Times New Roman" w:hAnsi="Times New Roman" w:cs="Times New Roman"/>
+          <w:rFonts w:ascii="Times New Roman" w:hAnsi="Times New Roman" w:cs="Times New Roman" w:hint="eastAsia"/>
           <w:sz w:val="24"/>
         </w:rPr>
       </w:pPr>
@@ -386,28 +634,74 @@
           <w:rFonts w:ascii="Times New Roman" w:hAnsi="Times New Roman" w:cs="Times New Roman"/>
           <w:sz w:val="24"/>
         </w:rPr>
-        <w:t xml:space="preserve"> To run this program,</w:t>
+        <w:t xml:space="preserve"> To run this program:</w:t>
+      </w:r>
+    </w:p>
+    <w:p>
+      <w:pPr>
+        <w:spacing w:line="480" w:lineRule="auto"/>
+        <w:rPr>
+          <w:rFonts w:ascii="Times New Roman" w:hAnsi="Times New Roman" w:cs="Times New Roman"/>
+          <w:sz w:val="24"/>
+        </w:rPr>
+      </w:pPr>
+      <w:r>
+        <w:rPr>
+          <w:rFonts w:ascii="Times New Roman" w:hAnsi="Times New Roman" w:cs="Times New Roman"/>
+          <w:sz w:val="24"/>
+        </w:rPr>
+        <w:t xml:space="preserve">1) </w:t>
       </w:r>
       <w:r>
         <w:rPr>
           <w:rFonts w:ascii="Times New Roman" w:hAnsi="Times New Roman" w:cs="Times New Roman" w:hint="eastAsia"/>
           <w:sz w:val="24"/>
         </w:rPr>
-        <w:t xml:space="preserve"> click </w:t>
-      </w:r>
-      <w:r>
-        <w:rPr>
-          <w:rFonts w:ascii="Times New Roman" w:hAnsi="Times New Roman" w:cs="Times New Roman"/>
-          <w:sz w:val="24"/>
-        </w:rPr>
-        <w:t xml:space="preserve">"Default IPL" before doing anything to load built-in boot program, </w:t>
-      </w:r>
-      <w:r>
-        <w:rPr>
-          <w:rFonts w:ascii="Times New Roman" w:hAnsi="Times New Roman" w:cs="Times New Roman"/>
-          <w:sz w:val="24"/>
-        </w:rPr>
-        <w:t xml:space="preserve">then click </w:t>
+        <w:t>C</w:t>
+      </w:r>
+      <w:r>
+        <w:rPr>
+          <w:rFonts w:ascii="Times New Roman" w:hAnsi="Times New Roman" w:cs="Times New Roman" w:hint="eastAsia"/>
+          <w:sz w:val="24"/>
+        </w:rPr>
+        <w:t xml:space="preserve">lick </w:t>
+      </w:r>
+      <w:r>
+        <w:rPr>
+          <w:rFonts w:ascii="Times New Roman" w:hAnsi="Times New Roman" w:cs="Times New Roman"/>
+          <w:sz w:val="24"/>
+        </w:rPr>
+        <w:t>"Default IPL" before doing anything to load built-in boot program</w:t>
+      </w:r>
+      <w:r>
+        <w:rPr>
+          <w:rFonts w:ascii="Times New Roman" w:hAnsi="Times New Roman" w:cs="Times New Roman"/>
+          <w:sz w:val="24"/>
+        </w:rPr>
+        <w:t>.</w:t>
+      </w:r>
+    </w:p>
+    <w:p>
+      <w:pPr>
+        <w:spacing w:line="480" w:lineRule="auto"/>
+        <w:rPr>
+          <w:rFonts w:ascii="Times New Roman" w:hAnsi="Times New Roman" w:cs="Times New Roman"/>
+          <w:sz w:val="24"/>
+        </w:rPr>
+      </w:pPr>
+      <w:r>
+        <w:rPr>
+          <w:rFonts w:ascii="Times New Roman" w:hAnsi="Times New Roman" w:cs="Times New Roman"/>
+          <w:sz w:val="24"/>
+        </w:rPr>
+        <w:t>2) C</w:t>
+      </w:r>
+      <w:r>
+        <w:rPr>
+          <w:rFonts w:ascii="Times New Roman" w:hAnsi="Times New Roman" w:cs="Times New Roman"/>
+          <w:sz w:val="24"/>
+        </w:rPr>
+        <w:t xml:space="preserve">lick </w:t>
       </w:r>
       <w:r>
         <w:rPr>
@@ -456,14 +750,95 @@
           <w:rFonts w:ascii="Times New Roman" w:hAnsi="Times New Roman" w:cs="Times New Roman"/>
           <w:sz w:val="24"/>
         </w:rPr>
-        <w:t xml:space="preserve">". </w:t>
-      </w:r>
-      <w:r>
-        <w:rPr>
-          <w:rFonts w:ascii="Times New Roman" w:hAnsi="Times New Roman" w:cs="Times New Roman"/>
-          <w:sz w:val="24"/>
-        </w:rPr>
-        <w:t>After that, click "Card Reader" button to read an external text file, "test sample.txt", into the card reader.</w:t>
+        <w:t>".</w:t>
+      </w:r>
+    </w:p>
+    <w:p>
+      <w:pPr>
+        <w:spacing w:line="480" w:lineRule="auto"/>
+        <w:rPr>
+          <w:rFonts w:ascii="Times New Roman" w:hAnsi="Times New Roman" w:cs="Times New Roman"/>
+          <w:sz w:val="24"/>
+        </w:rPr>
+      </w:pPr>
+      <w:r>
+        <w:rPr>
+          <w:rFonts w:ascii="Times New Roman" w:hAnsi="Times New Roman" w:cs="Times New Roman"/>
+          <w:sz w:val="24"/>
+        </w:rPr>
+        <w:t>3) C</w:t>
+      </w:r>
+      <w:r>
+        <w:rPr>
+          <w:rFonts w:ascii="Times New Roman" w:hAnsi="Times New Roman" w:cs="Times New Roman"/>
+          <w:sz w:val="24"/>
+        </w:rPr>
+        <w:t>lick "Card Reader" button to read an external text file, "test sample.txt", into the card reader.</w:t>
+      </w:r>
+    </w:p>
+    <w:p>
+      <w:pPr>
+        <w:spacing w:line="480" w:lineRule="auto"/>
+        <w:rPr>
+          <w:rFonts w:ascii="Times New Roman" w:hAnsi="Times New Roman" w:cs="Times New Roman"/>
+          <w:sz w:val="24"/>
+        </w:rPr>
+      </w:pPr>
+      <w:r>
+        <w:rPr>
+          <w:rFonts w:ascii="Times New Roman" w:hAnsi="Times New Roman" w:cs="Times New Roman"/>
+          <w:sz w:val="24"/>
+        </w:rPr>
+        <w:t>4) C</w:t>
+      </w:r>
+      <w:r>
+        <w:rPr>
+          <w:rFonts w:ascii="Times New Roman" w:hAnsi="Times New Roman" w:cs="Times New Roman"/>
+          <w:sz w:val="24"/>
+        </w:rPr>
+        <w:t xml:space="preserve">lick </w:t>
+      </w:r>
+      <w:r>
+        <w:rPr>
+          <w:rFonts w:ascii="Times New Roman" w:hAnsi="Times New Roman" w:cs="Times New Roman"/>
+          <w:sz w:val="24"/>
+        </w:rPr>
+        <w:t>"Run"</w:t>
+      </w:r>
+      <w:r>
+        <w:rPr>
+          <w:rFonts w:ascii="Times New Roman" w:hAnsi="Times New Roman" w:cs="Times New Roman"/>
+          <w:sz w:val="24"/>
+        </w:rPr>
+        <w:t xml:space="preserve"> to execute the program. </w:t>
+      </w:r>
+      <w:r>
+        <w:rPr>
+          <w:rFonts w:ascii="Times New Roman" w:hAnsi="Times New Roman" w:cs="Times New Roman"/>
+          <w:sz w:val="24"/>
+        </w:rPr>
+        <w:t>It reads the file into memory, print</w:t>
+      </w:r>
+      <w:r>
+        <w:rPr>
+          <w:rFonts w:ascii="Times New Roman" w:hAnsi="Times New Roman" w:cs="Times New Roman"/>
+          <w:sz w:val="24"/>
+        </w:rPr>
+        <w:t>s</w:t>
+      </w:r>
+      <w:r>
+        <w:rPr>
+          <w:rFonts w:ascii="Times New Roman" w:hAnsi="Times New Roman" w:cs="Times New Roman"/>
+          <w:sz w:val="24"/>
+        </w:rPr>
+        <w:t xml:space="preserve"> out the contents of the text file, and then asks the user for a word. Finally, it searches the paragraph to see if it contains the word. If so, it prints out the word number in the sentence</w:t>
+      </w:r>
+      <w:r>
+        <w:rPr>
+          <w:rFonts w:ascii="Times New Roman" w:hAnsi="Times New Roman" w:cs="Times New Roman"/>
+          <w:sz w:val="24"/>
+        </w:rPr>
+        <w:t>,</w:t>
       </w:r>
       <w:r>
         <w:rPr>
@@ -471,175 +846,69 @@
           <w:sz w:val="24"/>
         </w:rPr>
         <w:t xml:space="preserve"> </w:t>
+      </w:r>
+      <w:r>
+        <w:rPr>
+          <w:rFonts w:ascii="Times New Roman" w:hAnsi="Times New Roman" w:cs="Times New Roman"/>
+          <w:sz w:val="24"/>
+        </w:rPr>
+        <w:t>the sentence number,</w:t>
+      </w:r>
+      <w:r>
+        <w:rPr>
+          <w:rFonts w:ascii="Times New Roman" w:hAnsi="Times New Roman" w:cs="Times New Roman"/>
+          <w:sz w:val="24"/>
+        </w:rPr>
+        <w:t xml:space="preserve"> and </w:t>
+      </w:r>
+      <w:r>
+        <w:rPr>
+          <w:rFonts w:ascii="Times New Roman" w:hAnsi="Times New Roman" w:cs="Times New Roman"/>
+          <w:sz w:val="24"/>
+        </w:rPr>
+        <w:t>the word.</w:t>
+      </w:r>
+    </w:p>
+    <w:p>
+      <w:pPr>
+        <w:spacing w:line="480" w:lineRule="auto"/>
+        <w:rPr>
+          <w:rFonts w:ascii="Times New Roman" w:hAnsi="Times New Roman" w:cs="Times New Roman"/>
+          <w:sz w:val="24"/>
+        </w:rPr>
+      </w:pPr>
+    </w:p>
+    <w:p>
+      <w:pPr>
+        <w:spacing w:line="480" w:lineRule="auto"/>
+        <w:rPr>
+          <w:rFonts w:ascii="Times New Roman" w:hAnsi="Times New Roman" w:cs="Times New Roman"/>
+          <w:sz w:val="24"/>
+        </w:rPr>
+      </w:pPr>
+      <w:r>
+        <w:rPr>
+          <w:rFonts w:ascii="Times New Roman" w:hAnsi="Times New Roman" w:cs="Times New Roman"/>
+          <w:sz w:val="24"/>
+        </w:rPr>
+        <w:t>This version of program 2 is flawed in that the output form is not perfect and it can’t tolerate the space after a comma (</w:t>
+      </w:r>
+      <w:r>
+        <w:rPr>
+          <w:rFonts w:ascii="Times New Roman" w:hAnsi="Times New Roman" w:cs="Times New Roman"/>
+          <w:sz w:val="24"/>
+        </w:rPr>
+        <w:t>under this circumstance</w:t>
+      </w:r>
+      <w:r>
+        <w:rPr>
+          <w:rFonts w:ascii="Times New Roman" w:hAnsi="Times New Roman" w:cs="Times New Roman"/>
+          <w:sz w:val="24"/>
+        </w:rPr>
+        <w:t>, it will count one more to the word number in the sentence).</w:t>
       </w:r>
       <w:bookmarkStart w:id="0" w:name="_GoBack"/>
       <w:bookmarkEnd w:id="0"/>
-      <w:r>
-        <w:rPr>
-          <w:rFonts w:ascii="Times New Roman" w:hAnsi="Times New Roman" w:cs="Times New Roman"/>
-          <w:sz w:val="24"/>
-        </w:rPr>
-        <w:t xml:space="preserve">Now you can click </w:t>
-      </w:r>
-      <w:r>
-        <w:rPr>
-          <w:rFonts w:ascii="Times New Roman" w:hAnsi="Times New Roman" w:cs="Times New Roman"/>
-          <w:sz w:val="24"/>
-        </w:rPr>
-        <w:t>"Run"</w:t>
-      </w:r>
-      <w:r>
-        <w:rPr>
-          <w:rFonts w:ascii="Times New Roman" w:hAnsi="Times New Roman" w:cs="Times New Roman"/>
-          <w:sz w:val="24"/>
-        </w:rPr>
-        <w:t xml:space="preserve"> to execute the program. </w:t>
-      </w:r>
-      <w:r>
-        <w:rPr>
-          <w:rFonts w:ascii="Times New Roman" w:hAnsi="Times New Roman" w:cs="Times New Roman"/>
-          <w:sz w:val="24"/>
-        </w:rPr>
-        <w:t>It reads the file into memory, print out the contents of the text file, and then asks the user for a word. Finally, it searches the paragraph to see if it contains the word. If so, it prints out the word number in the sentence</w:t>
-      </w:r>
-      <w:r>
-        <w:rPr>
-          <w:rFonts w:ascii="Times New Roman" w:hAnsi="Times New Roman" w:cs="Times New Roman"/>
-          <w:sz w:val="24"/>
-        </w:rPr>
-        <w:t>,</w:t>
-      </w:r>
-      <w:r>
-        <w:rPr>
-          <w:rFonts w:ascii="Times New Roman" w:hAnsi="Times New Roman" w:cs="Times New Roman"/>
-          <w:sz w:val="24"/>
-        </w:rPr>
-        <w:t xml:space="preserve"> </w:t>
-      </w:r>
-      <w:r>
-        <w:rPr>
-          <w:rFonts w:ascii="Times New Roman" w:hAnsi="Times New Roman" w:cs="Times New Roman"/>
-          <w:sz w:val="24"/>
-        </w:rPr>
-        <w:t>the sentence number,</w:t>
-      </w:r>
-      <w:r>
-        <w:rPr>
-          <w:rFonts w:ascii="Times New Roman" w:hAnsi="Times New Roman" w:cs="Times New Roman"/>
-          <w:sz w:val="24"/>
-        </w:rPr>
-        <w:t xml:space="preserve"> and </w:t>
-      </w:r>
-      <w:r>
-        <w:rPr>
-          <w:rFonts w:ascii="Times New Roman" w:hAnsi="Times New Roman" w:cs="Times New Roman"/>
-          <w:sz w:val="24"/>
-        </w:rPr>
-        <w:t>the word.</w:t>
-      </w:r>
-      <w:r>
-        <w:rPr>
-          <w:rFonts w:ascii="Times New Roman" w:hAnsi="Times New Roman" w:cs="Times New Roman"/>
-          <w:sz w:val="24"/>
-        </w:rPr>
-        <w:t xml:space="preserve"> This version of program 2 </w:t>
-      </w:r>
-      <w:r>
-        <w:rPr>
-          <w:rFonts w:ascii="Times New Roman" w:hAnsi="Times New Roman" w:cs="Times New Roman"/>
-          <w:sz w:val="24"/>
-        </w:rPr>
-        <w:lastRenderedPageBreak/>
-        <w:t>is flawed in that the output form is not perfect and it can’t tolerate the space after a comma (</w:t>
-      </w:r>
-      <w:r>
-        <w:rPr>
-          <w:rFonts w:ascii="Times New Roman" w:hAnsi="Times New Roman" w:cs="Times New Roman"/>
-          <w:sz w:val="24"/>
-        </w:rPr>
-        <w:t>under this circumstance</w:t>
-      </w:r>
-      <w:r>
-        <w:rPr>
-          <w:rFonts w:ascii="Times New Roman" w:hAnsi="Times New Roman" w:cs="Times New Roman"/>
-          <w:sz w:val="24"/>
-        </w:rPr>
-        <w:t>, it will count one more to the word number in the sentence).</w:t>
-      </w:r>
-    </w:p>
-    <w:p>
-      <w:pPr>
-        <w:pStyle w:val="1"/>
-        <w:rPr>
-          <w:rFonts w:ascii="Times New Roman" w:hAnsi="Times New Roman" w:cs="Times New Roman"/>
-          <w:sz w:val="24"/>
-        </w:rPr>
-      </w:pPr>
-      <w:r>
-        <w:rPr>
-          <w:rFonts w:ascii="Times New Roman" w:hAnsi="Times New Roman" w:cs="Times New Roman" w:hint="eastAsia"/>
-          <w:sz w:val="24"/>
-        </w:rPr>
-        <w:t>Others</w:t>
-      </w:r>
-    </w:p>
-    <w:p>
-      <w:pPr>
-        <w:spacing w:line="480" w:lineRule="auto"/>
-        <w:rPr>
-          <w:rFonts w:ascii="Times New Roman" w:hAnsi="Times New Roman" w:cs="Times New Roman"/>
-          <w:sz w:val="24"/>
-        </w:rPr>
-      </w:pPr>
-      <w:r>
-        <w:rPr>
-          <w:rFonts w:ascii="Times New Roman" w:hAnsi="Times New Roman" w:cs="Times New Roman"/>
-          <w:sz w:val="24"/>
-        </w:rPr>
-        <w:t>Once encountered an error (unexpected instruction or accessing wrong memory address), our computer would reboot automatically with</w:t>
-      </w:r>
-      <w:r>
-        <w:rPr>
-          <w:rFonts w:ascii="Times New Roman" w:hAnsi="Times New Roman" w:cs="Times New Roman"/>
-          <w:sz w:val="24"/>
-        </w:rPr>
-        <w:t xml:space="preserve"> boot program automatically executed and PC pointing to the initial</w:t>
-      </w:r>
-      <w:r>
-        <w:rPr>
-          <w:rFonts w:ascii="Times New Roman" w:hAnsi="Times New Roman" w:cs="Times New Roman"/>
-          <w:sz w:val="24"/>
-        </w:rPr>
-        <w:t xml:space="preserve"> address of the</w:t>
-      </w:r>
-      <w:r>
-        <w:rPr>
-          <w:rFonts w:ascii="Times New Roman" w:hAnsi="Times New Roman" w:cs="Times New Roman"/>
-          <w:sz w:val="24"/>
-        </w:rPr>
-        <w:t xml:space="preserve"> first</w:t>
-      </w:r>
-      <w:r>
-        <w:rPr>
-          <w:rFonts w:ascii="Times New Roman" w:hAnsi="Times New Roman" w:cs="Times New Roman"/>
-          <w:sz w:val="24"/>
-        </w:rPr>
-        <w:t xml:space="preserve"> </w:t>
-      </w:r>
-      <w:r>
-        <w:rPr>
-          <w:rFonts w:ascii="Times New Roman" w:hAnsi="Times New Roman" w:cs="Times New Roman"/>
-          <w:sz w:val="24"/>
-        </w:rPr>
-        <w:t>user</w:t>
-      </w:r>
-      <w:r>
-        <w:rPr>
-          <w:rFonts w:ascii="Times New Roman" w:hAnsi="Times New Roman" w:cs="Times New Roman"/>
-          <w:sz w:val="24"/>
-        </w:rPr>
-        <w:t xml:space="preserve"> program.</w:t>
-      </w:r>
     </w:p>
     <w:p>
       <w:pPr>
@@ -766,7 +1035,7 @@
           <v:shape id="_x0000_i1025" type="#_x0000_t75" style="width:415pt;height:205.8pt" o:ole="">
             <v:imagedata r:id="rId7" o:title=""/>
           </v:shape>
-          <o:OLEObject Type="Embed" ProgID="Visio.Drawing.15" ShapeID="_x0000_i1025" DrawAspect="Content" ObjectID="_1541423843" r:id="rId8"/>
+          <o:OLEObject Type="Embed" ProgID="Visio.Drawing.15" ShapeID="_x0000_i1025" DrawAspect="Content" ObjectID="_1541425279" r:id="rId8"/>
         </w:object>
       </w:r>
     </w:p>
@@ -782,27 +1051,14 @@
       <w:r>
         <w:t xml:space="preserve">Figure </w:t>
       </w:r>
-      <w:r>
-        <w:fldChar w:fldCharType="begin"/>
-      </w:r>
-      <w:r>
-        <w:instrText xml:space="preserve"> SEQ Figure \* ARABIC </w:instrText>
-      </w:r>
-      <w:r>
-        <w:fldChar w:fldCharType="separate"/>
-      </w:r>
-      <w:r>
-        <w:rPr>
-          <w:noProof/>
-        </w:rPr>
-        <w:t>1</w:t>
-      </w:r>
-      <w:r>
-        <w:rPr>
-          <w:noProof/>
-        </w:rPr>
-        <w:fldChar w:fldCharType="end"/>
-      </w:r>
+      <w:fldSimple w:instr=" SEQ Figure \* ARABIC ">
+        <w:r>
+          <w:rPr>
+            <w:noProof/>
+          </w:rPr>
+          <w:t>1</w:t>
+        </w:r>
+      </w:fldSimple>
       <w:r>
         <w:t xml:space="preserve"> System Hierarchy</w:t>
       </w:r>
@@ -1133,7 +1389,7 @@
           <v:shape id="_x0000_i1026" type="#_x0000_t75" style="width:415pt;height:122.95pt" o:ole="">
             <v:imagedata r:id="rId9" o:title=""/>
           </v:shape>
-          <o:OLEObject Type="Embed" ProgID="Visio.Drawing.15" ShapeID="_x0000_i1026" DrawAspect="Content" ObjectID="_1541423844" r:id="rId10"/>
+          <o:OLEObject Type="Embed" ProgID="Visio.Drawing.15" ShapeID="_x0000_i1026" DrawAspect="Content" ObjectID="_1541425280" r:id="rId10"/>
         </w:object>
       </w:r>
     </w:p>
@@ -1149,27 +1405,14 @@
       <w:r>
         <w:t xml:space="preserve">Figure </w:t>
       </w:r>
-      <w:r>
-        <w:fldChar w:fldCharType="begin"/>
-      </w:r>
-      <w:r>
-        <w:instrText xml:space="preserve"> SEQ Figure \* ARABIC </w:instrText>
-      </w:r>
-      <w:r>
-        <w:fldChar w:fldCharType="separate"/>
-      </w:r>
-      <w:r>
-        <w:rPr>
-          <w:noProof/>
-        </w:rPr>
-        <w:t>2</w:t>
-      </w:r>
-      <w:r>
-        <w:rPr>
-          <w:noProof/>
-        </w:rPr>
-        <w:fldChar w:fldCharType="end"/>
-      </w:r>
+      <w:fldSimple w:instr=" SEQ Figure \* ARABIC ">
+        <w:r>
+          <w:rPr>
+            <w:noProof/>
+          </w:rPr>
+          <w:t>2</w:t>
+        </w:r>
+      </w:fldSimple>
       <w:r>
         <w:t xml:space="preserve"> Frame</w:t>
       </w:r>
@@ -1262,7 +1505,7 @@
           <v:shape id="_x0000_i1027" type="#_x0000_t75" style="width:414.35pt;height:254.05pt" o:ole="">
             <v:imagedata r:id="rId11" o:title=""/>
           </v:shape>
-          <o:OLEObject Type="Embed" ProgID="Visio.Drawing.15" ShapeID="_x0000_i1027" DrawAspect="Content" ObjectID="_1541423845" r:id="rId12"/>
+          <o:OLEObject Type="Embed" ProgID="Visio.Drawing.15" ShapeID="_x0000_i1027" DrawAspect="Content" ObjectID="_1541425281" r:id="rId12"/>
         </w:object>
       </w:r>
     </w:p>
@@ -1278,27 +1521,14 @@
       <w:r>
         <w:t xml:space="preserve">Figure </w:t>
       </w:r>
-      <w:r>
-        <w:fldChar w:fldCharType="begin"/>
-      </w:r>
-      <w:r>
-        <w:instrText xml:space="preserve"> SEQ Figure \* ARABIC </w:instrText>
-      </w:r>
-      <w:r>
-        <w:fldChar w:fldCharType="separate"/>
-      </w:r>
-      <w:r>
-        <w:rPr>
-          <w:noProof/>
-        </w:rPr>
-        <w:t>3</w:t>
-      </w:r>
-      <w:r>
-        <w:rPr>
-          <w:noProof/>
-        </w:rPr>
-        <w:fldChar w:fldCharType="end"/>
-      </w:r>
+      <w:fldSimple w:instr=" SEQ Figure \* ARABIC ">
+        <w:r>
+          <w:rPr>
+            <w:noProof/>
+          </w:rPr>
+          <w:t>3</w:t>
+        </w:r>
+      </w:fldSimple>
       <w:r>
         <w:t xml:space="preserve"> Register Panel &amp; SubPanels</w:t>
       </w:r>

--- a/Design Note.docx
+++ b/Design Note.docx
@@ -46,7 +46,7 @@
           <w:rFonts w:ascii="Times New Roman" w:hAnsi="Times New Roman" w:cs="Times New Roman"/>
           <w:sz w:val="24"/>
         </w:rPr>
-        <w:t>You can click each radio button to set the value of those registers and click the Set buttons to confirm making changes. And before clicking the Run or Single Step button, you need to click the IPL button first to read initial program. The Run button would run all the instructions stored in the Memory sequentially, and Single Step is used to execute the current instruction.</w:t>
+        <w:t>You can click each radio button to set the value of those registers and click the Set buttons to confirm making changes. The Run button would run all the instructions stored in the memory sequentially (until a halt instruction), and Single Step is used to execute the current instruction. Upon start, nothing is in the memory.</w:t>
       </w:r>
     </w:p>
     <w:p>
@@ -96,21 +96,7 @@
           <w:rFonts w:ascii="Times New Roman" w:hAnsi="Times New Roman" w:cs="Times New Roman"/>
           <w:sz w:val="24"/>
         </w:rPr>
-        <w:t xml:space="preserve">Please note that at the very beginning, before we load </w:t>
-      </w:r>
-      <w:r>
-        <w:rPr>
-          <w:rFonts w:ascii="Times New Roman" w:hAnsi="Times New Roman" w:cs="Times New Roman"/>
-          <w:sz w:val="24"/>
-        </w:rPr>
-        <w:t>anything</w:t>
-      </w:r>
-      <w:r>
-        <w:rPr>
-          <w:rFonts w:ascii="Times New Roman" w:hAnsi="Times New Roman" w:cs="Times New Roman"/>
-          <w:sz w:val="24"/>
-        </w:rPr>
-        <w:t xml:space="preserve"> into memory, the system is all empty. In order to run programs, we need to have a boot program, which can be loaded either by the "Default IPL" button, or by loading a program file that contains the boot program. Under the latter circumstance, you should not click the "Default IPL" button.</w:t>
+        <w:t>This computer should always have one and only one boot program, which can be loaded either by the "Default IPL" button, or by loading a program file that contains the boot program. Under the latter circumstance, you should not click the "Default IPL" button.</w:t>
       </w:r>
     </w:p>
     <w:p>
@@ -167,748 +153,678 @@
           <w:rFonts w:ascii="Times New Roman" w:hAnsi="Times New Roman" w:cs="Times New Roman"/>
           <w:sz w:val="24"/>
         </w:rPr>
+        <w:t xml:space="preserve">If different boot programs are needed, you have to restart the whole simulator in order to load a different boot program. (Because currently there is no mechanism for </w:t>
+      </w:r>
+      <w:r>
+        <w:rPr>
+          <w:rFonts w:ascii="Times New Roman" w:hAnsi="Times New Roman" w:cs="Times New Roman"/>
+          <w:sz w:val="24"/>
+        </w:rPr>
         <w:lastRenderedPageBreak/>
-        <w:t>If different boot programs</w:t>
-      </w:r>
-      <w:r>
-        <w:rPr>
-          <w:rFonts w:ascii="Times New Roman" w:hAnsi="Times New Roman" w:cs="Times New Roman"/>
-          <w:sz w:val="24"/>
-        </w:rPr>
-        <w:t xml:space="preserve"> are needed</w:t>
-      </w:r>
-      <w:r>
-        <w:rPr>
-          <w:rFonts w:ascii="Times New Roman" w:hAnsi="Times New Roman" w:cs="Times New Roman"/>
-          <w:sz w:val="24"/>
-        </w:rPr>
-        <w:t>, you have to restart the whole simulator to load a different boot program. (Because currently there is no mechanism for clearing boot program that has been loaded before.)</w:t>
-      </w:r>
-    </w:p>
-    <w:p>
-      <w:pPr>
-        <w:spacing w:line="480" w:lineRule="auto"/>
-        <w:rPr>
-          <w:rFonts w:ascii="Times New Roman" w:hAnsi="Times New Roman" w:cs="Times New Roman"/>
-          <w:sz w:val="24"/>
-        </w:rPr>
-      </w:pPr>
-    </w:p>
-    <w:p>
-      <w:pPr>
-        <w:spacing w:line="480" w:lineRule="auto"/>
-        <w:rPr>
-          <w:rFonts w:ascii="Times New Roman" w:hAnsi="Times New Roman" w:cs="Times New Roman"/>
-          <w:sz w:val="24"/>
-        </w:rPr>
-      </w:pPr>
-      <w:r>
-        <w:rPr>
-          <w:rFonts w:ascii="Times New Roman" w:hAnsi="Times New Roman" w:cs="Times New Roman"/>
-          <w:sz w:val="24"/>
-        </w:rPr>
-        <w:t>Please note that "Default IPL" and "Load" buttons only change the main memory. As a consequence, the content of registers (such as PC) will not be affected by such operations, which mea</w:t>
-      </w:r>
-      <w:r>
-        <w:rPr>
-          <w:rFonts w:ascii="Times New Roman" w:hAnsi="Times New Roman" w:cs="Times New Roman"/>
-          <w:sz w:val="24"/>
-        </w:rPr>
-        <w:t>ns if you want to jump amo</w:t>
-      </w:r>
-      <w:r>
-        <w:rPr>
-          <w:rFonts w:ascii="Times New Roman" w:hAnsi="Times New Roman" w:cs="Times New Roman"/>
-          <w:sz w:val="24"/>
-        </w:rPr>
-        <w:t>ng multiple programs (meaning not to execute programs sequentially), you have to remember their initial address (which would be provided when loading succeeds) and set the value of PC manually.</w:t>
-      </w:r>
-    </w:p>
-    <w:p>
-      <w:pPr>
-        <w:spacing w:line="480" w:lineRule="auto"/>
-        <w:rPr>
-          <w:rFonts w:ascii="Times New Roman" w:hAnsi="Times New Roman" w:cs="Times New Roman"/>
-          <w:sz w:val="24"/>
-        </w:rPr>
-      </w:pPr>
-    </w:p>
-    <w:p>
-      <w:pPr>
-        <w:spacing w:line="480" w:lineRule="auto"/>
-        <w:rPr>
-          <w:rFonts w:ascii="Times New Roman" w:hAnsi="Times New Roman" w:cs="Times New Roman" w:hint="eastAsia"/>
-          <w:sz w:val="24"/>
-        </w:rPr>
-      </w:pPr>
-      <w:r>
-        <w:rPr>
-          <w:rFonts w:ascii="Times New Roman" w:hAnsi="Times New Roman" w:cs="Times New Roman"/>
-          <w:sz w:val="24"/>
-        </w:rPr>
-        <w:t>Once encountered an error (unexpected instruction or accessing wrong memory address), our computer would reboot automatically with</w:t>
-      </w:r>
-      <w:r>
-        <w:rPr>
-          <w:rFonts w:ascii="Times New Roman" w:hAnsi="Times New Roman" w:cs="Times New Roman"/>
-          <w:sz w:val="24"/>
-        </w:rPr>
-        <w:t xml:space="preserve"> boot program automatically executed and PC pointing to the initial</w:t>
-      </w:r>
-      <w:r>
-        <w:rPr>
-          <w:rFonts w:ascii="Times New Roman" w:hAnsi="Times New Roman" w:cs="Times New Roman"/>
-          <w:sz w:val="24"/>
-        </w:rPr>
-        <w:t xml:space="preserve"> address of the</w:t>
-      </w:r>
-      <w:r>
-        <w:rPr>
-          <w:rFonts w:ascii="Times New Roman" w:hAnsi="Times New Roman" w:cs="Times New Roman"/>
-          <w:sz w:val="24"/>
-        </w:rPr>
-        <w:t xml:space="preserve"> first</w:t>
-      </w:r>
-      <w:r>
-        <w:rPr>
-          <w:rFonts w:ascii="Times New Roman" w:hAnsi="Times New Roman" w:cs="Times New Roman"/>
-          <w:sz w:val="24"/>
-        </w:rPr>
-        <w:t xml:space="preserve"> </w:t>
-      </w:r>
-      <w:r>
-        <w:rPr>
-          <w:rFonts w:ascii="Times New Roman" w:hAnsi="Times New Roman" w:cs="Times New Roman"/>
-          <w:sz w:val="24"/>
-        </w:rPr>
-        <w:t>user</w:t>
-      </w:r>
-      <w:r>
-        <w:rPr>
-          <w:rFonts w:ascii="Times New Roman" w:hAnsi="Times New Roman" w:cs="Times New Roman"/>
-          <w:sz w:val="24"/>
-        </w:rPr>
-        <w:t xml:space="preserve"> program.</w:t>
-      </w:r>
-    </w:p>
-    <w:p>
-      <w:pPr>
-        <w:pStyle w:val="2"/>
-        <w:rPr>
-          <w:rFonts w:ascii="Times New Roman" w:hAnsi="Times New Roman" w:cs="Times New Roman"/>
-          <w:sz w:val="24"/>
-        </w:rPr>
-      </w:pPr>
-      <w:r>
-        <w:rPr>
-          <w:rFonts w:ascii="Times New Roman" w:hAnsi="Times New Roman" w:cs="Times New Roman"/>
-          <w:sz w:val="24"/>
-        </w:rPr>
-        <w:t>Program 2</w:t>
-      </w:r>
-      <w:r>
-        <w:rPr>
-          <w:rFonts w:ascii="Times New Roman" w:hAnsi="Times New Roman" w:cs="Times New Roman"/>
-          <w:sz w:val="24"/>
-        </w:rPr>
-        <w:t>.txt</w:t>
-      </w:r>
-      <w:r>
-        <w:rPr>
-          <w:rFonts w:ascii="Times New Roman" w:hAnsi="Times New Roman" w:cs="Times New Roman"/>
-          <w:sz w:val="24"/>
-        </w:rPr>
-        <w:t>:</w:t>
-      </w:r>
-    </w:p>
-    <w:p>
-      <w:pPr>
-        <w:spacing w:line="480" w:lineRule="auto"/>
-        <w:rPr>
-          <w:rFonts w:ascii="Times New Roman" w:hAnsi="Times New Roman" w:cs="Times New Roman"/>
-          <w:sz w:val="24"/>
-        </w:rPr>
-      </w:pPr>
-      <w:r>
-        <w:rPr>
-          <w:rFonts w:ascii="Times New Roman" w:hAnsi="Times New Roman" w:cs="Times New Roman"/>
-          <w:sz w:val="24"/>
-        </w:rPr>
-        <w:t xml:space="preserve">1) </w:t>
-      </w:r>
-      <w:r>
-        <w:rPr>
-          <w:rFonts w:ascii="Times New Roman" w:hAnsi="Times New Roman" w:cs="Times New Roman"/>
-          <w:sz w:val="24"/>
-        </w:rPr>
-        <w:t>Click "</w:t>
-      </w:r>
-      <w:r>
-        <w:rPr>
-          <w:rFonts w:ascii="Times New Roman" w:hAnsi="Times New Roman" w:cs="Times New Roman"/>
-          <w:sz w:val="24"/>
-        </w:rPr>
-        <w:t>Load Bin" first to load "</w:t>
-      </w:r>
-      <w:r>
-        <w:rPr>
-          <w:rFonts w:ascii="Times New Roman" w:hAnsi="Times New Roman" w:cs="Times New Roman"/>
-          <w:sz w:val="24"/>
-        </w:rPr>
-        <w:t>Boot Program.txt</w:t>
-      </w:r>
-      <w:r>
-        <w:rPr>
-          <w:rFonts w:ascii="Times New Roman" w:hAnsi="Times New Roman" w:cs="Times New Roman"/>
-          <w:sz w:val="24"/>
-        </w:rPr>
-        <w:t>" as a</w:t>
-      </w:r>
-      <w:r>
-        <w:rPr>
-          <w:rFonts w:ascii="Times New Roman" w:hAnsi="Times New Roman" w:cs="Times New Roman"/>
-          <w:sz w:val="24"/>
-        </w:rPr>
-        <w:t xml:space="preserve"> boot program.</w:t>
-      </w:r>
-    </w:p>
-    <w:p>
-      <w:pPr>
-        <w:spacing w:line="480" w:lineRule="auto"/>
-        <w:rPr>
-          <w:rFonts w:ascii="Times New Roman" w:hAnsi="Times New Roman" w:cs="Times New Roman"/>
-          <w:sz w:val="24"/>
-        </w:rPr>
-      </w:pPr>
-      <w:r>
-        <w:rPr>
-          <w:rFonts w:ascii="Times New Roman" w:hAnsi="Times New Roman" w:cs="Times New Roman"/>
-          <w:sz w:val="24"/>
-        </w:rPr>
-        <w:t>2) C</w:t>
-      </w:r>
-      <w:r>
-        <w:rPr>
-          <w:rFonts w:ascii="Times New Roman" w:hAnsi="Times New Roman" w:cs="Times New Roman"/>
-          <w:sz w:val="24"/>
-        </w:rPr>
-        <w:t xml:space="preserve">lick </w:t>
-      </w:r>
-      <w:r>
-        <w:rPr>
-          <w:rFonts w:ascii="Times New Roman" w:hAnsi="Times New Roman" w:cs="Times New Roman"/>
-          <w:sz w:val="24"/>
-        </w:rPr>
-        <w:t>"</w:t>
-      </w:r>
-      <w:r>
-        <w:rPr>
-          <w:rFonts w:ascii="Times New Roman" w:hAnsi="Times New Roman" w:cs="Times New Roman"/>
-          <w:sz w:val="24"/>
-        </w:rPr>
-        <w:t>Load Bin"</w:t>
-      </w:r>
-      <w:r>
-        <w:rPr>
-          <w:rFonts w:ascii="Times New Roman" w:hAnsi="Times New Roman" w:cs="Times New Roman"/>
-          <w:sz w:val="24"/>
-        </w:rPr>
-        <w:t xml:space="preserve"> </w:t>
-      </w:r>
-      <w:r>
-        <w:rPr>
-          <w:rFonts w:ascii="Times New Roman" w:hAnsi="Times New Roman" w:cs="Times New Roman"/>
-          <w:sz w:val="24"/>
-        </w:rPr>
-        <w:t>again to load</w:t>
-      </w:r>
-      <w:r>
-        <w:rPr>
-          <w:rFonts w:ascii="Times New Roman" w:hAnsi="Times New Roman" w:cs="Times New Roman"/>
-          <w:sz w:val="24"/>
-        </w:rPr>
-        <w:t xml:space="preserve"> </w:t>
-      </w:r>
-      <w:r>
-        <w:rPr>
-          <w:rFonts w:ascii="Times New Roman" w:hAnsi="Times New Roman" w:cs="Times New Roman"/>
-          <w:sz w:val="24"/>
-        </w:rPr>
-        <w:t>"</w:t>
-      </w:r>
-      <w:r>
-        <w:rPr>
-          <w:rFonts w:ascii="Times New Roman" w:hAnsi="Times New Roman" w:cs="Times New Roman"/>
-          <w:sz w:val="24"/>
-        </w:rPr>
-        <w:t>Program 2.txt</w:t>
-      </w:r>
-      <w:r>
-        <w:rPr>
-          <w:rFonts w:ascii="Times New Roman" w:hAnsi="Times New Roman" w:cs="Times New Roman"/>
-          <w:sz w:val="24"/>
-        </w:rPr>
-        <w:t>"</w:t>
-      </w:r>
-      <w:r>
-        <w:rPr>
-          <w:rFonts w:ascii="Times New Roman" w:hAnsi="Times New Roman" w:cs="Times New Roman"/>
-          <w:sz w:val="24"/>
-        </w:rPr>
-        <w:t>.</w:t>
-      </w:r>
-    </w:p>
-    <w:p>
-      <w:pPr>
-        <w:spacing w:line="480" w:lineRule="auto"/>
-        <w:rPr>
-          <w:rFonts w:ascii="Times New Roman" w:hAnsi="Times New Roman" w:cs="Times New Roman"/>
-          <w:sz w:val="24"/>
-        </w:rPr>
-      </w:pPr>
-      <w:r>
-        <w:rPr>
-          <w:rFonts w:ascii="Times New Roman" w:hAnsi="Times New Roman" w:cs="Times New Roman"/>
-          <w:sz w:val="24"/>
-        </w:rPr>
-        <w:t>3) C</w:t>
-      </w:r>
-      <w:r>
-        <w:rPr>
-          <w:rFonts w:ascii="Times New Roman" w:hAnsi="Times New Roman" w:cs="Times New Roman"/>
-          <w:sz w:val="24"/>
-        </w:rPr>
-        <w:t>lick "Card Reader" button to read an external text file, "test sample.txt", into the card reader.</w:t>
-      </w:r>
-    </w:p>
-    <w:p>
-      <w:pPr>
-        <w:spacing w:line="480" w:lineRule="auto"/>
-        <w:rPr>
-          <w:rFonts w:ascii="Times New Roman" w:hAnsi="Times New Roman" w:cs="Times New Roman"/>
-          <w:sz w:val="24"/>
-        </w:rPr>
-      </w:pPr>
-      <w:r>
-        <w:rPr>
-          <w:rFonts w:ascii="Times New Roman" w:hAnsi="Times New Roman" w:cs="Times New Roman"/>
-          <w:sz w:val="24"/>
-        </w:rPr>
-        <w:t xml:space="preserve">4) </w:t>
-      </w:r>
-      <w:r>
-        <w:rPr>
-          <w:rFonts w:ascii="Times New Roman" w:hAnsi="Times New Roman" w:cs="Times New Roman"/>
-          <w:sz w:val="24"/>
-        </w:rPr>
-        <w:t xml:space="preserve">Click "Run" to run boot program first. The computer will halt after </w:t>
-      </w:r>
-      <w:r>
-        <w:rPr>
-          <w:rFonts w:ascii="Times New Roman" w:hAnsi="Times New Roman" w:cs="Times New Roman"/>
-          <w:sz w:val="24"/>
-        </w:rPr>
-        <w:t xml:space="preserve">the </w:t>
-      </w:r>
-      <w:r>
-        <w:rPr>
-          <w:rFonts w:ascii="Times New Roman" w:hAnsi="Times New Roman" w:cs="Times New Roman"/>
-          <w:sz w:val="24"/>
-        </w:rPr>
-        <w:t>boot program is done.</w:t>
-      </w:r>
-    </w:p>
-    <w:p>
-      <w:pPr>
-        <w:spacing w:line="480" w:lineRule="auto"/>
-        <w:rPr>
-          <w:rFonts w:ascii="Times New Roman" w:hAnsi="Times New Roman" w:cs="Times New Roman"/>
-          <w:sz w:val="24"/>
-        </w:rPr>
-      </w:pPr>
-      <w:r>
-        <w:rPr>
-          <w:rFonts w:ascii="Times New Roman" w:hAnsi="Times New Roman" w:cs="Times New Roman"/>
-          <w:sz w:val="24"/>
-        </w:rPr>
-        <w:t xml:space="preserve">5) </w:t>
-      </w:r>
-      <w:r>
-        <w:rPr>
-          <w:rFonts w:ascii="Times New Roman" w:hAnsi="Times New Roman" w:cs="Times New Roman"/>
-          <w:sz w:val="24"/>
-        </w:rPr>
-        <w:t xml:space="preserve">Click </w:t>
-      </w:r>
-      <w:r>
-        <w:rPr>
-          <w:rFonts w:ascii="Times New Roman" w:hAnsi="Times New Roman" w:cs="Times New Roman"/>
-          <w:sz w:val="24"/>
-        </w:rPr>
-        <w:t>"Run" again to execute P</w:t>
-      </w:r>
-      <w:r>
-        <w:rPr>
-          <w:rFonts w:ascii="Times New Roman" w:hAnsi="Times New Roman" w:cs="Times New Roman"/>
-          <w:sz w:val="24"/>
-        </w:rPr>
-        <w:t>rogram 2. It reads the file into memory, print</w:t>
-      </w:r>
-      <w:r>
-        <w:rPr>
-          <w:rFonts w:ascii="Times New Roman" w:hAnsi="Times New Roman" w:cs="Times New Roman"/>
-          <w:sz w:val="24"/>
-        </w:rPr>
-        <w:t>s</w:t>
-      </w:r>
-      <w:r>
-        <w:rPr>
-          <w:rFonts w:ascii="Times New Roman" w:hAnsi="Times New Roman" w:cs="Times New Roman"/>
-          <w:sz w:val="24"/>
-        </w:rPr>
-        <w:t xml:space="preserve"> out </w:t>
-      </w:r>
-      <w:r>
-        <w:rPr>
-          <w:rFonts w:ascii="Times New Roman" w:hAnsi="Times New Roman" w:cs="Times New Roman"/>
-          <w:sz w:val="24"/>
-        </w:rPr>
-        <w:lastRenderedPageBreak/>
-        <w:t>the contents of the text file, and then asks the user for a word. Finally, it searches the paragraph to see if it contains the word. If so, it prints out the word, the sentence number, and the word number in the sentence.</w:t>
-      </w:r>
-    </w:p>
-    <w:p>
-      <w:pPr>
-        <w:pStyle w:val="2"/>
-        <w:rPr>
-          <w:rFonts w:ascii="Times New Roman" w:hAnsi="Times New Roman" w:cs="Times New Roman"/>
-          <w:sz w:val="24"/>
-        </w:rPr>
-      </w:pPr>
-      <w:r>
-        <w:rPr>
-          <w:rFonts w:ascii="Times New Roman" w:hAnsi="Times New Roman" w:cs="Times New Roman"/>
-          <w:sz w:val="24"/>
-        </w:rPr>
-        <w:t>program_2.txt</w:t>
-      </w:r>
-    </w:p>
-    <w:p>
-      <w:pPr>
-        <w:spacing w:line="480" w:lineRule="auto"/>
-        <w:rPr>
-          <w:rFonts w:ascii="Times New Roman" w:hAnsi="Times New Roman" w:cs="Times New Roman" w:hint="eastAsia"/>
-          <w:sz w:val="24"/>
-        </w:rPr>
-      </w:pPr>
-      <w:r>
-        <w:rPr>
-          <w:rFonts w:ascii="Times New Roman" w:hAnsi="Times New Roman" w:cs="Times New Roman"/>
-          <w:sz w:val="24"/>
-        </w:rPr>
-        <w:t>T</w:t>
-      </w:r>
-      <w:r>
-        <w:rPr>
-          <w:rFonts w:ascii="Times New Roman" w:hAnsi="Times New Roman" w:cs="Times New Roman" w:hint="eastAsia"/>
-          <w:sz w:val="24"/>
-        </w:rPr>
-        <w:t>his program</w:t>
-      </w:r>
-      <w:r>
-        <w:rPr>
-          <w:rFonts w:ascii="Times New Roman" w:hAnsi="Times New Roman" w:cs="Times New Roman"/>
-          <w:sz w:val="24"/>
-        </w:rPr>
-        <w:t xml:space="preserve"> is almost the same with "Program 2.txt"</w:t>
-      </w:r>
-      <w:r>
-        <w:rPr>
-          <w:rFonts w:ascii="Times New Roman" w:hAnsi="Times New Roman" w:cs="Times New Roman" w:hint="eastAsia"/>
-          <w:sz w:val="24"/>
-        </w:rPr>
-        <w:t xml:space="preserve"> except that it uses a built-in boot program.</w:t>
-      </w:r>
-      <w:r>
-        <w:rPr>
-          <w:rFonts w:ascii="Times New Roman" w:hAnsi="Times New Roman" w:cs="Times New Roman"/>
-          <w:sz w:val="24"/>
-        </w:rPr>
-        <w:t xml:space="preserve"> To run this program:</w:t>
-      </w:r>
-    </w:p>
-    <w:p>
-      <w:pPr>
-        <w:spacing w:line="480" w:lineRule="auto"/>
-        <w:rPr>
-          <w:rFonts w:ascii="Times New Roman" w:hAnsi="Times New Roman" w:cs="Times New Roman"/>
-          <w:sz w:val="24"/>
-        </w:rPr>
-      </w:pPr>
-      <w:r>
-        <w:rPr>
-          <w:rFonts w:ascii="Times New Roman" w:hAnsi="Times New Roman" w:cs="Times New Roman"/>
-          <w:sz w:val="24"/>
-        </w:rPr>
-        <w:t xml:space="preserve">1) </w:t>
-      </w:r>
-      <w:r>
-        <w:rPr>
-          <w:rFonts w:ascii="Times New Roman" w:hAnsi="Times New Roman" w:cs="Times New Roman" w:hint="eastAsia"/>
-          <w:sz w:val="24"/>
-        </w:rPr>
-        <w:t>C</w:t>
-      </w:r>
-      <w:r>
-        <w:rPr>
-          <w:rFonts w:ascii="Times New Roman" w:hAnsi="Times New Roman" w:cs="Times New Roman" w:hint="eastAsia"/>
-          <w:sz w:val="24"/>
-        </w:rPr>
-        <w:t xml:space="preserve">lick </w:t>
-      </w:r>
-      <w:r>
-        <w:rPr>
-          <w:rFonts w:ascii="Times New Roman" w:hAnsi="Times New Roman" w:cs="Times New Roman"/>
-          <w:sz w:val="24"/>
-        </w:rPr>
-        <w:t>"Default IPL" before doing anything to load built-in boot program</w:t>
-      </w:r>
-      <w:r>
-        <w:rPr>
-          <w:rFonts w:ascii="Times New Roman" w:hAnsi="Times New Roman" w:cs="Times New Roman"/>
-          <w:sz w:val="24"/>
-        </w:rPr>
-        <w:t>.</w:t>
-      </w:r>
-    </w:p>
-    <w:p>
-      <w:pPr>
-        <w:spacing w:line="480" w:lineRule="auto"/>
-        <w:rPr>
-          <w:rFonts w:ascii="Times New Roman" w:hAnsi="Times New Roman" w:cs="Times New Roman"/>
-          <w:sz w:val="24"/>
-        </w:rPr>
-      </w:pPr>
-      <w:r>
-        <w:rPr>
-          <w:rFonts w:ascii="Times New Roman" w:hAnsi="Times New Roman" w:cs="Times New Roman"/>
-          <w:sz w:val="24"/>
-        </w:rPr>
-        <w:t>2) C</w:t>
-      </w:r>
-      <w:r>
-        <w:rPr>
-          <w:rFonts w:ascii="Times New Roman" w:hAnsi="Times New Roman" w:cs="Times New Roman"/>
-          <w:sz w:val="24"/>
-        </w:rPr>
-        <w:t xml:space="preserve">lick </w:t>
-      </w:r>
-      <w:r>
-        <w:rPr>
-          <w:rFonts w:ascii="Times New Roman" w:hAnsi="Times New Roman" w:cs="Times New Roman"/>
-          <w:sz w:val="24"/>
-        </w:rPr>
-        <w:t>"</w:t>
-      </w:r>
-      <w:r>
-        <w:rPr>
-          <w:rFonts w:ascii="Times New Roman" w:hAnsi="Times New Roman" w:cs="Times New Roman"/>
-          <w:sz w:val="24"/>
-        </w:rPr>
-        <w:t>Load Bin"</w:t>
-      </w:r>
-      <w:r>
-        <w:rPr>
-          <w:rFonts w:ascii="Times New Roman" w:hAnsi="Times New Roman" w:cs="Times New Roman"/>
-          <w:sz w:val="24"/>
-        </w:rPr>
-        <w:t xml:space="preserve"> to load</w:t>
-      </w:r>
-      <w:r>
-        <w:rPr>
-          <w:rFonts w:ascii="Times New Roman" w:hAnsi="Times New Roman" w:cs="Times New Roman"/>
-          <w:sz w:val="24"/>
-        </w:rPr>
-        <w:t xml:space="preserve"> </w:t>
-      </w:r>
-      <w:r>
-        <w:rPr>
-          <w:rFonts w:ascii="Times New Roman" w:hAnsi="Times New Roman" w:cs="Times New Roman"/>
-          <w:sz w:val="24"/>
-        </w:rPr>
-        <w:t>"program_</w:t>
-      </w:r>
-      <w:r>
-        <w:rPr>
-          <w:rFonts w:ascii="Times New Roman" w:hAnsi="Times New Roman" w:cs="Times New Roman"/>
-          <w:sz w:val="24"/>
-        </w:rPr>
-        <w:t>2.txt</w:t>
-      </w:r>
-      <w:r>
-        <w:rPr>
-          <w:rFonts w:ascii="Times New Roman" w:hAnsi="Times New Roman" w:cs="Times New Roman"/>
-          <w:sz w:val="24"/>
-        </w:rPr>
-        <w:t>".</w:t>
-      </w:r>
-    </w:p>
-    <w:p>
-      <w:pPr>
-        <w:spacing w:line="480" w:lineRule="auto"/>
-        <w:rPr>
-          <w:rFonts w:ascii="Times New Roman" w:hAnsi="Times New Roman" w:cs="Times New Roman"/>
-          <w:sz w:val="24"/>
-        </w:rPr>
-      </w:pPr>
-      <w:r>
-        <w:rPr>
-          <w:rFonts w:ascii="Times New Roman" w:hAnsi="Times New Roman" w:cs="Times New Roman"/>
-          <w:sz w:val="24"/>
-        </w:rPr>
-        <w:t>3) C</w:t>
-      </w:r>
-      <w:r>
-        <w:rPr>
-          <w:rFonts w:ascii="Times New Roman" w:hAnsi="Times New Roman" w:cs="Times New Roman"/>
-          <w:sz w:val="24"/>
-        </w:rPr>
-        <w:t>lick "Card Reader" button to read an external text file, "test sample.txt", into the card reader.</w:t>
-      </w:r>
-    </w:p>
-    <w:p>
-      <w:pPr>
-        <w:spacing w:line="480" w:lineRule="auto"/>
-        <w:rPr>
-          <w:rFonts w:ascii="Times New Roman" w:hAnsi="Times New Roman" w:cs="Times New Roman"/>
-          <w:sz w:val="24"/>
-        </w:rPr>
-      </w:pPr>
-      <w:r>
-        <w:rPr>
-          <w:rFonts w:ascii="Times New Roman" w:hAnsi="Times New Roman" w:cs="Times New Roman"/>
-          <w:sz w:val="24"/>
-        </w:rPr>
-        <w:t>4) C</w:t>
-      </w:r>
-      <w:r>
-        <w:rPr>
-          <w:rFonts w:ascii="Times New Roman" w:hAnsi="Times New Roman" w:cs="Times New Roman"/>
-          <w:sz w:val="24"/>
-        </w:rPr>
-        <w:t xml:space="preserve">lick </w:t>
-      </w:r>
-      <w:r>
-        <w:rPr>
-          <w:rFonts w:ascii="Times New Roman" w:hAnsi="Times New Roman" w:cs="Times New Roman"/>
-          <w:sz w:val="24"/>
-        </w:rPr>
-        <w:t>"Run"</w:t>
-      </w:r>
-      <w:r>
-        <w:rPr>
-          <w:rFonts w:ascii="Times New Roman" w:hAnsi="Times New Roman" w:cs="Times New Roman"/>
-          <w:sz w:val="24"/>
-        </w:rPr>
-        <w:t xml:space="preserve"> to execute the program. </w:t>
-      </w:r>
-      <w:r>
-        <w:rPr>
-          <w:rFonts w:ascii="Times New Roman" w:hAnsi="Times New Roman" w:cs="Times New Roman"/>
-          <w:sz w:val="24"/>
-        </w:rPr>
-        <w:t>It reads the file into memory, print</w:t>
-      </w:r>
-      <w:r>
-        <w:rPr>
-          <w:rFonts w:ascii="Times New Roman" w:hAnsi="Times New Roman" w:cs="Times New Roman"/>
-          <w:sz w:val="24"/>
-        </w:rPr>
-        <w:t>s</w:t>
-      </w:r>
-      <w:r>
-        <w:rPr>
-          <w:rFonts w:ascii="Times New Roman" w:hAnsi="Times New Roman" w:cs="Times New Roman"/>
-          <w:sz w:val="24"/>
-        </w:rPr>
-        <w:t xml:space="preserve"> out the contents of the text file, and then asks the user for a word. Finally, it searches the paragraph to see if it contains the word. If so, it prints out the word number in the sentence</w:t>
-      </w:r>
-      <w:r>
-        <w:rPr>
-          <w:rFonts w:ascii="Times New Roman" w:hAnsi="Times New Roman" w:cs="Times New Roman"/>
-          <w:sz w:val="24"/>
-        </w:rPr>
-        <w:t>,</w:t>
-      </w:r>
-      <w:r>
-        <w:rPr>
-          <w:rFonts w:ascii="Times New Roman" w:hAnsi="Times New Roman" w:cs="Times New Roman"/>
-          <w:sz w:val="24"/>
-        </w:rPr>
-        <w:t xml:space="preserve"> </w:t>
-      </w:r>
-      <w:r>
-        <w:rPr>
-          <w:rFonts w:ascii="Times New Roman" w:hAnsi="Times New Roman" w:cs="Times New Roman"/>
-          <w:sz w:val="24"/>
-        </w:rPr>
-        <w:t>the sentence number,</w:t>
-      </w:r>
-      <w:r>
-        <w:rPr>
-          <w:rFonts w:ascii="Times New Roman" w:hAnsi="Times New Roman" w:cs="Times New Roman"/>
-          <w:sz w:val="24"/>
-        </w:rPr>
-        <w:t xml:space="preserve"> and </w:t>
-      </w:r>
-      <w:r>
-        <w:rPr>
-          <w:rFonts w:ascii="Times New Roman" w:hAnsi="Times New Roman" w:cs="Times New Roman"/>
-          <w:sz w:val="24"/>
-        </w:rPr>
-        <w:t>the word.</w:t>
-      </w:r>
-    </w:p>
-    <w:p>
-      <w:pPr>
-        <w:spacing w:line="480" w:lineRule="auto"/>
-        <w:rPr>
-          <w:rFonts w:ascii="Times New Roman" w:hAnsi="Times New Roman" w:cs="Times New Roman"/>
-          <w:sz w:val="24"/>
-        </w:rPr>
-      </w:pPr>
-    </w:p>
-    <w:p>
-      <w:pPr>
-        <w:spacing w:line="480" w:lineRule="auto"/>
-        <w:rPr>
-          <w:rFonts w:ascii="Times New Roman" w:hAnsi="Times New Roman" w:cs="Times New Roman"/>
-          <w:sz w:val="24"/>
-        </w:rPr>
-      </w:pPr>
-      <w:r>
-        <w:rPr>
-          <w:rFonts w:ascii="Times New Roman" w:hAnsi="Times New Roman" w:cs="Times New Roman"/>
-          <w:sz w:val="24"/>
-        </w:rPr>
-        <w:t>This version of program 2 is flawed in that the output form is not perfect and it can’t tolerate the space after a comma (</w:t>
-      </w:r>
-      <w:r>
-        <w:rPr>
-          <w:rFonts w:ascii="Times New Roman" w:hAnsi="Times New Roman" w:cs="Times New Roman"/>
-          <w:sz w:val="24"/>
-        </w:rPr>
-        <w:t>under this circumstance</w:t>
-      </w:r>
-      <w:r>
-        <w:rPr>
-          <w:rFonts w:ascii="Times New Roman" w:hAnsi="Times New Roman" w:cs="Times New Roman"/>
-          <w:sz w:val="24"/>
-        </w:rPr>
-        <w:t>, it will count one more to the word number in the sentence).</w:t>
+        <w:t>clearing boot program that has been loaded before.)</w:t>
+      </w:r>
+    </w:p>
+    <w:p>
+      <w:pPr>
+        <w:spacing w:line="480" w:lineRule="auto"/>
+        <w:rPr>
+          <w:rFonts w:ascii="Times New Roman" w:hAnsi="Times New Roman" w:cs="Times New Roman"/>
+          <w:sz w:val="24"/>
+        </w:rPr>
+      </w:pPr>
+    </w:p>
+    <w:p>
+      <w:pPr>
+        <w:spacing w:line="480" w:lineRule="auto"/>
+        <w:rPr>
+          <w:rFonts w:ascii="Times New Roman" w:hAnsi="Times New Roman" w:cs="Times New Roman"/>
+          <w:sz w:val="24"/>
+        </w:rPr>
+      </w:pPr>
+      <w:r>
+        <w:rPr>
+          <w:rFonts w:ascii="Times New Roman" w:hAnsi="Times New Roman" w:cs="Times New Roman"/>
+          <w:sz w:val="24"/>
+        </w:rPr>
+        <w:t>Please note that "Default IPL" and "Load" buttons only change the main memory. As a consequence, the content of registers (such as PC) will not be affected by such operations, which means if you want to jump among multiple programs (meaning not to execute programs sequentially), you have to remember their initial address (which would be provided when loading succeeds) and set the value of PC manually.</w:t>
+      </w:r>
+    </w:p>
+    <w:p>
+      <w:pPr>
+        <w:spacing w:line="480" w:lineRule="auto"/>
+        <w:rPr>
+          <w:rFonts w:ascii="Times New Roman" w:hAnsi="Times New Roman" w:cs="Times New Roman"/>
+          <w:sz w:val="24"/>
+        </w:rPr>
+      </w:pPr>
+    </w:p>
+    <w:p>
+      <w:pPr>
+        <w:spacing w:line="480" w:lineRule="auto"/>
+        <w:rPr>
+          <w:rFonts w:ascii="Times New Roman" w:hAnsi="Times New Roman" w:cs="Times New Roman"/>
+          <w:sz w:val="24"/>
+        </w:rPr>
+      </w:pPr>
+      <w:r>
+        <w:rPr>
+          <w:rFonts w:ascii="Times New Roman" w:hAnsi="Times New Roman" w:cs="Times New Roman"/>
+          <w:sz w:val="24"/>
+        </w:rPr>
+        <w:t>Once encountered an error (unexpected instruction or accessing wrong memory address), our computer would reboot automatically with boot program automatically executed and PC pointing to the initial address of the first user program.</w:t>
       </w:r>
       <w:bookmarkStart w:id="0" w:name="_GoBack"/>
       <w:bookmarkEnd w:id="0"/>
+    </w:p>
+    <w:p>
+      <w:pPr>
+        <w:pStyle w:val="2"/>
+        <w:rPr>
+          <w:rFonts w:ascii="Times New Roman" w:hAnsi="Times New Roman" w:cs="Times New Roman"/>
+          <w:sz w:val="24"/>
+        </w:rPr>
+      </w:pPr>
+      <w:r>
+        <w:rPr>
+          <w:rFonts w:ascii="Times New Roman" w:hAnsi="Times New Roman" w:cs="Times New Roman"/>
+          <w:sz w:val="24"/>
+        </w:rPr>
+        <w:t>Program 2</w:t>
+      </w:r>
+      <w:r>
+        <w:rPr>
+          <w:rFonts w:ascii="Times New Roman" w:hAnsi="Times New Roman" w:cs="Times New Roman"/>
+          <w:sz w:val="24"/>
+        </w:rPr>
+        <w:t>.txt</w:t>
+      </w:r>
+      <w:r>
+        <w:rPr>
+          <w:rFonts w:ascii="Times New Roman" w:hAnsi="Times New Roman" w:cs="Times New Roman"/>
+          <w:sz w:val="24"/>
+        </w:rPr>
+        <w:t>:</w:t>
+      </w:r>
+    </w:p>
+    <w:p>
+      <w:pPr>
+        <w:spacing w:line="480" w:lineRule="auto"/>
+        <w:rPr>
+          <w:rFonts w:ascii="Times New Roman" w:hAnsi="Times New Roman" w:cs="Times New Roman"/>
+          <w:sz w:val="24"/>
+        </w:rPr>
+      </w:pPr>
+      <w:r>
+        <w:rPr>
+          <w:rFonts w:ascii="Times New Roman" w:hAnsi="Times New Roman" w:cs="Times New Roman"/>
+          <w:sz w:val="24"/>
+        </w:rPr>
+        <w:t xml:space="preserve">1) </w:t>
+      </w:r>
+      <w:r>
+        <w:rPr>
+          <w:rFonts w:ascii="Times New Roman" w:hAnsi="Times New Roman" w:cs="Times New Roman"/>
+          <w:sz w:val="24"/>
+        </w:rPr>
+        <w:t>Click "</w:t>
+      </w:r>
+      <w:r>
+        <w:rPr>
+          <w:rFonts w:ascii="Times New Roman" w:hAnsi="Times New Roman" w:cs="Times New Roman"/>
+          <w:sz w:val="24"/>
+        </w:rPr>
+        <w:t>Load Bin" first to load "</w:t>
+      </w:r>
+      <w:r>
+        <w:rPr>
+          <w:rFonts w:ascii="Times New Roman" w:hAnsi="Times New Roman" w:cs="Times New Roman"/>
+          <w:sz w:val="24"/>
+        </w:rPr>
+        <w:t>Boot Program.txt</w:t>
+      </w:r>
+      <w:r>
+        <w:rPr>
+          <w:rFonts w:ascii="Times New Roman" w:hAnsi="Times New Roman" w:cs="Times New Roman"/>
+          <w:sz w:val="24"/>
+        </w:rPr>
+        <w:t>" as a</w:t>
+      </w:r>
+      <w:r>
+        <w:rPr>
+          <w:rFonts w:ascii="Times New Roman" w:hAnsi="Times New Roman" w:cs="Times New Roman"/>
+          <w:sz w:val="24"/>
+        </w:rPr>
+        <w:t xml:space="preserve"> boot program.</w:t>
+      </w:r>
+    </w:p>
+    <w:p>
+      <w:pPr>
+        <w:spacing w:line="480" w:lineRule="auto"/>
+        <w:rPr>
+          <w:rFonts w:ascii="Times New Roman" w:hAnsi="Times New Roman" w:cs="Times New Roman"/>
+          <w:sz w:val="24"/>
+        </w:rPr>
+      </w:pPr>
+      <w:r>
+        <w:rPr>
+          <w:rFonts w:ascii="Times New Roman" w:hAnsi="Times New Roman" w:cs="Times New Roman"/>
+          <w:sz w:val="24"/>
+        </w:rPr>
+        <w:t>2) C</w:t>
+      </w:r>
+      <w:r>
+        <w:rPr>
+          <w:rFonts w:ascii="Times New Roman" w:hAnsi="Times New Roman" w:cs="Times New Roman"/>
+          <w:sz w:val="24"/>
+        </w:rPr>
+        <w:t xml:space="preserve">lick </w:t>
+      </w:r>
+      <w:r>
+        <w:rPr>
+          <w:rFonts w:ascii="Times New Roman" w:hAnsi="Times New Roman" w:cs="Times New Roman"/>
+          <w:sz w:val="24"/>
+        </w:rPr>
+        <w:t>"</w:t>
+      </w:r>
+      <w:r>
+        <w:rPr>
+          <w:rFonts w:ascii="Times New Roman" w:hAnsi="Times New Roman" w:cs="Times New Roman"/>
+          <w:sz w:val="24"/>
+        </w:rPr>
+        <w:t xml:space="preserve">Load Bin" </w:t>
+      </w:r>
+      <w:r>
+        <w:rPr>
+          <w:rFonts w:ascii="Times New Roman" w:hAnsi="Times New Roman" w:cs="Times New Roman"/>
+          <w:sz w:val="24"/>
+        </w:rPr>
+        <w:t>again to load</w:t>
+      </w:r>
+      <w:r>
+        <w:rPr>
+          <w:rFonts w:ascii="Times New Roman" w:hAnsi="Times New Roman" w:cs="Times New Roman"/>
+          <w:sz w:val="24"/>
+        </w:rPr>
+        <w:t xml:space="preserve"> </w:t>
+      </w:r>
+      <w:r>
+        <w:rPr>
+          <w:rFonts w:ascii="Times New Roman" w:hAnsi="Times New Roman" w:cs="Times New Roman"/>
+          <w:sz w:val="24"/>
+        </w:rPr>
+        <w:t>"</w:t>
+      </w:r>
+      <w:r>
+        <w:rPr>
+          <w:rFonts w:ascii="Times New Roman" w:hAnsi="Times New Roman" w:cs="Times New Roman"/>
+          <w:sz w:val="24"/>
+        </w:rPr>
+        <w:t>Program 2.txt</w:t>
+      </w:r>
+      <w:r>
+        <w:rPr>
+          <w:rFonts w:ascii="Times New Roman" w:hAnsi="Times New Roman" w:cs="Times New Roman"/>
+          <w:sz w:val="24"/>
+        </w:rPr>
+        <w:t>"</w:t>
+      </w:r>
+      <w:r>
+        <w:rPr>
+          <w:rFonts w:ascii="Times New Roman" w:hAnsi="Times New Roman" w:cs="Times New Roman"/>
+          <w:sz w:val="24"/>
+        </w:rPr>
+        <w:t>.</w:t>
+      </w:r>
+    </w:p>
+    <w:p>
+      <w:pPr>
+        <w:spacing w:line="480" w:lineRule="auto"/>
+        <w:rPr>
+          <w:rFonts w:ascii="Times New Roman" w:hAnsi="Times New Roman" w:cs="Times New Roman"/>
+          <w:sz w:val="24"/>
+        </w:rPr>
+      </w:pPr>
+      <w:r>
+        <w:rPr>
+          <w:rFonts w:ascii="Times New Roman" w:hAnsi="Times New Roman" w:cs="Times New Roman"/>
+          <w:sz w:val="24"/>
+        </w:rPr>
+        <w:t>3) C</w:t>
+      </w:r>
+      <w:r>
+        <w:rPr>
+          <w:rFonts w:ascii="Times New Roman" w:hAnsi="Times New Roman" w:cs="Times New Roman"/>
+          <w:sz w:val="24"/>
+        </w:rPr>
+        <w:t>lick "Card Reader" button to read an external text file, "test sample.txt", into the card reader.</w:t>
+      </w:r>
+    </w:p>
+    <w:p>
+      <w:pPr>
+        <w:spacing w:line="480" w:lineRule="auto"/>
+        <w:rPr>
+          <w:rFonts w:ascii="Times New Roman" w:hAnsi="Times New Roman" w:cs="Times New Roman"/>
+          <w:sz w:val="24"/>
+        </w:rPr>
+      </w:pPr>
+      <w:r>
+        <w:rPr>
+          <w:rFonts w:ascii="Times New Roman" w:hAnsi="Times New Roman" w:cs="Times New Roman"/>
+          <w:sz w:val="24"/>
+        </w:rPr>
+        <w:t xml:space="preserve">4) </w:t>
+      </w:r>
+      <w:r>
+        <w:rPr>
+          <w:rFonts w:ascii="Times New Roman" w:hAnsi="Times New Roman" w:cs="Times New Roman"/>
+          <w:sz w:val="24"/>
+        </w:rPr>
+        <w:t xml:space="preserve">Click "Run" to run boot program first. The computer will halt after </w:t>
+      </w:r>
+      <w:r>
+        <w:rPr>
+          <w:rFonts w:ascii="Times New Roman" w:hAnsi="Times New Roman" w:cs="Times New Roman"/>
+          <w:sz w:val="24"/>
+        </w:rPr>
+        <w:t xml:space="preserve">the </w:t>
+      </w:r>
+      <w:r>
+        <w:rPr>
+          <w:rFonts w:ascii="Times New Roman" w:hAnsi="Times New Roman" w:cs="Times New Roman"/>
+          <w:sz w:val="24"/>
+        </w:rPr>
+        <w:t>boot program is done.</w:t>
+      </w:r>
+    </w:p>
+    <w:p>
+      <w:pPr>
+        <w:spacing w:line="480" w:lineRule="auto"/>
+        <w:rPr>
+          <w:rFonts w:ascii="Times New Roman" w:hAnsi="Times New Roman" w:cs="Times New Roman"/>
+          <w:sz w:val="24"/>
+        </w:rPr>
+      </w:pPr>
+      <w:r>
+        <w:rPr>
+          <w:rFonts w:ascii="Times New Roman" w:hAnsi="Times New Roman" w:cs="Times New Roman"/>
+          <w:sz w:val="24"/>
+        </w:rPr>
+        <w:t xml:space="preserve">5) </w:t>
+      </w:r>
+      <w:r>
+        <w:rPr>
+          <w:rFonts w:ascii="Times New Roman" w:hAnsi="Times New Roman" w:cs="Times New Roman"/>
+          <w:sz w:val="24"/>
+        </w:rPr>
+        <w:t xml:space="preserve">Click </w:t>
+      </w:r>
+      <w:r>
+        <w:rPr>
+          <w:rFonts w:ascii="Times New Roman" w:hAnsi="Times New Roman" w:cs="Times New Roman"/>
+          <w:sz w:val="24"/>
+        </w:rPr>
+        <w:t>"Run" again to execute P</w:t>
+      </w:r>
+      <w:r>
+        <w:rPr>
+          <w:rFonts w:ascii="Times New Roman" w:hAnsi="Times New Roman" w:cs="Times New Roman"/>
+          <w:sz w:val="24"/>
+        </w:rPr>
+        <w:t>rogram 2. It reads the file into memory, print</w:t>
+      </w:r>
+      <w:r>
+        <w:rPr>
+          <w:rFonts w:ascii="Times New Roman" w:hAnsi="Times New Roman" w:cs="Times New Roman"/>
+          <w:sz w:val="24"/>
+        </w:rPr>
+        <w:t>s</w:t>
+      </w:r>
+      <w:r>
+        <w:rPr>
+          <w:rFonts w:ascii="Times New Roman" w:hAnsi="Times New Roman" w:cs="Times New Roman"/>
+          <w:sz w:val="24"/>
+        </w:rPr>
+        <w:t xml:space="preserve"> out the contents of the text file, and then asks the user for a word. Finally, it searches the paragraph to see if it contains the word. If so, it prints out the word, the sentence </w:t>
+      </w:r>
+      <w:r>
+        <w:rPr>
+          <w:rFonts w:ascii="Times New Roman" w:hAnsi="Times New Roman" w:cs="Times New Roman"/>
+          <w:sz w:val="24"/>
+        </w:rPr>
+        <w:lastRenderedPageBreak/>
+        <w:t>number, and the word number in the sentence.</w:t>
+      </w:r>
+    </w:p>
+    <w:p>
+      <w:pPr>
+        <w:pStyle w:val="2"/>
+        <w:rPr>
+          <w:rFonts w:ascii="Times New Roman" w:hAnsi="Times New Roman" w:cs="Times New Roman"/>
+          <w:sz w:val="24"/>
+        </w:rPr>
+      </w:pPr>
+      <w:r>
+        <w:rPr>
+          <w:rFonts w:ascii="Times New Roman" w:hAnsi="Times New Roman" w:cs="Times New Roman"/>
+          <w:sz w:val="24"/>
+        </w:rPr>
+        <w:t>program_2.txt</w:t>
+      </w:r>
+    </w:p>
+    <w:p>
+      <w:pPr>
+        <w:spacing w:line="480" w:lineRule="auto"/>
+        <w:rPr>
+          <w:rFonts w:ascii="Times New Roman" w:hAnsi="Times New Roman" w:cs="Times New Roman"/>
+          <w:sz w:val="24"/>
+        </w:rPr>
+      </w:pPr>
+      <w:r>
+        <w:rPr>
+          <w:rFonts w:ascii="Times New Roman" w:hAnsi="Times New Roman" w:cs="Times New Roman"/>
+          <w:sz w:val="24"/>
+        </w:rPr>
+        <w:t>T</w:t>
+      </w:r>
+      <w:r>
+        <w:rPr>
+          <w:rFonts w:ascii="Times New Roman" w:hAnsi="Times New Roman" w:cs="Times New Roman" w:hint="eastAsia"/>
+          <w:sz w:val="24"/>
+        </w:rPr>
+        <w:t>his program</w:t>
+      </w:r>
+      <w:r>
+        <w:rPr>
+          <w:rFonts w:ascii="Times New Roman" w:hAnsi="Times New Roman" w:cs="Times New Roman"/>
+          <w:sz w:val="24"/>
+        </w:rPr>
+        <w:t xml:space="preserve"> is almost the same with "Program 2.txt"</w:t>
+      </w:r>
+      <w:r>
+        <w:rPr>
+          <w:rFonts w:ascii="Times New Roman" w:hAnsi="Times New Roman" w:cs="Times New Roman" w:hint="eastAsia"/>
+          <w:sz w:val="24"/>
+        </w:rPr>
+        <w:t xml:space="preserve"> except that it uses a built-in boot program.</w:t>
+      </w:r>
+      <w:r>
+        <w:rPr>
+          <w:rFonts w:ascii="Times New Roman" w:hAnsi="Times New Roman" w:cs="Times New Roman"/>
+          <w:sz w:val="24"/>
+        </w:rPr>
+        <w:t xml:space="preserve"> To run this program:</w:t>
+      </w:r>
+    </w:p>
+    <w:p>
+      <w:pPr>
+        <w:spacing w:line="480" w:lineRule="auto"/>
+        <w:rPr>
+          <w:rFonts w:ascii="Times New Roman" w:hAnsi="Times New Roman" w:cs="Times New Roman"/>
+          <w:sz w:val="24"/>
+        </w:rPr>
+      </w:pPr>
+      <w:r>
+        <w:rPr>
+          <w:rFonts w:ascii="Times New Roman" w:hAnsi="Times New Roman" w:cs="Times New Roman"/>
+          <w:sz w:val="24"/>
+        </w:rPr>
+        <w:t xml:space="preserve">1) </w:t>
+      </w:r>
+      <w:r>
+        <w:rPr>
+          <w:rFonts w:ascii="Times New Roman" w:hAnsi="Times New Roman" w:cs="Times New Roman" w:hint="eastAsia"/>
+          <w:sz w:val="24"/>
+        </w:rPr>
+        <w:t>C</w:t>
+      </w:r>
+      <w:r>
+        <w:rPr>
+          <w:rFonts w:ascii="Times New Roman" w:hAnsi="Times New Roman" w:cs="Times New Roman" w:hint="eastAsia"/>
+          <w:sz w:val="24"/>
+        </w:rPr>
+        <w:t xml:space="preserve">lick </w:t>
+      </w:r>
+      <w:r>
+        <w:rPr>
+          <w:rFonts w:ascii="Times New Roman" w:hAnsi="Times New Roman" w:cs="Times New Roman"/>
+          <w:sz w:val="24"/>
+        </w:rPr>
+        <w:t>"Default IPL" before doing anything to load built-in boot program</w:t>
+      </w:r>
+      <w:r>
+        <w:rPr>
+          <w:rFonts w:ascii="Times New Roman" w:hAnsi="Times New Roman" w:cs="Times New Roman"/>
+          <w:sz w:val="24"/>
+        </w:rPr>
+        <w:t>.</w:t>
+      </w:r>
+    </w:p>
+    <w:p>
+      <w:pPr>
+        <w:spacing w:line="480" w:lineRule="auto"/>
+        <w:rPr>
+          <w:rFonts w:ascii="Times New Roman" w:hAnsi="Times New Roman" w:cs="Times New Roman"/>
+          <w:sz w:val="24"/>
+        </w:rPr>
+      </w:pPr>
+      <w:r>
+        <w:rPr>
+          <w:rFonts w:ascii="Times New Roman" w:hAnsi="Times New Roman" w:cs="Times New Roman"/>
+          <w:sz w:val="24"/>
+        </w:rPr>
+        <w:t>2) C</w:t>
+      </w:r>
+      <w:r>
+        <w:rPr>
+          <w:rFonts w:ascii="Times New Roman" w:hAnsi="Times New Roman" w:cs="Times New Roman"/>
+          <w:sz w:val="24"/>
+        </w:rPr>
+        <w:t xml:space="preserve">lick </w:t>
+      </w:r>
+      <w:r>
+        <w:rPr>
+          <w:rFonts w:ascii="Times New Roman" w:hAnsi="Times New Roman" w:cs="Times New Roman"/>
+          <w:sz w:val="24"/>
+        </w:rPr>
+        <w:t>"</w:t>
+      </w:r>
+      <w:r>
+        <w:rPr>
+          <w:rFonts w:ascii="Times New Roman" w:hAnsi="Times New Roman" w:cs="Times New Roman"/>
+          <w:sz w:val="24"/>
+        </w:rPr>
+        <w:t>Load Bin"</w:t>
+      </w:r>
+      <w:r>
+        <w:rPr>
+          <w:rFonts w:ascii="Times New Roman" w:hAnsi="Times New Roman" w:cs="Times New Roman"/>
+          <w:sz w:val="24"/>
+        </w:rPr>
+        <w:t xml:space="preserve"> to load</w:t>
+      </w:r>
+      <w:r>
+        <w:rPr>
+          <w:rFonts w:ascii="Times New Roman" w:hAnsi="Times New Roman" w:cs="Times New Roman"/>
+          <w:sz w:val="24"/>
+        </w:rPr>
+        <w:t xml:space="preserve"> </w:t>
+      </w:r>
+      <w:r>
+        <w:rPr>
+          <w:rFonts w:ascii="Times New Roman" w:hAnsi="Times New Roman" w:cs="Times New Roman"/>
+          <w:sz w:val="24"/>
+        </w:rPr>
+        <w:t>"program_</w:t>
+      </w:r>
+      <w:r>
+        <w:rPr>
+          <w:rFonts w:ascii="Times New Roman" w:hAnsi="Times New Roman" w:cs="Times New Roman"/>
+          <w:sz w:val="24"/>
+        </w:rPr>
+        <w:t>2.txt</w:t>
+      </w:r>
+      <w:r>
+        <w:rPr>
+          <w:rFonts w:ascii="Times New Roman" w:hAnsi="Times New Roman" w:cs="Times New Roman"/>
+          <w:sz w:val="24"/>
+        </w:rPr>
+        <w:t>".</w:t>
+      </w:r>
+    </w:p>
+    <w:p>
+      <w:pPr>
+        <w:spacing w:line="480" w:lineRule="auto"/>
+        <w:rPr>
+          <w:rFonts w:ascii="Times New Roman" w:hAnsi="Times New Roman" w:cs="Times New Roman"/>
+          <w:sz w:val="24"/>
+        </w:rPr>
+      </w:pPr>
+      <w:r>
+        <w:rPr>
+          <w:rFonts w:ascii="Times New Roman" w:hAnsi="Times New Roman" w:cs="Times New Roman"/>
+          <w:sz w:val="24"/>
+        </w:rPr>
+        <w:t>3) C</w:t>
+      </w:r>
+      <w:r>
+        <w:rPr>
+          <w:rFonts w:ascii="Times New Roman" w:hAnsi="Times New Roman" w:cs="Times New Roman"/>
+          <w:sz w:val="24"/>
+        </w:rPr>
+        <w:t>lick "Card Reader" button to read an external text file, "test sample.txt", into the card reader.</w:t>
+      </w:r>
+    </w:p>
+    <w:p>
+      <w:pPr>
+        <w:spacing w:line="480" w:lineRule="auto"/>
+        <w:rPr>
+          <w:rFonts w:ascii="Times New Roman" w:hAnsi="Times New Roman" w:cs="Times New Roman"/>
+          <w:sz w:val="24"/>
+        </w:rPr>
+      </w:pPr>
+      <w:r>
+        <w:rPr>
+          <w:rFonts w:ascii="Times New Roman" w:hAnsi="Times New Roman" w:cs="Times New Roman"/>
+          <w:sz w:val="24"/>
+        </w:rPr>
+        <w:t>4) C</w:t>
+      </w:r>
+      <w:r>
+        <w:rPr>
+          <w:rFonts w:ascii="Times New Roman" w:hAnsi="Times New Roman" w:cs="Times New Roman"/>
+          <w:sz w:val="24"/>
+        </w:rPr>
+        <w:t xml:space="preserve">lick </w:t>
+      </w:r>
+      <w:r>
+        <w:rPr>
+          <w:rFonts w:ascii="Times New Roman" w:hAnsi="Times New Roman" w:cs="Times New Roman"/>
+          <w:sz w:val="24"/>
+        </w:rPr>
+        <w:t>"Run"</w:t>
+      </w:r>
+      <w:r>
+        <w:rPr>
+          <w:rFonts w:ascii="Times New Roman" w:hAnsi="Times New Roman" w:cs="Times New Roman"/>
+          <w:sz w:val="24"/>
+        </w:rPr>
+        <w:t xml:space="preserve"> to execute the program. </w:t>
+      </w:r>
+      <w:r>
+        <w:rPr>
+          <w:rFonts w:ascii="Times New Roman" w:hAnsi="Times New Roman" w:cs="Times New Roman"/>
+          <w:sz w:val="24"/>
+        </w:rPr>
+        <w:t>It reads the file into memory, print</w:t>
+      </w:r>
+      <w:r>
+        <w:rPr>
+          <w:rFonts w:ascii="Times New Roman" w:hAnsi="Times New Roman" w:cs="Times New Roman"/>
+          <w:sz w:val="24"/>
+        </w:rPr>
+        <w:t>s</w:t>
+      </w:r>
+      <w:r>
+        <w:rPr>
+          <w:rFonts w:ascii="Times New Roman" w:hAnsi="Times New Roman" w:cs="Times New Roman"/>
+          <w:sz w:val="24"/>
+        </w:rPr>
+        <w:t xml:space="preserve"> out the contents of the text file, and then asks the user for a word. Finally, it searches the paragraph to see if it contains the word. If so, it prints out the word number in the sentence</w:t>
+      </w:r>
+      <w:r>
+        <w:rPr>
+          <w:rFonts w:ascii="Times New Roman" w:hAnsi="Times New Roman" w:cs="Times New Roman"/>
+          <w:sz w:val="24"/>
+        </w:rPr>
+        <w:t>,</w:t>
+      </w:r>
+      <w:r>
+        <w:rPr>
+          <w:rFonts w:ascii="Times New Roman" w:hAnsi="Times New Roman" w:cs="Times New Roman"/>
+          <w:sz w:val="24"/>
+        </w:rPr>
+        <w:t xml:space="preserve"> </w:t>
+      </w:r>
+      <w:r>
+        <w:rPr>
+          <w:rFonts w:ascii="Times New Roman" w:hAnsi="Times New Roman" w:cs="Times New Roman"/>
+          <w:sz w:val="24"/>
+        </w:rPr>
+        <w:t>the sentence number,</w:t>
+      </w:r>
+      <w:r>
+        <w:rPr>
+          <w:rFonts w:ascii="Times New Roman" w:hAnsi="Times New Roman" w:cs="Times New Roman"/>
+          <w:sz w:val="24"/>
+        </w:rPr>
+        <w:t xml:space="preserve"> and </w:t>
+      </w:r>
+      <w:r>
+        <w:rPr>
+          <w:rFonts w:ascii="Times New Roman" w:hAnsi="Times New Roman" w:cs="Times New Roman"/>
+          <w:sz w:val="24"/>
+        </w:rPr>
+        <w:t>the word.</w:t>
+      </w:r>
+    </w:p>
+    <w:p>
+      <w:pPr>
+        <w:spacing w:line="480" w:lineRule="auto"/>
+        <w:rPr>
+          <w:rFonts w:ascii="Times New Roman" w:hAnsi="Times New Roman" w:cs="Times New Roman"/>
+          <w:sz w:val="24"/>
+        </w:rPr>
+      </w:pPr>
+    </w:p>
+    <w:p>
+      <w:pPr>
+        <w:spacing w:line="480" w:lineRule="auto"/>
+        <w:rPr>
+          <w:rFonts w:ascii="Times New Roman" w:hAnsi="Times New Roman" w:cs="Times New Roman"/>
+          <w:sz w:val="24"/>
+        </w:rPr>
+      </w:pPr>
+      <w:r>
+        <w:rPr>
+          <w:rFonts w:ascii="Times New Roman" w:hAnsi="Times New Roman" w:cs="Times New Roman"/>
+          <w:sz w:val="24"/>
+        </w:rPr>
+        <w:t>This version of program 2 is flawed in that the output form is not perfect and it can’t tolerate the space after a comma (</w:t>
+      </w:r>
+      <w:r>
+        <w:rPr>
+          <w:rFonts w:ascii="Times New Roman" w:hAnsi="Times New Roman" w:cs="Times New Roman"/>
+          <w:sz w:val="24"/>
+        </w:rPr>
+        <w:t>under this circumstance</w:t>
+      </w:r>
+      <w:r>
+        <w:rPr>
+          <w:rFonts w:ascii="Times New Roman" w:hAnsi="Times New Roman" w:cs="Times New Roman"/>
+          <w:sz w:val="24"/>
+        </w:rPr>
+        <w:t>, it will count one more to the word number in the sentence).</w:t>
+      </w:r>
     </w:p>
     <w:p>
       <w:pPr>
@@ -1032,10 +948,10 @@
             <v:path o:extrusionok="f" gradientshapeok="t" o:connecttype="rect"/>
             <o:lock v:ext="edit" aspectratio="t"/>
           </v:shapetype>
-          <v:shape id="_x0000_i1025" type="#_x0000_t75" style="width:415pt;height:205.8pt" o:ole="">
+          <v:shape id="_x0000_i1025" type="#_x0000_t75" style="width:415.15pt;height:205.7pt" o:ole="">
             <v:imagedata r:id="rId7" o:title=""/>
           </v:shape>
-          <o:OLEObject Type="Embed" ProgID="Visio.Drawing.15" ShapeID="_x0000_i1025" DrawAspect="Content" ObjectID="_1541425279" r:id="rId8"/>
+          <o:OLEObject Type="Embed" ProgID="Visio.Drawing.15" ShapeID="_x0000_i1025" DrawAspect="Content" ObjectID="_1541426587" r:id="rId8"/>
         </w:object>
       </w:r>
     </w:p>
@@ -1051,14 +967,27 @@
       <w:r>
         <w:t xml:space="preserve">Figure </w:t>
       </w:r>
-      <w:fldSimple w:instr=" SEQ Figure \* ARABIC ">
-        <w:r>
-          <w:rPr>
-            <w:noProof/>
-          </w:rPr>
-          <w:t>1</w:t>
-        </w:r>
-      </w:fldSimple>
+      <w:r>
+        <w:fldChar w:fldCharType="begin"/>
+      </w:r>
+      <w:r>
+        <w:instrText xml:space="preserve"> SEQ Figure \* ARABIC </w:instrText>
+      </w:r>
+      <w:r>
+        <w:fldChar w:fldCharType="separate"/>
+      </w:r>
+      <w:r>
+        <w:rPr>
+          <w:noProof/>
+        </w:rPr>
+        <w:t>1</w:t>
+      </w:r>
+      <w:r>
+        <w:rPr>
+          <w:noProof/>
+        </w:rPr>
+        <w:fldChar w:fldCharType="end"/>
+      </w:r>
       <w:r>
         <w:t xml:space="preserve"> System Hierarchy</w:t>
       </w:r>
@@ -1386,10 +1315,10 @@
       </w:pPr>
       <w:r>
         <w:object w:dxaOrig="19081" w:dyaOrig="5641">
-          <v:shape id="_x0000_i1026" type="#_x0000_t75" style="width:415pt;height:122.95pt" o:ole="">
+          <v:shape id="_x0000_i1026" type="#_x0000_t75" style="width:415.15pt;height:123.45pt" o:ole="">
             <v:imagedata r:id="rId9" o:title=""/>
           </v:shape>
-          <o:OLEObject Type="Embed" ProgID="Visio.Drawing.15" ShapeID="_x0000_i1026" DrawAspect="Content" ObjectID="_1541425280" r:id="rId10"/>
+          <o:OLEObject Type="Embed" ProgID="Visio.Drawing.15" ShapeID="_x0000_i1026" DrawAspect="Content" ObjectID="_1541426588" r:id="rId10"/>
         </w:object>
       </w:r>
     </w:p>
@@ -1405,14 +1334,27 @@
       <w:r>
         <w:t xml:space="preserve">Figure </w:t>
       </w:r>
-      <w:fldSimple w:instr=" SEQ Figure \* ARABIC ">
-        <w:r>
-          <w:rPr>
-            <w:noProof/>
-          </w:rPr>
-          <w:t>2</w:t>
-        </w:r>
-      </w:fldSimple>
+      <w:r>
+        <w:fldChar w:fldCharType="begin"/>
+      </w:r>
+      <w:r>
+        <w:instrText xml:space="preserve"> SEQ Figure \* ARABIC </w:instrText>
+      </w:r>
+      <w:r>
+        <w:fldChar w:fldCharType="separate"/>
+      </w:r>
+      <w:r>
+        <w:rPr>
+          <w:noProof/>
+        </w:rPr>
+        <w:t>2</w:t>
+      </w:r>
+      <w:r>
+        <w:rPr>
+          <w:noProof/>
+        </w:rPr>
+        <w:fldChar w:fldCharType="end"/>
+      </w:r>
       <w:r>
         <w:t xml:space="preserve"> Frame</w:t>
       </w:r>
@@ -1502,10 +1444,10 @@
       </w:pPr>
       <w:r>
         <w:object w:dxaOrig="17026" w:dyaOrig="10426">
-          <v:shape id="_x0000_i1027" type="#_x0000_t75" style="width:414.35pt;height:254.05pt" o:ole="">
+          <v:shape id="_x0000_i1027" type="#_x0000_t75" style="width:414.25pt;height:254.35pt" o:ole="">
             <v:imagedata r:id="rId11" o:title=""/>
           </v:shape>
-          <o:OLEObject Type="Embed" ProgID="Visio.Drawing.15" ShapeID="_x0000_i1027" DrawAspect="Content" ObjectID="_1541425281" r:id="rId12"/>
+          <o:OLEObject Type="Embed" ProgID="Visio.Drawing.15" ShapeID="_x0000_i1027" DrawAspect="Content" ObjectID="_1541426589" r:id="rId12"/>
         </w:object>
       </w:r>
     </w:p>
@@ -1521,14 +1463,27 @@
       <w:r>
         <w:t xml:space="preserve">Figure </w:t>
       </w:r>
-      <w:fldSimple w:instr=" SEQ Figure \* ARABIC ">
-        <w:r>
-          <w:rPr>
-            <w:noProof/>
-          </w:rPr>
-          <w:t>3</w:t>
-        </w:r>
-      </w:fldSimple>
+      <w:r>
+        <w:fldChar w:fldCharType="begin"/>
+      </w:r>
+      <w:r>
+        <w:instrText xml:space="preserve"> SEQ Figure \* ARABIC </w:instrText>
+      </w:r>
+      <w:r>
+        <w:fldChar w:fldCharType="separate"/>
+      </w:r>
+      <w:r>
+        <w:rPr>
+          <w:noProof/>
+        </w:rPr>
+        <w:t>3</w:t>
+      </w:r>
+      <w:r>
+        <w:rPr>
+          <w:noProof/>
+        </w:rPr>
+        <w:fldChar w:fldCharType="end"/>
+      </w:r>
       <w:r>
         <w:t xml:space="preserve"> Register Panel &amp; SubPanels</w:t>
       </w:r>

--- a/Design Note.docx
+++ b/Design Note.docx
@@ -71,150 +71,189 @@
           <w:rFonts w:ascii="Times New Roman" w:hAnsi="Times New Roman" w:cs="Times New Roman"/>
           <w:sz w:val="24"/>
         </w:rPr>
-        <w:t>New instructions, or programs, can be loaded into memory in one of the three format: Hexadecimal, octal and binary.</w:t>
-      </w:r>
-    </w:p>
-    <w:p>
-      <w:pPr>
-        <w:spacing w:line="480" w:lineRule="auto"/>
-        <w:rPr>
-          <w:rFonts w:ascii="Times New Roman" w:hAnsi="Times New Roman" w:cs="Times New Roman"/>
-          <w:sz w:val="24"/>
-        </w:rPr>
-      </w:pPr>
-    </w:p>
-    <w:p>
-      <w:pPr>
-        <w:spacing w:line="480" w:lineRule="auto"/>
-        <w:rPr>
-          <w:rFonts w:ascii="Times New Roman" w:hAnsi="Times New Roman" w:cs="Times New Roman"/>
-          <w:sz w:val="24"/>
-        </w:rPr>
-      </w:pPr>
-      <w:r>
-        <w:rPr>
-          <w:rFonts w:ascii="Times New Roman" w:hAnsi="Times New Roman" w:cs="Times New Roman"/>
-          <w:sz w:val="24"/>
-        </w:rPr>
-        <w:t>This computer should always have one and only one boot program, which can be loaded either by the "Default IPL" button, or by loading a program file that contains the boot program. Under the latter circumstance, you should not click the "Default IPL" button.</w:t>
-      </w:r>
-    </w:p>
-    <w:p>
-      <w:pPr>
-        <w:pStyle w:val="1"/>
-        <w:rPr>
-          <w:rFonts w:ascii="Times New Roman" w:hAnsi="Times New Roman" w:cs="Times New Roman"/>
-          <w:sz w:val="24"/>
-        </w:rPr>
-      </w:pPr>
-      <w:r>
-        <w:rPr>
-          <w:rFonts w:ascii="Times New Roman" w:hAnsi="Times New Roman" w:cs="Times New Roman" w:hint="eastAsia"/>
-          <w:sz w:val="24"/>
-        </w:rPr>
-        <w:t>Running Programs</w:t>
-      </w:r>
-    </w:p>
-    <w:p>
-      <w:pPr>
-        <w:spacing w:line="480" w:lineRule="auto"/>
-        <w:rPr>
-          <w:rFonts w:ascii="Times New Roman" w:hAnsi="Times New Roman" w:cs="Times New Roman"/>
-          <w:sz w:val="24"/>
-        </w:rPr>
-      </w:pPr>
-      <w:r>
-        <w:rPr>
-          <w:rFonts w:ascii="Times New Roman" w:hAnsi="Times New Roman" w:cs="Times New Roman"/>
-          <w:sz w:val="24"/>
-        </w:rPr>
-        <w:t>All the files are located in the "programs" directory.</w:t>
-      </w:r>
-    </w:p>
-    <w:p>
-      <w:pPr>
-        <w:spacing w:line="480" w:lineRule="auto"/>
-        <w:rPr>
-          <w:rFonts w:ascii="Times New Roman" w:hAnsi="Times New Roman" w:cs="Times New Roman"/>
-          <w:sz w:val="24"/>
-        </w:rPr>
-      </w:pPr>
-    </w:p>
-    <w:p>
-      <w:pPr>
-        <w:spacing w:line="480" w:lineRule="auto"/>
-        <w:rPr>
-          <w:rFonts w:ascii="Times New Roman" w:hAnsi="Times New Roman" w:cs="Times New Roman"/>
-          <w:sz w:val="24"/>
-        </w:rPr>
-      </w:pPr>
-      <w:r>
-        <w:rPr>
-          <w:rFonts w:ascii="Times New Roman" w:hAnsi="Times New Roman" w:cs="Times New Roman"/>
-          <w:sz w:val="24"/>
-        </w:rPr>
-        <w:t xml:space="preserve">If different boot programs are needed, you have to restart the whole simulator in order to load a different boot program. (Because currently there is no mechanism for </w:t>
-      </w:r>
-      <w:r>
-        <w:rPr>
-          <w:rFonts w:ascii="Times New Roman" w:hAnsi="Times New Roman" w:cs="Times New Roman"/>
-          <w:sz w:val="24"/>
-        </w:rPr>
-        <w:lastRenderedPageBreak/>
-        <w:t>clearing boot program that has been loaded before.)</w:t>
-      </w:r>
-    </w:p>
-    <w:p>
-      <w:pPr>
-        <w:spacing w:line="480" w:lineRule="auto"/>
-        <w:rPr>
-          <w:rFonts w:ascii="Times New Roman" w:hAnsi="Times New Roman" w:cs="Times New Roman"/>
-          <w:sz w:val="24"/>
-        </w:rPr>
-      </w:pPr>
-    </w:p>
-    <w:p>
-      <w:pPr>
-        <w:spacing w:line="480" w:lineRule="auto"/>
-        <w:rPr>
-          <w:rFonts w:ascii="Times New Roman" w:hAnsi="Times New Roman" w:cs="Times New Roman"/>
-          <w:sz w:val="24"/>
-        </w:rPr>
-      </w:pPr>
-      <w:r>
-        <w:rPr>
-          <w:rFonts w:ascii="Times New Roman" w:hAnsi="Times New Roman" w:cs="Times New Roman"/>
-          <w:sz w:val="24"/>
-        </w:rPr>
-        <w:t>Please note that "Default IPL" and "Load" buttons only change the main memory. As a consequence, the content of registers (such as PC) will not be affected by such operations, which means if you want to jump among multiple programs (meaning not to execute programs sequentially), you have to remember their initial address (which would be provided when loading succeeds) and set the value of PC manually.</w:t>
-      </w:r>
-    </w:p>
-    <w:p>
-      <w:pPr>
-        <w:spacing w:line="480" w:lineRule="auto"/>
-        <w:rPr>
-          <w:rFonts w:ascii="Times New Roman" w:hAnsi="Times New Roman" w:cs="Times New Roman"/>
-          <w:sz w:val="24"/>
-        </w:rPr>
-      </w:pPr>
-    </w:p>
-    <w:p>
-      <w:pPr>
-        <w:spacing w:line="480" w:lineRule="auto"/>
-        <w:rPr>
-          <w:rFonts w:ascii="Times New Roman" w:hAnsi="Times New Roman" w:cs="Times New Roman"/>
-          <w:sz w:val="24"/>
-        </w:rPr>
-      </w:pPr>
-      <w:r>
-        <w:rPr>
-          <w:rFonts w:ascii="Times New Roman" w:hAnsi="Times New Roman" w:cs="Times New Roman"/>
-          <w:sz w:val="24"/>
-        </w:rPr>
-        <w:t>Once encountered an error (unexpected instruction or accessing wrong memory address), our computer would reboot automatically with boot program automatically executed and PC pointing to the initial address of the first user program.</w:t>
+        <w:t>New instructions, or programs, can be loaded into memory in one of the three f</w:t>
+      </w:r>
+      <w:r>
+        <w:rPr>
+          <w:rFonts w:ascii="Times New Roman" w:hAnsi="Times New Roman" w:cs="Times New Roman"/>
+          <w:sz w:val="24"/>
+        </w:rPr>
+        <w:t>ormat: h</w:t>
       </w:r>
       <w:bookmarkStart w:id="0" w:name="_GoBack"/>
       <w:bookmarkEnd w:id="0"/>
+      <w:r>
+        <w:rPr>
+          <w:rFonts w:ascii="Times New Roman" w:hAnsi="Times New Roman" w:cs="Times New Roman"/>
+          <w:sz w:val="24"/>
+        </w:rPr>
+        <w:t>exadecimal, octal and binary.</w:t>
+      </w:r>
+    </w:p>
+    <w:p>
+      <w:pPr>
+        <w:spacing w:line="480" w:lineRule="auto"/>
+        <w:rPr>
+          <w:rFonts w:ascii="Times New Roman" w:hAnsi="Times New Roman" w:cs="Times New Roman"/>
+          <w:sz w:val="24"/>
+        </w:rPr>
+      </w:pPr>
+    </w:p>
+    <w:p>
+      <w:pPr>
+        <w:spacing w:line="480" w:lineRule="auto"/>
+        <w:rPr>
+          <w:rFonts w:ascii="Times New Roman" w:hAnsi="Times New Roman" w:cs="Times New Roman"/>
+          <w:sz w:val="24"/>
+        </w:rPr>
+      </w:pPr>
+      <w:r>
+        <w:rPr>
+          <w:rFonts w:ascii="Times New Roman" w:hAnsi="Times New Roman" w:cs="Times New Roman"/>
+          <w:sz w:val="24"/>
+        </w:rPr>
+        <w:t>This computer should always have one and only one boot program, which can be loaded either by the "Default IPL" button, or by loading a program file that contains the boot program.</w:t>
+      </w:r>
+    </w:p>
+    <w:p>
+      <w:pPr>
+        <w:spacing w:line="480" w:lineRule="auto"/>
+        <w:rPr>
+          <w:rFonts w:ascii="Times New Roman" w:hAnsi="Times New Roman" w:cs="Times New Roman"/>
+          <w:sz w:val="24"/>
+        </w:rPr>
+      </w:pPr>
+    </w:p>
+    <w:p>
+      <w:pPr>
+        <w:spacing w:line="480" w:lineRule="auto"/>
+        <w:rPr>
+          <w:rFonts w:ascii="Times New Roman" w:hAnsi="Times New Roman" w:cs="Times New Roman"/>
+          <w:sz w:val="24"/>
+        </w:rPr>
+      </w:pPr>
+      <w:r>
+        <w:rPr>
+          <w:rFonts w:ascii="Times New Roman" w:hAnsi="Times New Roman" w:cs="Times New Roman"/>
+          <w:sz w:val="24"/>
+        </w:rPr>
+        <w:t>How cache behaves as the system runs is recorded in "trace.txt".</w:t>
+      </w:r>
+    </w:p>
+    <w:p>
+      <w:pPr>
+        <w:pStyle w:val="1"/>
+        <w:rPr>
+          <w:rFonts w:ascii="Times New Roman" w:hAnsi="Times New Roman" w:cs="Times New Roman"/>
+          <w:sz w:val="24"/>
+        </w:rPr>
+      </w:pPr>
+      <w:r>
+        <w:rPr>
+          <w:rFonts w:ascii="Times New Roman" w:hAnsi="Times New Roman" w:cs="Times New Roman" w:hint="eastAsia"/>
+          <w:sz w:val="24"/>
+        </w:rPr>
+        <w:t>Running Programs</w:t>
+      </w:r>
+    </w:p>
+    <w:p>
+      <w:pPr>
+        <w:spacing w:line="480" w:lineRule="auto"/>
+        <w:rPr>
+          <w:rFonts w:ascii="Times New Roman" w:hAnsi="Times New Roman" w:cs="Times New Roman"/>
+          <w:sz w:val="24"/>
+        </w:rPr>
+      </w:pPr>
+      <w:r>
+        <w:rPr>
+          <w:rFonts w:ascii="Times New Roman" w:hAnsi="Times New Roman" w:cs="Times New Roman"/>
+          <w:sz w:val="24"/>
+        </w:rPr>
+        <w:t>All the files are located in the "programs" directory.</w:t>
+      </w:r>
+    </w:p>
+    <w:p>
+      <w:pPr>
+        <w:spacing w:line="480" w:lineRule="auto"/>
+        <w:rPr>
+          <w:rFonts w:ascii="Times New Roman" w:hAnsi="Times New Roman" w:cs="Times New Roman"/>
+          <w:sz w:val="24"/>
+        </w:rPr>
+      </w:pPr>
+    </w:p>
+    <w:p>
+      <w:pPr>
+        <w:spacing w:line="480" w:lineRule="auto"/>
+        <w:rPr>
+          <w:rFonts w:ascii="Times New Roman" w:hAnsi="Times New Roman" w:cs="Times New Roman"/>
+          <w:sz w:val="24"/>
+        </w:rPr>
+      </w:pPr>
+      <w:r>
+        <w:rPr>
+          <w:rFonts w:ascii="Times New Roman" w:hAnsi="Times New Roman" w:cs="Times New Roman"/>
+          <w:sz w:val="24"/>
+        </w:rPr>
+        <w:t xml:space="preserve">If different boot programs are needed, you have to restart the whole simulator in order </w:t>
+      </w:r>
+      <w:r>
+        <w:rPr>
+          <w:rFonts w:ascii="Times New Roman" w:hAnsi="Times New Roman" w:cs="Times New Roman"/>
+          <w:sz w:val="24"/>
+        </w:rPr>
+        <w:lastRenderedPageBreak/>
+        <w:t>to load a different boot program. (Because currently there is no mechanism for clearing boot program that has been loaded before.)</w:t>
+      </w:r>
+    </w:p>
+    <w:p>
+      <w:pPr>
+        <w:spacing w:line="480" w:lineRule="auto"/>
+        <w:rPr>
+          <w:rFonts w:ascii="Times New Roman" w:hAnsi="Times New Roman" w:cs="Times New Roman"/>
+          <w:sz w:val="24"/>
+        </w:rPr>
+      </w:pPr>
+    </w:p>
+    <w:p>
+      <w:pPr>
+        <w:spacing w:line="480" w:lineRule="auto"/>
+        <w:rPr>
+          <w:rFonts w:ascii="Times New Roman" w:hAnsi="Times New Roman" w:cs="Times New Roman"/>
+          <w:sz w:val="24"/>
+        </w:rPr>
+      </w:pPr>
+      <w:r>
+        <w:rPr>
+          <w:rFonts w:ascii="Times New Roman" w:hAnsi="Times New Roman" w:cs="Times New Roman"/>
+          <w:sz w:val="24"/>
+        </w:rPr>
+        <w:t>Please note that "Default IPL" and "Load" buttons only change the main memory. As a consequence, the content of registers (such as PC) will not be affected by such operations, which means if you want to jump among multiple programs (meaning not to execute programs sequentially), you have to remember their initial address (which would be provided when loading succeeds) and set the value of PC manually.</w:t>
+      </w:r>
+    </w:p>
+    <w:p>
+      <w:pPr>
+        <w:spacing w:line="480" w:lineRule="auto"/>
+        <w:rPr>
+          <w:rFonts w:ascii="Times New Roman" w:hAnsi="Times New Roman" w:cs="Times New Roman"/>
+          <w:sz w:val="24"/>
+        </w:rPr>
+      </w:pPr>
+    </w:p>
+    <w:p>
+      <w:pPr>
+        <w:spacing w:line="480" w:lineRule="auto"/>
+        <w:rPr>
+          <w:rFonts w:ascii="Times New Roman" w:hAnsi="Times New Roman" w:cs="Times New Roman"/>
+          <w:sz w:val="24"/>
+        </w:rPr>
+      </w:pPr>
+      <w:r>
+        <w:rPr>
+          <w:rFonts w:ascii="Times New Roman" w:hAnsi="Times New Roman" w:cs="Times New Roman"/>
+          <w:sz w:val="24"/>
+        </w:rPr>
+        <w:t>Once encountered an error (unexpected instruction or accessing wrong memory address), our computer would reboot automatically with boot program automatically executed and PC pointing to the initial address of the first user program.</w:t>
+      </w:r>
     </w:p>
     <w:p>
       <w:pPr>
@@ -484,7 +523,7 @@
           <w:rFonts w:ascii="Times New Roman" w:hAnsi="Times New Roman" w:cs="Times New Roman"/>
           <w:sz w:val="24"/>
         </w:rPr>
-        <w:t xml:space="preserve"> out the contents of the text file, and then asks the user for a word. Finally, it searches the paragraph to see if it contains the word. If so, it prints out the word, the sentence </w:t>
+        <w:t xml:space="preserve"> out the contents of the text file, and then asks the user for a word. Finally, it searches the </w:t>
       </w:r>
       <w:r>
         <w:rPr>
@@ -492,7 +531,7 @@
           <w:sz w:val="24"/>
         </w:rPr>
         <w:lastRenderedPageBreak/>
-        <w:t>number, and the word number in the sentence.</w:t>
+        <w:t>paragraph to see if it contains the word. If so, it prints out the word, the sentence number, and the word number in the sentence.</w:t>
       </w:r>
     </w:p>
     <w:p>
@@ -951,7 +990,7 @@
           <v:shape id="_x0000_i1025" type="#_x0000_t75" style="width:415.15pt;height:205.7pt" o:ole="">
             <v:imagedata r:id="rId7" o:title=""/>
           </v:shape>
-          <o:OLEObject Type="Embed" ProgID="Visio.Drawing.15" ShapeID="_x0000_i1025" DrawAspect="Content" ObjectID="_1541426587" r:id="rId8"/>
+          <o:OLEObject Type="Embed" ProgID="Visio.Drawing.15" ShapeID="_x0000_i1025" DrawAspect="Content" ObjectID="_1541436995" r:id="rId8"/>
         </w:object>
       </w:r>
     </w:p>
@@ -967,27 +1006,14 @@
       <w:r>
         <w:t xml:space="preserve">Figure </w:t>
       </w:r>
-      <w:r>
-        <w:fldChar w:fldCharType="begin"/>
-      </w:r>
-      <w:r>
-        <w:instrText xml:space="preserve"> SEQ Figure \* ARABIC </w:instrText>
-      </w:r>
-      <w:r>
-        <w:fldChar w:fldCharType="separate"/>
-      </w:r>
-      <w:r>
-        <w:rPr>
-          <w:noProof/>
-        </w:rPr>
-        <w:t>1</w:t>
-      </w:r>
-      <w:r>
-        <w:rPr>
-          <w:noProof/>
-        </w:rPr>
-        <w:fldChar w:fldCharType="end"/>
-      </w:r>
+      <w:fldSimple w:instr=" SEQ Figure \* ARABIC ">
+        <w:r>
+          <w:rPr>
+            <w:noProof/>
+          </w:rPr>
+          <w:t>1</w:t>
+        </w:r>
+      </w:fldSimple>
       <w:r>
         <w:t xml:space="preserve"> System Hierarchy</w:t>
       </w:r>
@@ -1318,7 +1344,7 @@
           <v:shape id="_x0000_i1026" type="#_x0000_t75" style="width:415.15pt;height:123.45pt" o:ole="">
             <v:imagedata r:id="rId9" o:title=""/>
           </v:shape>
-          <o:OLEObject Type="Embed" ProgID="Visio.Drawing.15" ShapeID="_x0000_i1026" DrawAspect="Content" ObjectID="_1541426588" r:id="rId10"/>
+          <o:OLEObject Type="Embed" ProgID="Visio.Drawing.15" ShapeID="_x0000_i1026" DrawAspect="Content" ObjectID="_1541436996" r:id="rId10"/>
         </w:object>
       </w:r>
     </w:p>
@@ -1334,27 +1360,14 @@
       <w:r>
         <w:t xml:space="preserve">Figure </w:t>
       </w:r>
-      <w:r>
-        <w:fldChar w:fldCharType="begin"/>
-      </w:r>
-      <w:r>
-        <w:instrText xml:space="preserve"> SEQ Figure \* ARABIC </w:instrText>
-      </w:r>
-      <w:r>
-        <w:fldChar w:fldCharType="separate"/>
-      </w:r>
-      <w:r>
-        <w:rPr>
-          <w:noProof/>
-        </w:rPr>
-        <w:t>2</w:t>
-      </w:r>
-      <w:r>
-        <w:rPr>
-          <w:noProof/>
-        </w:rPr>
-        <w:fldChar w:fldCharType="end"/>
-      </w:r>
+      <w:fldSimple w:instr=" SEQ Figure \* ARABIC ">
+        <w:r>
+          <w:rPr>
+            <w:noProof/>
+          </w:rPr>
+          <w:t>2</w:t>
+        </w:r>
+      </w:fldSimple>
       <w:r>
         <w:t xml:space="preserve"> Frame</w:t>
       </w:r>
@@ -1447,7 +1460,7 @@
           <v:shape id="_x0000_i1027" type="#_x0000_t75" style="width:414.25pt;height:254.35pt" o:ole="">
             <v:imagedata r:id="rId11" o:title=""/>
           </v:shape>
-          <o:OLEObject Type="Embed" ProgID="Visio.Drawing.15" ShapeID="_x0000_i1027" DrawAspect="Content" ObjectID="_1541426589" r:id="rId12"/>
+          <o:OLEObject Type="Embed" ProgID="Visio.Drawing.15" ShapeID="_x0000_i1027" DrawAspect="Content" ObjectID="_1541436997" r:id="rId12"/>
         </w:object>
       </w:r>
     </w:p>
@@ -1463,27 +1476,14 @@
       <w:r>
         <w:t xml:space="preserve">Figure </w:t>
       </w:r>
-      <w:r>
-        <w:fldChar w:fldCharType="begin"/>
-      </w:r>
-      <w:r>
-        <w:instrText xml:space="preserve"> SEQ Figure \* ARABIC </w:instrText>
-      </w:r>
-      <w:r>
-        <w:fldChar w:fldCharType="separate"/>
-      </w:r>
-      <w:r>
-        <w:rPr>
-          <w:noProof/>
-        </w:rPr>
-        <w:t>3</w:t>
-      </w:r>
-      <w:r>
-        <w:rPr>
-          <w:noProof/>
-        </w:rPr>
-        <w:fldChar w:fldCharType="end"/>
-      </w:r>
+      <w:fldSimple w:instr=" SEQ Figure \* ARABIC ">
+        <w:r>
+          <w:rPr>
+            <w:noProof/>
+          </w:rPr>
+          <w:t>3</w:t>
+        </w:r>
+      </w:fldSimple>
       <w:r>
         <w:t xml:space="preserve"> Register Panel &amp; SubPanels</w:t>
       </w:r>

--- a/Design Note.docx
+++ b/Design Note.docx
@@ -80,6 +80,521 @@
         </w:rPr>
         <w:t>ormat: h</w:t>
       </w:r>
+      <w:r>
+        <w:rPr>
+          <w:rFonts w:ascii="Times New Roman" w:hAnsi="Times New Roman" w:cs="Times New Roman"/>
+          <w:sz w:val="24"/>
+        </w:rPr>
+        <w:t>exadecimal, octal and binary.</w:t>
+      </w:r>
+    </w:p>
+    <w:p>
+      <w:pPr>
+        <w:spacing w:line="480" w:lineRule="auto"/>
+        <w:rPr>
+          <w:rFonts w:ascii="Times New Roman" w:hAnsi="Times New Roman" w:cs="Times New Roman"/>
+          <w:sz w:val="24"/>
+        </w:rPr>
+      </w:pPr>
+    </w:p>
+    <w:p>
+      <w:pPr>
+        <w:spacing w:line="480" w:lineRule="auto"/>
+        <w:rPr>
+          <w:rFonts w:ascii="Times New Roman" w:hAnsi="Times New Roman" w:cs="Times New Roman"/>
+          <w:sz w:val="24"/>
+        </w:rPr>
+      </w:pPr>
+      <w:r>
+        <w:rPr>
+          <w:rFonts w:ascii="Times New Roman" w:hAnsi="Times New Roman" w:cs="Times New Roman"/>
+          <w:sz w:val="24"/>
+        </w:rPr>
+        <w:t>This computer should always have one and only one boot program, which can be loaded either by the "Default IPL" button, or by loading a program file that contains the boot program.</w:t>
+      </w:r>
+    </w:p>
+    <w:p>
+      <w:pPr>
+        <w:spacing w:line="480" w:lineRule="auto"/>
+        <w:rPr>
+          <w:rFonts w:ascii="Times New Roman" w:hAnsi="Times New Roman" w:cs="Times New Roman"/>
+          <w:sz w:val="24"/>
+        </w:rPr>
+      </w:pPr>
+    </w:p>
+    <w:p>
+      <w:pPr>
+        <w:spacing w:line="480" w:lineRule="auto"/>
+        <w:rPr>
+          <w:rFonts w:ascii="Times New Roman" w:hAnsi="Times New Roman" w:cs="Times New Roman"/>
+          <w:sz w:val="24"/>
+        </w:rPr>
+      </w:pPr>
+      <w:r>
+        <w:rPr>
+          <w:rFonts w:ascii="Times New Roman" w:hAnsi="Times New Roman" w:cs="Times New Roman"/>
+          <w:sz w:val="24"/>
+        </w:rPr>
+        <w:t>How cache behaves as the system runs is recorded in "trace.txt".</w:t>
+      </w:r>
+    </w:p>
+    <w:p>
+      <w:pPr>
+        <w:pStyle w:val="1"/>
+        <w:rPr>
+          <w:rFonts w:ascii="Times New Roman" w:hAnsi="Times New Roman" w:cs="Times New Roman"/>
+          <w:sz w:val="24"/>
+        </w:rPr>
+      </w:pPr>
+      <w:r>
+        <w:rPr>
+          <w:rFonts w:ascii="Times New Roman" w:hAnsi="Times New Roman" w:cs="Times New Roman" w:hint="eastAsia"/>
+          <w:sz w:val="24"/>
+        </w:rPr>
+        <w:t>Running Programs</w:t>
+      </w:r>
+    </w:p>
+    <w:p>
+      <w:pPr>
+        <w:spacing w:line="480" w:lineRule="auto"/>
+        <w:rPr>
+          <w:rFonts w:ascii="Times New Roman" w:hAnsi="Times New Roman" w:cs="Times New Roman"/>
+          <w:sz w:val="24"/>
+        </w:rPr>
+      </w:pPr>
+      <w:r>
+        <w:rPr>
+          <w:rFonts w:ascii="Times New Roman" w:hAnsi="Times New Roman" w:cs="Times New Roman"/>
+          <w:sz w:val="24"/>
+        </w:rPr>
+        <w:t>All the files are located in the "programs" directory.</w:t>
+      </w:r>
+    </w:p>
+    <w:p>
+      <w:pPr>
+        <w:spacing w:line="480" w:lineRule="auto"/>
+        <w:rPr>
+          <w:rFonts w:ascii="Times New Roman" w:hAnsi="Times New Roman" w:cs="Times New Roman"/>
+          <w:sz w:val="24"/>
+        </w:rPr>
+      </w:pPr>
+    </w:p>
+    <w:p>
+      <w:pPr>
+        <w:spacing w:line="480" w:lineRule="auto"/>
+        <w:rPr>
+          <w:rFonts w:ascii="Times New Roman" w:hAnsi="Times New Roman" w:cs="Times New Roman"/>
+          <w:sz w:val="24"/>
+        </w:rPr>
+      </w:pPr>
+      <w:r>
+        <w:rPr>
+          <w:rFonts w:ascii="Times New Roman" w:hAnsi="Times New Roman" w:cs="Times New Roman"/>
+          <w:sz w:val="24"/>
+        </w:rPr>
+        <w:t xml:space="preserve">If different boot programs are needed, you have to restart the whole simulator in order </w:t>
+      </w:r>
+      <w:r>
+        <w:rPr>
+          <w:rFonts w:ascii="Times New Roman" w:hAnsi="Times New Roman" w:cs="Times New Roman"/>
+          <w:sz w:val="24"/>
+        </w:rPr>
+        <w:lastRenderedPageBreak/>
+        <w:t>to load a different boot program. (Because currently there is no mechanism for clearing boot program that has been loaded before.)</w:t>
+      </w:r>
+    </w:p>
+    <w:p>
+      <w:pPr>
+        <w:spacing w:line="480" w:lineRule="auto"/>
+        <w:rPr>
+          <w:rFonts w:ascii="Times New Roman" w:hAnsi="Times New Roman" w:cs="Times New Roman"/>
+          <w:sz w:val="24"/>
+        </w:rPr>
+      </w:pPr>
+    </w:p>
+    <w:p>
+      <w:pPr>
+        <w:spacing w:line="480" w:lineRule="auto"/>
+        <w:rPr>
+          <w:rFonts w:ascii="Times New Roman" w:hAnsi="Times New Roman" w:cs="Times New Roman"/>
+          <w:sz w:val="24"/>
+        </w:rPr>
+      </w:pPr>
+      <w:r>
+        <w:rPr>
+          <w:rFonts w:ascii="Times New Roman" w:hAnsi="Times New Roman" w:cs="Times New Roman"/>
+          <w:sz w:val="24"/>
+        </w:rPr>
+        <w:t>Please note that "Default IPL" and "Load" buttons only change the main memory. As a consequence, the content of registers (such as PC) will not be affected by such operations, which means if you want to jump among multiple programs (meaning not to execute programs sequentially), you have to remember their initial address (which would be provided when loading succeeds) and set the value of PC manually.</w:t>
+      </w:r>
+    </w:p>
+    <w:p>
+      <w:pPr>
+        <w:spacing w:line="480" w:lineRule="auto"/>
+        <w:rPr>
+          <w:rFonts w:ascii="Times New Roman" w:hAnsi="Times New Roman" w:cs="Times New Roman"/>
+          <w:sz w:val="24"/>
+        </w:rPr>
+      </w:pPr>
+    </w:p>
+    <w:p>
+      <w:pPr>
+        <w:spacing w:line="480" w:lineRule="auto"/>
+        <w:rPr>
+          <w:rFonts w:ascii="Times New Roman" w:hAnsi="Times New Roman" w:cs="Times New Roman"/>
+          <w:sz w:val="24"/>
+        </w:rPr>
+      </w:pPr>
+      <w:r>
+        <w:rPr>
+          <w:rFonts w:ascii="Times New Roman" w:hAnsi="Times New Roman" w:cs="Times New Roman"/>
+          <w:sz w:val="24"/>
+        </w:rPr>
+        <w:t>Once encountered an error (unexpected instruction or accessing wrong memory address), our computer would reboot automatically with boot program automatically executed and PC pointing to the initial address of the first user program.</w:t>
+      </w:r>
+    </w:p>
+    <w:p>
+      <w:pPr>
+        <w:pStyle w:val="2"/>
+        <w:rPr>
+          <w:rFonts w:ascii="Times New Roman" w:hAnsi="Times New Roman" w:cs="Times New Roman"/>
+          <w:sz w:val="24"/>
+        </w:rPr>
+      </w:pPr>
+      <w:r>
+        <w:rPr>
+          <w:rFonts w:ascii="Times New Roman" w:hAnsi="Times New Roman" w:cs="Times New Roman"/>
+          <w:sz w:val="24"/>
+        </w:rPr>
+        <w:t>Program 2</w:t>
+      </w:r>
+      <w:r>
+        <w:rPr>
+          <w:rFonts w:ascii="Times New Roman" w:hAnsi="Times New Roman" w:cs="Times New Roman"/>
+          <w:sz w:val="24"/>
+        </w:rPr>
+        <w:t>.txt</w:t>
+      </w:r>
+      <w:r>
+        <w:rPr>
+          <w:rFonts w:ascii="Times New Roman" w:hAnsi="Times New Roman" w:cs="Times New Roman"/>
+          <w:sz w:val="24"/>
+        </w:rPr>
+        <w:t>:</w:t>
+      </w:r>
+    </w:p>
+    <w:p>
+      <w:pPr>
+        <w:spacing w:line="480" w:lineRule="auto"/>
+        <w:rPr>
+          <w:rFonts w:ascii="Times New Roman" w:hAnsi="Times New Roman" w:cs="Times New Roman"/>
+          <w:sz w:val="24"/>
+        </w:rPr>
+      </w:pPr>
+      <w:r>
+        <w:rPr>
+          <w:rFonts w:ascii="Times New Roman" w:hAnsi="Times New Roman" w:cs="Times New Roman"/>
+          <w:sz w:val="24"/>
+        </w:rPr>
+        <w:t xml:space="preserve">1) </w:t>
+      </w:r>
+      <w:r>
+        <w:rPr>
+          <w:rFonts w:ascii="Times New Roman" w:hAnsi="Times New Roman" w:cs="Times New Roman"/>
+          <w:sz w:val="24"/>
+        </w:rPr>
+        <w:t>Click "</w:t>
+      </w:r>
+      <w:r>
+        <w:rPr>
+          <w:rFonts w:ascii="Times New Roman" w:hAnsi="Times New Roman" w:cs="Times New Roman"/>
+          <w:sz w:val="24"/>
+        </w:rPr>
+        <w:t>Load Bin" first to load "</w:t>
+      </w:r>
+      <w:r>
+        <w:rPr>
+          <w:rFonts w:ascii="Times New Roman" w:hAnsi="Times New Roman" w:cs="Times New Roman"/>
+          <w:sz w:val="24"/>
+        </w:rPr>
+        <w:t>Boot Program.txt</w:t>
+      </w:r>
+      <w:r>
+        <w:rPr>
+          <w:rFonts w:ascii="Times New Roman" w:hAnsi="Times New Roman" w:cs="Times New Roman"/>
+          <w:sz w:val="24"/>
+        </w:rPr>
+        <w:t>" as a</w:t>
+      </w:r>
+      <w:r>
+        <w:rPr>
+          <w:rFonts w:ascii="Times New Roman" w:hAnsi="Times New Roman" w:cs="Times New Roman"/>
+          <w:sz w:val="24"/>
+        </w:rPr>
+        <w:t xml:space="preserve"> boot program.</w:t>
+      </w:r>
+    </w:p>
+    <w:p>
+      <w:pPr>
+        <w:spacing w:line="480" w:lineRule="auto"/>
+        <w:rPr>
+          <w:rFonts w:ascii="Times New Roman" w:hAnsi="Times New Roman" w:cs="Times New Roman"/>
+          <w:sz w:val="24"/>
+        </w:rPr>
+      </w:pPr>
+      <w:r>
+        <w:rPr>
+          <w:rFonts w:ascii="Times New Roman" w:hAnsi="Times New Roman" w:cs="Times New Roman"/>
+          <w:sz w:val="24"/>
+        </w:rPr>
+        <w:t>2) C</w:t>
+      </w:r>
+      <w:r>
+        <w:rPr>
+          <w:rFonts w:ascii="Times New Roman" w:hAnsi="Times New Roman" w:cs="Times New Roman"/>
+          <w:sz w:val="24"/>
+        </w:rPr>
+        <w:t xml:space="preserve">lick </w:t>
+      </w:r>
+      <w:r>
+        <w:rPr>
+          <w:rFonts w:ascii="Times New Roman" w:hAnsi="Times New Roman" w:cs="Times New Roman"/>
+          <w:sz w:val="24"/>
+        </w:rPr>
+        <w:t>"</w:t>
+      </w:r>
+      <w:r>
+        <w:rPr>
+          <w:rFonts w:ascii="Times New Roman" w:hAnsi="Times New Roman" w:cs="Times New Roman"/>
+          <w:sz w:val="24"/>
+        </w:rPr>
+        <w:t xml:space="preserve">Load Bin" </w:t>
+      </w:r>
+      <w:r>
+        <w:rPr>
+          <w:rFonts w:ascii="Times New Roman" w:hAnsi="Times New Roman" w:cs="Times New Roman"/>
+          <w:sz w:val="24"/>
+        </w:rPr>
+        <w:t>again to load</w:t>
+      </w:r>
+      <w:r>
+        <w:rPr>
+          <w:rFonts w:ascii="Times New Roman" w:hAnsi="Times New Roman" w:cs="Times New Roman"/>
+          <w:sz w:val="24"/>
+        </w:rPr>
+        <w:t xml:space="preserve"> </w:t>
+      </w:r>
+      <w:r>
+        <w:rPr>
+          <w:rFonts w:ascii="Times New Roman" w:hAnsi="Times New Roman" w:cs="Times New Roman"/>
+          <w:sz w:val="24"/>
+        </w:rPr>
+        <w:t>"</w:t>
+      </w:r>
+      <w:r>
+        <w:rPr>
+          <w:rFonts w:ascii="Times New Roman" w:hAnsi="Times New Roman" w:cs="Times New Roman"/>
+          <w:sz w:val="24"/>
+        </w:rPr>
+        <w:t>Program 2.txt</w:t>
+      </w:r>
+      <w:r>
+        <w:rPr>
+          <w:rFonts w:ascii="Times New Roman" w:hAnsi="Times New Roman" w:cs="Times New Roman"/>
+          <w:sz w:val="24"/>
+        </w:rPr>
+        <w:t>"</w:t>
+      </w:r>
+      <w:r>
+        <w:rPr>
+          <w:rFonts w:ascii="Times New Roman" w:hAnsi="Times New Roman" w:cs="Times New Roman"/>
+          <w:sz w:val="24"/>
+        </w:rPr>
+        <w:t>.</w:t>
+      </w:r>
+    </w:p>
+    <w:p>
+      <w:pPr>
+        <w:spacing w:line="480" w:lineRule="auto"/>
+        <w:rPr>
+          <w:rFonts w:ascii="Times New Roman" w:hAnsi="Times New Roman" w:cs="Times New Roman"/>
+          <w:sz w:val="24"/>
+        </w:rPr>
+      </w:pPr>
+      <w:r>
+        <w:rPr>
+          <w:rFonts w:ascii="Times New Roman" w:hAnsi="Times New Roman" w:cs="Times New Roman"/>
+          <w:sz w:val="24"/>
+        </w:rPr>
+        <w:t>3) C</w:t>
+      </w:r>
+      <w:r>
+        <w:rPr>
+          <w:rFonts w:ascii="Times New Roman" w:hAnsi="Times New Roman" w:cs="Times New Roman"/>
+          <w:sz w:val="24"/>
+        </w:rPr>
+        <w:t>lick "Card Reader" button to read an external text file, "test sample.txt", into the card reader.</w:t>
+      </w:r>
+    </w:p>
+    <w:p>
+      <w:pPr>
+        <w:spacing w:line="480" w:lineRule="auto"/>
+        <w:rPr>
+          <w:rFonts w:ascii="Times New Roman" w:hAnsi="Times New Roman" w:cs="Times New Roman"/>
+          <w:sz w:val="24"/>
+        </w:rPr>
+      </w:pPr>
+      <w:r>
+        <w:rPr>
+          <w:rFonts w:ascii="Times New Roman" w:hAnsi="Times New Roman" w:cs="Times New Roman"/>
+          <w:sz w:val="24"/>
+        </w:rPr>
+        <w:t xml:space="preserve">4) </w:t>
+      </w:r>
+      <w:r>
+        <w:rPr>
+          <w:rFonts w:ascii="Times New Roman" w:hAnsi="Times New Roman" w:cs="Times New Roman"/>
+          <w:sz w:val="24"/>
+        </w:rPr>
+        <w:t xml:space="preserve">Click "Run" to run boot program first. The computer will halt after </w:t>
+      </w:r>
+      <w:r>
+        <w:rPr>
+          <w:rFonts w:ascii="Times New Roman" w:hAnsi="Times New Roman" w:cs="Times New Roman"/>
+          <w:sz w:val="24"/>
+        </w:rPr>
+        <w:t xml:space="preserve">the </w:t>
+      </w:r>
+      <w:r>
+        <w:rPr>
+          <w:rFonts w:ascii="Times New Roman" w:hAnsi="Times New Roman" w:cs="Times New Roman"/>
+          <w:sz w:val="24"/>
+        </w:rPr>
+        <w:t>boot program is done.</w:t>
+      </w:r>
+    </w:p>
+    <w:p>
+      <w:pPr>
+        <w:spacing w:line="480" w:lineRule="auto"/>
+        <w:rPr>
+          <w:rFonts w:ascii="Times New Roman" w:hAnsi="Times New Roman" w:cs="Times New Roman"/>
+          <w:sz w:val="24"/>
+        </w:rPr>
+      </w:pPr>
+      <w:r>
+        <w:rPr>
+          <w:rFonts w:ascii="Times New Roman" w:hAnsi="Times New Roman" w:cs="Times New Roman"/>
+          <w:sz w:val="24"/>
+        </w:rPr>
+        <w:t xml:space="preserve">5) </w:t>
+      </w:r>
+      <w:r>
+        <w:rPr>
+          <w:rFonts w:ascii="Times New Roman" w:hAnsi="Times New Roman" w:cs="Times New Roman"/>
+          <w:sz w:val="24"/>
+        </w:rPr>
+        <w:t xml:space="preserve">Click </w:t>
+      </w:r>
+      <w:r>
+        <w:rPr>
+          <w:rFonts w:ascii="Times New Roman" w:hAnsi="Times New Roman" w:cs="Times New Roman"/>
+          <w:sz w:val="24"/>
+        </w:rPr>
+        <w:t>"Run" again to execute P</w:t>
+      </w:r>
+      <w:r>
+        <w:rPr>
+          <w:rFonts w:ascii="Times New Roman" w:hAnsi="Times New Roman" w:cs="Times New Roman"/>
+          <w:sz w:val="24"/>
+        </w:rPr>
+        <w:t>rogram 2. It reads the file into memory, print</w:t>
+      </w:r>
+      <w:r>
+        <w:rPr>
+          <w:rFonts w:ascii="Times New Roman" w:hAnsi="Times New Roman" w:cs="Times New Roman"/>
+          <w:sz w:val="24"/>
+        </w:rPr>
+        <w:t>s</w:t>
+      </w:r>
+      <w:r>
+        <w:rPr>
+          <w:rFonts w:ascii="Times New Roman" w:hAnsi="Times New Roman" w:cs="Times New Roman"/>
+          <w:sz w:val="24"/>
+        </w:rPr>
+        <w:t xml:space="preserve"> out the contents of the text file, and then asks the user for a word. Finally, it searches the </w:t>
+      </w:r>
+      <w:r>
+        <w:rPr>
+          <w:rFonts w:ascii="Times New Roman" w:hAnsi="Times New Roman" w:cs="Times New Roman"/>
+          <w:sz w:val="24"/>
+        </w:rPr>
+        <w:lastRenderedPageBreak/>
+        <w:t>paragraph to see if it contains the word. If so, it prints out the word, the sentence number, and the word number in the sentence.</w:t>
+      </w:r>
+    </w:p>
+    <w:p>
+      <w:pPr>
+        <w:pStyle w:val="2"/>
+        <w:rPr>
+          <w:rFonts w:ascii="Times New Roman" w:hAnsi="Times New Roman" w:cs="Times New Roman"/>
+          <w:sz w:val="24"/>
+        </w:rPr>
+      </w:pPr>
+      <w:r>
+        <w:rPr>
+          <w:rFonts w:ascii="Times New Roman" w:hAnsi="Times New Roman" w:cs="Times New Roman"/>
+          <w:sz w:val="24"/>
+        </w:rPr>
+        <w:t>program_1.txt</w:t>
+      </w:r>
+    </w:p>
+    <w:p>
+      <w:pPr>
+        <w:spacing w:line="480" w:lineRule="auto"/>
+        <w:rPr>
+          <w:rFonts w:ascii="Times New Roman" w:hAnsi="Times New Roman" w:cs="Times New Roman"/>
+          <w:sz w:val="24"/>
+        </w:rPr>
+      </w:pPr>
+      <w:r>
+        <w:rPr>
+          <w:rFonts w:ascii="Times New Roman" w:hAnsi="Times New Roman" w:cs="Times New Roman"/>
+          <w:sz w:val="24"/>
+        </w:rPr>
+        <w:t xml:space="preserve">1) Click "Default IPL" before doing anything to load built-in boot program.  </w:t>
+      </w:r>
+    </w:p>
+    <w:p>
+      <w:pPr>
+        <w:spacing w:line="480" w:lineRule="auto"/>
+        <w:rPr>
+          <w:rFonts w:ascii="Times New Roman" w:hAnsi="Times New Roman" w:cs="Times New Roman"/>
+          <w:sz w:val="24"/>
+        </w:rPr>
+      </w:pPr>
+      <w:r>
+        <w:rPr>
+          <w:rFonts w:ascii="Times New Roman" w:hAnsi="Times New Roman" w:cs="Times New Roman"/>
+          <w:sz w:val="24"/>
+        </w:rPr>
+        <w:t xml:space="preserve">2) Click "Load Bin" to load "program_1.txt".   </w:t>
+      </w:r>
+    </w:p>
+    <w:p>
+      <w:pPr>
+        <w:spacing w:line="480" w:lineRule="auto"/>
+        <w:rPr>
+          <w:rFonts w:ascii="Times New Roman" w:hAnsi="Times New Roman" w:cs="Times New Roman"/>
+          <w:sz w:val="24"/>
+        </w:rPr>
+      </w:pPr>
+      <w:r>
+        <w:rPr>
+          <w:rFonts w:ascii="Times New Roman" w:hAnsi="Times New Roman" w:cs="Times New Roman"/>
+          <w:sz w:val="24"/>
+        </w:rPr>
+        <w:t xml:space="preserve">3) Click "Run" to execute the program. It reads 20 numbers (integers) from the keyboard, prints the numbers to the console printer, requests a number from the user, and searches the 20 numbers read in for the number closest to the number entered by the user. Finally it prints the number entered </w:t>
+      </w:r>
       <w:bookmarkStart w:id="0" w:name="_GoBack"/>
       <w:bookmarkEnd w:id="0"/>
       <w:r>
@@ -87,451 +602,7 @@
           <w:rFonts w:ascii="Times New Roman" w:hAnsi="Times New Roman" w:cs="Times New Roman"/>
           <w:sz w:val="24"/>
         </w:rPr>
-        <w:t>exadecimal, octal and binary.</w:t>
-      </w:r>
-    </w:p>
-    <w:p>
-      <w:pPr>
-        <w:spacing w:line="480" w:lineRule="auto"/>
-        <w:rPr>
-          <w:rFonts w:ascii="Times New Roman" w:hAnsi="Times New Roman" w:cs="Times New Roman"/>
-          <w:sz w:val="24"/>
-        </w:rPr>
-      </w:pPr>
-    </w:p>
-    <w:p>
-      <w:pPr>
-        <w:spacing w:line="480" w:lineRule="auto"/>
-        <w:rPr>
-          <w:rFonts w:ascii="Times New Roman" w:hAnsi="Times New Roman" w:cs="Times New Roman"/>
-          <w:sz w:val="24"/>
-        </w:rPr>
-      </w:pPr>
-      <w:r>
-        <w:rPr>
-          <w:rFonts w:ascii="Times New Roman" w:hAnsi="Times New Roman" w:cs="Times New Roman"/>
-          <w:sz w:val="24"/>
-        </w:rPr>
-        <w:t>This computer should always have one and only one boot program, which can be loaded either by the "Default IPL" button, or by loading a program file that contains the boot program.</w:t>
-      </w:r>
-    </w:p>
-    <w:p>
-      <w:pPr>
-        <w:spacing w:line="480" w:lineRule="auto"/>
-        <w:rPr>
-          <w:rFonts w:ascii="Times New Roman" w:hAnsi="Times New Roman" w:cs="Times New Roman"/>
-          <w:sz w:val="24"/>
-        </w:rPr>
-      </w:pPr>
-    </w:p>
-    <w:p>
-      <w:pPr>
-        <w:spacing w:line="480" w:lineRule="auto"/>
-        <w:rPr>
-          <w:rFonts w:ascii="Times New Roman" w:hAnsi="Times New Roman" w:cs="Times New Roman"/>
-          <w:sz w:val="24"/>
-        </w:rPr>
-      </w:pPr>
-      <w:r>
-        <w:rPr>
-          <w:rFonts w:ascii="Times New Roman" w:hAnsi="Times New Roman" w:cs="Times New Roman"/>
-          <w:sz w:val="24"/>
-        </w:rPr>
-        <w:t>How cache behaves as the system runs is recorded in "trace.txt".</w:t>
-      </w:r>
-    </w:p>
-    <w:p>
-      <w:pPr>
-        <w:pStyle w:val="1"/>
-        <w:rPr>
-          <w:rFonts w:ascii="Times New Roman" w:hAnsi="Times New Roman" w:cs="Times New Roman"/>
-          <w:sz w:val="24"/>
-        </w:rPr>
-      </w:pPr>
-      <w:r>
-        <w:rPr>
-          <w:rFonts w:ascii="Times New Roman" w:hAnsi="Times New Roman" w:cs="Times New Roman" w:hint="eastAsia"/>
-          <w:sz w:val="24"/>
-        </w:rPr>
-        <w:t>Running Programs</w:t>
-      </w:r>
-    </w:p>
-    <w:p>
-      <w:pPr>
-        <w:spacing w:line="480" w:lineRule="auto"/>
-        <w:rPr>
-          <w:rFonts w:ascii="Times New Roman" w:hAnsi="Times New Roman" w:cs="Times New Roman"/>
-          <w:sz w:val="24"/>
-        </w:rPr>
-      </w:pPr>
-      <w:r>
-        <w:rPr>
-          <w:rFonts w:ascii="Times New Roman" w:hAnsi="Times New Roman" w:cs="Times New Roman"/>
-          <w:sz w:val="24"/>
-        </w:rPr>
-        <w:t>All the files are located in the "programs" directory.</w:t>
-      </w:r>
-    </w:p>
-    <w:p>
-      <w:pPr>
-        <w:spacing w:line="480" w:lineRule="auto"/>
-        <w:rPr>
-          <w:rFonts w:ascii="Times New Roman" w:hAnsi="Times New Roman" w:cs="Times New Roman"/>
-          <w:sz w:val="24"/>
-        </w:rPr>
-      </w:pPr>
-    </w:p>
-    <w:p>
-      <w:pPr>
-        <w:spacing w:line="480" w:lineRule="auto"/>
-        <w:rPr>
-          <w:rFonts w:ascii="Times New Roman" w:hAnsi="Times New Roman" w:cs="Times New Roman"/>
-          <w:sz w:val="24"/>
-        </w:rPr>
-      </w:pPr>
-      <w:r>
-        <w:rPr>
-          <w:rFonts w:ascii="Times New Roman" w:hAnsi="Times New Roman" w:cs="Times New Roman"/>
-          <w:sz w:val="24"/>
-        </w:rPr>
-        <w:t xml:space="preserve">If different boot programs are needed, you have to restart the whole simulator in order </w:t>
-      </w:r>
-      <w:r>
-        <w:rPr>
-          <w:rFonts w:ascii="Times New Roman" w:hAnsi="Times New Roman" w:cs="Times New Roman"/>
-          <w:sz w:val="24"/>
-        </w:rPr>
-        <w:lastRenderedPageBreak/>
-        <w:t>to load a different boot program. (Because currently there is no mechanism for clearing boot program that has been loaded before.)</w:t>
-      </w:r>
-    </w:p>
-    <w:p>
-      <w:pPr>
-        <w:spacing w:line="480" w:lineRule="auto"/>
-        <w:rPr>
-          <w:rFonts w:ascii="Times New Roman" w:hAnsi="Times New Roman" w:cs="Times New Roman"/>
-          <w:sz w:val="24"/>
-        </w:rPr>
-      </w:pPr>
-    </w:p>
-    <w:p>
-      <w:pPr>
-        <w:spacing w:line="480" w:lineRule="auto"/>
-        <w:rPr>
-          <w:rFonts w:ascii="Times New Roman" w:hAnsi="Times New Roman" w:cs="Times New Roman"/>
-          <w:sz w:val="24"/>
-        </w:rPr>
-      </w:pPr>
-      <w:r>
-        <w:rPr>
-          <w:rFonts w:ascii="Times New Roman" w:hAnsi="Times New Roman" w:cs="Times New Roman"/>
-          <w:sz w:val="24"/>
-        </w:rPr>
-        <w:t>Please note that "Default IPL" and "Load" buttons only change the main memory. As a consequence, the content of registers (such as PC) will not be affected by such operations, which means if you want to jump among multiple programs (meaning not to execute programs sequentially), you have to remember their initial address (which would be provided when loading succeeds) and set the value of PC manually.</w:t>
-      </w:r>
-    </w:p>
-    <w:p>
-      <w:pPr>
-        <w:spacing w:line="480" w:lineRule="auto"/>
-        <w:rPr>
-          <w:rFonts w:ascii="Times New Roman" w:hAnsi="Times New Roman" w:cs="Times New Roman"/>
-          <w:sz w:val="24"/>
-        </w:rPr>
-      </w:pPr>
-    </w:p>
-    <w:p>
-      <w:pPr>
-        <w:spacing w:line="480" w:lineRule="auto"/>
-        <w:rPr>
-          <w:rFonts w:ascii="Times New Roman" w:hAnsi="Times New Roman" w:cs="Times New Roman"/>
-          <w:sz w:val="24"/>
-        </w:rPr>
-      </w:pPr>
-      <w:r>
-        <w:rPr>
-          <w:rFonts w:ascii="Times New Roman" w:hAnsi="Times New Roman" w:cs="Times New Roman"/>
-          <w:sz w:val="24"/>
-        </w:rPr>
-        <w:t>Once encountered an error (unexpected instruction or accessing wrong memory address), our computer would reboot automatically with boot program automatically executed and PC pointing to the initial address of the first user program.</w:t>
-      </w:r>
-    </w:p>
-    <w:p>
-      <w:pPr>
-        <w:pStyle w:val="2"/>
-        <w:rPr>
-          <w:rFonts w:ascii="Times New Roman" w:hAnsi="Times New Roman" w:cs="Times New Roman"/>
-          <w:sz w:val="24"/>
-        </w:rPr>
-      </w:pPr>
-      <w:r>
-        <w:rPr>
-          <w:rFonts w:ascii="Times New Roman" w:hAnsi="Times New Roman" w:cs="Times New Roman"/>
-          <w:sz w:val="24"/>
-        </w:rPr>
-        <w:t>Program 2</w:t>
-      </w:r>
-      <w:r>
-        <w:rPr>
-          <w:rFonts w:ascii="Times New Roman" w:hAnsi="Times New Roman" w:cs="Times New Roman"/>
-          <w:sz w:val="24"/>
-        </w:rPr>
-        <w:t>.txt</w:t>
-      </w:r>
-      <w:r>
-        <w:rPr>
-          <w:rFonts w:ascii="Times New Roman" w:hAnsi="Times New Roman" w:cs="Times New Roman"/>
-          <w:sz w:val="24"/>
-        </w:rPr>
-        <w:t>:</w:t>
-      </w:r>
-    </w:p>
-    <w:p>
-      <w:pPr>
-        <w:spacing w:line="480" w:lineRule="auto"/>
-        <w:rPr>
-          <w:rFonts w:ascii="Times New Roman" w:hAnsi="Times New Roman" w:cs="Times New Roman"/>
-          <w:sz w:val="24"/>
-        </w:rPr>
-      </w:pPr>
-      <w:r>
-        <w:rPr>
-          <w:rFonts w:ascii="Times New Roman" w:hAnsi="Times New Roman" w:cs="Times New Roman"/>
-          <w:sz w:val="24"/>
-        </w:rPr>
-        <w:t xml:space="preserve">1) </w:t>
-      </w:r>
-      <w:r>
-        <w:rPr>
-          <w:rFonts w:ascii="Times New Roman" w:hAnsi="Times New Roman" w:cs="Times New Roman"/>
-          <w:sz w:val="24"/>
-        </w:rPr>
-        <w:t>Click "</w:t>
-      </w:r>
-      <w:r>
-        <w:rPr>
-          <w:rFonts w:ascii="Times New Roman" w:hAnsi="Times New Roman" w:cs="Times New Roman"/>
-          <w:sz w:val="24"/>
-        </w:rPr>
-        <w:t>Load Bin" first to load "</w:t>
-      </w:r>
-      <w:r>
-        <w:rPr>
-          <w:rFonts w:ascii="Times New Roman" w:hAnsi="Times New Roman" w:cs="Times New Roman"/>
-          <w:sz w:val="24"/>
-        </w:rPr>
-        <w:t>Boot Program.txt</w:t>
-      </w:r>
-      <w:r>
-        <w:rPr>
-          <w:rFonts w:ascii="Times New Roman" w:hAnsi="Times New Roman" w:cs="Times New Roman"/>
-          <w:sz w:val="24"/>
-        </w:rPr>
-        <w:t>" as a</w:t>
-      </w:r>
-      <w:r>
-        <w:rPr>
-          <w:rFonts w:ascii="Times New Roman" w:hAnsi="Times New Roman" w:cs="Times New Roman"/>
-          <w:sz w:val="24"/>
-        </w:rPr>
-        <w:t xml:space="preserve"> boot program.</w:t>
-      </w:r>
-    </w:p>
-    <w:p>
-      <w:pPr>
-        <w:spacing w:line="480" w:lineRule="auto"/>
-        <w:rPr>
-          <w:rFonts w:ascii="Times New Roman" w:hAnsi="Times New Roman" w:cs="Times New Roman"/>
-          <w:sz w:val="24"/>
-        </w:rPr>
-      </w:pPr>
-      <w:r>
-        <w:rPr>
-          <w:rFonts w:ascii="Times New Roman" w:hAnsi="Times New Roman" w:cs="Times New Roman"/>
-          <w:sz w:val="24"/>
-        </w:rPr>
-        <w:t>2) C</w:t>
-      </w:r>
-      <w:r>
-        <w:rPr>
-          <w:rFonts w:ascii="Times New Roman" w:hAnsi="Times New Roman" w:cs="Times New Roman"/>
-          <w:sz w:val="24"/>
-        </w:rPr>
-        <w:t xml:space="preserve">lick </w:t>
-      </w:r>
-      <w:r>
-        <w:rPr>
-          <w:rFonts w:ascii="Times New Roman" w:hAnsi="Times New Roman" w:cs="Times New Roman"/>
-          <w:sz w:val="24"/>
-        </w:rPr>
-        <w:t>"</w:t>
-      </w:r>
-      <w:r>
-        <w:rPr>
-          <w:rFonts w:ascii="Times New Roman" w:hAnsi="Times New Roman" w:cs="Times New Roman"/>
-          <w:sz w:val="24"/>
-        </w:rPr>
-        <w:t xml:space="preserve">Load Bin" </w:t>
-      </w:r>
-      <w:r>
-        <w:rPr>
-          <w:rFonts w:ascii="Times New Roman" w:hAnsi="Times New Roman" w:cs="Times New Roman"/>
-          <w:sz w:val="24"/>
-        </w:rPr>
-        <w:t>again to load</w:t>
-      </w:r>
-      <w:r>
-        <w:rPr>
-          <w:rFonts w:ascii="Times New Roman" w:hAnsi="Times New Roman" w:cs="Times New Roman"/>
-          <w:sz w:val="24"/>
-        </w:rPr>
-        <w:t xml:space="preserve"> </w:t>
-      </w:r>
-      <w:r>
-        <w:rPr>
-          <w:rFonts w:ascii="Times New Roman" w:hAnsi="Times New Roman" w:cs="Times New Roman"/>
-          <w:sz w:val="24"/>
-        </w:rPr>
-        <w:t>"</w:t>
-      </w:r>
-      <w:r>
-        <w:rPr>
-          <w:rFonts w:ascii="Times New Roman" w:hAnsi="Times New Roman" w:cs="Times New Roman"/>
-          <w:sz w:val="24"/>
-        </w:rPr>
-        <w:t>Program 2.txt</w:t>
-      </w:r>
-      <w:r>
-        <w:rPr>
-          <w:rFonts w:ascii="Times New Roman" w:hAnsi="Times New Roman" w:cs="Times New Roman"/>
-          <w:sz w:val="24"/>
-        </w:rPr>
-        <w:t>"</w:t>
-      </w:r>
-      <w:r>
-        <w:rPr>
-          <w:rFonts w:ascii="Times New Roman" w:hAnsi="Times New Roman" w:cs="Times New Roman"/>
-          <w:sz w:val="24"/>
-        </w:rPr>
-        <w:t>.</w:t>
-      </w:r>
-    </w:p>
-    <w:p>
-      <w:pPr>
-        <w:spacing w:line="480" w:lineRule="auto"/>
-        <w:rPr>
-          <w:rFonts w:ascii="Times New Roman" w:hAnsi="Times New Roman" w:cs="Times New Roman"/>
-          <w:sz w:val="24"/>
-        </w:rPr>
-      </w:pPr>
-      <w:r>
-        <w:rPr>
-          <w:rFonts w:ascii="Times New Roman" w:hAnsi="Times New Roman" w:cs="Times New Roman"/>
-          <w:sz w:val="24"/>
-        </w:rPr>
-        <w:t>3) C</w:t>
-      </w:r>
-      <w:r>
-        <w:rPr>
-          <w:rFonts w:ascii="Times New Roman" w:hAnsi="Times New Roman" w:cs="Times New Roman"/>
-          <w:sz w:val="24"/>
-        </w:rPr>
-        <w:t>lick "Card Reader" button to read an external text file, "test sample.txt", into the card reader.</w:t>
-      </w:r>
-    </w:p>
-    <w:p>
-      <w:pPr>
-        <w:spacing w:line="480" w:lineRule="auto"/>
-        <w:rPr>
-          <w:rFonts w:ascii="Times New Roman" w:hAnsi="Times New Roman" w:cs="Times New Roman"/>
-          <w:sz w:val="24"/>
-        </w:rPr>
-      </w:pPr>
-      <w:r>
-        <w:rPr>
-          <w:rFonts w:ascii="Times New Roman" w:hAnsi="Times New Roman" w:cs="Times New Roman"/>
-          <w:sz w:val="24"/>
-        </w:rPr>
-        <w:t xml:space="preserve">4) </w:t>
-      </w:r>
-      <w:r>
-        <w:rPr>
-          <w:rFonts w:ascii="Times New Roman" w:hAnsi="Times New Roman" w:cs="Times New Roman"/>
-          <w:sz w:val="24"/>
-        </w:rPr>
-        <w:t xml:space="preserve">Click "Run" to run boot program first. The computer will halt after </w:t>
-      </w:r>
-      <w:r>
-        <w:rPr>
-          <w:rFonts w:ascii="Times New Roman" w:hAnsi="Times New Roman" w:cs="Times New Roman"/>
-          <w:sz w:val="24"/>
-        </w:rPr>
-        <w:t xml:space="preserve">the </w:t>
-      </w:r>
-      <w:r>
-        <w:rPr>
-          <w:rFonts w:ascii="Times New Roman" w:hAnsi="Times New Roman" w:cs="Times New Roman"/>
-          <w:sz w:val="24"/>
-        </w:rPr>
-        <w:t>boot program is done.</w:t>
-      </w:r>
-    </w:p>
-    <w:p>
-      <w:pPr>
-        <w:spacing w:line="480" w:lineRule="auto"/>
-        <w:rPr>
-          <w:rFonts w:ascii="Times New Roman" w:hAnsi="Times New Roman" w:cs="Times New Roman"/>
-          <w:sz w:val="24"/>
-        </w:rPr>
-      </w:pPr>
-      <w:r>
-        <w:rPr>
-          <w:rFonts w:ascii="Times New Roman" w:hAnsi="Times New Roman" w:cs="Times New Roman"/>
-          <w:sz w:val="24"/>
-        </w:rPr>
-        <w:t xml:space="preserve">5) </w:t>
-      </w:r>
-      <w:r>
-        <w:rPr>
-          <w:rFonts w:ascii="Times New Roman" w:hAnsi="Times New Roman" w:cs="Times New Roman"/>
-          <w:sz w:val="24"/>
-        </w:rPr>
-        <w:t xml:space="preserve">Click </w:t>
-      </w:r>
-      <w:r>
-        <w:rPr>
-          <w:rFonts w:ascii="Times New Roman" w:hAnsi="Times New Roman" w:cs="Times New Roman"/>
-          <w:sz w:val="24"/>
-        </w:rPr>
-        <w:t>"Run" again to execute P</w:t>
-      </w:r>
-      <w:r>
-        <w:rPr>
-          <w:rFonts w:ascii="Times New Roman" w:hAnsi="Times New Roman" w:cs="Times New Roman"/>
-          <w:sz w:val="24"/>
-        </w:rPr>
-        <w:t>rogram 2. It reads the file into memory, print</w:t>
-      </w:r>
-      <w:r>
-        <w:rPr>
-          <w:rFonts w:ascii="Times New Roman" w:hAnsi="Times New Roman" w:cs="Times New Roman"/>
-          <w:sz w:val="24"/>
-        </w:rPr>
-        <w:t>s</w:t>
-      </w:r>
-      <w:r>
-        <w:rPr>
-          <w:rFonts w:ascii="Times New Roman" w:hAnsi="Times New Roman" w:cs="Times New Roman"/>
-          <w:sz w:val="24"/>
-        </w:rPr>
-        <w:t xml:space="preserve"> out the contents of the text file, and then asks the user for a word. Finally, it searches the </w:t>
-      </w:r>
-      <w:r>
-        <w:rPr>
-          <w:rFonts w:ascii="Times New Roman" w:hAnsi="Times New Roman" w:cs="Times New Roman"/>
-          <w:sz w:val="24"/>
-        </w:rPr>
-        <w:lastRenderedPageBreak/>
-        <w:t>paragraph to see if it contains the word. If so, it prints out the word, the sentence number, and the word number in the sentence.</w:t>
+        <w:t>by the user and the number closest to that number.</w:t>
       </w:r>
     </w:p>
     <w:p>
@@ -987,10 +1058,10 @@
             <v:path o:extrusionok="f" gradientshapeok="t" o:connecttype="rect"/>
             <o:lock v:ext="edit" aspectratio="t"/>
           </v:shapetype>
-          <v:shape id="_x0000_i1025" type="#_x0000_t75" style="width:415.15pt;height:205.7pt" o:ole="">
+          <v:shape id="_x0000_i1025" type="#_x0000_t75" style="width:414.75pt;height:205.5pt" o:ole="">
             <v:imagedata r:id="rId7" o:title=""/>
           </v:shape>
-          <o:OLEObject Type="Embed" ProgID="Visio.Drawing.15" ShapeID="_x0000_i1025" DrawAspect="Content" ObjectID="_1541436995" r:id="rId8"/>
+          <o:OLEObject Type="Embed" ProgID="Visio.Drawing.15" ShapeID="_x0000_i1025" DrawAspect="Content" ObjectID="_1542023391" r:id="rId8"/>
         </w:object>
       </w:r>
     </w:p>
@@ -1006,14 +1077,27 @@
       <w:r>
         <w:t xml:space="preserve">Figure </w:t>
       </w:r>
-      <w:fldSimple w:instr=" SEQ Figure \* ARABIC ">
-        <w:r>
-          <w:rPr>
-            <w:noProof/>
-          </w:rPr>
-          <w:t>1</w:t>
-        </w:r>
-      </w:fldSimple>
+      <w:r>
+        <w:fldChar w:fldCharType="begin"/>
+      </w:r>
+      <w:r>
+        <w:instrText xml:space="preserve"> SEQ Figure \* ARABIC </w:instrText>
+      </w:r>
+      <w:r>
+        <w:fldChar w:fldCharType="separate"/>
+      </w:r>
+      <w:r>
+        <w:rPr>
+          <w:noProof/>
+        </w:rPr>
+        <w:t>1</w:t>
+      </w:r>
+      <w:r>
+        <w:rPr>
+          <w:noProof/>
+        </w:rPr>
+        <w:fldChar w:fldCharType="end"/>
+      </w:r>
       <w:r>
         <w:t xml:space="preserve"> System Hierarchy</w:t>
       </w:r>
@@ -1341,10 +1425,10 @@
       </w:pPr>
       <w:r>
         <w:object w:dxaOrig="19081" w:dyaOrig="5641">
-          <v:shape id="_x0000_i1026" type="#_x0000_t75" style="width:415.15pt;height:123.45pt" o:ole="">
+          <v:shape id="_x0000_i1026" type="#_x0000_t75" style="width:414.75pt;height:123.75pt" o:ole="">
             <v:imagedata r:id="rId9" o:title=""/>
           </v:shape>
-          <o:OLEObject Type="Embed" ProgID="Visio.Drawing.15" ShapeID="_x0000_i1026" DrawAspect="Content" ObjectID="_1541436996" r:id="rId10"/>
+          <o:OLEObject Type="Embed" ProgID="Visio.Drawing.15" ShapeID="_x0000_i1026" DrawAspect="Content" ObjectID="_1542023392" r:id="rId10"/>
         </w:object>
       </w:r>
     </w:p>
@@ -1360,14 +1444,27 @@
       <w:r>
         <w:t xml:space="preserve">Figure </w:t>
       </w:r>
-      <w:fldSimple w:instr=" SEQ Figure \* ARABIC ">
-        <w:r>
-          <w:rPr>
-            <w:noProof/>
-          </w:rPr>
-          <w:t>2</w:t>
-        </w:r>
-      </w:fldSimple>
+      <w:r>
+        <w:fldChar w:fldCharType="begin"/>
+      </w:r>
+      <w:r>
+        <w:instrText xml:space="preserve"> SEQ Figure \* ARABIC </w:instrText>
+      </w:r>
+      <w:r>
+        <w:fldChar w:fldCharType="separate"/>
+      </w:r>
+      <w:r>
+        <w:rPr>
+          <w:noProof/>
+        </w:rPr>
+        <w:t>2</w:t>
+      </w:r>
+      <w:r>
+        <w:rPr>
+          <w:noProof/>
+        </w:rPr>
+        <w:fldChar w:fldCharType="end"/>
+      </w:r>
       <w:r>
         <w:t xml:space="preserve"> Frame</w:t>
       </w:r>
@@ -1457,10 +1554,10 @@
       </w:pPr>
       <w:r>
         <w:object w:dxaOrig="17026" w:dyaOrig="10426">
-          <v:shape id="_x0000_i1027" type="#_x0000_t75" style="width:414.25pt;height:254.35pt" o:ole="">
+          <v:shape id="_x0000_i1027" type="#_x0000_t75" style="width:414.75pt;height:254.25pt" o:ole="">
             <v:imagedata r:id="rId11" o:title=""/>
           </v:shape>
-          <o:OLEObject Type="Embed" ProgID="Visio.Drawing.15" ShapeID="_x0000_i1027" DrawAspect="Content" ObjectID="_1541436997" r:id="rId12"/>
+          <o:OLEObject Type="Embed" ProgID="Visio.Drawing.15" ShapeID="_x0000_i1027" DrawAspect="Content" ObjectID="_1542023393" r:id="rId12"/>
         </w:object>
       </w:r>
     </w:p>
@@ -1476,14 +1573,27 @@
       <w:r>
         <w:t xml:space="preserve">Figure </w:t>
       </w:r>
-      <w:fldSimple w:instr=" SEQ Figure \* ARABIC ">
-        <w:r>
-          <w:rPr>
-            <w:noProof/>
-          </w:rPr>
-          <w:t>3</w:t>
-        </w:r>
-      </w:fldSimple>
+      <w:r>
+        <w:fldChar w:fldCharType="begin"/>
+      </w:r>
+      <w:r>
+        <w:instrText xml:space="preserve"> SEQ Figure \* ARABIC </w:instrText>
+      </w:r>
+      <w:r>
+        <w:fldChar w:fldCharType="separate"/>
+      </w:r>
+      <w:r>
+        <w:rPr>
+          <w:noProof/>
+        </w:rPr>
+        <w:t>3</w:t>
+      </w:r>
+      <w:r>
+        <w:rPr>
+          <w:noProof/>
+        </w:rPr>
+        <w:fldChar w:fldCharType="end"/>
+      </w:r>
       <w:r>
         <w:t xml:space="preserve"> Register Panel &amp; SubPanels</w:t>
       </w:r>

--- a/Design Note.docx
+++ b/Design Note.docx
@@ -1,6 +1,6 @@
 
 <file path=word/document.xml><?xml version="1.0" encoding="utf-8"?>
-<w:document xmlns:wpc="http://schemas.microsoft.com/office/word/2010/wordprocessingCanvas" xmlns:mc="http://schemas.openxmlformats.org/markup-compatibility/2006" xmlns:o="urn:schemas-microsoft-com:office:office" xmlns:r="http://schemas.openxmlformats.org/officeDocument/2006/relationships" xmlns:m="http://schemas.openxmlformats.org/officeDocument/2006/math" xmlns:v="urn:schemas-microsoft-com:vml" xmlns:wp14="http://schemas.microsoft.com/office/word/2010/wordprocessingDrawing" xmlns:wp="http://schemas.openxmlformats.org/drawingml/2006/wordprocessingDrawing" xmlns:w10="urn:schemas-microsoft-com:office:word" xmlns:w="http://schemas.openxmlformats.org/wordprocessingml/2006/main" xmlns:w14="http://schemas.microsoft.com/office/word/2010/wordml" xmlns:w15="http://schemas.microsoft.com/office/word/2012/wordml" xmlns:wpg="http://schemas.microsoft.com/office/word/2010/wordprocessingGroup" xmlns:wpi="http://schemas.microsoft.com/office/word/2010/wordprocessingInk" xmlns:wne="http://schemas.microsoft.com/office/word/2006/wordml" xmlns:wps="http://schemas.microsoft.com/office/word/2010/wordprocessingShape" mc:Ignorable="w14 w15 wp14">
+<w:document xmlns:wpc="http://schemas.microsoft.com/office/word/2010/wordprocessingCanvas" xmlns:cx="http://schemas.microsoft.com/office/drawing/2014/chartex" xmlns:mc="http://schemas.openxmlformats.org/markup-compatibility/2006" xmlns:o="urn:schemas-microsoft-com:office:office" xmlns:r="http://schemas.openxmlformats.org/officeDocument/2006/relationships" xmlns:m="http://schemas.openxmlformats.org/officeDocument/2006/math" xmlns:v="urn:schemas-microsoft-com:vml" xmlns:wp14="http://schemas.microsoft.com/office/word/2010/wordprocessingDrawing" xmlns:wp="http://schemas.openxmlformats.org/drawingml/2006/wordprocessingDrawing" xmlns:w10="urn:schemas-microsoft-com:office:word" xmlns:w="http://schemas.openxmlformats.org/wordprocessingml/2006/main" xmlns:w14="http://schemas.microsoft.com/office/word/2010/wordml" xmlns:w15="http://schemas.microsoft.com/office/word/2012/wordml" xmlns:w16se="http://schemas.microsoft.com/office/word/2015/wordml/symex" xmlns:wpg="http://schemas.microsoft.com/office/word/2010/wordprocessingGroup" xmlns:wpi="http://schemas.microsoft.com/office/word/2010/wordprocessingInk" xmlns:wne="http://schemas.microsoft.com/office/word/2006/wordml" xmlns:wps="http://schemas.microsoft.com/office/word/2010/wordprocessingShape" mc:Ignorable="w14 w15 w16se wp14">
   <w:body>
     <w:p>
       <w:pPr>
@@ -165,9 +165,27 @@
       <w:r>
         <w:rPr>
           <w:rFonts w:ascii="Times New Roman" w:hAnsi="Times New Roman" w:cs="Times New Roman"/>
-          <w:sz w:val="24"/>
-        </w:rPr>
-        <w:t>All the files are located in the "programs" directory.</w:t>
+          <w:color w:val="FF0000"/>
+          <w:sz w:val="24"/>
+        </w:rPr>
+        <w:t xml:space="preserve">All the files are located in the </w:t>
+      </w:r>
+      <w:r>
+        <w:rPr>
+          <w:rFonts w:ascii="Times New Roman" w:hAnsi="Times New Roman" w:cs="Times New Roman"/>
+          <w:b/>
+          <w:i/>
+          <w:sz w:val="24"/>
+        </w:rPr>
+        <w:t>"programs"</w:t>
+      </w:r>
+      <w:r>
+        <w:rPr>
+          <w:rFonts w:ascii="Times New Roman" w:hAnsi="Times New Roman" w:cs="Times New Roman"/>
+          <w:color w:val="FF0000"/>
+          <w:sz w:val="24"/>
+        </w:rPr>
+        <w:t xml:space="preserve"> directory.</w:t>
       </w:r>
     </w:p>
     <w:p>
@@ -225,7 +243,7 @@
           <w:rFonts w:ascii="Times New Roman" w:hAnsi="Times New Roman" w:cs="Times New Roman"/>
           <w:sz w:val="24"/>
         </w:rPr>
-        <w:t>Please note that "Default IPL" and "Load" buttons only change the main memory. As a consequence, the content of registers (such as PC) will not be affected by such operations, which means if you want to jump among multiple programs (meaning not to execute programs sequentially), you have to remember their initial address (which would be provided when loading succeeds) and set the value of PC manually.</w:t>
+        <w:t>When there are multiple programs in the simulator, you can randomly execute any of them by remembering their initial address (which would be provided upon loaded) and setting the value of PC manually.</w:t>
       </w:r>
     </w:p>
     <w:p>
@@ -266,6 +284,87 @@
           <w:rFonts w:ascii="Times New Roman" w:hAnsi="Times New Roman" w:cs="Times New Roman"/>
           <w:sz w:val="24"/>
         </w:rPr>
+        <w:t>Program 1.txt:</w:t>
+      </w:r>
+    </w:p>
+    <w:p>
+      <w:pPr>
+        <w:spacing w:line="480" w:lineRule="auto"/>
+        <w:rPr>
+          <w:rFonts w:ascii="Times New Roman" w:hAnsi="Times New Roman" w:cs="Times New Roman"/>
+          <w:sz w:val="24"/>
+        </w:rPr>
+      </w:pPr>
+      <w:r>
+        <w:rPr>
+          <w:rFonts w:ascii="Times New Roman" w:hAnsi="Times New Roman" w:cs="Times New Roman"/>
+          <w:sz w:val="24"/>
+        </w:rPr>
+        <w:t xml:space="preserve">1) Click "Load Bin" first to load "Boot Program.txt" as a boot program.(If it is already set, ignore this step and do step 2, 4 instead.)  </w:t>
+      </w:r>
+    </w:p>
+    <w:p>
+      <w:pPr>
+        <w:spacing w:line="480" w:lineRule="auto"/>
+        <w:rPr>
+          <w:rFonts w:ascii="Times New Roman" w:hAnsi="Times New Roman" w:cs="Times New Roman"/>
+          <w:sz w:val="24"/>
+        </w:rPr>
+      </w:pPr>
+      <w:r>
+        <w:rPr>
+          <w:rFonts w:ascii="Times New Roman" w:hAnsi="Times New Roman" w:cs="Times New Roman"/>
+          <w:sz w:val="24"/>
+        </w:rPr>
+        <w:t xml:space="preserve">2) Click "Load Bin" again to load "Program 2.txt".  </w:t>
+      </w:r>
+    </w:p>
+    <w:p>
+      <w:pPr>
+        <w:spacing w:line="480" w:lineRule="auto"/>
+        <w:rPr>
+          <w:rFonts w:ascii="Times New Roman" w:hAnsi="Times New Roman" w:cs="Times New Roman"/>
+          <w:sz w:val="24"/>
+        </w:rPr>
+      </w:pPr>
+      <w:r>
+        <w:rPr>
+          <w:rFonts w:ascii="Times New Roman" w:hAnsi="Times New Roman" w:cs="Times New Roman"/>
+          <w:sz w:val="24"/>
+        </w:rPr>
+        <w:t xml:space="preserve">3) Click "Run" to run boot program first. The computer will halt after the boot program is done.  </w:t>
+      </w:r>
+    </w:p>
+    <w:p>
+      <w:pPr>
+        <w:spacing w:line="480" w:lineRule="auto"/>
+        <w:rPr>
+          <w:rFonts w:ascii="Times New Roman" w:hAnsi="Times New Roman" w:cs="Times New Roman"/>
+          <w:sz w:val="24"/>
+        </w:rPr>
+      </w:pPr>
+      <w:r>
+        <w:rPr>
+          <w:rFonts w:ascii="Times New Roman" w:hAnsi="Times New Roman" w:cs="Times New Roman"/>
+          <w:sz w:val="24"/>
+        </w:rPr>
+        <w:t>4) Click "Run" again to execute the program. It reads 20 numbers (integers) from the keyboard, prints the numbers to the console printer, requests a number from the user, and searches the 20 numbers read in for the number closest to the number entered by the user. Finally it prints the number entered by the user and the number closest to that number.</w:t>
+      </w:r>
+    </w:p>
+    <w:p>
+      <w:pPr>
+        <w:pStyle w:val="2"/>
+        <w:rPr>
+          <w:rFonts w:ascii="Times New Roman" w:hAnsi="Times New Roman" w:cs="Times New Roman"/>
+          <w:sz w:val="24"/>
+        </w:rPr>
+      </w:pPr>
+      <w:r>
+        <w:rPr>
+          <w:rFonts w:ascii="Times New Roman" w:hAnsi="Times New Roman" w:cs="Times New Roman"/>
+          <w:sz w:val="24"/>
+        </w:rPr>
+        <w:lastRenderedPageBreak/>
         <w:t>Program 2</w:t>
       </w:r>
       <w:r>
@@ -333,6 +432,20 @@
         </w:rPr>
         <w:t xml:space="preserve"> boot program.</w:t>
       </w:r>
+      <w:r>
+        <w:rPr>
+          <w:rFonts w:ascii="Times New Roman" w:hAnsi="Times New Roman" w:cs="Times New Roman"/>
+          <w:sz w:val="24"/>
+        </w:rPr>
+        <w:t xml:space="preserve"> </w:t>
+      </w:r>
+      <w:r>
+        <w:rPr>
+          <w:rFonts w:ascii="Times New Roman" w:hAnsi="Times New Roman" w:cs="Times New Roman"/>
+          <w:sz w:val="24"/>
+        </w:rPr>
+        <w:t>(If it is already set, ignore this step and do step 2, 3, 5 instead.)</w:t>
+      </w:r>
     </w:p>
     <w:p>
       <w:pPr>
@@ -433,167 +546,14 @@
           <w:rFonts w:ascii="Times New Roman" w:hAnsi="Times New Roman" w:cs="Times New Roman"/>
           <w:sz w:val="24"/>
         </w:rPr>
-        <w:t>lick "Card Reader" button to read an external text file, "test sample.txt", into the card reader.</w:t>
-      </w:r>
-    </w:p>
-    <w:p>
-      <w:pPr>
-        <w:spacing w:line="480" w:lineRule="auto"/>
-        <w:rPr>
-          <w:rFonts w:ascii="Times New Roman" w:hAnsi="Times New Roman" w:cs="Times New Roman"/>
-          <w:sz w:val="24"/>
-        </w:rPr>
-      </w:pPr>
-      <w:r>
-        <w:rPr>
-          <w:rFonts w:ascii="Times New Roman" w:hAnsi="Times New Roman" w:cs="Times New Roman"/>
-          <w:sz w:val="24"/>
-        </w:rPr>
-        <w:t xml:space="preserve">4) </w:t>
-      </w:r>
-      <w:r>
-        <w:rPr>
-          <w:rFonts w:ascii="Times New Roman" w:hAnsi="Times New Roman" w:cs="Times New Roman"/>
-          <w:sz w:val="24"/>
-        </w:rPr>
-        <w:t xml:space="preserve">Click "Run" to run boot program first. The computer will halt after </w:t>
-      </w:r>
-      <w:r>
-        <w:rPr>
-          <w:rFonts w:ascii="Times New Roman" w:hAnsi="Times New Roman" w:cs="Times New Roman"/>
-          <w:sz w:val="24"/>
-        </w:rPr>
-        <w:t xml:space="preserve">the </w:t>
-      </w:r>
-      <w:r>
-        <w:rPr>
-          <w:rFonts w:ascii="Times New Roman" w:hAnsi="Times New Roman" w:cs="Times New Roman"/>
-          <w:sz w:val="24"/>
-        </w:rPr>
-        <w:t>boot program is done.</w:t>
-      </w:r>
-    </w:p>
-    <w:p>
-      <w:pPr>
-        <w:spacing w:line="480" w:lineRule="auto"/>
-        <w:rPr>
-          <w:rFonts w:ascii="Times New Roman" w:hAnsi="Times New Roman" w:cs="Times New Roman"/>
-          <w:sz w:val="24"/>
-        </w:rPr>
-      </w:pPr>
-      <w:r>
-        <w:rPr>
-          <w:rFonts w:ascii="Times New Roman" w:hAnsi="Times New Roman" w:cs="Times New Roman"/>
-          <w:sz w:val="24"/>
-        </w:rPr>
-        <w:t xml:space="preserve">5) </w:t>
-      </w:r>
-      <w:r>
-        <w:rPr>
-          <w:rFonts w:ascii="Times New Roman" w:hAnsi="Times New Roman" w:cs="Times New Roman"/>
-          <w:sz w:val="24"/>
-        </w:rPr>
-        <w:t xml:space="preserve">Click </w:t>
-      </w:r>
-      <w:r>
-        <w:rPr>
-          <w:rFonts w:ascii="Times New Roman" w:hAnsi="Times New Roman" w:cs="Times New Roman"/>
-          <w:sz w:val="24"/>
-        </w:rPr>
-        <w:t>"Run" again to execute P</w:t>
-      </w:r>
-      <w:r>
-        <w:rPr>
-          <w:rFonts w:ascii="Times New Roman" w:hAnsi="Times New Roman" w:cs="Times New Roman"/>
-          <w:sz w:val="24"/>
-        </w:rPr>
-        <w:t>rogram 2. It reads the file into memory, print</w:t>
-      </w:r>
-      <w:r>
-        <w:rPr>
-          <w:rFonts w:ascii="Times New Roman" w:hAnsi="Times New Roman" w:cs="Times New Roman"/>
-          <w:sz w:val="24"/>
-        </w:rPr>
-        <w:t>s</w:t>
-      </w:r>
-      <w:r>
-        <w:rPr>
-          <w:rFonts w:ascii="Times New Roman" w:hAnsi="Times New Roman" w:cs="Times New Roman"/>
-          <w:sz w:val="24"/>
-        </w:rPr>
-        <w:t xml:space="preserve"> out the contents of the text file, and then asks the user for a word. Finally, it searches the </w:t>
-      </w:r>
-      <w:r>
-        <w:rPr>
-          <w:rFonts w:ascii="Times New Roman" w:hAnsi="Times New Roman" w:cs="Times New Roman"/>
-          <w:sz w:val="24"/>
-        </w:rPr>
-        <w:lastRenderedPageBreak/>
-        <w:t>paragraph to see if it contains the word. If so, it prints out the word, the sentence number, and the word number in the sentence.</w:t>
-      </w:r>
-    </w:p>
-    <w:p>
-      <w:pPr>
-        <w:pStyle w:val="2"/>
-        <w:rPr>
-          <w:rFonts w:ascii="Times New Roman" w:hAnsi="Times New Roman" w:cs="Times New Roman"/>
-          <w:sz w:val="24"/>
-        </w:rPr>
-      </w:pPr>
-      <w:r>
-        <w:rPr>
-          <w:rFonts w:ascii="Times New Roman" w:hAnsi="Times New Roman" w:cs="Times New Roman"/>
-          <w:sz w:val="24"/>
-        </w:rPr>
-        <w:t>program_1.txt</w:t>
-      </w:r>
-    </w:p>
-    <w:p>
-      <w:pPr>
-        <w:spacing w:line="480" w:lineRule="auto"/>
-        <w:rPr>
-          <w:rFonts w:ascii="Times New Roman" w:hAnsi="Times New Roman" w:cs="Times New Roman"/>
-          <w:sz w:val="24"/>
-        </w:rPr>
-      </w:pPr>
-      <w:r>
-        <w:rPr>
-          <w:rFonts w:ascii="Times New Roman" w:hAnsi="Times New Roman" w:cs="Times New Roman"/>
-          <w:sz w:val="24"/>
-        </w:rPr>
-        <w:t xml:space="preserve">1) Click "Default IPL" before doing anything to load built-in boot program.  </w:t>
-      </w:r>
-    </w:p>
-    <w:p>
-      <w:pPr>
-        <w:spacing w:line="480" w:lineRule="auto"/>
-        <w:rPr>
-          <w:rFonts w:ascii="Times New Roman" w:hAnsi="Times New Roman" w:cs="Times New Roman"/>
-          <w:sz w:val="24"/>
-        </w:rPr>
-      </w:pPr>
-      <w:r>
-        <w:rPr>
-          <w:rFonts w:ascii="Times New Roman" w:hAnsi="Times New Roman" w:cs="Times New Roman"/>
-          <w:sz w:val="24"/>
-        </w:rPr>
-        <w:t xml:space="preserve">2) Click "Load Bin" to load "program_1.txt".   </w:t>
-      </w:r>
-    </w:p>
-    <w:p>
-      <w:pPr>
-        <w:spacing w:line="480" w:lineRule="auto"/>
-        <w:rPr>
-          <w:rFonts w:ascii="Times New Roman" w:hAnsi="Times New Roman" w:cs="Times New Roman"/>
-          <w:sz w:val="24"/>
-        </w:rPr>
-      </w:pPr>
-      <w:r>
-        <w:rPr>
-          <w:rFonts w:ascii="Times New Roman" w:hAnsi="Times New Roman" w:cs="Times New Roman"/>
-          <w:sz w:val="24"/>
-        </w:rPr>
-        <w:t xml:space="preserve">3) Click "Run" to execute the program. It reads 20 numbers (integers) from the keyboard, prints the numbers to the console printer, requests a number from the user, and searches the 20 numbers read in for the number closest to the number entered by the user. Finally it prints the number entered </w:t>
+        <w:t>lick "Card Reader" button to r</w:t>
+      </w:r>
+      <w:r>
+        <w:rPr>
+          <w:rFonts w:ascii="Times New Roman" w:hAnsi="Times New Roman" w:cs="Times New Roman"/>
+          <w:sz w:val="24"/>
+        </w:rPr>
+        <w:t>ead an external text file, "Paragraph S</w:t>
       </w:r>
       <w:bookmarkStart w:id="0" w:name="_GoBack"/>
       <w:bookmarkEnd w:id="0"/>
@@ -602,250 +562,81 @@
           <w:rFonts w:ascii="Times New Roman" w:hAnsi="Times New Roman" w:cs="Times New Roman"/>
           <w:sz w:val="24"/>
         </w:rPr>
-        <w:t>by the user and the number closest to that number.</w:t>
-      </w:r>
-    </w:p>
-    <w:p>
-      <w:pPr>
-        <w:pStyle w:val="2"/>
-        <w:rPr>
-          <w:rFonts w:ascii="Times New Roman" w:hAnsi="Times New Roman" w:cs="Times New Roman"/>
-          <w:sz w:val="24"/>
-        </w:rPr>
-      </w:pPr>
-      <w:r>
-        <w:rPr>
-          <w:rFonts w:ascii="Times New Roman" w:hAnsi="Times New Roman" w:cs="Times New Roman"/>
-          <w:sz w:val="24"/>
-        </w:rPr>
-        <w:t>program_2.txt</w:t>
-      </w:r>
-    </w:p>
-    <w:p>
-      <w:pPr>
-        <w:spacing w:line="480" w:lineRule="auto"/>
-        <w:rPr>
-          <w:rFonts w:ascii="Times New Roman" w:hAnsi="Times New Roman" w:cs="Times New Roman"/>
-          <w:sz w:val="24"/>
-        </w:rPr>
-      </w:pPr>
-      <w:r>
-        <w:rPr>
-          <w:rFonts w:ascii="Times New Roman" w:hAnsi="Times New Roman" w:cs="Times New Roman"/>
-          <w:sz w:val="24"/>
-        </w:rPr>
-        <w:t>T</w:t>
-      </w:r>
-      <w:r>
-        <w:rPr>
-          <w:rFonts w:ascii="Times New Roman" w:hAnsi="Times New Roman" w:cs="Times New Roman" w:hint="eastAsia"/>
-          <w:sz w:val="24"/>
-        </w:rPr>
-        <w:t>his program</w:t>
-      </w:r>
-      <w:r>
-        <w:rPr>
-          <w:rFonts w:ascii="Times New Roman" w:hAnsi="Times New Roman" w:cs="Times New Roman"/>
-          <w:sz w:val="24"/>
-        </w:rPr>
-        <w:t xml:space="preserve"> is almost the same with "Program 2.txt"</w:t>
-      </w:r>
-      <w:r>
-        <w:rPr>
-          <w:rFonts w:ascii="Times New Roman" w:hAnsi="Times New Roman" w:cs="Times New Roman" w:hint="eastAsia"/>
-          <w:sz w:val="24"/>
-        </w:rPr>
-        <w:t xml:space="preserve"> except that it uses a built-in boot program.</w:t>
-      </w:r>
-      <w:r>
-        <w:rPr>
-          <w:rFonts w:ascii="Times New Roman" w:hAnsi="Times New Roman" w:cs="Times New Roman"/>
-          <w:sz w:val="24"/>
-        </w:rPr>
-        <w:t xml:space="preserve"> To run this program:</w:t>
-      </w:r>
-    </w:p>
-    <w:p>
-      <w:pPr>
-        <w:spacing w:line="480" w:lineRule="auto"/>
-        <w:rPr>
-          <w:rFonts w:ascii="Times New Roman" w:hAnsi="Times New Roman" w:cs="Times New Roman"/>
-          <w:sz w:val="24"/>
-        </w:rPr>
-      </w:pPr>
-      <w:r>
-        <w:rPr>
-          <w:rFonts w:ascii="Times New Roman" w:hAnsi="Times New Roman" w:cs="Times New Roman"/>
-          <w:sz w:val="24"/>
-        </w:rPr>
-        <w:t xml:space="preserve">1) </w:t>
-      </w:r>
-      <w:r>
-        <w:rPr>
-          <w:rFonts w:ascii="Times New Roman" w:hAnsi="Times New Roman" w:cs="Times New Roman" w:hint="eastAsia"/>
-          <w:sz w:val="24"/>
-        </w:rPr>
-        <w:t>C</w:t>
-      </w:r>
-      <w:r>
-        <w:rPr>
-          <w:rFonts w:ascii="Times New Roman" w:hAnsi="Times New Roman" w:cs="Times New Roman" w:hint="eastAsia"/>
-          <w:sz w:val="24"/>
-        </w:rPr>
-        <w:t xml:space="preserve">lick </w:t>
-      </w:r>
-      <w:r>
-        <w:rPr>
-          <w:rFonts w:ascii="Times New Roman" w:hAnsi="Times New Roman" w:cs="Times New Roman"/>
-          <w:sz w:val="24"/>
-        </w:rPr>
-        <w:t>"Default IPL" before doing anything to load built-in boot program</w:t>
-      </w:r>
-      <w:r>
-        <w:rPr>
-          <w:rFonts w:ascii="Times New Roman" w:hAnsi="Times New Roman" w:cs="Times New Roman"/>
-          <w:sz w:val="24"/>
-        </w:rPr>
-        <w:t>.</w:t>
-      </w:r>
-    </w:p>
-    <w:p>
-      <w:pPr>
-        <w:spacing w:line="480" w:lineRule="auto"/>
-        <w:rPr>
-          <w:rFonts w:ascii="Times New Roman" w:hAnsi="Times New Roman" w:cs="Times New Roman"/>
-          <w:sz w:val="24"/>
-        </w:rPr>
-      </w:pPr>
-      <w:r>
-        <w:rPr>
-          <w:rFonts w:ascii="Times New Roman" w:hAnsi="Times New Roman" w:cs="Times New Roman"/>
-          <w:sz w:val="24"/>
-        </w:rPr>
-        <w:t>2) C</w:t>
-      </w:r>
-      <w:r>
-        <w:rPr>
-          <w:rFonts w:ascii="Times New Roman" w:hAnsi="Times New Roman" w:cs="Times New Roman"/>
-          <w:sz w:val="24"/>
-        </w:rPr>
-        <w:t xml:space="preserve">lick </w:t>
-      </w:r>
-      <w:r>
-        <w:rPr>
-          <w:rFonts w:ascii="Times New Roman" w:hAnsi="Times New Roman" w:cs="Times New Roman"/>
-          <w:sz w:val="24"/>
-        </w:rPr>
-        <w:t>"</w:t>
-      </w:r>
-      <w:r>
-        <w:rPr>
-          <w:rFonts w:ascii="Times New Roman" w:hAnsi="Times New Roman" w:cs="Times New Roman"/>
-          <w:sz w:val="24"/>
-        </w:rPr>
-        <w:t>Load Bin"</w:t>
-      </w:r>
-      <w:r>
-        <w:rPr>
-          <w:rFonts w:ascii="Times New Roman" w:hAnsi="Times New Roman" w:cs="Times New Roman"/>
-          <w:sz w:val="24"/>
-        </w:rPr>
-        <w:t xml:space="preserve"> to load</w:t>
-      </w:r>
-      <w:r>
-        <w:rPr>
-          <w:rFonts w:ascii="Times New Roman" w:hAnsi="Times New Roman" w:cs="Times New Roman"/>
-          <w:sz w:val="24"/>
-        </w:rPr>
-        <w:t xml:space="preserve"> </w:t>
-      </w:r>
-      <w:r>
-        <w:rPr>
-          <w:rFonts w:ascii="Times New Roman" w:hAnsi="Times New Roman" w:cs="Times New Roman"/>
-          <w:sz w:val="24"/>
-        </w:rPr>
-        <w:t>"program_</w:t>
-      </w:r>
-      <w:r>
-        <w:rPr>
-          <w:rFonts w:ascii="Times New Roman" w:hAnsi="Times New Roman" w:cs="Times New Roman"/>
-          <w:sz w:val="24"/>
-        </w:rPr>
-        <w:t>2.txt</w:t>
-      </w:r>
-      <w:r>
-        <w:rPr>
-          <w:rFonts w:ascii="Times New Roman" w:hAnsi="Times New Roman" w:cs="Times New Roman"/>
-          <w:sz w:val="24"/>
-        </w:rPr>
-        <w:t>".</w:t>
-      </w:r>
-    </w:p>
-    <w:p>
-      <w:pPr>
-        <w:spacing w:line="480" w:lineRule="auto"/>
-        <w:rPr>
-          <w:rFonts w:ascii="Times New Roman" w:hAnsi="Times New Roman" w:cs="Times New Roman"/>
-          <w:sz w:val="24"/>
-        </w:rPr>
-      </w:pPr>
-      <w:r>
-        <w:rPr>
-          <w:rFonts w:ascii="Times New Roman" w:hAnsi="Times New Roman" w:cs="Times New Roman"/>
-          <w:sz w:val="24"/>
-        </w:rPr>
-        <w:t>3) C</w:t>
-      </w:r>
-      <w:r>
-        <w:rPr>
-          <w:rFonts w:ascii="Times New Roman" w:hAnsi="Times New Roman" w:cs="Times New Roman"/>
-          <w:sz w:val="24"/>
-        </w:rPr>
-        <w:t>lick "Card Reader" button to read an external text file, "test sample.txt", into the card reader.</w:t>
-      </w:r>
-    </w:p>
-    <w:p>
-      <w:pPr>
-        <w:spacing w:line="480" w:lineRule="auto"/>
-        <w:rPr>
-          <w:rFonts w:ascii="Times New Roman" w:hAnsi="Times New Roman" w:cs="Times New Roman"/>
-          <w:sz w:val="24"/>
-        </w:rPr>
-      </w:pPr>
-      <w:r>
-        <w:rPr>
-          <w:rFonts w:ascii="Times New Roman" w:hAnsi="Times New Roman" w:cs="Times New Roman"/>
-          <w:sz w:val="24"/>
-        </w:rPr>
-        <w:t>4) C</w:t>
-      </w:r>
-      <w:r>
-        <w:rPr>
-          <w:rFonts w:ascii="Times New Roman" w:hAnsi="Times New Roman" w:cs="Times New Roman"/>
-          <w:sz w:val="24"/>
-        </w:rPr>
-        <w:t xml:space="preserve">lick </w:t>
-      </w:r>
-      <w:r>
-        <w:rPr>
-          <w:rFonts w:ascii="Times New Roman" w:hAnsi="Times New Roman" w:cs="Times New Roman"/>
-          <w:sz w:val="24"/>
-        </w:rPr>
-        <w:t>"Run"</w:t>
-      </w:r>
-      <w:r>
-        <w:rPr>
-          <w:rFonts w:ascii="Times New Roman" w:hAnsi="Times New Roman" w:cs="Times New Roman"/>
-          <w:sz w:val="24"/>
-        </w:rPr>
-        <w:t xml:space="preserve"> to execute the program. </w:t>
-      </w:r>
-      <w:r>
-        <w:rPr>
-          <w:rFonts w:ascii="Times New Roman" w:hAnsi="Times New Roman" w:cs="Times New Roman"/>
-          <w:sz w:val="24"/>
-        </w:rPr>
-        <w:t>It reads the file into memory, print</w:t>
+        <w:t>ample.txt", into the card reader.</w:t>
+      </w:r>
+    </w:p>
+    <w:p>
+      <w:pPr>
+        <w:spacing w:line="480" w:lineRule="auto"/>
+        <w:rPr>
+          <w:rFonts w:ascii="Times New Roman" w:hAnsi="Times New Roman" w:cs="Times New Roman"/>
+          <w:sz w:val="24"/>
+        </w:rPr>
+      </w:pPr>
+      <w:r>
+        <w:rPr>
+          <w:rFonts w:ascii="Times New Roman" w:hAnsi="Times New Roman" w:cs="Times New Roman"/>
+          <w:sz w:val="24"/>
+        </w:rPr>
+        <w:t xml:space="preserve">4) </w:t>
+      </w:r>
+      <w:r>
+        <w:rPr>
+          <w:rFonts w:ascii="Times New Roman" w:hAnsi="Times New Roman" w:cs="Times New Roman"/>
+          <w:sz w:val="24"/>
+        </w:rPr>
+        <w:t xml:space="preserve">Click "Run" to run boot program first. The computer will halt after </w:t>
+      </w:r>
+      <w:r>
+        <w:rPr>
+          <w:rFonts w:ascii="Times New Roman" w:hAnsi="Times New Roman" w:cs="Times New Roman"/>
+          <w:sz w:val="24"/>
+        </w:rPr>
+        <w:t xml:space="preserve">the </w:t>
+      </w:r>
+      <w:r>
+        <w:rPr>
+          <w:rFonts w:ascii="Times New Roman" w:hAnsi="Times New Roman" w:cs="Times New Roman"/>
+          <w:sz w:val="24"/>
+        </w:rPr>
+        <w:t>boot program is done.</w:t>
+      </w:r>
+    </w:p>
+    <w:p>
+      <w:pPr>
+        <w:spacing w:line="480" w:lineRule="auto"/>
+        <w:rPr>
+          <w:rFonts w:ascii="Times New Roman" w:hAnsi="Times New Roman" w:cs="Times New Roman"/>
+          <w:sz w:val="24"/>
+        </w:rPr>
+      </w:pPr>
+      <w:r>
+        <w:rPr>
+          <w:rFonts w:ascii="Times New Roman" w:hAnsi="Times New Roman" w:cs="Times New Roman"/>
+          <w:sz w:val="24"/>
+        </w:rPr>
+        <w:t xml:space="preserve">5) </w:t>
+      </w:r>
+      <w:r>
+        <w:rPr>
+          <w:rFonts w:ascii="Times New Roman" w:hAnsi="Times New Roman" w:cs="Times New Roman"/>
+          <w:sz w:val="24"/>
+        </w:rPr>
+        <w:t xml:space="preserve">Click </w:t>
+      </w:r>
+      <w:r>
+        <w:rPr>
+          <w:rFonts w:ascii="Times New Roman" w:hAnsi="Times New Roman" w:cs="Times New Roman"/>
+          <w:sz w:val="24"/>
+        </w:rPr>
+        <w:t>"Run" again to execute P</w:t>
+      </w:r>
+      <w:r>
+        <w:rPr>
+          <w:rFonts w:ascii="Times New Roman" w:hAnsi="Times New Roman" w:cs="Times New Roman"/>
+          <w:sz w:val="24"/>
+        </w:rPr>
+        <w:t>rogram 2. It reads the file into memory, print</w:t>
       </w:r>
       <w:r>
         <w:rPr>
@@ -859,101 +650,11 @@
           <w:rFonts w:ascii="Times New Roman" w:hAnsi="Times New Roman" w:cs="Times New Roman"/>
           <w:sz w:val="24"/>
         </w:rPr>
-        <w:t xml:space="preserve"> out the contents of the text file, and then asks the user for a word. Finally, it searches the paragraph to see if it contains the word. If so, it prints out the word number in the sentence</w:t>
-      </w:r>
-      <w:r>
-        <w:rPr>
-          <w:rFonts w:ascii="Times New Roman" w:hAnsi="Times New Roman" w:cs="Times New Roman"/>
-          <w:sz w:val="24"/>
-        </w:rPr>
-        <w:t>,</w:t>
-      </w:r>
-      <w:r>
-        <w:rPr>
-          <w:rFonts w:ascii="Times New Roman" w:hAnsi="Times New Roman" w:cs="Times New Roman"/>
-          <w:sz w:val="24"/>
-        </w:rPr>
-        <w:t xml:space="preserve"> </w:t>
-      </w:r>
-      <w:r>
-        <w:rPr>
-          <w:rFonts w:ascii="Times New Roman" w:hAnsi="Times New Roman" w:cs="Times New Roman"/>
-          <w:sz w:val="24"/>
-        </w:rPr>
-        <w:t>the sentence number,</w:t>
-      </w:r>
-      <w:r>
-        <w:rPr>
-          <w:rFonts w:ascii="Times New Roman" w:hAnsi="Times New Roman" w:cs="Times New Roman"/>
-          <w:sz w:val="24"/>
-        </w:rPr>
-        <w:t xml:space="preserve"> and </w:t>
-      </w:r>
-      <w:r>
-        <w:rPr>
-          <w:rFonts w:ascii="Times New Roman" w:hAnsi="Times New Roman" w:cs="Times New Roman"/>
-          <w:sz w:val="24"/>
-        </w:rPr>
-        <w:t>the word.</w:t>
-      </w:r>
-    </w:p>
-    <w:p>
-      <w:pPr>
-        <w:spacing w:line="480" w:lineRule="auto"/>
-        <w:rPr>
-          <w:rFonts w:ascii="Times New Roman" w:hAnsi="Times New Roman" w:cs="Times New Roman"/>
-          <w:sz w:val="24"/>
-        </w:rPr>
-      </w:pPr>
-    </w:p>
-    <w:p>
-      <w:pPr>
-        <w:spacing w:line="480" w:lineRule="auto"/>
-        <w:rPr>
-          <w:rFonts w:ascii="Times New Roman" w:hAnsi="Times New Roman" w:cs="Times New Roman"/>
-          <w:sz w:val="24"/>
-        </w:rPr>
-      </w:pPr>
-      <w:r>
-        <w:rPr>
-          <w:rFonts w:ascii="Times New Roman" w:hAnsi="Times New Roman" w:cs="Times New Roman"/>
-          <w:sz w:val="24"/>
-        </w:rPr>
-        <w:t>This version of program 2 is flawed in that the output form is not perfect and it can’t tolerate the space after a comma (</w:t>
-      </w:r>
-      <w:r>
-        <w:rPr>
-          <w:rFonts w:ascii="Times New Roman" w:hAnsi="Times New Roman" w:cs="Times New Roman"/>
-          <w:sz w:val="24"/>
-        </w:rPr>
-        <w:t>under this circumstance</w:t>
-      </w:r>
-      <w:r>
-        <w:rPr>
-          <w:rFonts w:ascii="Times New Roman" w:hAnsi="Times New Roman" w:cs="Times New Roman"/>
-          <w:sz w:val="24"/>
-        </w:rPr>
-        <w:t>, it will count one more to the word number in the sentence).</w:t>
-      </w:r>
-    </w:p>
-    <w:p>
-      <w:pPr>
-        <w:widowControl/>
-        <w:jc w:val="left"/>
-        <w:rPr>
-          <w:rFonts w:ascii="Courier New" w:hAnsi="Courier New" w:cs="Courier New"/>
-          <w:kern w:val="0"/>
-          <w:sz w:val="22"/>
-          <w:szCs w:val="22"/>
-        </w:rPr>
-      </w:pPr>
-      <w:r>
-        <w:rPr>
-          <w:rFonts w:ascii="Courier New" w:hAnsi="Courier New" w:cs="Courier New"/>
-          <w:kern w:val="0"/>
-          <w:sz w:val="22"/>
-          <w:szCs w:val="22"/>
-        </w:rPr>
+        <w:t xml:space="preserve"> out the contents of the text file, and then asks the user for a word. Finally, it searches the paragraph to see if it contains the word. If so, it prints out the word, the sentence number, and the word number in the sentence.</w:t>
+      </w:r>
+    </w:p>
+    <w:p>
+      <w:r>
         <w:br w:type="page"/>
       </w:r>
     </w:p>
@@ -1061,7 +762,7 @@
           <v:shape id="_x0000_i1025" type="#_x0000_t75" style="width:414.75pt;height:205.5pt" o:ole="">
             <v:imagedata r:id="rId7" o:title=""/>
           </v:shape>
-          <o:OLEObject Type="Embed" ProgID="Visio.Drawing.15" ShapeID="_x0000_i1025" DrawAspect="Content" ObjectID="_1542023391" r:id="rId8"/>
+          <o:OLEObject Type="Embed" ProgID="Visio.Drawing.15" ShapeID="_x0000_i1025" DrawAspect="Content" ObjectID="_1542213778" r:id="rId8"/>
         </w:object>
       </w:r>
     </w:p>
@@ -1428,7 +1129,7 @@
           <v:shape id="_x0000_i1026" type="#_x0000_t75" style="width:414.75pt;height:123.75pt" o:ole="">
             <v:imagedata r:id="rId9" o:title=""/>
           </v:shape>
-          <o:OLEObject Type="Embed" ProgID="Visio.Drawing.15" ShapeID="_x0000_i1026" DrawAspect="Content" ObjectID="_1542023392" r:id="rId10"/>
+          <o:OLEObject Type="Embed" ProgID="Visio.Drawing.15" ShapeID="_x0000_i1026" DrawAspect="Content" ObjectID="_1542213779" r:id="rId10"/>
         </w:object>
       </w:r>
     </w:p>
@@ -1557,7 +1258,7 @@
           <v:shape id="_x0000_i1027" type="#_x0000_t75" style="width:414.75pt;height:254.25pt" o:ole="">
             <v:imagedata r:id="rId11" o:title=""/>
           </v:shape>
-          <o:OLEObject Type="Embed" ProgID="Visio.Drawing.15" ShapeID="_x0000_i1027" DrawAspect="Content" ObjectID="_1542023393" r:id="rId12"/>
+          <o:OLEObject Type="Embed" ProgID="Visio.Drawing.15" ShapeID="_x0000_i1027" DrawAspect="Content" ObjectID="_1542213780" r:id="rId12"/>
         </w:object>
       </w:r>
     </w:p>
@@ -21230,7 +20931,7 @@
 </file>
 
 <file path=word/endnotes.xml><?xml version="1.0" encoding="utf-8"?>
-<w:endnotes xmlns:wpc="http://schemas.microsoft.com/office/word/2010/wordprocessingCanvas" xmlns:mc="http://schemas.openxmlformats.org/markup-compatibility/2006" xmlns:o="urn:schemas-microsoft-com:office:office" xmlns:r="http://schemas.openxmlformats.org/officeDocument/2006/relationships" xmlns:m="http://schemas.openxmlformats.org/officeDocument/2006/math" xmlns:v="urn:schemas-microsoft-com:vml" xmlns:wp14="http://schemas.microsoft.com/office/word/2010/wordprocessingDrawing" xmlns:wp="http://schemas.openxmlformats.org/drawingml/2006/wordprocessingDrawing" xmlns:w10="urn:schemas-microsoft-com:office:word" xmlns:w="http://schemas.openxmlformats.org/wordprocessingml/2006/main" xmlns:w14="http://schemas.microsoft.com/office/word/2010/wordml" xmlns:w15="http://schemas.microsoft.com/office/word/2012/wordml" xmlns:wpg="http://schemas.microsoft.com/office/word/2010/wordprocessingGroup" xmlns:wpi="http://schemas.microsoft.com/office/word/2010/wordprocessingInk" xmlns:wne="http://schemas.microsoft.com/office/word/2006/wordml" xmlns:wps="http://schemas.microsoft.com/office/word/2010/wordprocessingShape" mc:Ignorable="w14 w15 wp14">
+<w:endnotes xmlns:wpc="http://schemas.microsoft.com/office/word/2010/wordprocessingCanvas" xmlns:cx="http://schemas.microsoft.com/office/drawing/2014/chartex" xmlns:mc="http://schemas.openxmlformats.org/markup-compatibility/2006" xmlns:o="urn:schemas-microsoft-com:office:office" xmlns:r="http://schemas.openxmlformats.org/officeDocument/2006/relationships" xmlns:m="http://schemas.openxmlformats.org/officeDocument/2006/math" xmlns:v="urn:schemas-microsoft-com:vml" xmlns:wp14="http://schemas.microsoft.com/office/word/2010/wordprocessingDrawing" xmlns:wp="http://schemas.openxmlformats.org/drawingml/2006/wordprocessingDrawing" xmlns:w10="urn:schemas-microsoft-com:office:word" xmlns:w="http://schemas.openxmlformats.org/wordprocessingml/2006/main" xmlns:w14="http://schemas.microsoft.com/office/word/2010/wordml" xmlns:w15="http://schemas.microsoft.com/office/word/2012/wordml" xmlns:w16se="http://schemas.microsoft.com/office/word/2015/wordml/symex" xmlns:wpg="http://schemas.microsoft.com/office/word/2010/wordprocessingGroup" xmlns:wpi="http://schemas.microsoft.com/office/word/2010/wordprocessingInk" xmlns:wne="http://schemas.microsoft.com/office/word/2006/wordml" xmlns:wps="http://schemas.microsoft.com/office/word/2010/wordprocessingShape" mc:Ignorable="w14 w15 w16se wp14">
   <w:endnote w:type="separator" w:id="-1">
     <w:p>
       <w:r>
@@ -21249,7 +20950,7 @@
 </file>
 
 <file path=word/footnotes.xml><?xml version="1.0" encoding="utf-8"?>
-<w:footnotes xmlns:wpc="http://schemas.microsoft.com/office/word/2010/wordprocessingCanvas" xmlns:mc="http://schemas.openxmlformats.org/markup-compatibility/2006" xmlns:o="urn:schemas-microsoft-com:office:office" xmlns:r="http://schemas.openxmlformats.org/officeDocument/2006/relationships" xmlns:m="http://schemas.openxmlformats.org/officeDocument/2006/math" xmlns:v="urn:schemas-microsoft-com:vml" xmlns:wp14="http://schemas.microsoft.com/office/word/2010/wordprocessingDrawing" xmlns:wp="http://schemas.openxmlformats.org/drawingml/2006/wordprocessingDrawing" xmlns:w10="urn:schemas-microsoft-com:office:word" xmlns:w="http://schemas.openxmlformats.org/wordprocessingml/2006/main" xmlns:w14="http://schemas.microsoft.com/office/word/2010/wordml" xmlns:w15="http://schemas.microsoft.com/office/word/2012/wordml" xmlns:wpg="http://schemas.microsoft.com/office/word/2010/wordprocessingGroup" xmlns:wpi="http://schemas.microsoft.com/office/word/2010/wordprocessingInk" xmlns:wne="http://schemas.microsoft.com/office/word/2006/wordml" xmlns:wps="http://schemas.microsoft.com/office/word/2010/wordprocessingShape" mc:Ignorable="w14 w15 wp14">
+<w:footnotes xmlns:wpc="http://schemas.microsoft.com/office/word/2010/wordprocessingCanvas" xmlns:cx="http://schemas.microsoft.com/office/drawing/2014/chartex" xmlns:mc="http://schemas.openxmlformats.org/markup-compatibility/2006" xmlns:o="urn:schemas-microsoft-com:office:office" xmlns:r="http://schemas.openxmlformats.org/officeDocument/2006/relationships" xmlns:m="http://schemas.openxmlformats.org/officeDocument/2006/math" xmlns:v="urn:schemas-microsoft-com:vml" xmlns:wp14="http://schemas.microsoft.com/office/word/2010/wordprocessingDrawing" xmlns:wp="http://schemas.openxmlformats.org/drawingml/2006/wordprocessingDrawing" xmlns:w10="urn:schemas-microsoft-com:office:word" xmlns:w="http://schemas.openxmlformats.org/wordprocessingml/2006/main" xmlns:w14="http://schemas.microsoft.com/office/word/2010/wordml" xmlns:w15="http://schemas.microsoft.com/office/word/2012/wordml" xmlns:w16se="http://schemas.microsoft.com/office/word/2015/wordml/symex" xmlns:wpg="http://schemas.microsoft.com/office/word/2010/wordprocessingGroup" xmlns:wpi="http://schemas.microsoft.com/office/word/2010/wordprocessingInk" xmlns:wne="http://schemas.microsoft.com/office/word/2006/wordml" xmlns:wps="http://schemas.microsoft.com/office/word/2010/wordprocessingShape" mc:Ignorable="w14 w15 w16se wp14">
   <w:footnote w:type="separator" w:id="-1">
     <w:p>
       <w:r>
@@ -21268,7 +20969,7 @@
 </file>
 
 <file path=word/styles.xml><?xml version="1.0" encoding="utf-8"?>
-<w:styles xmlns:mc="http://schemas.openxmlformats.org/markup-compatibility/2006" xmlns:r="http://schemas.openxmlformats.org/officeDocument/2006/relationships" xmlns:w="http://schemas.openxmlformats.org/wordprocessingml/2006/main" xmlns:w14="http://schemas.microsoft.com/office/word/2010/wordml" xmlns:w15="http://schemas.microsoft.com/office/word/2012/wordml" mc:Ignorable="w14 w15">
+<w:styles xmlns:mc="http://schemas.openxmlformats.org/markup-compatibility/2006" xmlns:r="http://schemas.openxmlformats.org/officeDocument/2006/relationships" xmlns:w="http://schemas.openxmlformats.org/wordprocessingml/2006/main" xmlns:w14="http://schemas.microsoft.com/office/word/2010/wordml" xmlns:w15="http://schemas.microsoft.com/office/word/2012/wordml" xmlns:w16se="http://schemas.microsoft.com/office/word/2015/wordml/symex" mc:Ignorable="w14 w15 w16se">
   <w:docDefaults>
     <w:rPrDefault>
       <w:rPr>
@@ -21578,7 +21279,7 @@
     <w:name w:val="heading 1"/>
     <w:basedOn w:val="a"/>
     <w:next w:val="a"/>
-    <w:link w:val="1Char"/>
+    <w:link w:val="10"/>
     <w:qFormat/>
     <w:rsid w:val="00532EAE"/>
     <w:pPr>
@@ -21599,7 +21300,7 @@
     <w:name w:val="heading 2"/>
     <w:basedOn w:val="a"/>
     <w:next w:val="a"/>
-    <w:link w:val="2Char"/>
+    <w:link w:val="20"/>
     <w:unhideWhenUsed/>
     <w:qFormat/>
     <w:rsid w:val="00DC3A9F"/>
@@ -21644,8 +21345,8 @@
     <w:semiHidden/>
     <w:unhideWhenUsed/>
   </w:style>
-  <w:style w:type="character" w:customStyle="1" w:styleId="1Char">
-    <w:name w:val="标题 1 Char"/>
+  <w:style w:type="character" w:customStyle="1" w:styleId="10">
+    <w:name w:val="标题 1 字符"/>
     <w:basedOn w:val="a0"/>
     <w:link w:val="1"/>
     <w:rsid w:val="00532EAE"/>
@@ -21688,7 +21389,7 @@
   <w:style w:type="paragraph" w:styleId="a5">
     <w:name w:val="header"/>
     <w:basedOn w:val="a"/>
-    <w:link w:val="Char"/>
+    <w:link w:val="a6"/>
     <w:rsid w:val="00865463"/>
     <w:pPr>
       <w:pBdr>
@@ -21706,8 +21407,8 @@
       <w:szCs w:val="18"/>
     </w:rPr>
   </w:style>
-  <w:style w:type="character" w:customStyle="1" w:styleId="Char">
-    <w:name w:val="页眉 Char"/>
+  <w:style w:type="character" w:customStyle="1" w:styleId="a6">
+    <w:name w:val="页眉 字符"/>
     <w:basedOn w:val="a0"/>
     <w:link w:val="a5"/>
     <w:rsid w:val="00865463"/>
@@ -21717,10 +21418,10 @@
       <w:szCs w:val="18"/>
     </w:rPr>
   </w:style>
-  <w:style w:type="paragraph" w:styleId="a6">
+  <w:style w:type="paragraph" w:styleId="a7">
     <w:name w:val="footer"/>
     <w:basedOn w:val="a"/>
-    <w:link w:val="Char0"/>
+    <w:link w:val="a8"/>
     <w:rsid w:val="00865463"/>
     <w:pPr>
       <w:tabs>
@@ -21735,10 +21436,10 @@
       <w:szCs w:val="18"/>
     </w:rPr>
   </w:style>
-  <w:style w:type="character" w:customStyle="1" w:styleId="Char0">
-    <w:name w:val="页脚 Char"/>
+  <w:style w:type="character" w:customStyle="1" w:styleId="a8">
+    <w:name w:val="页脚 字符"/>
     <w:basedOn w:val="a0"/>
-    <w:link w:val="a6"/>
+    <w:link w:val="a7"/>
     <w:rsid w:val="00865463"/>
     <w:rPr>
       <w:kern w:val="2"/>
@@ -21746,8 +21447,8 @@
       <w:szCs w:val="18"/>
     </w:rPr>
   </w:style>
-  <w:style w:type="character" w:customStyle="1" w:styleId="2Char">
-    <w:name w:val="标题 2 Char"/>
+  <w:style w:type="character" w:customStyle="1" w:styleId="20">
+    <w:name w:val="标题 2 字符"/>
     <w:basedOn w:val="a0"/>
     <w:link w:val="2"/>
     <w:rsid w:val="00DC3A9F"/>

--- a/Design Note.docx
+++ b/Design Note.docx
@@ -300,7 +300,56 @@
           <w:rFonts w:ascii="Times New Roman" w:hAnsi="Times New Roman" w:cs="Times New Roman"/>
           <w:sz w:val="24"/>
         </w:rPr>
-        <w:t xml:space="preserve">1) Click "Load Bin" first to load "Boot Program.txt" as a boot program.(If it is already set, ignore this step and do step 2, 4 instead.)  </w:t>
+        <w:t>1) Click "Load Bin" first to load "Boot</w:t>
+      </w:r>
+      <w:r>
+        <w:rPr>
+          <w:rFonts w:ascii="Times New Roman" w:hAnsi="Times New Roman" w:cs="Times New Roman"/>
+          <w:sz w:val="24"/>
+        </w:rPr>
+        <w:t xml:space="preserve"> Program.txt" as a boot program</w:t>
+      </w:r>
+      <w:r>
+        <w:rPr>
+          <w:rFonts w:ascii="Times New Roman" w:hAnsi="Times New Roman" w:cs="Times New Roman"/>
+          <w:sz w:val="24"/>
+        </w:rPr>
+        <w:t xml:space="preserve"> </w:t>
+      </w:r>
+      <w:r>
+        <w:rPr>
+          <w:rFonts w:ascii="Times New Roman" w:hAnsi="Times New Roman" w:cs="Times New Roman"/>
+          <w:sz w:val="24"/>
+        </w:rPr>
+        <w:t>(If it is already set, ignore thi</w:t>
+      </w:r>
+      <w:r>
+        <w:rPr>
+          <w:rFonts w:ascii="Times New Roman" w:hAnsi="Times New Roman" w:cs="Times New Roman"/>
+          <w:sz w:val="24"/>
+        </w:rPr>
+        <w:t>s step and do step 2, 4 instead</w:t>
+      </w:r>
+      <w:r>
+        <w:rPr>
+          <w:rFonts w:ascii="Times New Roman" w:hAnsi="Times New Roman" w:cs="Times New Roman"/>
+          <w:sz w:val="24"/>
+        </w:rPr>
+        <w:t>)</w:t>
+      </w:r>
+      <w:r>
+        <w:rPr>
+          <w:rFonts w:ascii="Times New Roman" w:hAnsi="Times New Roman" w:cs="Times New Roman"/>
+          <w:sz w:val="24"/>
+        </w:rPr>
+        <w:t>.</w:t>
+      </w:r>
+      <w:r>
+        <w:rPr>
+          <w:rFonts w:ascii="Times New Roman" w:hAnsi="Times New Roman" w:cs="Times New Roman"/>
+          <w:sz w:val="24"/>
+        </w:rPr>
+        <w:t xml:space="preserve">  </w:t>
       </w:r>
     </w:p>
     <w:p>
@@ -348,7 +397,21 @@
           <w:rFonts w:ascii="Times New Roman" w:hAnsi="Times New Roman" w:cs="Times New Roman"/>
           <w:sz w:val="24"/>
         </w:rPr>
-        <w:t>4) Click "Run" again to execute the program. It reads 20 numbers (integers) from the keyboard, prints the numbers to the console printer, requests a number from the user, and searches the 20 numbers read in for the number closest to the number entered by the user. Finally it prints the number entered by the user and the number closest to that number.</w:t>
+        <w:t>4) Click "Run" again to execute the program. It reads 20 numbers (integers) from the keyboard, prints the numbers to the console printer, requests a number from the user, and searches the 20 numbers read in for the number closest to the number entered by the user. Finally</w:t>
+      </w:r>
+      <w:r>
+        <w:rPr>
+          <w:rFonts w:ascii="Times New Roman" w:hAnsi="Times New Roman" w:cs="Times New Roman"/>
+          <w:sz w:val="24"/>
+        </w:rPr>
+        <w:t>,</w:t>
+      </w:r>
+      <w:r>
+        <w:rPr>
+          <w:rFonts w:ascii="Times New Roman" w:hAnsi="Times New Roman" w:cs="Times New Roman"/>
+          <w:sz w:val="24"/>
+        </w:rPr>
+        <w:t xml:space="preserve"> it prints the number entered by the user and the number closest to that number.</w:t>
       </w:r>
     </w:p>
     <w:p>
@@ -430,7 +493,7 @@
           <w:rFonts w:ascii="Times New Roman" w:hAnsi="Times New Roman" w:cs="Times New Roman"/>
           <w:sz w:val="24"/>
         </w:rPr>
-        <w:t xml:space="preserve"> boot program.</w:t>
+        <w:t xml:space="preserve"> boot program</w:t>
       </w:r>
       <w:r>
         <w:rPr>
@@ -444,79 +507,21 @@
           <w:rFonts w:ascii="Times New Roman" w:hAnsi="Times New Roman" w:cs="Times New Roman"/>
           <w:sz w:val="24"/>
         </w:rPr>
-        <w:t>(If it is already set, ignore this step and do step 2, 3, 5 instead.)</w:t>
-      </w:r>
-    </w:p>
-    <w:p>
-      <w:pPr>
-        <w:spacing w:line="480" w:lineRule="auto"/>
-        <w:rPr>
-          <w:rFonts w:ascii="Times New Roman" w:hAnsi="Times New Roman" w:cs="Times New Roman"/>
-          <w:sz w:val="24"/>
-        </w:rPr>
-      </w:pPr>
-      <w:r>
-        <w:rPr>
-          <w:rFonts w:ascii="Times New Roman" w:hAnsi="Times New Roman" w:cs="Times New Roman"/>
-          <w:sz w:val="24"/>
-        </w:rPr>
-        <w:t>2) C</w:t>
-      </w:r>
-      <w:r>
-        <w:rPr>
-          <w:rFonts w:ascii="Times New Roman" w:hAnsi="Times New Roman" w:cs="Times New Roman"/>
-          <w:sz w:val="24"/>
-        </w:rPr>
-        <w:t xml:space="preserve">lick </w:t>
-      </w:r>
-      <w:r>
-        <w:rPr>
-          <w:rFonts w:ascii="Times New Roman" w:hAnsi="Times New Roman" w:cs="Times New Roman"/>
-          <w:sz w:val="24"/>
-        </w:rPr>
-        <w:t>"</w:t>
-      </w:r>
-      <w:r>
-        <w:rPr>
-          <w:rFonts w:ascii="Times New Roman" w:hAnsi="Times New Roman" w:cs="Times New Roman"/>
-          <w:sz w:val="24"/>
-        </w:rPr>
-        <w:t xml:space="preserve">Load Bin" </w:t>
-      </w:r>
-      <w:r>
-        <w:rPr>
-          <w:rFonts w:ascii="Times New Roman" w:hAnsi="Times New Roman" w:cs="Times New Roman"/>
-          <w:sz w:val="24"/>
-        </w:rPr>
-        <w:t>again to load</w:t>
-      </w:r>
-      <w:r>
-        <w:rPr>
-          <w:rFonts w:ascii="Times New Roman" w:hAnsi="Times New Roman" w:cs="Times New Roman"/>
-          <w:sz w:val="24"/>
-        </w:rPr>
-        <w:t xml:space="preserve"> </w:t>
-      </w:r>
-      <w:r>
-        <w:rPr>
-          <w:rFonts w:ascii="Times New Roman" w:hAnsi="Times New Roman" w:cs="Times New Roman"/>
-          <w:sz w:val="24"/>
-        </w:rPr>
-        <w:t>"</w:t>
-      </w:r>
-      <w:r>
-        <w:rPr>
-          <w:rFonts w:ascii="Times New Roman" w:hAnsi="Times New Roman" w:cs="Times New Roman"/>
-          <w:sz w:val="24"/>
-        </w:rPr>
-        <w:t>Program 2.txt</w:t>
-      </w:r>
-      <w:r>
-        <w:rPr>
-          <w:rFonts w:ascii="Times New Roman" w:hAnsi="Times New Roman" w:cs="Times New Roman"/>
-          <w:sz w:val="24"/>
-        </w:rPr>
-        <w:t>"</w:t>
+        <w:t>(If it is already set, ignore this s</w:t>
+      </w:r>
+      <w:r>
+        <w:rPr>
+          <w:rFonts w:ascii="Times New Roman" w:hAnsi="Times New Roman" w:cs="Times New Roman"/>
+          <w:sz w:val="24"/>
+        </w:rPr>
+        <w:t>tep and do step 2, 3, 5 instead</w:t>
+      </w:r>
+      <w:r>
+        <w:rPr>
+          <w:rFonts w:ascii="Times New Roman" w:hAnsi="Times New Roman" w:cs="Times New Roman"/>
+          <w:sz w:val="24"/>
+        </w:rPr>
+        <w:t>)</w:t>
       </w:r>
       <w:r>
         <w:rPr>
@@ -524,39 +529,118 @@
           <w:sz w:val="24"/>
         </w:rPr>
         <w:t>.</w:t>
-      </w:r>
-    </w:p>
-    <w:p>
-      <w:pPr>
-        <w:spacing w:line="480" w:lineRule="auto"/>
-        <w:rPr>
-          <w:rFonts w:ascii="Times New Roman" w:hAnsi="Times New Roman" w:cs="Times New Roman"/>
-          <w:sz w:val="24"/>
-        </w:rPr>
-      </w:pPr>
-      <w:r>
-        <w:rPr>
-          <w:rFonts w:ascii="Times New Roman" w:hAnsi="Times New Roman" w:cs="Times New Roman"/>
-          <w:sz w:val="24"/>
-        </w:rPr>
-        <w:t>3) C</w:t>
-      </w:r>
-      <w:r>
-        <w:rPr>
-          <w:rFonts w:ascii="Times New Roman" w:hAnsi="Times New Roman" w:cs="Times New Roman"/>
-          <w:sz w:val="24"/>
-        </w:rPr>
-        <w:t>lick "Card Reader" button to r</w:t>
-      </w:r>
-      <w:r>
-        <w:rPr>
-          <w:rFonts w:ascii="Times New Roman" w:hAnsi="Times New Roman" w:cs="Times New Roman"/>
-          <w:sz w:val="24"/>
-        </w:rPr>
-        <w:t>ead an external text file, "Paragraph S</w:t>
       </w:r>
       <w:bookmarkStart w:id="0" w:name="_GoBack"/>
       <w:bookmarkEnd w:id="0"/>
+    </w:p>
+    <w:p>
+      <w:pPr>
+        <w:spacing w:line="480" w:lineRule="auto"/>
+        <w:rPr>
+          <w:rFonts w:ascii="Times New Roman" w:hAnsi="Times New Roman" w:cs="Times New Roman"/>
+          <w:sz w:val="24"/>
+        </w:rPr>
+      </w:pPr>
+      <w:r>
+        <w:rPr>
+          <w:rFonts w:ascii="Times New Roman" w:hAnsi="Times New Roman" w:cs="Times New Roman"/>
+          <w:sz w:val="24"/>
+        </w:rPr>
+        <w:t>2) C</w:t>
+      </w:r>
+      <w:r>
+        <w:rPr>
+          <w:rFonts w:ascii="Times New Roman" w:hAnsi="Times New Roman" w:cs="Times New Roman"/>
+          <w:sz w:val="24"/>
+        </w:rPr>
+        <w:t xml:space="preserve">lick </w:t>
+      </w:r>
+      <w:r>
+        <w:rPr>
+          <w:rFonts w:ascii="Times New Roman" w:hAnsi="Times New Roman" w:cs="Times New Roman"/>
+          <w:sz w:val="24"/>
+        </w:rPr>
+        <w:t>"</w:t>
+      </w:r>
+      <w:r>
+        <w:rPr>
+          <w:rFonts w:ascii="Times New Roman" w:hAnsi="Times New Roman" w:cs="Times New Roman"/>
+          <w:sz w:val="24"/>
+        </w:rPr>
+        <w:t xml:space="preserve">Load Bin" </w:t>
+      </w:r>
+      <w:r>
+        <w:rPr>
+          <w:rFonts w:ascii="Times New Roman" w:hAnsi="Times New Roman" w:cs="Times New Roman"/>
+          <w:sz w:val="24"/>
+        </w:rPr>
+        <w:t>again to load</w:t>
+      </w:r>
+      <w:r>
+        <w:rPr>
+          <w:rFonts w:ascii="Times New Roman" w:hAnsi="Times New Roman" w:cs="Times New Roman"/>
+          <w:sz w:val="24"/>
+        </w:rPr>
+        <w:t xml:space="preserve"> </w:t>
+      </w:r>
+      <w:r>
+        <w:rPr>
+          <w:rFonts w:ascii="Times New Roman" w:hAnsi="Times New Roman" w:cs="Times New Roman"/>
+          <w:sz w:val="24"/>
+        </w:rPr>
+        <w:t>"</w:t>
+      </w:r>
+      <w:r>
+        <w:rPr>
+          <w:rFonts w:ascii="Times New Roman" w:hAnsi="Times New Roman" w:cs="Times New Roman"/>
+          <w:sz w:val="24"/>
+        </w:rPr>
+        <w:t>Program 2.txt</w:t>
+      </w:r>
+      <w:r>
+        <w:rPr>
+          <w:rFonts w:ascii="Times New Roman" w:hAnsi="Times New Roman" w:cs="Times New Roman"/>
+          <w:sz w:val="24"/>
+        </w:rPr>
+        <w:t>"</w:t>
+      </w:r>
+      <w:r>
+        <w:rPr>
+          <w:rFonts w:ascii="Times New Roman" w:hAnsi="Times New Roman" w:cs="Times New Roman"/>
+          <w:sz w:val="24"/>
+        </w:rPr>
+        <w:t>.</w:t>
+      </w:r>
+    </w:p>
+    <w:p>
+      <w:pPr>
+        <w:spacing w:line="480" w:lineRule="auto"/>
+        <w:rPr>
+          <w:rFonts w:ascii="Times New Roman" w:hAnsi="Times New Roman" w:cs="Times New Roman"/>
+          <w:sz w:val="24"/>
+        </w:rPr>
+      </w:pPr>
+      <w:r>
+        <w:rPr>
+          <w:rFonts w:ascii="Times New Roman" w:hAnsi="Times New Roman" w:cs="Times New Roman"/>
+          <w:sz w:val="24"/>
+        </w:rPr>
+        <w:t>3) C</w:t>
+      </w:r>
+      <w:r>
+        <w:rPr>
+          <w:rFonts w:ascii="Times New Roman" w:hAnsi="Times New Roman" w:cs="Times New Roman"/>
+          <w:sz w:val="24"/>
+        </w:rPr>
+        <w:t>lick "Card Reader" button to r</w:t>
+      </w:r>
+      <w:r>
+        <w:rPr>
+          <w:rFonts w:ascii="Times New Roman" w:hAnsi="Times New Roman" w:cs="Times New Roman"/>
+          <w:sz w:val="24"/>
+        </w:rPr>
+        <w:t>ead an external text file, "Paragraph S</w:t>
+      </w:r>
       <w:r>
         <w:rPr>
           <w:rFonts w:ascii="Times New Roman" w:hAnsi="Times New Roman" w:cs="Times New Roman"/>
@@ -762,7 +846,7 @@
           <v:shape id="_x0000_i1025" type="#_x0000_t75" style="width:414.75pt;height:205.5pt" o:ole="">
             <v:imagedata r:id="rId7" o:title=""/>
           </v:shape>
-          <o:OLEObject Type="Embed" ProgID="Visio.Drawing.15" ShapeID="_x0000_i1025" DrawAspect="Content" ObjectID="_1542213778" r:id="rId8"/>
+          <o:OLEObject Type="Embed" ProgID="Visio.Drawing.15" ShapeID="_x0000_i1025" DrawAspect="Content" ObjectID="_1542213991" r:id="rId8"/>
         </w:object>
       </w:r>
     </w:p>
@@ -778,27 +862,14 @@
       <w:r>
         <w:t xml:space="preserve">Figure </w:t>
       </w:r>
-      <w:r>
-        <w:fldChar w:fldCharType="begin"/>
-      </w:r>
-      <w:r>
-        <w:instrText xml:space="preserve"> SEQ Figure \* ARABIC </w:instrText>
-      </w:r>
-      <w:r>
-        <w:fldChar w:fldCharType="separate"/>
-      </w:r>
-      <w:r>
-        <w:rPr>
-          <w:noProof/>
-        </w:rPr>
-        <w:t>1</w:t>
-      </w:r>
-      <w:r>
-        <w:rPr>
-          <w:noProof/>
-        </w:rPr>
-        <w:fldChar w:fldCharType="end"/>
-      </w:r>
+      <w:fldSimple w:instr=" SEQ Figure \* ARABIC ">
+        <w:r>
+          <w:rPr>
+            <w:noProof/>
+          </w:rPr>
+          <w:t>1</w:t>
+        </w:r>
+      </w:fldSimple>
       <w:r>
         <w:t xml:space="preserve"> System Hierarchy</w:t>
       </w:r>
@@ -1129,7 +1200,7 @@
           <v:shape id="_x0000_i1026" type="#_x0000_t75" style="width:414.75pt;height:123.75pt" o:ole="">
             <v:imagedata r:id="rId9" o:title=""/>
           </v:shape>
-          <o:OLEObject Type="Embed" ProgID="Visio.Drawing.15" ShapeID="_x0000_i1026" DrawAspect="Content" ObjectID="_1542213779" r:id="rId10"/>
+          <o:OLEObject Type="Embed" ProgID="Visio.Drawing.15" ShapeID="_x0000_i1026" DrawAspect="Content" ObjectID="_1542213992" r:id="rId10"/>
         </w:object>
       </w:r>
     </w:p>
@@ -1145,27 +1216,14 @@
       <w:r>
         <w:t xml:space="preserve">Figure </w:t>
       </w:r>
-      <w:r>
-        <w:fldChar w:fldCharType="begin"/>
-      </w:r>
-      <w:r>
-        <w:instrText xml:space="preserve"> SEQ Figure \* ARABIC </w:instrText>
-      </w:r>
-      <w:r>
-        <w:fldChar w:fldCharType="separate"/>
-      </w:r>
-      <w:r>
-        <w:rPr>
-          <w:noProof/>
-        </w:rPr>
-        <w:t>2</w:t>
-      </w:r>
-      <w:r>
-        <w:rPr>
-          <w:noProof/>
-        </w:rPr>
-        <w:fldChar w:fldCharType="end"/>
-      </w:r>
+      <w:fldSimple w:instr=" SEQ Figure \* ARABIC ">
+        <w:r>
+          <w:rPr>
+            <w:noProof/>
+          </w:rPr>
+          <w:t>2</w:t>
+        </w:r>
+      </w:fldSimple>
       <w:r>
         <w:t xml:space="preserve"> Frame</w:t>
       </w:r>
@@ -1258,7 +1316,7 @@
           <v:shape id="_x0000_i1027" type="#_x0000_t75" style="width:414.75pt;height:254.25pt" o:ole="">
             <v:imagedata r:id="rId11" o:title=""/>
           </v:shape>
-          <o:OLEObject Type="Embed" ProgID="Visio.Drawing.15" ShapeID="_x0000_i1027" DrawAspect="Content" ObjectID="_1542213780" r:id="rId12"/>
+          <o:OLEObject Type="Embed" ProgID="Visio.Drawing.15" ShapeID="_x0000_i1027" DrawAspect="Content" ObjectID="_1542213993" r:id="rId12"/>
         </w:object>
       </w:r>
     </w:p>
@@ -1274,27 +1332,14 @@
       <w:r>
         <w:t xml:space="preserve">Figure </w:t>
       </w:r>
-      <w:r>
-        <w:fldChar w:fldCharType="begin"/>
-      </w:r>
-      <w:r>
-        <w:instrText xml:space="preserve"> SEQ Figure \* ARABIC </w:instrText>
-      </w:r>
-      <w:r>
-        <w:fldChar w:fldCharType="separate"/>
-      </w:r>
-      <w:r>
-        <w:rPr>
-          <w:noProof/>
-        </w:rPr>
-        <w:t>3</w:t>
-      </w:r>
-      <w:r>
-        <w:rPr>
-          <w:noProof/>
-        </w:rPr>
-        <w:fldChar w:fldCharType="end"/>
-      </w:r>
+      <w:fldSimple w:instr=" SEQ Figure \* ARABIC ">
+        <w:r>
+          <w:rPr>
+            <w:noProof/>
+          </w:rPr>
+          <w:t>3</w:t>
+        </w:r>
+      </w:fldSimple>
       <w:r>
         <w:t xml:space="preserve"> Register Panel &amp; SubPanels</w:t>
       </w:r>

--- a/Design Note.docx
+++ b/Design Note.docx
@@ -5,6 +5,11 @@
     <w:sdt>
       <w:sdtPr>
         <w:rPr>
+          <w:rFonts w:asciiTheme="minorHAnsi" w:eastAsiaTheme="minorEastAsia" w:hAnsiTheme="minorHAnsi" w:cstheme="minorBidi"/>
+          <w:color w:val="auto"/>
+          <w:kern w:val="2"/>
+          <w:sz w:val="21"/>
+          <w:szCs w:val="24"/>
           <w:lang w:val="zh-CN"/>
         </w:rPr>
         <w:id w:val="69004803"/>
@@ -15,13 +20,8 @@
       </w:sdtPr>
       <w:sdtEndPr>
         <w:rPr>
-          <w:rFonts w:asciiTheme="minorHAnsi" w:eastAsiaTheme="minorEastAsia" w:hAnsiTheme="minorHAnsi" w:cstheme="minorBidi"/>
           <w:b/>
           <w:bCs/>
-          <w:color w:val="auto"/>
-          <w:kern w:val="2"/>
-          <w:sz w:val="21"/>
-          <w:szCs w:val="24"/>
         </w:rPr>
       </w:sdtEndPr>
       <w:sdtContent>
@@ -1353,16 +1353,7 @@
         <w:spacing w:line="480" w:lineRule="auto"/>
       </w:pPr>
       <w:r>
-        <w:t xml:space="preserve">3) </w:t>
-      </w:r>
-      <w:r>
-        <w:t>Click “Load Bin” to load “Program</w:t>
-      </w:r>
-      <w:r>
-        <w:t xml:space="preserve"> 1</w:t>
-      </w:r>
-      <w:r>
-        <w:t>.txt” found in “programs” directory.</w:t>
+        <w:t>3) Click “Load Bin” to load “Program 1.txt” found in “programs” directory.</w:t>
       </w:r>
     </w:p>
     <w:p>
@@ -1370,16 +1361,7 @@
         <w:spacing w:line="480" w:lineRule="auto"/>
       </w:pPr>
       <w:r>
-        <w:t xml:space="preserve">4) </w:t>
-      </w:r>
-      <w:r>
-        <w:t>Click “Load Bin” to load “Program</w:t>
-      </w:r>
-      <w:r>
-        <w:t xml:space="preserve"> 2</w:t>
-      </w:r>
-      <w:r>
-        <w:t>.txt” found in “programs” directory.</w:t>
+        <w:t>4) Click “Load Bin” to load “Program 2.txt” found in “programs” directory.</w:t>
       </w:r>
     </w:p>
     <w:p>
@@ -1387,16 +1369,7 @@
         <w:spacing w:line="480" w:lineRule="auto"/>
       </w:pPr>
       <w:r>
-        <w:t xml:space="preserve">5) </w:t>
-      </w:r>
-      <w:r>
-        <w:t>Click “Load Bin” to load “Program</w:t>
-      </w:r>
-      <w:r>
-        <w:t xml:space="preserve"> 3</w:t>
-      </w:r>
-      <w:r>
-        <w:t>.txt” found in “programs” directory.</w:t>
+        <w:t>5) Click “Load Bin” to load “Program 3.txt” found in “programs” directory.</w:t>
       </w:r>
     </w:p>
     <w:p>
@@ -1404,22 +1377,7 @@
         <w:spacing w:line="480" w:lineRule="auto"/>
       </w:pPr>
       <w:r>
-        <w:t xml:space="preserve">6) </w:t>
-      </w:r>
-      <w:r>
-        <w:t>Click “</w:t>
-      </w:r>
-      <w:r>
-        <w:t>Card Reader</w:t>
-      </w:r>
-      <w:r>
-        <w:t>” to load “</w:t>
-      </w:r>
-      <w:r>
-        <w:t>Paragraph Sample</w:t>
-      </w:r>
-      <w:r>
-        <w:t>.txt” found in “programs” directory.</w:t>
+        <w:t>6) Click “Card Reader” to load “Paragraph Sample.txt” found in “programs” directory.</w:t>
       </w:r>
     </w:p>
     <w:p>
@@ -1441,13 +1399,7 @@
         <w:t xml:space="preserve"> and the program will give you the answer</w:t>
       </w:r>
       <w:r>
-        <w:t>. Once complete, a</w:t>
-      </w:r>
-      <w:r>
-        <w:t xml:space="preserve"> “Halt” will be shown</w:t>
-      </w:r>
-      <w:r>
-        <w:t>.</w:t>
+        <w:t>. Once complete, a “Halt” will be shown.</w:t>
       </w:r>
     </w:p>
     <w:p>
@@ -1455,22 +1407,10 @@
         <w:spacing w:line="480" w:lineRule="auto"/>
       </w:pPr>
       <w:r>
-        <w:t xml:space="preserve">9) </w:t>
+        <w:t xml:space="preserve">9) Click “Run” to run the program 2. </w:t>
       </w:r>
       <w:r>
-        <w:t>Click “Run”</w:t>
-      </w:r>
-      <w:r>
-        <w:t xml:space="preserve"> to run the program 2</w:t>
-      </w:r>
-      <w:r>
-        <w:t xml:space="preserve">. </w:t>
-      </w:r>
-      <w:r>
-        <w:t xml:space="preserve">After the paragraph sample is printed, you’ll be asked to input a word </w:t>
-      </w:r>
-      <w:r>
-        <w:t>and the program will give you the answer</w:t>
+        <w:t>After the paragraph sample is printed, you’ll be asked to input a word and the program will give you the answer</w:t>
       </w:r>
       <w:r>
         <w:t>. Once complete, a “Halt” will be shown.</w:t>
@@ -1484,22 +1424,7 @@
         <w:t>10)</w:t>
       </w:r>
       <w:r>
-        <w:t xml:space="preserve"> </w:t>
-      </w:r>
-      <w:r>
-        <w:t>Click “Run” to</w:t>
-      </w:r>
-      <w:r>
-        <w:t xml:space="preserve"> run the program 3</w:t>
-      </w:r>
-      <w:r>
-        <w:t xml:space="preserve">. </w:t>
-      </w:r>
-      <w:r>
-        <w:t xml:space="preserve">This is just a simple test program for Float and Vector. Refer to the file itself for more details. </w:t>
-      </w:r>
-      <w:r>
-        <w:t>Once complete, a “Halt” will be shown.</w:t>
+        <w:t xml:space="preserve"> Click “Run” to run the program 3. This is just a simple test program for Float and Vector. Refer to the file itself for more details. Once complete, a “Halt” will be shown.</w:t>
       </w:r>
     </w:p>
     <w:p>
@@ -1707,14 +1632,51 @@
           <w:sz w:val="24"/>
         </w:rPr>
       </w:pPr>
+      <w:bookmarkStart w:id="4" w:name="_GoBack"/>
       <w:r>
         <w:rPr>
           <w:rFonts w:ascii="Times New Roman" w:hAnsi="Times New Roman" w:cs="Times New Roman"/>
           <w:sz w:val="24"/>
         </w:rPr>
-        <w:t>If different boot programs are needed, you have to restart the whole simulator in order to load a different boot program. (Because currently there is no mechanism for clearing boot program that has been loaded before.)</w:t>
+        <w:t xml:space="preserve">If different boot programs are needed, </w:t>
+      </w:r>
+      <w:r>
+        <w:rPr>
+          <w:rFonts w:ascii="Times New Roman" w:hAnsi="Times New Roman" w:cs="Times New Roman"/>
+          <w:sz w:val="24"/>
+        </w:rPr>
+        <w:t xml:space="preserve">please click </w:t>
+      </w:r>
+      <w:r>
+        <w:rPr>
+          <w:rFonts w:ascii="Times New Roman" w:hAnsi="Times New Roman" w:cs="Times New Roman"/>
+          <w:sz w:val="24"/>
+        </w:rPr>
+        <w:t>"</w:t>
+      </w:r>
+      <w:r>
+        <w:rPr>
+          <w:rFonts w:ascii="Times New Roman" w:hAnsi="Times New Roman" w:cs="Times New Roman"/>
+          <w:sz w:val="24"/>
+        </w:rPr>
+        <w:t>Clear All</w:t>
+      </w:r>
+      <w:r>
+        <w:rPr>
+          <w:rFonts w:ascii="Times New Roman" w:hAnsi="Times New Roman" w:cs="Times New Roman"/>
+          <w:sz w:val="24"/>
+        </w:rPr>
+        <w:t>"</w:t>
+      </w:r>
+      <w:r>
+        <w:rPr>
+          <w:rFonts w:ascii="Times New Roman" w:hAnsi="Times New Roman" w:cs="Times New Roman"/>
+          <w:sz w:val="24"/>
+        </w:rPr>
+        <w:t xml:space="preserve"> button in the Field Engineer console to clear all things in the simulator, including the boot program. Then load a different one.</w:t>
       </w:r>
     </w:p>
+    <w:bookmarkEnd w:id="4"/>
     <w:p>
       <w:pPr>
         <w:spacing w:line="480" w:lineRule="auto"/>
@@ -1770,7 +1732,7 @@
       <w:pPr>
         <w:pStyle w:val="3"/>
       </w:pPr>
-      <w:bookmarkStart w:id="4" w:name="_Toc468495662"/>
+      <w:bookmarkStart w:id="5" w:name="_Toc468495662"/>
       <w:r>
         <w:t>3</w:t>
       </w:r>
@@ -1783,7 +1745,7 @@
       <w:r>
         <w:t>1.txt</w:t>
       </w:r>
-      <w:bookmarkEnd w:id="4"/>
+      <w:bookmarkEnd w:id="5"/>
     </w:p>
     <w:p>
       <w:pPr>
@@ -1916,7 +1878,7 @@
       <w:pPr>
         <w:pStyle w:val="3"/>
       </w:pPr>
-      <w:bookmarkStart w:id="5" w:name="_Toc468495663"/>
+      <w:bookmarkStart w:id="6" w:name="_Toc468495663"/>
       <w:r>
         <w:t>3</w:t>
       </w:r>
@@ -1929,7 +1891,7 @@
       <w:r>
         <w:t>.txt</w:t>
       </w:r>
-      <w:bookmarkEnd w:id="5"/>
+      <w:bookmarkEnd w:id="6"/>
     </w:p>
     <w:p>
       <w:pPr>
@@ -2233,14 +2195,14 @@
       <w:pPr>
         <w:pStyle w:val="3"/>
       </w:pPr>
-      <w:bookmarkStart w:id="6" w:name="_Toc468495664"/>
+      <w:bookmarkStart w:id="7" w:name="_Toc468495664"/>
       <w:r>
         <w:t>3</w:t>
       </w:r>
       <w:r>
         <w:t>.3 Program 3.txt</w:t>
       </w:r>
-      <w:bookmarkEnd w:id="6"/>
+      <w:bookmarkEnd w:id="7"/>
     </w:p>
     <w:p>
       <w:pPr>
@@ -2313,7 +2275,7 @@
       <w:r>
         <w:br w:type="page"/>
       </w:r>
-      <w:bookmarkStart w:id="7" w:name="_Toc468495665"/>
+      <w:bookmarkStart w:id="8" w:name="_Toc468495665"/>
       <w:r>
         <w:rPr>
           <w:rFonts w:hint="eastAsia"/>
@@ -2321,7 +2283,7 @@
         <w:lastRenderedPageBreak/>
         <w:t>System Design</w:t>
       </w:r>
-      <w:bookmarkEnd w:id="7"/>
+      <w:bookmarkEnd w:id="8"/>
     </w:p>
     <w:p>
       <w:pPr>
@@ -2412,10 +2374,10 @@
             <v:path o:extrusionok="f" gradientshapeok="t" o:connecttype="rect"/>
             <o:lock v:ext="edit" aspectratio="t"/>
           </v:shapetype>
-          <v:shape id="_x0000_i1025" type="#_x0000_t75" style="width:414.75pt;height:205.5pt" o:ole="">
+          <v:shape id="_x0000_i1025" type="#_x0000_t75" style="width:415.1pt;height:205.35pt" o:ole="">
             <v:imagedata r:id="rId8" o:title=""/>
           </v:shape>
-          <o:OLEObject Type="Embed" ProgID="Visio.Drawing.15" ShapeID="_x0000_i1025" DrawAspect="Content" ObjectID="_1542237547" r:id="rId9"/>
+          <o:OLEObject Type="Embed" ProgID="Visio.Drawing.15" ShapeID="_x0000_i1025" DrawAspect="Content" ObjectID="_1542271023" r:id="rId9"/>
         </w:object>
       </w:r>
     </w:p>
@@ -2431,14 +2393,27 @@
       <w:r>
         <w:t xml:space="preserve">Figure </w:t>
       </w:r>
-      <w:fldSimple w:instr=" SEQ Figure \* ARABIC ">
-        <w:r>
-          <w:rPr>
-            <w:noProof/>
-          </w:rPr>
-          <w:t>1</w:t>
-        </w:r>
-      </w:fldSimple>
+      <w:r>
+        <w:fldChar w:fldCharType="begin"/>
+      </w:r>
+      <w:r>
+        <w:instrText xml:space="preserve"> SEQ Figure \* ARABIC </w:instrText>
+      </w:r>
+      <w:r>
+        <w:fldChar w:fldCharType="separate"/>
+      </w:r>
+      <w:r>
+        <w:rPr>
+          <w:noProof/>
+        </w:rPr>
+        <w:t>1</w:t>
+      </w:r>
+      <w:r>
+        <w:rPr>
+          <w:noProof/>
+        </w:rPr>
+        <w:fldChar w:fldCharType="end"/>
+      </w:r>
       <w:r>
         <w:t xml:space="preserve"> System Hierarchy</w:t>
       </w:r>
@@ -2721,7 +2696,7 @@
       <w:pPr>
         <w:pStyle w:val="1"/>
       </w:pPr>
-      <w:bookmarkStart w:id="8" w:name="_Toc468495666"/>
+      <w:bookmarkStart w:id="9" w:name="_Toc468495666"/>
       <w:r>
         <w:rPr>
           <w:rFonts w:hint="eastAsia"/>
@@ -2729,7 +2704,7 @@
         <w:lastRenderedPageBreak/>
         <w:t>UI Design</w:t>
       </w:r>
-      <w:bookmarkEnd w:id="8"/>
+      <w:bookmarkEnd w:id="9"/>
     </w:p>
     <w:p>
       <w:pPr>
@@ -2775,10 +2750,10 @@
       </w:pPr>
       <w:r>
         <w:object w:dxaOrig="19081" w:dyaOrig="5641">
-          <v:shape id="_x0000_i1026" type="#_x0000_t75" style="width:414.75pt;height:123.75pt" o:ole="">
+          <v:shape id="_x0000_i1026" type="#_x0000_t75" style="width:415.1pt;height:123.95pt" o:ole="">
             <v:imagedata r:id="rId10" o:title=""/>
           </v:shape>
-          <o:OLEObject Type="Embed" ProgID="Visio.Drawing.15" ShapeID="_x0000_i1026" DrawAspect="Content" ObjectID="_1542237548" r:id="rId11"/>
+          <o:OLEObject Type="Embed" ProgID="Visio.Drawing.15" ShapeID="_x0000_i1026" DrawAspect="Content" ObjectID="_1542271024" r:id="rId11"/>
         </w:object>
       </w:r>
     </w:p>
@@ -2794,14 +2769,27 @@
       <w:r>
         <w:t xml:space="preserve">Figure </w:t>
       </w:r>
-      <w:fldSimple w:instr=" SEQ Figure \* ARABIC ">
-        <w:r>
-          <w:rPr>
-            <w:noProof/>
-          </w:rPr>
-          <w:t>2</w:t>
-        </w:r>
-      </w:fldSimple>
+      <w:r>
+        <w:fldChar w:fldCharType="begin"/>
+      </w:r>
+      <w:r>
+        <w:instrText xml:space="preserve"> SEQ Figure \* ARABIC </w:instrText>
+      </w:r>
+      <w:r>
+        <w:fldChar w:fldCharType="separate"/>
+      </w:r>
+      <w:r>
+        <w:rPr>
+          <w:noProof/>
+        </w:rPr>
+        <w:t>2</w:t>
+      </w:r>
+      <w:r>
+        <w:rPr>
+          <w:noProof/>
+        </w:rPr>
+        <w:fldChar w:fldCharType="end"/>
+      </w:r>
       <w:r>
         <w:t xml:space="preserve"> Frame</w:t>
       </w:r>
@@ -2891,10 +2879,10 @@
       </w:pPr>
       <w:r>
         <w:object w:dxaOrig="17026" w:dyaOrig="10426">
-          <v:shape id="_x0000_i1027" type="#_x0000_t75" style="width:414.75pt;height:254.25pt" o:ole="">
+          <v:shape id="_x0000_i1027" type="#_x0000_t75" style="width:414.45pt;height:254.2pt" o:ole="">
             <v:imagedata r:id="rId12" o:title=""/>
           </v:shape>
-          <o:OLEObject Type="Embed" ProgID="Visio.Drawing.15" ShapeID="_x0000_i1027" DrawAspect="Content" ObjectID="_1542237549" r:id="rId13"/>
+          <o:OLEObject Type="Embed" ProgID="Visio.Drawing.15" ShapeID="_x0000_i1027" DrawAspect="Content" ObjectID="_1542271025" r:id="rId13"/>
         </w:object>
       </w:r>
     </w:p>
@@ -2910,14 +2898,27 @@
       <w:r>
         <w:t xml:space="preserve">Figure </w:t>
       </w:r>
-      <w:fldSimple w:instr=" SEQ Figure \* ARABIC ">
-        <w:r>
-          <w:rPr>
-            <w:noProof/>
-          </w:rPr>
-          <w:t>3</w:t>
-        </w:r>
-      </w:fldSimple>
+      <w:r>
+        <w:fldChar w:fldCharType="begin"/>
+      </w:r>
+      <w:r>
+        <w:instrText xml:space="preserve"> SEQ Figure \* ARABIC </w:instrText>
+      </w:r>
+      <w:r>
+        <w:fldChar w:fldCharType="separate"/>
+      </w:r>
+      <w:r>
+        <w:rPr>
+          <w:noProof/>
+        </w:rPr>
+        <w:t>3</w:t>
+      </w:r>
+      <w:r>
+        <w:rPr>
+          <w:noProof/>
+        </w:rPr>
+        <w:fldChar w:fldCharType="end"/>
+      </w:r>
       <w:r>
         <w:t xml:space="preserve"> Register Panel &amp; SubPanels</w:t>
       </w:r>
@@ -3053,12 +3054,12 @@
       <w:pPr>
         <w:pStyle w:val="1"/>
       </w:pPr>
-      <w:bookmarkStart w:id="9" w:name="_Toc468495667"/>
+      <w:bookmarkStart w:id="10" w:name="_Toc468495667"/>
       <w:r>
         <w:lastRenderedPageBreak/>
         <w:t>Cache Design and Implementation</w:t>
       </w:r>
-      <w:bookmarkEnd w:id="9"/>
+      <w:bookmarkEnd w:id="10"/>
     </w:p>
     <w:p>
       <w:pPr>
@@ -3126,7 +3127,7 @@
           <w:sz w:val="24"/>
         </w:rPr>
       </w:pPr>
-      <w:bookmarkStart w:id="10" w:name="_Toc468495668"/>
+      <w:bookmarkStart w:id="11" w:name="_Toc468495668"/>
       <w:r>
         <w:rPr>
           <w:rFonts w:hint="eastAsia"/>
@@ -3140,17 +3141,17 @@
         </w:rPr>
         <w:t xml:space="preserve"> 1</w:t>
       </w:r>
-      <w:bookmarkEnd w:id="10"/>
+      <w:bookmarkEnd w:id="11"/>
     </w:p>
     <w:p>
       <w:pPr>
         <w:pStyle w:val="2"/>
       </w:pPr>
-      <w:bookmarkStart w:id="11" w:name="_Toc468495669"/>
+      <w:bookmarkStart w:id="12" w:name="_Toc468495669"/>
       <w:r>
         <w:t>Explanation</w:t>
       </w:r>
-      <w:bookmarkEnd w:id="11"/>
+      <w:bookmarkEnd w:id="12"/>
     </w:p>
     <w:p>
       <w:pPr>
@@ -4043,14 +4044,14 @@
       <w:pPr>
         <w:pStyle w:val="2"/>
       </w:pPr>
-      <w:bookmarkStart w:id="12" w:name="_Toc468495670"/>
+      <w:bookmarkStart w:id="13" w:name="_Toc468495670"/>
       <w:r>
         <w:t xml:space="preserve">Source </w:t>
       </w:r>
       <w:r>
         <w:t>Code</w:t>
       </w:r>
-      <w:bookmarkEnd w:id="12"/>
+      <w:bookmarkEnd w:id="13"/>
     </w:p>
     <w:tbl>
       <w:tblPr>
@@ -9297,7 +9298,7 @@
       <w:pPr>
         <w:pStyle w:val="1"/>
       </w:pPr>
-      <w:bookmarkStart w:id="13" w:name="_Toc468495671"/>
+      <w:bookmarkStart w:id="14" w:name="_Toc468495671"/>
       <w:r>
         <w:rPr>
           <w:rFonts w:hint="eastAsia"/>
@@ -9305,13 +9306,13 @@
         <w:lastRenderedPageBreak/>
         <w:t>Program 2</w:t>
       </w:r>
-      <w:bookmarkEnd w:id="13"/>
+      <w:bookmarkEnd w:id="14"/>
     </w:p>
     <w:p>
       <w:pPr>
         <w:pStyle w:val="2"/>
       </w:pPr>
-      <w:bookmarkStart w:id="14" w:name="_Toc468495672"/>
+      <w:bookmarkStart w:id="15" w:name="_Toc468495672"/>
       <w:r>
         <w:rPr>
           <w:rFonts w:hint="eastAsia"/>
@@ -9323,2698 +9324,6 @@
           <w:rFonts w:hint="eastAsia"/>
         </w:rPr>
         <w:t>program</w:t>
-      </w:r>
-      <w:r>
-        <w:rPr>
-          <w:rFonts w:hint="eastAsia"/>
-        </w:rPr>
-        <w:t>:</w:t>
-      </w:r>
-      <w:bookmarkEnd w:id="14"/>
-    </w:p>
-    <w:tbl>
-      <w:tblPr>
-        <w:tblStyle w:val="a4"/>
-        <w:tblW w:w="0" w:type="auto"/>
-        <w:tblLook w:val="04A0" w:firstRow="1" w:lastRow="0" w:firstColumn="1" w:lastColumn="0" w:noHBand="0" w:noVBand="1"/>
-      </w:tblPr>
-      <w:tblGrid>
-        <w:gridCol w:w="8522"/>
-      </w:tblGrid>
-      <w:tr>
-        <w:tc>
-          <w:tcPr>
-            <w:tcW w:w="8522" w:type="dxa"/>
-          </w:tcPr>
-          <w:p>
-            <w:pPr>
-              <w:autoSpaceDE w:val="0"/>
-              <w:autoSpaceDN w:val="0"/>
-              <w:adjustRightInd w:val="0"/>
-              <w:jc w:val="left"/>
-              <w:rPr>
-                <w:rFonts w:ascii="新宋体" w:eastAsia="新宋体" w:cs="新宋体"/>
-                <w:color w:val="000000"/>
-                <w:kern w:val="0"/>
-                <w:sz w:val="19"/>
-                <w:szCs w:val="19"/>
-                <w:highlight w:val="white"/>
-              </w:rPr>
-            </w:pPr>
-            <w:r>
-              <w:rPr>
-                <w:rFonts w:ascii="新宋体" w:eastAsia="新宋体" w:cs="新宋体"/>
-                <w:color w:val="808080"/>
-                <w:kern w:val="0"/>
-                <w:sz w:val="19"/>
-                <w:szCs w:val="19"/>
-                <w:highlight w:val="white"/>
-              </w:rPr>
-              <w:t>#include</w:t>
-            </w:r>
-            <w:r>
-              <w:rPr>
-                <w:rFonts w:ascii="新宋体" w:eastAsia="新宋体" w:cs="新宋体"/>
-                <w:color w:val="000000"/>
-                <w:kern w:val="0"/>
-                <w:sz w:val="19"/>
-                <w:szCs w:val="19"/>
-                <w:highlight w:val="white"/>
-              </w:rPr>
-              <w:t xml:space="preserve"> </w:t>
-            </w:r>
-            <w:r>
-              <w:rPr>
-                <w:rFonts w:ascii="新宋体" w:eastAsia="新宋体" w:cs="新宋体"/>
-                <w:color w:val="A31515"/>
-                <w:kern w:val="0"/>
-                <w:sz w:val="19"/>
-                <w:szCs w:val="19"/>
-                <w:highlight w:val="white"/>
-              </w:rPr>
-              <w:t>&lt;iostream&gt;</w:t>
-            </w:r>
-          </w:p>
-          <w:p>
-            <w:pPr>
-              <w:autoSpaceDE w:val="0"/>
-              <w:autoSpaceDN w:val="0"/>
-              <w:adjustRightInd w:val="0"/>
-              <w:jc w:val="left"/>
-              <w:rPr>
-                <w:rFonts w:ascii="新宋体" w:eastAsia="新宋体" w:cs="新宋体"/>
-                <w:color w:val="000000"/>
-                <w:kern w:val="0"/>
-                <w:sz w:val="19"/>
-                <w:szCs w:val="19"/>
-                <w:highlight w:val="white"/>
-              </w:rPr>
-            </w:pPr>
-            <w:r>
-              <w:rPr>
-                <w:rFonts w:ascii="新宋体" w:eastAsia="新宋体" w:cs="新宋体"/>
-                <w:color w:val="0000FF"/>
-                <w:kern w:val="0"/>
-                <w:sz w:val="19"/>
-                <w:szCs w:val="19"/>
-                <w:highlight w:val="white"/>
-              </w:rPr>
-              <w:t>using</w:t>
-            </w:r>
-            <w:r>
-              <w:rPr>
-                <w:rFonts w:ascii="新宋体" w:eastAsia="新宋体" w:cs="新宋体"/>
-                <w:color w:val="000000"/>
-                <w:kern w:val="0"/>
-                <w:sz w:val="19"/>
-                <w:szCs w:val="19"/>
-                <w:highlight w:val="white"/>
-              </w:rPr>
-              <w:t xml:space="preserve"> </w:t>
-            </w:r>
-            <w:r>
-              <w:rPr>
-                <w:rFonts w:ascii="新宋体" w:eastAsia="新宋体" w:cs="新宋体"/>
-                <w:color w:val="0000FF"/>
-                <w:kern w:val="0"/>
-                <w:sz w:val="19"/>
-                <w:szCs w:val="19"/>
-                <w:highlight w:val="white"/>
-              </w:rPr>
-              <w:t>namespace</w:t>
-            </w:r>
-            <w:r>
-              <w:rPr>
-                <w:rFonts w:ascii="新宋体" w:eastAsia="新宋体" w:cs="新宋体"/>
-                <w:color w:val="000000"/>
-                <w:kern w:val="0"/>
-                <w:sz w:val="19"/>
-                <w:szCs w:val="19"/>
-                <w:highlight w:val="white"/>
-              </w:rPr>
-              <w:t xml:space="preserve"> std;</w:t>
-            </w:r>
-          </w:p>
-          <w:p>
-            <w:pPr>
-              <w:autoSpaceDE w:val="0"/>
-              <w:autoSpaceDN w:val="0"/>
-              <w:adjustRightInd w:val="0"/>
-              <w:jc w:val="left"/>
-              <w:rPr>
-                <w:rFonts w:ascii="新宋体" w:eastAsia="新宋体" w:cs="新宋体"/>
-                <w:color w:val="000000"/>
-                <w:kern w:val="0"/>
-                <w:sz w:val="19"/>
-                <w:szCs w:val="19"/>
-                <w:highlight w:val="white"/>
-              </w:rPr>
-            </w:pPr>
-          </w:p>
-          <w:p>
-            <w:pPr>
-              <w:autoSpaceDE w:val="0"/>
-              <w:autoSpaceDN w:val="0"/>
-              <w:adjustRightInd w:val="0"/>
-              <w:jc w:val="left"/>
-              <w:rPr>
-                <w:rFonts w:ascii="新宋体" w:eastAsia="新宋体" w:cs="新宋体"/>
-                <w:color w:val="000000"/>
-                <w:kern w:val="0"/>
-                <w:sz w:val="19"/>
-                <w:szCs w:val="19"/>
-                <w:highlight w:val="white"/>
-              </w:rPr>
-            </w:pPr>
-            <w:r>
-              <w:rPr>
-                <w:rFonts w:ascii="新宋体" w:eastAsia="新宋体" w:cs="新宋体"/>
-                <w:color w:val="0000FF"/>
-                <w:kern w:val="0"/>
-                <w:sz w:val="19"/>
-                <w:szCs w:val="19"/>
-                <w:highlight w:val="white"/>
-              </w:rPr>
-              <w:t>int</w:t>
-            </w:r>
-            <w:r>
-              <w:rPr>
-                <w:rFonts w:ascii="新宋体" w:eastAsia="新宋体" w:cs="新宋体"/>
-                <w:color w:val="000000"/>
-                <w:kern w:val="0"/>
-                <w:sz w:val="19"/>
-                <w:szCs w:val="19"/>
-                <w:highlight w:val="white"/>
-              </w:rPr>
-              <w:t xml:space="preserve"> main() {</w:t>
-            </w:r>
-          </w:p>
-          <w:p>
-            <w:pPr>
-              <w:autoSpaceDE w:val="0"/>
-              <w:autoSpaceDN w:val="0"/>
-              <w:adjustRightInd w:val="0"/>
-              <w:jc w:val="left"/>
-              <w:rPr>
-                <w:rFonts w:ascii="新宋体" w:eastAsia="新宋体" w:cs="新宋体"/>
-                <w:color w:val="000000"/>
-                <w:kern w:val="0"/>
-                <w:sz w:val="19"/>
-                <w:szCs w:val="19"/>
-                <w:highlight w:val="white"/>
-              </w:rPr>
-            </w:pPr>
-            <w:r>
-              <w:rPr>
-                <w:rFonts w:ascii="新宋体" w:eastAsia="新宋体" w:cs="新宋体"/>
-                <w:color w:val="000000"/>
-                <w:kern w:val="0"/>
-                <w:sz w:val="19"/>
-                <w:szCs w:val="19"/>
-                <w:highlight w:val="white"/>
-              </w:rPr>
-              <w:tab/>
-            </w:r>
-            <w:r>
-              <w:rPr>
-                <w:rFonts w:ascii="新宋体" w:eastAsia="新宋体" w:cs="新宋体"/>
-                <w:color w:val="0000FF"/>
-                <w:kern w:val="0"/>
-                <w:sz w:val="19"/>
-                <w:szCs w:val="19"/>
-                <w:highlight w:val="white"/>
-              </w:rPr>
-              <w:t>char</w:t>
-            </w:r>
-            <w:r>
-              <w:rPr>
-                <w:rFonts w:ascii="新宋体" w:eastAsia="新宋体" w:cs="新宋体"/>
-                <w:color w:val="000000"/>
-                <w:kern w:val="0"/>
-                <w:sz w:val="19"/>
-                <w:szCs w:val="19"/>
-                <w:highlight w:val="white"/>
-              </w:rPr>
-              <w:t xml:space="preserve"> para[1000] = </w:t>
-            </w:r>
-            <w:r>
-              <w:rPr>
-                <w:rFonts w:ascii="新宋体" w:eastAsia="新宋体" w:cs="新宋体"/>
-                <w:color w:val="A31515"/>
-                <w:kern w:val="0"/>
-                <w:sz w:val="19"/>
-                <w:szCs w:val="19"/>
-                <w:highlight w:val="white"/>
-              </w:rPr>
-              <w:t>"we can get learn from the movie...   that the father are badly sick, so. he just urges. to teach hushpuppy. how to be strong enough to survive by herself."</w:t>
-            </w:r>
-            <w:r>
-              <w:rPr>
-                <w:rFonts w:ascii="新宋体" w:eastAsia="新宋体" w:cs="新宋体"/>
-                <w:color w:val="000000"/>
-                <w:kern w:val="0"/>
-                <w:sz w:val="19"/>
-                <w:szCs w:val="19"/>
-                <w:highlight w:val="white"/>
-              </w:rPr>
-              <w:t>;</w:t>
-            </w:r>
-          </w:p>
-          <w:p>
-            <w:pPr>
-              <w:autoSpaceDE w:val="0"/>
-              <w:autoSpaceDN w:val="0"/>
-              <w:adjustRightInd w:val="0"/>
-              <w:jc w:val="left"/>
-              <w:rPr>
-                <w:rFonts w:ascii="新宋体" w:eastAsia="新宋体" w:cs="新宋体"/>
-                <w:color w:val="000000"/>
-                <w:kern w:val="0"/>
-                <w:sz w:val="19"/>
-                <w:szCs w:val="19"/>
-                <w:highlight w:val="white"/>
-              </w:rPr>
-            </w:pPr>
-            <w:r>
-              <w:rPr>
-                <w:rFonts w:ascii="新宋体" w:eastAsia="新宋体" w:cs="新宋体"/>
-                <w:color w:val="000000"/>
-                <w:kern w:val="0"/>
-                <w:sz w:val="19"/>
-                <w:szCs w:val="19"/>
-                <w:highlight w:val="white"/>
-              </w:rPr>
-              <w:tab/>
-            </w:r>
-            <w:r>
-              <w:rPr>
-                <w:rFonts w:ascii="新宋体" w:eastAsia="新宋体" w:cs="新宋体"/>
-                <w:color w:val="0000FF"/>
-                <w:kern w:val="0"/>
-                <w:sz w:val="19"/>
-                <w:szCs w:val="19"/>
-                <w:highlight w:val="white"/>
-              </w:rPr>
-              <w:t>char</w:t>
-            </w:r>
-            <w:r>
-              <w:rPr>
-                <w:rFonts w:ascii="新宋体" w:eastAsia="新宋体" w:cs="新宋体"/>
-                <w:color w:val="000000"/>
-                <w:kern w:val="0"/>
-                <w:sz w:val="19"/>
-                <w:szCs w:val="19"/>
-                <w:highlight w:val="white"/>
-              </w:rPr>
-              <w:t xml:space="preserve"> pattern[100] = </w:t>
-            </w:r>
-            <w:r>
-              <w:rPr>
-                <w:rFonts w:ascii="新宋体" w:eastAsia="新宋体" w:cs="新宋体"/>
-                <w:color w:val="A31515"/>
-                <w:kern w:val="0"/>
-                <w:sz w:val="19"/>
-                <w:szCs w:val="19"/>
-                <w:highlight w:val="white"/>
-              </w:rPr>
-              <w:t>"can"</w:t>
-            </w:r>
-            <w:r>
-              <w:rPr>
-                <w:rFonts w:ascii="新宋体" w:eastAsia="新宋体" w:cs="新宋体"/>
-                <w:color w:val="000000"/>
-                <w:kern w:val="0"/>
-                <w:sz w:val="19"/>
-                <w:szCs w:val="19"/>
-                <w:highlight w:val="white"/>
-              </w:rPr>
-              <w:t>;</w:t>
-            </w:r>
-          </w:p>
-          <w:p>
-            <w:pPr>
-              <w:autoSpaceDE w:val="0"/>
-              <w:autoSpaceDN w:val="0"/>
-              <w:adjustRightInd w:val="0"/>
-              <w:jc w:val="left"/>
-              <w:rPr>
-                <w:rFonts w:ascii="新宋体" w:eastAsia="新宋体" w:cs="新宋体"/>
-                <w:color w:val="000000"/>
-                <w:kern w:val="0"/>
-                <w:sz w:val="19"/>
-                <w:szCs w:val="19"/>
-                <w:highlight w:val="white"/>
-              </w:rPr>
-            </w:pPr>
-          </w:p>
-          <w:p>
-            <w:pPr>
-              <w:autoSpaceDE w:val="0"/>
-              <w:autoSpaceDN w:val="0"/>
-              <w:adjustRightInd w:val="0"/>
-              <w:jc w:val="left"/>
-              <w:rPr>
-                <w:rFonts w:ascii="新宋体" w:eastAsia="新宋体" w:cs="新宋体"/>
-                <w:color w:val="000000"/>
-                <w:kern w:val="0"/>
-                <w:sz w:val="19"/>
-                <w:szCs w:val="19"/>
-                <w:highlight w:val="white"/>
-              </w:rPr>
-            </w:pPr>
-            <w:r>
-              <w:rPr>
-                <w:rFonts w:ascii="新宋体" w:eastAsia="新宋体" w:cs="新宋体"/>
-                <w:color w:val="000000"/>
-                <w:kern w:val="0"/>
-                <w:sz w:val="19"/>
-                <w:szCs w:val="19"/>
-                <w:highlight w:val="white"/>
-              </w:rPr>
-              <w:tab/>
-              <w:t xml:space="preserve">cout </w:t>
-            </w:r>
-            <w:r>
-              <w:rPr>
-                <w:rFonts w:ascii="新宋体" w:eastAsia="新宋体" w:cs="新宋体"/>
-                <w:color w:val="008080"/>
-                <w:kern w:val="0"/>
-                <w:sz w:val="19"/>
-                <w:szCs w:val="19"/>
-                <w:highlight w:val="white"/>
-              </w:rPr>
-              <w:t>&lt;&lt;</w:t>
-            </w:r>
-            <w:r>
-              <w:rPr>
-                <w:rFonts w:ascii="新宋体" w:eastAsia="新宋体" w:cs="新宋体"/>
-                <w:color w:val="000000"/>
-                <w:kern w:val="0"/>
-                <w:sz w:val="19"/>
-                <w:szCs w:val="19"/>
-                <w:highlight w:val="white"/>
-              </w:rPr>
-              <w:t xml:space="preserve"> para </w:t>
-            </w:r>
-            <w:r>
-              <w:rPr>
-                <w:rFonts w:ascii="新宋体" w:eastAsia="新宋体" w:cs="新宋体"/>
-                <w:color w:val="008080"/>
-                <w:kern w:val="0"/>
-                <w:sz w:val="19"/>
-                <w:szCs w:val="19"/>
-                <w:highlight w:val="white"/>
-              </w:rPr>
-              <w:t>&lt;&lt;</w:t>
-            </w:r>
-            <w:r>
-              <w:rPr>
-                <w:rFonts w:ascii="新宋体" w:eastAsia="新宋体" w:cs="新宋体"/>
-                <w:color w:val="000000"/>
-                <w:kern w:val="0"/>
-                <w:sz w:val="19"/>
-                <w:szCs w:val="19"/>
-                <w:highlight w:val="white"/>
-              </w:rPr>
-              <w:t xml:space="preserve"> endl;</w:t>
-            </w:r>
-          </w:p>
-          <w:p>
-            <w:pPr>
-              <w:autoSpaceDE w:val="0"/>
-              <w:autoSpaceDN w:val="0"/>
-              <w:adjustRightInd w:val="0"/>
-              <w:jc w:val="left"/>
-              <w:rPr>
-                <w:rFonts w:ascii="新宋体" w:eastAsia="新宋体" w:cs="新宋体"/>
-                <w:color w:val="000000"/>
-                <w:kern w:val="0"/>
-                <w:sz w:val="19"/>
-                <w:szCs w:val="19"/>
-                <w:highlight w:val="white"/>
-              </w:rPr>
-            </w:pPr>
-            <w:r>
-              <w:rPr>
-                <w:rFonts w:ascii="新宋体" w:eastAsia="新宋体" w:cs="新宋体"/>
-                <w:color w:val="000000"/>
-                <w:kern w:val="0"/>
-                <w:sz w:val="19"/>
-                <w:szCs w:val="19"/>
-                <w:highlight w:val="white"/>
-              </w:rPr>
-              <w:tab/>
-              <w:t xml:space="preserve">cout </w:t>
-            </w:r>
-            <w:r>
-              <w:rPr>
-                <w:rFonts w:ascii="新宋体" w:eastAsia="新宋体" w:cs="新宋体"/>
-                <w:color w:val="008080"/>
-                <w:kern w:val="0"/>
-                <w:sz w:val="19"/>
-                <w:szCs w:val="19"/>
-                <w:highlight w:val="white"/>
-              </w:rPr>
-              <w:t>&lt;&lt;</w:t>
-            </w:r>
-            <w:r>
-              <w:rPr>
-                <w:rFonts w:ascii="新宋体" w:eastAsia="新宋体" w:cs="新宋体"/>
-                <w:color w:val="000000"/>
-                <w:kern w:val="0"/>
-                <w:sz w:val="19"/>
-                <w:szCs w:val="19"/>
-                <w:highlight w:val="white"/>
-              </w:rPr>
-              <w:t xml:space="preserve"> pattern </w:t>
-            </w:r>
-            <w:r>
-              <w:rPr>
-                <w:rFonts w:ascii="新宋体" w:eastAsia="新宋体" w:cs="新宋体"/>
-                <w:color w:val="008080"/>
-                <w:kern w:val="0"/>
-                <w:sz w:val="19"/>
-                <w:szCs w:val="19"/>
-                <w:highlight w:val="white"/>
-              </w:rPr>
-              <w:t>&lt;&lt;</w:t>
-            </w:r>
-            <w:r>
-              <w:rPr>
-                <w:rFonts w:ascii="新宋体" w:eastAsia="新宋体" w:cs="新宋体"/>
-                <w:color w:val="000000"/>
-                <w:kern w:val="0"/>
-                <w:sz w:val="19"/>
-                <w:szCs w:val="19"/>
-                <w:highlight w:val="white"/>
-              </w:rPr>
-              <w:t xml:space="preserve"> endl;</w:t>
-            </w:r>
-          </w:p>
-          <w:p>
-            <w:pPr>
-              <w:autoSpaceDE w:val="0"/>
-              <w:autoSpaceDN w:val="0"/>
-              <w:adjustRightInd w:val="0"/>
-              <w:jc w:val="left"/>
-              <w:rPr>
-                <w:rFonts w:ascii="新宋体" w:eastAsia="新宋体" w:cs="新宋体"/>
-                <w:color w:val="000000"/>
-                <w:kern w:val="0"/>
-                <w:sz w:val="19"/>
-                <w:szCs w:val="19"/>
-                <w:highlight w:val="white"/>
-              </w:rPr>
-            </w:pPr>
-          </w:p>
-          <w:p>
-            <w:pPr>
-              <w:autoSpaceDE w:val="0"/>
-              <w:autoSpaceDN w:val="0"/>
-              <w:adjustRightInd w:val="0"/>
-              <w:jc w:val="left"/>
-              <w:rPr>
-                <w:rFonts w:ascii="新宋体" w:eastAsia="新宋体" w:cs="新宋体"/>
-                <w:color w:val="000000"/>
-                <w:kern w:val="0"/>
-                <w:sz w:val="19"/>
-                <w:szCs w:val="19"/>
-                <w:highlight w:val="white"/>
-              </w:rPr>
-            </w:pPr>
-            <w:r>
-              <w:rPr>
-                <w:rFonts w:ascii="新宋体" w:eastAsia="新宋体" w:cs="新宋体"/>
-                <w:color w:val="000000"/>
-                <w:kern w:val="0"/>
-                <w:sz w:val="19"/>
-                <w:szCs w:val="19"/>
-                <w:highlight w:val="white"/>
-              </w:rPr>
-              <w:tab/>
-            </w:r>
-            <w:r>
-              <w:rPr>
-                <w:rFonts w:ascii="新宋体" w:eastAsia="新宋体" w:cs="新宋体"/>
-                <w:color w:val="0000FF"/>
-                <w:kern w:val="0"/>
-                <w:sz w:val="19"/>
-                <w:szCs w:val="19"/>
-                <w:highlight w:val="white"/>
-              </w:rPr>
-              <w:t>int</w:t>
-            </w:r>
-            <w:r>
-              <w:rPr>
-                <w:rFonts w:ascii="新宋体" w:eastAsia="新宋体" w:cs="新宋体"/>
-                <w:color w:val="000000"/>
-                <w:kern w:val="0"/>
-                <w:sz w:val="19"/>
-                <w:szCs w:val="19"/>
-                <w:highlight w:val="white"/>
-              </w:rPr>
-              <w:t xml:space="preserve"> word, sentence;</w:t>
-            </w:r>
-          </w:p>
-          <w:p>
-            <w:pPr>
-              <w:autoSpaceDE w:val="0"/>
-              <w:autoSpaceDN w:val="0"/>
-              <w:adjustRightInd w:val="0"/>
-              <w:jc w:val="left"/>
-              <w:rPr>
-                <w:rFonts w:ascii="新宋体" w:eastAsia="新宋体" w:cs="新宋体"/>
-                <w:color w:val="000000"/>
-                <w:kern w:val="0"/>
-                <w:sz w:val="19"/>
-                <w:szCs w:val="19"/>
-                <w:highlight w:val="white"/>
-              </w:rPr>
-            </w:pPr>
-            <w:r>
-              <w:rPr>
-                <w:rFonts w:ascii="新宋体" w:eastAsia="新宋体" w:cs="新宋体"/>
-                <w:color w:val="000000"/>
-                <w:kern w:val="0"/>
-                <w:sz w:val="19"/>
-                <w:szCs w:val="19"/>
-                <w:highlight w:val="white"/>
-              </w:rPr>
-              <w:tab/>
-              <w:t>word = 0;</w:t>
-            </w:r>
-          </w:p>
-          <w:p>
-            <w:pPr>
-              <w:autoSpaceDE w:val="0"/>
-              <w:autoSpaceDN w:val="0"/>
-              <w:adjustRightInd w:val="0"/>
-              <w:jc w:val="left"/>
-              <w:rPr>
-                <w:rFonts w:ascii="新宋体" w:eastAsia="新宋体" w:cs="新宋体"/>
-                <w:color w:val="000000"/>
-                <w:kern w:val="0"/>
-                <w:sz w:val="19"/>
-                <w:szCs w:val="19"/>
-                <w:highlight w:val="white"/>
-              </w:rPr>
-            </w:pPr>
-            <w:r>
-              <w:rPr>
-                <w:rFonts w:ascii="新宋体" w:eastAsia="新宋体" w:cs="新宋体"/>
-                <w:color w:val="000000"/>
-                <w:kern w:val="0"/>
-                <w:sz w:val="19"/>
-                <w:szCs w:val="19"/>
-                <w:highlight w:val="white"/>
-              </w:rPr>
-              <w:tab/>
-              <w:t>sentence = 1;</w:t>
-            </w:r>
-          </w:p>
-          <w:p>
-            <w:pPr>
-              <w:autoSpaceDE w:val="0"/>
-              <w:autoSpaceDN w:val="0"/>
-              <w:adjustRightInd w:val="0"/>
-              <w:jc w:val="left"/>
-              <w:rPr>
-                <w:rFonts w:ascii="新宋体" w:eastAsia="新宋体" w:cs="新宋体"/>
-                <w:color w:val="000000"/>
-                <w:kern w:val="0"/>
-                <w:sz w:val="19"/>
-                <w:szCs w:val="19"/>
-                <w:highlight w:val="white"/>
-              </w:rPr>
-            </w:pPr>
-          </w:p>
-          <w:p>
-            <w:pPr>
-              <w:autoSpaceDE w:val="0"/>
-              <w:autoSpaceDN w:val="0"/>
-              <w:adjustRightInd w:val="0"/>
-              <w:jc w:val="left"/>
-              <w:rPr>
-                <w:rFonts w:ascii="新宋体" w:eastAsia="新宋体" w:cs="新宋体"/>
-                <w:color w:val="000000"/>
-                <w:kern w:val="0"/>
-                <w:sz w:val="19"/>
-                <w:szCs w:val="19"/>
-                <w:highlight w:val="white"/>
-              </w:rPr>
-            </w:pPr>
-            <w:r>
-              <w:rPr>
-                <w:rFonts w:ascii="新宋体" w:eastAsia="新宋体" w:cs="新宋体"/>
-                <w:color w:val="000000"/>
-                <w:kern w:val="0"/>
-                <w:sz w:val="19"/>
-                <w:szCs w:val="19"/>
-                <w:highlight w:val="white"/>
-              </w:rPr>
-              <w:tab/>
-            </w:r>
-            <w:r>
-              <w:rPr>
-                <w:rFonts w:ascii="新宋体" w:eastAsia="新宋体" w:cs="新宋体"/>
-                <w:color w:val="0000FF"/>
-                <w:kern w:val="0"/>
-                <w:sz w:val="19"/>
-                <w:szCs w:val="19"/>
-                <w:highlight w:val="white"/>
-              </w:rPr>
-              <w:t>int</w:t>
-            </w:r>
-            <w:r>
-              <w:rPr>
-                <w:rFonts w:ascii="新宋体" w:eastAsia="新宋体" w:cs="新宋体"/>
-                <w:color w:val="000000"/>
-                <w:kern w:val="0"/>
-                <w:sz w:val="19"/>
-                <w:szCs w:val="19"/>
-                <w:highlight w:val="white"/>
-              </w:rPr>
-              <w:t xml:space="preserve"> start = -1;</w:t>
-            </w:r>
-          </w:p>
-          <w:p>
-            <w:pPr>
-              <w:autoSpaceDE w:val="0"/>
-              <w:autoSpaceDN w:val="0"/>
-              <w:adjustRightInd w:val="0"/>
-              <w:jc w:val="left"/>
-              <w:rPr>
-                <w:rFonts w:ascii="新宋体" w:eastAsia="新宋体" w:cs="新宋体"/>
-                <w:color w:val="000000"/>
-                <w:kern w:val="0"/>
-                <w:sz w:val="19"/>
-                <w:szCs w:val="19"/>
-                <w:highlight w:val="white"/>
-              </w:rPr>
-            </w:pPr>
-            <w:r>
-              <w:rPr>
-                <w:rFonts w:ascii="新宋体" w:eastAsia="新宋体" w:cs="新宋体"/>
-                <w:color w:val="000000"/>
-                <w:kern w:val="0"/>
-                <w:sz w:val="19"/>
-                <w:szCs w:val="19"/>
-                <w:highlight w:val="white"/>
-              </w:rPr>
-              <w:tab/>
-            </w:r>
-            <w:r>
-              <w:rPr>
-                <w:rFonts w:ascii="新宋体" w:eastAsia="新宋体" w:cs="新宋体"/>
-                <w:color w:val="0000FF"/>
-                <w:kern w:val="0"/>
-                <w:sz w:val="19"/>
-                <w:szCs w:val="19"/>
-                <w:highlight w:val="white"/>
-              </w:rPr>
-              <w:t>for</w:t>
-            </w:r>
-            <w:r>
-              <w:rPr>
-                <w:rFonts w:ascii="新宋体" w:eastAsia="新宋体" w:cs="新宋体"/>
-                <w:color w:val="000000"/>
-                <w:kern w:val="0"/>
-                <w:sz w:val="19"/>
-                <w:szCs w:val="19"/>
-                <w:highlight w:val="white"/>
-              </w:rPr>
-              <w:t xml:space="preserve"> (</w:t>
-            </w:r>
-            <w:r>
-              <w:rPr>
-                <w:rFonts w:ascii="新宋体" w:eastAsia="新宋体" w:cs="新宋体"/>
-                <w:color w:val="0000FF"/>
-                <w:kern w:val="0"/>
-                <w:sz w:val="19"/>
-                <w:szCs w:val="19"/>
-                <w:highlight w:val="white"/>
-              </w:rPr>
-              <w:t>int</w:t>
-            </w:r>
-            <w:r>
-              <w:rPr>
-                <w:rFonts w:ascii="新宋体" w:eastAsia="新宋体" w:cs="新宋体"/>
-                <w:color w:val="000000"/>
-                <w:kern w:val="0"/>
-                <w:sz w:val="19"/>
-                <w:szCs w:val="19"/>
-                <w:highlight w:val="white"/>
-              </w:rPr>
-              <w:t xml:space="preserve"> i = 0; para[i] != </w:t>
-            </w:r>
-            <w:r>
-              <w:rPr>
-                <w:rFonts w:ascii="新宋体" w:eastAsia="新宋体" w:cs="新宋体"/>
-                <w:color w:val="A31515"/>
-                <w:kern w:val="0"/>
-                <w:sz w:val="19"/>
-                <w:szCs w:val="19"/>
-                <w:highlight w:val="white"/>
-              </w:rPr>
-              <w:t>'\0'</w:t>
-            </w:r>
-            <w:r>
-              <w:rPr>
-                <w:rFonts w:ascii="新宋体" w:eastAsia="新宋体" w:cs="新宋体"/>
-                <w:color w:val="000000"/>
-                <w:kern w:val="0"/>
-                <w:sz w:val="19"/>
-                <w:szCs w:val="19"/>
-                <w:highlight w:val="white"/>
-              </w:rPr>
-              <w:t>; ++i) {</w:t>
-            </w:r>
-          </w:p>
-          <w:p>
-            <w:pPr>
-              <w:autoSpaceDE w:val="0"/>
-              <w:autoSpaceDN w:val="0"/>
-              <w:adjustRightInd w:val="0"/>
-              <w:jc w:val="left"/>
-              <w:rPr>
-                <w:rFonts w:ascii="新宋体" w:eastAsia="新宋体" w:cs="新宋体"/>
-                <w:color w:val="000000"/>
-                <w:kern w:val="0"/>
-                <w:sz w:val="19"/>
-                <w:szCs w:val="19"/>
-                <w:highlight w:val="white"/>
-              </w:rPr>
-            </w:pPr>
-            <w:r>
-              <w:rPr>
-                <w:rFonts w:ascii="新宋体" w:eastAsia="新宋体" w:cs="新宋体"/>
-                <w:color w:val="000000"/>
-                <w:kern w:val="0"/>
-                <w:sz w:val="19"/>
-                <w:szCs w:val="19"/>
-                <w:highlight w:val="white"/>
-              </w:rPr>
-              <w:tab/>
-            </w:r>
-            <w:r>
-              <w:rPr>
-                <w:rFonts w:ascii="新宋体" w:eastAsia="新宋体" w:cs="新宋体"/>
-                <w:color w:val="000000"/>
-                <w:kern w:val="0"/>
-                <w:sz w:val="19"/>
-                <w:szCs w:val="19"/>
-                <w:highlight w:val="white"/>
-              </w:rPr>
-              <w:tab/>
-            </w:r>
-            <w:r>
-              <w:rPr>
-                <w:rFonts w:ascii="新宋体" w:eastAsia="新宋体" w:cs="新宋体"/>
-                <w:color w:val="008000"/>
-                <w:kern w:val="0"/>
-                <w:sz w:val="19"/>
-                <w:szCs w:val="19"/>
-                <w:highlight w:val="white"/>
-              </w:rPr>
-              <w:t>// got a word</w:t>
-            </w:r>
-          </w:p>
-          <w:p>
-            <w:pPr>
-              <w:autoSpaceDE w:val="0"/>
-              <w:autoSpaceDN w:val="0"/>
-              <w:adjustRightInd w:val="0"/>
-              <w:jc w:val="left"/>
-              <w:rPr>
-                <w:rFonts w:ascii="新宋体" w:eastAsia="新宋体" w:cs="新宋体"/>
-                <w:color w:val="000000"/>
-                <w:kern w:val="0"/>
-                <w:sz w:val="19"/>
-                <w:szCs w:val="19"/>
-                <w:highlight w:val="white"/>
-              </w:rPr>
-            </w:pPr>
-            <w:r>
-              <w:rPr>
-                <w:rFonts w:ascii="新宋体" w:eastAsia="新宋体" w:cs="新宋体"/>
-                <w:color w:val="000000"/>
-                <w:kern w:val="0"/>
-                <w:sz w:val="19"/>
-                <w:szCs w:val="19"/>
-                <w:highlight w:val="white"/>
-              </w:rPr>
-              <w:tab/>
-            </w:r>
-            <w:r>
-              <w:rPr>
-                <w:rFonts w:ascii="新宋体" w:eastAsia="新宋体" w:cs="新宋体"/>
-                <w:color w:val="000000"/>
-                <w:kern w:val="0"/>
-                <w:sz w:val="19"/>
-                <w:szCs w:val="19"/>
-                <w:highlight w:val="white"/>
-              </w:rPr>
-              <w:tab/>
-            </w:r>
-            <w:r>
-              <w:rPr>
-                <w:rFonts w:ascii="新宋体" w:eastAsia="新宋体" w:cs="新宋体"/>
-                <w:color w:val="0000FF"/>
-                <w:kern w:val="0"/>
-                <w:sz w:val="19"/>
-                <w:szCs w:val="19"/>
-                <w:highlight w:val="white"/>
-              </w:rPr>
-              <w:t>if</w:t>
-            </w:r>
-            <w:r>
-              <w:rPr>
-                <w:rFonts w:ascii="新宋体" w:eastAsia="新宋体" w:cs="新宋体"/>
-                <w:color w:val="000000"/>
-                <w:kern w:val="0"/>
-                <w:sz w:val="19"/>
-                <w:szCs w:val="19"/>
-                <w:highlight w:val="white"/>
-              </w:rPr>
-              <w:t xml:space="preserve"> (!(para[i] &gt;= </w:t>
-            </w:r>
-            <w:r>
-              <w:rPr>
-                <w:rFonts w:ascii="新宋体" w:eastAsia="新宋体" w:cs="新宋体"/>
-                <w:color w:val="A31515"/>
-                <w:kern w:val="0"/>
-                <w:sz w:val="19"/>
-                <w:szCs w:val="19"/>
-                <w:highlight w:val="white"/>
-              </w:rPr>
-              <w:t>'a'</w:t>
-            </w:r>
-            <w:r>
-              <w:rPr>
-                <w:rFonts w:ascii="新宋体" w:eastAsia="新宋体" w:cs="新宋体"/>
-                <w:color w:val="000000"/>
-                <w:kern w:val="0"/>
-                <w:sz w:val="19"/>
-                <w:szCs w:val="19"/>
-                <w:highlight w:val="white"/>
-              </w:rPr>
-              <w:t xml:space="preserve"> &amp;&amp; para[i] &lt;= </w:t>
-            </w:r>
-            <w:r>
-              <w:rPr>
-                <w:rFonts w:ascii="新宋体" w:eastAsia="新宋体" w:cs="新宋体"/>
-                <w:color w:val="A31515"/>
-                <w:kern w:val="0"/>
-                <w:sz w:val="19"/>
-                <w:szCs w:val="19"/>
-                <w:highlight w:val="white"/>
-              </w:rPr>
-              <w:t>'z'</w:t>
-            </w:r>
-            <w:r>
-              <w:rPr>
-                <w:rFonts w:ascii="新宋体" w:eastAsia="新宋体" w:cs="新宋体"/>
-                <w:color w:val="000000"/>
-                <w:kern w:val="0"/>
-                <w:sz w:val="19"/>
-                <w:szCs w:val="19"/>
-                <w:highlight w:val="white"/>
-              </w:rPr>
-              <w:t xml:space="preserve"> || para[i] == </w:t>
-            </w:r>
-            <w:r>
-              <w:rPr>
-                <w:rFonts w:ascii="新宋体" w:eastAsia="新宋体" w:cs="新宋体"/>
-                <w:color w:val="A31515"/>
-                <w:kern w:val="0"/>
-                <w:sz w:val="19"/>
-                <w:szCs w:val="19"/>
-                <w:highlight w:val="white"/>
-              </w:rPr>
-              <w:t>'\''</w:t>
-            </w:r>
-            <w:r>
-              <w:rPr>
-                <w:rFonts w:ascii="新宋体" w:eastAsia="新宋体" w:cs="新宋体"/>
-                <w:color w:val="000000"/>
-                <w:kern w:val="0"/>
-                <w:sz w:val="19"/>
-                <w:szCs w:val="19"/>
-                <w:highlight w:val="white"/>
-              </w:rPr>
-              <w:t>)) {</w:t>
-            </w:r>
-          </w:p>
-          <w:p>
-            <w:pPr>
-              <w:autoSpaceDE w:val="0"/>
-              <w:autoSpaceDN w:val="0"/>
-              <w:adjustRightInd w:val="0"/>
-              <w:jc w:val="left"/>
-              <w:rPr>
-                <w:rFonts w:ascii="新宋体" w:eastAsia="新宋体" w:cs="新宋体"/>
-                <w:color w:val="000000"/>
-                <w:kern w:val="0"/>
-                <w:sz w:val="19"/>
-                <w:szCs w:val="19"/>
-                <w:highlight w:val="white"/>
-              </w:rPr>
-            </w:pPr>
-            <w:r>
-              <w:rPr>
-                <w:rFonts w:ascii="新宋体" w:eastAsia="新宋体" w:cs="新宋体"/>
-                <w:color w:val="000000"/>
-                <w:kern w:val="0"/>
-                <w:sz w:val="19"/>
-                <w:szCs w:val="19"/>
-                <w:highlight w:val="white"/>
-              </w:rPr>
-              <w:tab/>
-            </w:r>
-            <w:r>
-              <w:rPr>
-                <w:rFonts w:ascii="新宋体" w:eastAsia="新宋体" w:cs="新宋体"/>
-                <w:color w:val="000000"/>
-                <w:kern w:val="0"/>
-                <w:sz w:val="19"/>
-                <w:szCs w:val="19"/>
-                <w:highlight w:val="white"/>
-              </w:rPr>
-              <w:tab/>
-            </w:r>
-            <w:r>
-              <w:rPr>
-                <w:rFonts w:ascii="新宋体" w:eastAsia="新宋体" w:cs="新宋体"/>
-                <w:color w:val="000000"/>
-                <w:kern w:val="0"/>
-                <w:sz w:val="19"/>
-                <w:szCs w:val="19"/>
-                <w:highlight w:val="white"/>
-              </w:rPr>
-              <w:tab/>
-            </w:r>
-            <w:r>
-              <w:rPr>
-                <w:rFonts w:ascii="新宋体" w:eastAsia="新宋体" w:cs="新宋体"/>
-                <w:color w:val="0000FF"/>
-                <w:kern w:val="0"/>
-                <w:sz w:val="19"/>
-                <w:szCs w:val="19"/>
-                <w:highlight w:val="white"/>
-              </w:rPr>
-              <w:t>if</w:t>
-            </w:r>
-            <w:r>
-              <w:rPr>
-                <w:rFonts w:ascii="新宋体" w:eastAsia="新宋体" w:cs="新宋体"/>
-                <w:color w:val="000000"/>
-                <w:kern w:val="0"/>
-                <w:sz w:val="19"/>
-                <w:szCs w:val="19"/>
-                <w:highlight w:val="white"/>
-              </w:rPr>
-              <w:t xml:space="preserve"> (start != -1) {</w:t>
-            </w:r>
-          </w:p>
-          <w:p>
-            <w:pPr>
-              <w:autoSpaceDE w:val="0"/>
-              <w:autoSpaceDN w:val="0"/>
-              <w:adjustRightInd w:val="0"/>
-              <w:jc w:val="left"/>
-              <w:rPr>
-                <w:rFonts w:ascii="新宋体" w:eastAsia="新宋体" w:cs="新宋体"/>
-                <w:color w:val="000000"/>
-                <w:kern w:val="0"/>
-                <w:sz w:val="19"/>
-                <w:szCs w:val="19"/>
-                <w:highlight w:val="white"/>
-              </w:rPr>
-            </w:pPr>
-            <w:r>
-              <w:rPr>
-                <w:rFonts w:ascii="新宋体" w:eastAsia="新宋体" w:cs="新宋体"/>
-                <w:color w:val="000000"/>
-                <w:kern w:val="0"/>
-                <w:sz w:val="19"/>
-                <w:szCs w:val="19"/>
-                <w:highlight w:val="white"/>
-              </w:rPr>
-              <w:tab/>
-            </w:r>
-            <w:r>
-              <w:rPr>
-                <w:rFonts w:ascii="新宋体" w:eastAsia="新宋体" w:cs="新宋体"/>
-                <w:color w:val="000000"/>
-                <w:kern w:val="0"/>
-                <w:sz w:val="19"/>
-                <w:szCs w:val="19"/>
-                <w:highlight w:val="white"/>
-              </w:rPr>
-              <w:tab/>
-            </w:r>
-            <w:r>
-              <w:rPr>
-                <w:rFonts w:ascii="新宋体" w:eastAsia="新宋体" w:cs="新宋体"/>
-                <w:color w:val="000000"/>
-                <w:kern w:val="0"/>
-                <w:sz w:val="19"/>
-                <w:szCs w:val="19"/>
-                <w:highlight w:val="white"/>
-              </w:rPr>
-              <w:tab/>
-            </w:r>
-            <w:r>
-              <w:rPr>
-                <w:rFonts w:ascii="新宋体" w:eastAsia="新宋体" w:cs="新宋体"/>
-                <w:color w:val="000000"/>
-                <w:kern w:val="0"/>
-                <w:sz w:val="19"/>
-                <w:szCs w:val="19"/>
-                <w:highlight w:val="white"/>
-              </w:rPr>
-              <w:tab/>
-            </w:r>
-            <w:r>
-              <w:rPr>
-                <w:rFonts w:ascii="新宋体" w:eastAsia="新宋体" w:cs="新宋体"/>
-                <w:color w:val="008000"/>
-                <w:kern w:val="0"/>
-                <w:sz w:val="19"/>
-                <w:szCs w:val="19"/>
-                <w:highlight w:val="white"/>
-              </w:rPr>
-              <w:t>// compare</w:t>
-            </w:r>
-          </w:p>
-          <w:p>
-            <w:pPr>
-              <w:autoSpaceDE w:val="0"/>
-              <w:autoSpaceDN w:val="0"/>
-              <w:adjustRightInd w:val="0"/>
-              <w:jc w:val="left"/>
-              <w:rPr>
-                <w:rFonts w:ascii="新宋体" w:eastAsia="新宋体" w:cs="新宋体"/>
-                <w:color w:val="000000"/>
-                <w:kern w:val="0"/>
-                <w:sz w:val="19"/>
-                <w:szCs w:val="19"/>
-                <w:highlight w:val="white"/>
-              </w:rPr>
-            </w:pPr>
-            <w:r>
-              <w:rPr>
-                <w:rFonts w:ascii="新宋体" w:eastAsia="新宋体" w:cs="新宋体"/>
-                <w:color w:val="000000"/>
-                <w:kern w:val="0"/>
-                <w:sz w:val="19"/>
-                <w:szCs w:val="19"/>
-                <w:highlight w:val="white"/>
-              </w:rPr>
-              <w:tab/>
-            </w:r>
-            <w:r>
-              <w:rPr>
-                <w:rFonts w:ascii="新宋体" w:eastAsia="新宋体" w:cs="新宋体"/>
-                <w:color w:val="000000"/>
-                <w:kern w:val="0"/>
-                <w:sz w:val="19"/>
-                <w:szCs w:val="19"/>
-                <w:highlight w:val="white"/>
-              </w:rPr>
-              <w:tab/>
-            </w:r>
-            <w:r>
-              <w:rPr>
-                <w:rFonts w:ascii="新宋体" w:eastAsia="新宋体" w:cs="新宋体"/>
-                <w:color w:val="000000"/>
-                <w:kern w:val="0"/>
-                <w:sz w:val="19"/>
-                <w:szCs w:val="19"/>
-                <w:highlight w:val="white"/>
-              </w:rPr>
-              <w:tab/>
-            </w:r>
-            <w:r>
-              <w:rPr>
-                <w:rFonts w:ascii="新宋体" w:eastAsia="新宋体" w:cs="新宋体"/>
-                <w:color w:val="000000"/>
-                <w:kern w:val="0"/>
-                <w:sz w:val="19"/>
-                <w:szCs w:val="19"/>
-                <w:highlight w:val="white"/>
-              </w:rPr>
-              <w:tab/>
-            </w:r>
-            <w:r>
-              <w:rPr>
-                <w:rFonts w:ascii="新宋体" w:eastAsia="新宋体" w:cs="新宋体"/>
-                <w:color w:val="0000FF"/>
-                <w:kern w:val="0"/>
-                <w:sz w:val="19"/>
-                <w:szCs w:val="19"/>
-                <w:highlight w:val="white"/>
-              </w:rPr>
-              <w:t>int</w:t>
-            </w:r>
-            <w:r>
-              <w:rPr>
-                <w:rFonts w:ascii="新宋体" w:eastAsia="新宋体" w:cs="新宋体"/>
-                <w:color w:val="000000"/>
-                <w:kern w:val="0"/>
-                <w:sz w:val="19"/>
-                <w:szCs w:val="19"/>
-                <w:highlight w:val="white"/>
-              </w:rPr>
-              <w:t xml:space="preserve"> j;</w:t>
-            </w:r>
-          </w:p>
-          <w:p>
-            <w:pPr>
-              <w:autoSpaceDE w:val="0"/>
-              <w:autoSpaceDN w:val="0"/>
-              <w:adjustRightInd w:val="0"/>
-              <w:jc w:val="left"/>
-              <w:rPr>
-                <w:rFonts w:ascii="新宋体" w:eastAsia="新宋体" w:cs="新宋体"/>
-                <w:color w:val="000000"/>
-                <w:kern w:val="0"/>
-                <w:sz w:val="19"/>
-                <w:szCs w:val="19"/>
-                <w:highlight w:val="white"/>
-              </w:rPr>
-            </w:pPr>
-            <w:r>
-              <w:rPr>
-                <w:rFonts w:ascii="新宋体" w:eastAsia="新宋体" w:cs="新宋体"/>
-                <w:color w:val="000000"/>
-                <w:kern w:val="0"/>
-                <w:sz w:val="19"/>
-                <w:szCs w:val="19"/>
-                <w:highlight w:val="white"/>
-              </w:rPr>
-              <w:tab/>
-            </w:r>
-            <w:r>
-              <w:rPr>
-                <w:rFonts w:ascii="新宋体" w:eastAsia="新宋体" w:cs="新宋体"/>
-                <w:color w:val="000000"/>
-                <w:kern w:val="0"/>
-                <w:sz w:val="19"/>
-                <w:szCs w:val="19"/>
-                <w:highlight w:val="white"/>
-              </w:rPr>
-              <w:tab/>
-            </w:r>
-            <w:r>
-              <w:rPr>
-                <w:rFonts w:ascii="新宋体" w:eastAsia="新宋体" w:cs="新宋体"/>
-                <w:color w:val="000000"/>
-                <w:kern w:val="0"/>
-                <w:sz w:val="19"/>
-                <w:szCs w:val="19"/>
-                <w:highlight w:val="white"/>
-              </w:rPr>
-              <w:tab/>
-            </w:r>
-            <w:r>
-              <w:rPr>
-                <w:rFonts w:ascii="新宋体" w:eastAsia="新宋体" w:cs="新宋体"/>
-                <w:color w:val="000000"/>
-                <w:kern w:val="0"/>
-                <w:sz w:val="19"/>
-                <w:szCs w:val="19"/>
-                <w:highlight w:val="white"/>
-              </w:rPr>
-              <w:tab/>
-            </w:r>
-            <w:r>
-              <w:rPr>
-                <w:rFonts w:ascii="新宋体" w:eastAsia="新宋体" w:cs="新宋体"/>
-                <w:color w:val="0000FF"/>
-                <w:kern w:val="0"/>
-                <w:sz w:val="19"/>
-                <w:szCs w:val="19"/>
-                <w:highlight w:val="white"/>
-              </w:rPr>
-              <w:t>for</w:t>
-            </w:r>
-            <w:r>
-              <w:rPr>
-                <w:rFonts w:ascii="新宋体" w:eastAsia="新宋体" w:cs="新宋体"/>
-                <w:color w:val="000000"/>
-                <w:kern w:val="0"/>
-                <w:sz w:val="19"/>
-                <w:szCs w:val="19"/>
-                <w:highlight w:val="white"/>
-              </w:rPr>
-              <w:t xml:space="preserve"> (j = 0; pattern[j] != </w:t>
-            </w:r>
-            <w:r>
-              <w:rPr>
-                <w:rFonts w:ascii="新宋体" w:eastAsia="新宋体" w:cs="新宋体"/>
-                <w:color w:val="A31515"/>
-                <w:kern w:val="0"/>
-                <w:sz w:val="19"/>
-                <w:szCs w:val="19"/>
-                <w:highlight w:val="white"/>
-              </w:rPr>
-              <w:t>'\0'</w:t>
-            </w:r>
-            <w:r>
-              <w:rPr>
-                <w:rFonts w:ascii="新宋体" w:eastAsia="新宋体" w:cs="新宋体"/>
-                <w:color w:val="000000"/>
-                <w:kern w:val="0"/>
-                <w:sz w:val="19"/>
-                <w:szCs w:val="19"/>
-                <w:highlight w:val="white"/>
-              </w:rPr>
-              <w:t xml:space="preserve"> &amp;&amp; start + j &lt; i &amp;&amp; pattern[j] == para[start + j]; ++j);</w:t>
-            </w:r>
-          </w:p>
-          <w:p>
-            <w:pPr>
-              <w:autoSpaceDE w:val="0"/>
-              <w:autoSpaceDN w:val="0"/>
-              <w:adjustRightInd w:val="0"/>
-              <w:jc w:val="left"/>
-              <w:rPr>
-                <w:rFonts w:ascii="新宋体" w:eastAsia="新宋体" w:cs="新宋体"/>
-                <w:color w:val="000000"/>
-                <w:kern w:val="0"/>
-                <w:sz w:val="19"/>
-                <w:szCs w:val="19"/>
-                <w:highlight w:val="white"/>
-              </w:rPr>
-            </w:pPr>
-            <w:r>
-              <w:rPr>
-                <w:rFonts w:ascii="新宋体" w:eastAsia="新宋体" w:cs="新宋体"/>
-                <w:color w:val="000000"/>
-                <w:kern w:val="0"/>
-                <w:sz w:val="19"/>
-                <w:szCs w:val="19"/>
-                <w:highlight w:val="white"/>
-              </w:rPr>
-              <w:tab/>
-            </w:r>
-            <w:r>
-              <w:rPr>
-                <w:rFonts w:ascii="新宋体" w:eastAsia="新宋体" w:cs="新宋体"/>
-                <w:color w:val="000000"/>
-                <w:kern w:val="0"/>
-                <w:sz w:val="19"/>
-                <w:szCs w:val="19"/>
-                <w:highlight w:val="white"/>
-              </w:rPr>
-              <w:tab/>
-            </w:r>
-            <w:r>
-              <w:rPr>
-                <w:rFonts w:ascii="新宋体" w:eastAsia="新宋体" w:cs="新宋体"/>
-                <w:color w:val="000000"/>
-                <w:kern w:val="0"/>
-                <w:sz w:val="19"/>
-                <w:szCs w:val="19"/>
-                <w:highlight w:val="white"/>
-              </w:rPr>
-              <w:tab/>
-            </w:r>
-            <w:r>
-              <w:rPr>
-                <w:rFonts w:ascii="新宋体" w:eastAsia="新宋体" w:cs="新宋体"/>
-                <w:color w:val="000000"/>
-                <w:kern w:val="0"/>
-                <w:sz w:val="19"/>
-                <w:szCs w:val="19"/>
-                <w:highlight w:val="white"/>
-              </w:rPr>
-              <w:tab/>
-            </w:r>
-            <w:r>
-              <w:rPr>
-                <w:rFonts w:ascii="新宋体" w:eastAsia="新宋体" w:cs="新宋体"/>
-                <w:color w:val="0000FF"/>
-                <w:kern w:val="0"/>
-                <w:sz w:val="19"/>
-                <w:szCs w:val="19"/>
-                <w:highlight w:val="white"/>
-              </w:rPr>
-              <w:t>if</w:t>
-            </w:r>
-            <w:r>
-              <w:rPr>
-                <w:rFonts w:ascii="新宋体" w:eastAsia="新宋体" w:cs="新宋体"/>
-                <w:color w:val="000000"/>
-                <w:kern w:val="0"/>
-                <w:sz w:val="19"/>
-                <w:szCs w:val="19"/>
-                <w:highlight w:val="white"/>
-              </w:rPr>
-              <w:t xml:space="preserve"> (pattern[j] == </w:t>
-            </w:r>
-            <w:r>
-              <w:rPr>
-                <w:rFonts w:ascii="新宋体" w:eastAsia="新宋体" w:cs="新宋体"/>
-                <w:color w:val="A31515"/>
-                <w:kern w:val="0"/>
-                <w:sz w:val="19"/>
-                <w:szCs w:val="19"/>
-                <w:highlight w:val="white"/>
-              </w:rPr>
-              <w:t>'\0'</w:t>
-            </w:r>
-            <w:r>
-              <w:rPr>
-                <w:rFonts w:ascii="新宋体" w:eastAsia="新宋体" w:cs="新宋体"/>
-                <w:color w:val="000000"/>
-                <w:kern w:val="0"/>
-                <w:sz w:val="19"/>
-                <w:szCs w:val="19"/>
-                <w:highlight w:val="white"/>
-              </w:rPr>
-              <w:t xml:space="preserve"> &amp;&amp; start + j == i) {</w:t>
-            </w:r>
-          </w:p>
-          <w:p>
-            <w:pPr>
-              <w:autoSpaceDE w:val="0"/>
-              <w:autoSpaceDN w:val="0"/>
-              <w:adjustRightInd w:val="0"/>
-              <w:jc w:val="left"/>
-              <w:rPr>
-                <w:rFonts w:ascii="新宋体" w:eastAsia="新宋体" w:cs="新宋体"/>
-                <w:color w:val="000000"/>
-                <w:kern w:val="0"/>
-                <w:sz w:val="19"/>
-                <w:szCs w:val="19"/>
-                <w:highlight w:val="white"/>
-              </w:rPr>
-            </w:pPr>
-            <w:r>
-              <w:rPr>
-                <w:rFonts w:ascii="新宋体" w:eastAsia="新宋体" w:cs="新宋体"/>
-                <w:color w:val="000000"/>
-                <w:kern w:val="0"/>
-                <w:sz w:val="19"/>
-                <w:szCs w:val="19"/>
-                <w:highlight w:val="white"/>
-              </w:rPr>
-              <w:tab/>
-            </w:r>
-            <w:r>
-              <w:rPr>
-                <w:rFonts w:ascii="新宋体" w:eastAsia="新宋体" w:cs="新宋体"/>
-                <w:color w:val="000000"/>
-                <w:kern w:val="0"/>
-                <w:sz w:val="19"/>
-                <w:szCs w:val="19"/>
-                <w:highlight w:val="white"/>
-              </w:rPr>
-              <w:tab/>
-            </w:r>
-            <w:r>
-              <w:rPr>
-                <w:rFonts w:ascii="新宋体" w:eastAsia="新宋体" w:cs="新宋体"/>
-                <w:color w:val="000000"/>
-                <w:kern w:val="0"/>
-                <w:sz w:val="19"/>
-                <w:szCs w:val="19"/>
-                <w:highlight w:val="white"/>
-              </w:rPr>
-              <w:tab/>
-            </w:r>
-            <w:r>
-              <w:rPr>
-                <w:rFonts w:ascii="新宋体" w:eastAsia="新宋体" w:cs="新宋体"/>
-                <w:color w:val="000000"/>
-                <w:kern w:val="0"/>
-                <w:sz w:val="19"/>
-                <w:szCs w:val="19"/>
-                <w:highlight w:val="white"/>
-              </w:rPr>
-              <w:tab/>
-            </w:r>
-            <w:r>
-              <w:rPr>
-                <w:rFonts w:ascii="新宋体" w:eastAsia="新宋体" w:cs="新宋体"/>
-                <w:color w:val="000000"/>
-                <w:kern w:val="0"/>
-                <w:sz w:val="19"/>
-                <w:szCs w:val="19"/>
-                <w:highlight w:val="white"/>
-              </w:rPr>
-              <w:tab/>
-              <w:t xml:space="preserve">cout </w:t>
-            </w:r>
-            <w:r>
-              <w:rPr>
-                <w:rFonts w:ascii="新宋体" w:eastAsia="新宋体" w:cs="新宋体"/>
-                <w:color w:val="008080"/>
-                <w:kern w:val="0"/>
-                <w:sz w:val="19"/>
-                <w:szCs w:val="19"/>
-                <w:highlight w:val="white"/>
-              </w:rPr>
-              <w:t>&lt;&lt;</w:t>
-            </w:r>
-            <w:r>
-              <w:rPr>
-                <w:rFonts w:ascii="新宋体" w:eastAsia="新宋体" w:cs="新宋体"/>
-                <w:color w:val="000000"/>
-                <w:kern w:val="0"/>
-                <w:sz w:val="19"/>
-                <w:szCs w:val="19"/>
-                <w:highlight w:val="white"/>
-              </w:rPr>
-              <w:t xml:space="preserve"> sentence </w:t>
-            </w:r>
-            <w:r>
-              <w:rPr>
-                <w:rFonts w:ascii="新宋体" w:eastAsia="新宋体" w:cs="新宋体"/>
-                <w:color w:val="008080"/>
-                <w:kern w:val="0"/>
-                <w:sz w:val="19"/>
-                <w:szCs w:val="19"/>
-                <w:highlight w:val="white"/>
-              </w:rPr>
-              <w:t>&lt;&lt;</w:t>
-            </w:r>
-            <w:r>
-              <w:rPr>
-                <w:rFonts w:ascii="新宋体" w:eastAsia="新宋体" w:cs="新宋体"/>
-                <w:color w:val="000000"/>
-                <w:kern w:val="0"/>
-                <w:sz w:val="19"/>
-                <w:szCs w:val="19"/>
-                <w:highlight w:val="white"/>
-              </w:rPr>
-              <w:t xml:space="preserve"> endl;</w:t>
-            </w:r>
-          </w:p>
-          <w:p>
-            <w:pPr>
-              <w:autoSpaceDE w:val="0"/>
-              <w:autoSpaceDN w:val="0"/>
-              <w:adjustRightInd w:val="0"/>
-              <w:jc w:val="left"/>
-              <w:rPr>
-                <w:rFonts w:ascii="新宋体" w:eastAsia="新宋体" w:cs="新宋体"/>
-                <w:color w:val="000000"/>
-                <w:kern w:val="0"/>
-                <w:sz w:val="19"/>
-                <w:szCs w:val="19"/>
-                <w:highlight w:val="white"/>
-              </w:rPr>
-            </w:pPr>
-            <w:r>
-              <w:rPr>
-                <w:rFonts w:ascii="新宋体" w:eastAsia="新宋体" w:cs="新宋体"/>
-                <w:color w:val="000000"/>
-                <w:kern w:val="0"/>
-                <w:sz w:val="19"/>
-                <w:szCs w:val="19"/>
-                <w:highlight w:val="white"/>
-              </w:rPr>
-              <w:tab/>
-            </w:r>
-            <w:r>
-              <w:rPr>
-                <w:rFonts w:ascii="新宋体" w:eastAsia="新宋体" w:cs="新宋体"/>
-                <w:color w:val="000000"/>
-                <w:kern w:val="0"/>
-                <w:sz w:val="19"/>
-                <w:szCs w:val="19"/>
-                <w:highlight w:val="white"/>
-              </w:rPr>
-              <w:tab/>
-            </w:r>
-            <w:r>
-              <w:rPr>
-                <w:rFonts w:ascii="新宋体" w:eastAsia="新宋体" w:cs="新宋体"/>
-                <w:color w:val="000000"/>
-                <w:kern w:val="0"/>
-                <w:sz w:val="19"/>
-                <w:szCs w:val="19"/>
-                <w:highlight w:val="white"/>
-              </w:rPr>
-              <w:tab/>
-            </w:r>
-            <w:r>
-              <w:rPr>
-                <w:rFonts w:ascii="新宋体" w:eastAsia="新宋体" w:cs="新宋体"/>
-                <w:color w:val="000000"/>
-                <w:kern w:val="0"/>
-                <w:sz w:val="19"/>
-                <w:szCs w:val="19"/>
-                <w:highlight w:val="white"/>
-              </w:rPr>
-              <w:tab/>
-            </w:r>
-            <w:r>
-              <w:rPr>
-                <w:rFonts w:ascii="新宋体" w:eastAsia="新宋体" w:cs="新宋体"/>
-                <w:color w:val="000000"/>
-                <w:kern w:val="0"/>
-                <w:sz w:val="19"/>
-                <w:szCs w:val="19"/>
-                <w:highlight w:val="white"/>
-              </w:rPr>
-              <w:tab/>
-              <w:t xml:space="preserve">cout </w:t>
-            </w:r>
-            <w:r>
-              <w:rPr>
-                <w:rFonts w:ascii="新宋体" w:eastAsia="新宋体" w:cs="新宋体"/>
-                <w:color w:val="008080"/>
-                <w:kern w:val="0"/>
-                <w:sz w:val="19"/>
-                <w:szCs w:val="19"/>
-                <w:highlight w:val="white"/>
-              </w:rPr>
-              <w:t>&lt;&lt;</w:t>
-            </w:r>
-            <w:r>
-              <w:rPr>
-                <w:rFonts w:ascii="新宋体" w:eastAsia="新宋体" w:cs="新宋体"/>
-                <w:color w:val="000000"/>
-                <w:kern w:val="0"/>
-                <w:sz w:val="19"/>
-                <w:szCs w:val="19"/>
-                <w:highlight w:val="white"/>
-              </w:rPr>
-              <w:t xml:space="preserve"> word </w:t>
-            </w:r>
-            <w:r>
-              <w:rPr>
-                <w:rFonts w:ascii="新宋体" w:eastAsia="新宋体" w:cs="新宋体"/>
-                <w:color w:val="008080"/>
-                <w:kern w:val="0"/>
-                <w:sz w:val="19"/>
-                <w:szCs w:val="19"/>
-                <w:highlight w:val="white"/>
-              </w:rPr>
-              <w:t>&lt;&lt;</w:t>
-            </w:r>
-            <w:r>
-              <w:rPr>
-                <w:rFonts w:ascii="新宋体" w:eastAsia="新宋体" w:cs="新宋体"/>
-                <w:color w:val="000000"/>
-                <w:kern w:val="0"/>
-                <w:sz w:val="19"/>
-                <w:szCs w:val="19"/>
-                <w:highlight w:val="white"/>
-              </w:rPr>
-              <w:t xml:space="preserve"> endl;</w:t>
-            </w:r>
-          </w:p>
-          <w:p>
-            <w:pPr>
-              <w:autoSpaceDE w:val="0"/>
-              <w:autoSpaceDN w:val="0"/>
-              <w:adjustRightInd w:val="0"/>
-              <w:jc w:val="left"/>
-              <w:rPr>
-                <w:rFonts w:ascii="新宋体" w:eastAsia="新宋体" w:cs="新宋体"/>
-                <w:color w:val="000000"/>
-                <w:kern w:val="0"/>
-                <w:sz w:val="19"/>
-                <w:szCs w:val="19"/>
-                <w:highlight w:val="white"/>
-              </w:rPr>
-            </w:pPr>
-            <w:r>
-              <w:rPr>
-                <w:rFonts w:ascii="新宋体" w:eastAsia="新宋体" w:cs="新宋体"/>
-                <w:color w:val="000000"/>
-                <w:kern w:val="0"/>
-                <w:sz w:val="19"/>
-                <w:szCs w:val="19"/>
-                <w:highlight w:val="white"/>
-              </w:rPr>
-              <w:tab/>
-            </w:r>
-            <w:r>
-              <w:rPr>
-                <w:rFonts w:ascii="新宋体" w:eastAsia="新宋体" w:cs="新宋体"/>
-                <w:color w:val="000000"/>
-                <w:kern w:val="0"/>
-                <w:sz w:val="19"/>
-                <w:szCs w:val="19"/>
-                <w:highlight w:val="white"/>
-              </w:rPr>
-              <w:tab/>
-            </w:r>
-            <w:r>
-              <w:rPr>
-                <w:rFonts w:ascii="新宋体" w:eastAsia="新宋体" w:cs="新宋体"/>
-                <w:color w:val="000000"/>
-                <w:kern w:val="0"/>
-                <w:sz w:val="19"/>
-                <w:szCs w:val="19"/>
-                <w:highlight w:val="white"/>
-              </w:rPr>
-              <w:tab/>
-            </w:r>
-            <w:r>
-              <w:rPr>
-                <w:rFonts w:ascii="新宋体" w:eastAsia="新宋体" w:cs="新宋体"/>
-                <w:color w:val="000000"/>
-                <w:kern w:val="0"/>
-                <w:sz w:val="19"/>
-                <w:szCs w:val="19"/>
-                <w:highlight w:val="white"/>
-              </w:rPr>
-              <w:tab/>
-            </w:r>
-            <w:r>
-              <w:rPr>
-                <w:rFonts w:ascii="新宋体" w:eastAsia="新宋体" w:cs="新宋体"/>
-                <w:color w:val="000000"/>
-                <w:kern w:val="0"/>
-                <w:sz w:val="19"/>
-                <w:szCs w:val="19"/>
-                <w:highlight w:val="white"/>
-              </w:rPr>
-              <w:tab/>
-              <w:t xml:space="preserve">cout </w:t>
-            </w:r>
-            <w:r>
-              <w:rPr>
-                <w:rFonts w:ascii="新宋体" w:eastAsia="新宋体" w:cs="新宋体"/>
-                <w:color w:val="008080"/>
-                <w:kern w:val="0"/>
-                <w:sz w:val="19"/>
-                <w:szCs w:val="19"/>
-                <w:highlight w:val="white"/>
-              </w:rPr>
-              <w:t>&lt;&lt;</w:t>
-            </w:r>
-            <w:r>
-              <w:rPr>
-                <w:rFonts w:ascii="新宋体" w:eastAsia="新宋体" w:cs="新宋体"/>
-                <w:color w:val="000000"/>
-                <w:kern w:val="0"/>
-                <w:sz w:val="19"/>
-                <w:szCs w:val="19"/>
-                <w:highlight w:val="white"/>
-              </w:rPr>
-              <w:t xml:space="preserve"> pattern </w:t>
-            </w:r>
-            <w:r>
-              <w:rPr>
-                <w:rFonts w:ascii="新宋体" w:eastAsia="新宋体" w:cs="新宋体"/>
-                <w:color w:val="008080"/>
-                <w:kern w:val="0"/>
-                <w:sz w:val="19"/>
-                <w:szCs w:val="19"/>
-                <w:highlight w:val="white"/>
-              </w:rPr>
-              <w:t>&lt;&lt;</w:t>
-            </w:r>
-            <w:r>
-              <w:rPr>
-                <w:rFonts w:ascii="新宋体" w:eastAsia="新宋体" w:cs="新宋体"/>
-                <w:color w:val="000000"/>
-                <w:kern w:val="0"/>
-                <w:sz w:val="19"/>
-                <w:szCs w:val="19"/>
-                <w:highlight w:val="white"/>
-              </w:rPr>
-              <w:t xml:space="preserve"> endl;</w:t>
-            </w:r>
-          </w:p>
-          <w:p>
-            <w:pPr>
-              <w:autoSpaceDE w:val="0"/>
-              <w:autoSpaceDN w:val="0"/>
-              <w:adjustRightInd w:val="0"/>
-              <w:jc w:val="left"/>
-              <w:rPr>
-                <w:rFonts w:ascii="新宋体" w:eastAsia="新宋体" w:cs="新宋体"/>
-                <w:color w:val="000000"/>
-                <w:kern w:val="0"/>
-                <w:sz w:val="19"/>
-                <w:szCs w:val="19"/>
-                <w:highlight w:val="white"/>
-              </w:rPr>
-            </w:pPr>
-            <w:r>
-              <w:rPr>
-                <w:rFonts w:ascii="新宋体" w:eastAsia="新宋体" w:cs="新宋体"/>
-                <w:color w:val="000000"/>
-                <w:kern w:val="0"/>
-                <w:sz w:val="19"/>
-                <w:szCs w:val="19"/>
-                <w:highlight w:val="white"/>
-              </w:rPr>
-              <w:tab/>
-            </w:r>
-            <w:r>
-              <w:rPr>
-                <w:rFonts w:ascii="新宋体" w:eastAsia="新宋体" w:cs="新宋体"/>
-                <w:color w:val="000000"/>
-                <w:kern w:val="0"/>
-                <w:sz w:val="19"/>
-                <w:szCs w:val="19"/>
-                <w:highlight w:val="white"/>
-              </w:rPr>
-              <w:tab/>
-            </w:r>
-            <w:r>
-              <w:rPr>
-                <w:rFonts w:ascii="新宋体" w:eastAsia="新宋体" w:cs="新宋体"/>
-                <w:color w:val="000000"/>
-                <w:kern w:val="0"/>
-                <w:sz w:val="19"/>
-                <w:szCs w:val="19"/>
-                <w:highlight w:val="white"/>
-              </w:rPr>
-              <w:tab/>
-            </w:r>
-            <w:r>
-              <w:rPr>
-                <w:rFonts w:ascii="新宋体" w:eastAsia="新宋体" w:cs="新宋体"/>
-                <w:color w:val="000000"/>
-                <w:kern w:val="0"/>
-                <w:sz w:val="19"/>
-                <w:szCs w:val="19"/>
-                <w:highlight w:val="white"/>
-              </w:rPr>
-              <w:tab/>
-              <w:t>}</w:t>
-            </w:r>
-          </w:p>
-          <w:p>
-            <w:pPr>
-              <w:autoSpaceDE w:val="0"/>
-              <w:autoSpaceDN w:val="0"/>
-              <w:adjustRightInd w:val="0"/>
-              <w:jc w:val="left"/>
-              <w:rPr>
-                <w:rFonts w:ascii="新宋体" w:eastAsia="新宋体" w:cs="新宋体"/>
-                <w:color w:val="000000"/>
-                <w:kern w:val="0"/>
-                <w:sz w:val="19"/>
-                <w:szCs w:val="19"/>
-                <w:highlight w:val="white"/>
-              </w:rPr>
-            </w:pPr>
-          </w:p>
-          <w:p>
-            <w:pPr>
-              <w:autoSpaceDE w:val="0"/>
-              <w:autoSpaceDN w:val="0"/>
-              <w:adjustRightInd w:val="0"/>
-              <w:jc w:val="left"/>
-              <w:rPr>
-                <w:rFonts w:ascii="新宋体" w:eastAsia="新宋体" w:cs="新宋体"/>
-                <w:color w:val="000000"/>
-                <w:kern w:val="0"/>
-                <w:sz w:val="19"/>
-                <w:szCs w:val="19"/>
-                <w:highlight w:val="white"/>
-              </w:rPr>
-            </w:pPr>
-            <w:r>
-              <w:rPr>
-                <w:rFonts w:ascii="新宋体" w:eastAsia="新宋体" w:cs="新宋体"/>
-                <w:color w:val="000000"/>
-                <w:kern w:val="0"/>
-                <w:sz w:val="19"/>
-                <w:szCs w:val="19"/>
-                <w:highlight w:val="white"/>
-              </w:rPr>
-              <w:tab/>
-            </w:r>
-            <w:r>
-              <w:rPr>
-                <w:rFonts w:ascii="新宋体" w:eastAsia="新宋体" w:cs="新宋体"/>
-                <w:color w:val="000000"/>
-                <w:kern w:val="0"/>
-                <w:sz w:val="19"/>
-                <w:szCs w:val="19"/>
-                <w:highlight w:val="white"/>
-              </w:rPr>
-              <w:tab/>
-            </w:r>
-            <w:r>
-              <w:rPr>
-                <w:rFonts w:ascii="新宋体" w:eastAsia="新宋体" w:cs="新宋体"/>
-                <w:color w:val="000000"/>
-                <w:kern w:val="0"/>
-                <w:sz w:val="19"/>
-                <w:szCs w:val="19"/>
-                <w:highlight w:val="white"/>
-              </w:rPr>
-              <w:tab/>
-            </w:r>
-            <w:r>
-              <w:rPr>
-                <w:rFonts w:ascii="新宋体" w:eastAsia="新宋体" w:cs="新宋体"/>
-                <w:color w:val="000000"/>
-                <w:kern w:val="0"/>
-                <w:sz w:val="19"/>
-                <w:szCs w:val="19"/>
-                <w:highlight w:val="white"/>
-              </w:rPr>
-              <w:tab/>
-            </w:r>
-            <w:r>
-              <w:rPr>
-                <w:rFonts w:ascii="新宋体" w:eastAsia="新宋体" w:cs="新宋体"/>
-                <w:color w:val="008000"/>
-                <w:kern w:val="0"/>
-                <w:sz w:val="19"/>
-                <w:szCs w:val="19"/>
-                <w:highlight w:val="white"/>
-              </w:rPr>
-              <w:t>// got a sentence</w:t>
-            </w:r>
-          </w:p>
-          <w:p>
-            <w:pPr>
-              <w:autoSpaceDE w:val="0"/>
-              <w:autoSpaceDN w:val="0"/>
-              <w:adjustRightInd w:val="0"/>
-              <w:jc w:val="left"/>
-              <w:rPr>
-                <w:rFonts w:ascii="新宋体" w:eastAsia="新宋体" w:cs="新宋体"/>
-                <w:color w:val="000000"/>
-                <w:kern w:val="0"/>
-                <w:sz w:val="19"/>
-                <w:szCs w:val="19"/>
-                <w:highlight w:val="white"/>
-              </w:rPr>
-            </w:pPr>
-            <w:r>
-              <w:rPr>
-                <w:rFonts w:ascii="新宋体" w:eastAsia="新宋体" w:cs="新宋体"/>
-                <w:color w:val="000000"/>
-                <w:kern w:val="0"/>
-                <w:sz w:val="19"/>
-                <w:szCs w:val="19"/>
-                <w:highlight w:val="white"/>
-              </w:rPr>
-              <w:tab/>
-            </w:r>
-            <w:r>
-              <w:rPr>
-                <w:rFonts w:ascii="新宋体" w:eastAsia="新宋体" w:cs="新宋体"/>
-                <w:color w:val="000000"/>
-                <w:kern w:val="0"/>
-                <w:sz w:val="19"/>
-                <w:szCs w:val="19"/>
-                <w:highlight w:val="white"/>
-              </w:rPr>
-              <w:tab/>
-            </w:r>
-            <w:r>
-              <w:rPr>
-                <w:rFonts w:ascii="新宋体" w:eastAsia="新宋体" w:cs="新宋体"/>
-                <w:color w:val="000000"/>
-                <w:kern w:val="0"/>
-                <w:sz w:val="19"/>
-                <w:szCs w:val="19"/>
-                <w:highlight w:val="white"/>
-              </w:rPr>
-              <w:tab/>
-            </w:r>
-            <w:r>
-              <w:rPr>
-                <w:rFonts w:ascii="新宋体" w:eastAsia="新宋体" w:cs="新宋体"/>
-                <w:color w:val="000000"/>
-                <w:kern w:val="0"/>
-                <w:sz w:val="19"/>
-                <w:szCs w:val="19"/>
-                <w:highlight w:val="white"/>
-              </w:rPr>
-              <w:tab/>
-            </w:r>
-            <w:r>
-              <w:rPr>
-                <w:rFonts w:ascii="新宋体" w:eastAsia="新宋体" w:cs="新宋体"/>
-                <w:color w:val="0000FF"/>
-                <w:kern w:val="0"/>
-                <w:sz w:val="19"/>
-                <w:szCs w:val="19"/>
-                <w:highlight w:val="white"/>
-              </w:rPr>
-              <w:t>if</w:t>
-            </w:r>
-            <w:r>
-              <w:rPr>
-                <w:rFonts w:ascii="新宋体" w:eastAsia="新宋体" w:cs="新宋体"/>
-                <w:color w:val="000000"/>
-                <w:kern w:val="0"/>
-                <w:sz w:val="19"/>
-                <w:szCs w:val="19"/>
-                <w:highlight w:val="white"/>
-              </w:rPr>
-              <w:t xml:space="preserve"> (para[i] == </w:t>
-            </w:r>
-            <w:r>
-              <w:rPr>
-                <w:rFonts w:ascii="新宋体" w:eastAsia="新宋体" w:cs="新宋体"/>
-                <w:color w:val="A31515"/>
-                <w:kern w:val="0"/>
-                <w:sz w:val="19"/>
-                <w:szCs w:val="19"/>
-                <w:highlight w:val="white"/>
-              </w:rPr>
-              <w:t>'.'</w:t>
-            </w:r>
-            <w:r>
-              <w:rPr>
-                <w:rFonts w:ascii="新宋体" w:eastAsia="新宋体" w:cs="新宋体"/>
-                <w:color w:val="000000"/>
-                <w:kern w:val="0"/>
-                <w:sz w:val="19"/>
-                <w:szCs w:val="19"/>
-                <w:highlight w:val="white"/>
-              </w:rPr>
-              <w:t>) {</w:t>
-            </w:r>
-          </w:p>
-          <w:p>
-            <w:pPr>
-              <w:autoSpaceDE w:val="0"/>
-              <w:autoSpaceDN w:val="0"/>
-              <w:adjustRightInd w:val="0"/>
-              <w:jc w:val="left"/>
-              <w:rPr>
-                <w:rFonts w:ascii="新宋体" w:eastAsia="新宋体" w:cs="新宋体"/>
-                <w:color w:val="000000"/>
-                <w:kern w:val="0"/>
-                <w:sz w:val="19"/>
-                <w:szCs w:val="19"/>
-                <w:highlight w:val="white"/>
-              </w:rPr>
-            </w:pPr>
-            <w:r>
-              <w:rPr>
-                <w:rFonts w:ascii="新宋体" w:eastAsia="新宋体" w:cs="新宋体"/>
-                <w:color w:val="000000"/>
-                <w:kern w:val="0"/>
-                <w:sz w:val="19"/>
-                <w:szCs w:val="19"/>
-                <w:highlight w:val="white"/>
-              </w:rPr>
-              <w:tab/>
-            </w:r>
-            <w:r>
-              <w:rPr>
-                <w:rFonts w:ascii="新宋体" w:eastAsia="新宋体" w:cs="新宋体"/>
-                <w:color w:val="000000"/>
-                <w:kern w:val="0"/>
-                <w:sz w:val="19"/>
-                <w:szCs w:val="19"/>
-                <w:highlight w:val="white"/>
-              </w:rPr>
-              <w:tab/>
-            </w:r>
-            <w:r>
-              <w:rPr>
-                <w:rFonts w:ascii="新宋体" w:eastAsia="新宋体" w:cs="新宋体"/>
-                <w:color w:val="000000"/>
-                <w:kern w:val="0"/>
-                <w:sz w:val="19"/>
-                <w:szCs w:val="19"/>
-                <w:highlight w:val="white"/>
-              </w:rPr>
-              <w:tab/>
-            </w:r>
-            <w:r>
-              <w:rPr>
-                <w:rFonts w:ascii="新宋体" w:eastAsia="新宋体" w:cs="新宋体"/>
-                <w:color w:val="000000"/>
-                <w:kern w:val="0"/>
-                <w:sz w:val="19"/>
-                <w:szCs w:val="19"/>
-                <w:highlight w:val="white"/>
-              </w:rPr>
-              <w:tab/>
-            </w:r>
-            <w:r>
-              <w:rPr>
-                <w:rFonts w:ascii="新宋体" w:eastAsia="新宋体" w:cs="新宋体"/>
-                <w:color w:val="000000"/>
-                <w:kern w:val="0"/>
-                <w:sz w:val="19"/>
-                <w:szCs w:val="19"/>
-                <w:highlight w:val="white"/>
-              </w:rPr>
-              <w:tab/>
-              <w:t>word = 0;</w:t>
-            </w:r>
-          </w:p>
-          <w:p>
-            <w:pPr>
-              <w:autoSpaceDE w:val="0"/>
-              <w:autoSpaceDN w:val="0"/>
-              <w:adjustRightInd w:val="0"/>
-              <w:jc w:val="left"/>
-              <w:rPr>
-                <w:rFonts w:ascii="新宋体" w:eastAsia="新宋体" w:cs="新宋体"/>
-                <w:color w:val="000000"/>
-                <w:kern w:val="0"/>
-                <w:sz w:val="19"/>
-                <w:szCs w:val="19"/>
-                <w:highlight w:val="white"/>
-              </w:rPr>
-            </w:pPr>
-            <w:r>
-              <w:rPr>
-                <w:rFonts w:ascii="新宋体" w:eastAsia="新宋体" w:cs="新宋体"/>
-                <w:color w:val="000000"/>
-                <w:kern w:val="0"/>
-                <w:sz w:val="19"/>
-                <w:szCs w:val="19"/>
-                <w:highlight w:val="white"/>
-              </w:rPr>
-              <w:tab/>
-            </w:r>
-            <w:r>
-              <w:rPr>
-                <w:rFonts w:ascii="新宋体" w:eastAsia="新宋体" w:cs="新宋体"/>
-                <w:color w:val="000000"/>
-                <w:kern w:val="0"/>
-                <w:sz w:val="19"/>
-                <w:szCs w:val="19"/>
-                <w:highlight w:val="white"/>
-              </w:rPr>
-              <w:tab/>
-            </w:r>
-            <w:r>
-              <w:rPr>
-                <w:rFonts w:ascii="新宋体" w:eastAsia="新宋体" w:cs="新宋体"/>
-                <w:color w:val="000000"/>
-                <w:kern w:val="0"/>
-                <w:sz w:val="19"/>
-                <w:szCs w:val="19"/>
-                <w:highlight w:val="white"/>
-              </w:rPr>
-              <w:tab/>
-            </w:r>
-            <w:r>
-              <w:rPr>
-                <w:rFonts w:ascii="新宋体" w:eastAsia="新宋体" w:cs="新宋体"/>
-                <w:color w:val="000000"/>
-                <w:kern w:val="0"/>
-                <w:sz w:val="19"/>
-                <w:szCs w:val="19"/>
-                <w:highlight w:val="white"/>
-              </w:rPr>
-              <w:tab/>
-            </w:r>
-            <w:r>
-              <w:rPr>
-                <w:rFonts w:ascii="新宋体" w:eastAsia="新宋体" w:cs="新宋体"/>
-                <w:color w:val="000000"/>
-                <w:kern w:val="0"/>
-                <w:sz w:val="19"/>
-                <w:szCs w:val="19"/>
-                <w:highlight w:val="white"/>
-              </w:rPr>
-              <w:tab/>
-              <w:t>++sentence;</w:t>
-            </w:r>
-          </w:p>
-          <w:p>
-            <w:pPr>
-              <w:autoSpaceDE w:val="0"/>
-              <w:autoSpaceDN w:val="0"/>
-              <w:adjustRightInd w:val="0"/>
-              <w:jc w:val="left"/>
-              <w:rPr>
-                <w:rFonts w:ascii="新宋体" w:eastAsia="新宋体" w:cs="新宋体"/>
-                <w:color w:val="000000"/>
-                <w:kern w:val="0"/>
-                <w:sz w:val="19"/>
-                <w:szCs w:val="19"/>
-                <w:highlight w:val="white"/>
-              </w:rPr>
-            </w:pPr>
-            <w:r>
-              <w:rPr>
-                <w:rFonts w:ascii="新宋体" w:eastAsia="新宋体" w:cs="新宋体"/>
-                <w:color w:val="000000"/>
-                <w:kern w:val="0"/>
-                <w:sz w:val="19"/>
-                <w:szCs w:val="19"/>
-                <w:highlight w:val="white"/>
-              </w:rPr>
-              <w:tab/>
-            </w:r>
-            <w:r>
-              <w:rPr>
-                <w:rFonts w:ascii="新宋体" w:eastAsia="新宋体" w:cs="新宋体"/>
-                <w:color w:val="000000"/>
-                <w:kern w:val="0"/>
-                <w:sz w:val="19"/>
-                <w:szCs w:val="19"/>
-                <w:highlight w:val="white"/>
-              </w:rPr>
-              <w:tab/>
-            </w:r>
-            <w:r>
-              <w:rPr>
-                <w:rFonts w:ascii="新宋体" w:eastAsia="新宋体" w:cs="新宋体"/>
-                <w:color w:val="000000"/>
-                <w:kern w:val="0"/>
-                <w:sz w:val="19"/>
-                <w:szCs w:val="19"/>
-                <w:highlight w:val="white"/>
-              </w:rPr>
-              <w:tab/>
-            </w:r>
-            <w:r>
-              <w:rPr>
-                <w:rFonts w:ascii="新宋体" w:eastAsia="新宋体" w:cs="新宋体"/>
-                <w:color w:val="000000"/>
-                <w:kern w:val="0"/>
-                <w:sz w:val="19"/>
-                <w:szCs w:val="19"/>
-                <w:highlight w:val="white"/>
-              </w:rPr>
-              <w:tab/>
-              <w:t>}</w:t>
-            </w:r>
-          </w:p>
-          <w:p>
-            <w:pPr>
-              <w:autoSpaceDE w:val="0"/>
-              <w:autoSpaceDN w:val="0"/>
-              <w:adjustRightInd w:val="0"/>
-              <w:jc w:val="left"/>
-              <w:rPr>
-                <w:rFonts w:ascii="新宋体" w:eastAsia="新宋体" w:cs="新宋体"/>
-                <w:color w:val="000000"/>
-                <w:kern w:val="0"/>
-                <w:sz w:val="19"/>
-                <w:szCs w:val="19"/>
-                <w:highlight w:val="white"/>
-              </w:rPr>
-            </w:pPr>
-          </w:p>
-          <w:p>
-            <w:pPr>
-              <w:autoSpaceDE w:val="0"/>
-              <w:autoSpaceDN w:val="0"/>
-              <w:adjustRightInd w:val="0"/>
-              <w:jc w:val="left"/>
-              <w:rPr>
-                <w:rFonts w:ascii="新宋体" w:eastAsia="新宋体" w:cs="新宋体"/>
-                <w:color w:val="000000"/>
-                <w:kern w:val="0"/>
-                <w:sz w:val="19"/>
-                <w:szCs w:val="19"/>
-                <w:highlight w:val="white"/>
-              </w:rPr>
-            </w:pPr>
-            <w:r>
-              <w:rPr>
-                <w:rFonts w:ascii="新宋体" w:eastAsia="新宋体" w:cs="新宋体"/>
-                <w:color w:val="000000"/>
-                <w:kern w:val="0"/>
-                <w:sz w:val="19"/>
-                <w:szCs w:val="19"/>
-                <w:highlight w:val="white"/>
-              </w:rPr>
-              <w:tab/>
-            </w:r>
-            <w:r>
-              <w:rPr>
-                <w:rFonts w:ascii="新宋体" w:eastAsia="新宋体" w:cs="新宋体"/>
-                <w:color w:val="000000"/>
-                <w:kern w:val="0"/>
-                <w:sz w:val="19"/>
-                <w:szCs w:val="19"/>
-                <w:highlight w:val="white"/>
-              </w:rPr>
-              <w:tab/>
-            </w:r>
-            <w:r>
-              <w:rPr>
-                <w:rFonts w:ascii="新宋体" w:eastAsia="新宋体" w:cs="新宋体"/>
-                <w:color w:val="000000"/>
-                <w:kern w:val="0"/>
-                <w:sz w:val="19"/>
-                <w:szCs w:val="19"/>
-                <w:highlight w:val="white"/>
-              </w:rPr>
-              <w:tab/>
-            </w:r>
-            <w:r>
-              <w:rPr>
-                <w:rFonts w:ascii="新宋体" w:eastAsia="新宋体" w:cs="新宋体"/>
-                <w:color w:val="000000"/>
-                <w:kern w:val="0"/>
-                <w:sz w:val="19"/>
-                <w:szCs w:val="19"/>
-                <w:highlight w:val="white"/>
-              </w:rPr>
-              <w:tab/>
-              <w:t>start = -1;</w:t>
-            </w:r>
-          </w:p>
-          <w:p>
-            <w:pPr>
-              <w:autoSpaceDE w:val="0"/>
-              <w:autoSpaceDN w:val="0"/>
-              <w:adjustRightInd w:val="0"/>
-              <w:jc w:val="left"/>
-              <w:rPr>
-                <w:rFonts w:ascii="新宋体" w:eastAsia="新宋体" w:cs="新宋体"/>
-                <w:color w:val="000000"/>
-                <w:kern w:val="0"/>
-                <w:sz w:val="19"/>
-                <w:szCs w:val="19"/>
-                <w:highlight w:val="white"/>
-              </w:rPr>
-            </w:pPr>
-            <w:r>
-              <w:rPr>
-                <w:rFonts w:ascii="新宋体" w:eastAsia="新宋体" w:cs="新宋体"/>
-                <w:color w:val="000000"/>
-                <w:kern w:val="0"/>
-                <w:sz w:val="19"/>
-                <w:szCs w:val="19"/>
-                <w:highlight w:val="white"/>
-              </w:rPr>
-              <w:tab/>
-            </w:r>
-            <w:r>
-              <w:rPr>
-                <w:rFonts w:ascii="新宋体" w:eastAsia="新宋体" w:cs="新宋体"/>
-                <w:color w:val="000000"/>
-                <w:kern w:val="0"/>
-                <w:sz w:val="19"/>
-                <w:szCs w:val="19"/>
-                <w:highlight w:val="white"/>
-              </w:rPr>
-              <w:tab/>
-            </w:r>
-            <w:r>
-              <w:rPr>
-                <w:rFonts w:ascii="新宋体" w:eastAsia="新宋体" w:cs="新宋体"/>
-                <w:color w:val="000000"/>
-                <w:kern w:val="0"/>
-                <w:sz w:val="19"/>
-                <w:szCs w:val="19"/>
-                <w:highlight w:val="white"/>
-              </w:rPr>
-              <w:tab/>
-              <w:t>}</w:t>
-            </w:r>
-          </w:p>
-          <w:p>
-            <w:pPr>
-              <w:autoSpaceDE w:val="0"/>
-              <w:autoSpaceDN w:val="0"/>
-              <w:adjustRightInd w:val="0"/>
-              <w:jc w:val="left"/>
-              <w:rPr>
-                <w:rFonts w:ascii="新宋体" w:eastAsia="新宋体" w:cs="新宋体"/>
-                <w:color w:val="000000"/>
-                <w:kern w:val="0"/>
-                <w:sz w:val="19"/>
-                <w:szCs w:val="19"/>
-                <w:highlight w:val="white"/>
-              </w:rPr>
-            </w:pPr>
-            <w:r>
-              <w:rPr>
-                <w:rFonts w:ascii="新宋体" w:eastAsia="新宋体" w:cs="新宋体"/>
-                <w:color w:val="000000"/>
-                <w:kern w:val="0"/>
-                <w:sz w:val="19"/>
-                <w:szCs w:val="19"/>
-                <w:highlight w:val="white"/>
-              </w:rPr>
-              <w:lastRenderedPageBreak/>
-              <w:tab/>
-            </w:r>
-            <w:r>
-              <w:rPr>
-                <w:rFonts w:ascii="新宋体" w:eastAsia="新宋体" w:cs="新宋体"/>
-                <w:color w:val="000000"/>
-                <w:kern w:val="0"/>
-                <w:sz w:val="19"/>
-                <w:szCs w:val="19"/>
-                <w:highlight w:val="white"/>
-              </w:rPr>
-              <w:tab/>
-              <w:t>}</w:t>
-            </w:r>
-          </w:p>
-          <w:p>
-            <w:pPr>
-              <w:autoSpaceDE w:val="0"/>
-              <w:autoSpaceDN w:val="0"/>
-              <w:adjustRightInd w:val="0"/>
-              <w:jc w:val="left"/>
-              <w:rPr>
-                <w:rFonts w:ascii="新宋体" w:eastAsia="新宋体" w:cs="新宋体"/>
-                <w:color w:val="000000"/>
-                <w:kern w:val="0"/>
-                <w:sz w:val="19"/>
-                <w:szCs w:val="19"/>
-                <w:highlight w:val="white"/>
-              </w:rPr>
-            </w:pPr>
-            <w:r>
-              <w:rPr>
-                <w:rFonts w:ascii="新宋体" w:eastAsia="新宋体" w:cs="新宋体"/>
-                <w:color w:val="000000"/>
-                <w:kern w:val="0"/>
-                <w:sz w:val="19"/>
-                <w:szCs w:val="19"/>
-                <w:highlight w:val="white"/>
-              </w:rPr>
-              <w:tab/>
-            </w:r>
-            <w:r>
-              <w:rPr>
-                <w:rFonts w:ascii="新宋体" w:eastAsia="新宋体" w:cs="新宋体"/>
-                <w:color w:val="000000"/>
-                <w:kern w:val="0"/>
-                <w:sz w:val="19"/>
-                <w:szCs w:val="19"/>
-                <w:highlight w:val="white"/>
-              </w:rPr>
-              <w:tab/>
-            </w:r>
-            <w:r>
-              <w:rPr>
-                <w:rFonts w:ascii="新宋体" w:eastAsia="新宋体" w:cs="新宋体"/>
-                <w:color w:val="0000FF"/>
-                <w:kern w:val="0"/>
-                <w:sz w:val="19"/>
-                <w:szCs w:val="19"/>
-                <w:highlight w:val="white"/>
-              </w:rPr>
-              <w:t>else</w:t>
-            </w:r>
-            <w:r>
-              <w:rPr>
-                <w:rFonts w:ascii="新宋体" w:eastAsia="新宋体" w:cs="新宋体"/>
-                <w:color w:val="000000"/>
-                <w:kern w:val="0"/>
-                <w:sz w:val="19"/>
-                <w:szCs w:val="19"/>
-                <w:highlight w:val="white"/>
-              </w:rPr>
-              <w:t xml:space="preserve"> </w:t>
-            </w:r>
-            <w:r>
-              <w:rPr>
-                <w:rFonts w:ascii="新宋体" w:eastAsia="新宋体" w:cs="新宋体"/>
-                <w:color w:val="0000FF"/>
-                <w:kern w:val="0"/>
-                <w:sz w:val="19"/>
-                <w:szCs w:val="19"/>
-                <w:highlight w:val="white"/>
-              </w:rPr>
-              <w:t>if</w:t>
-            </w:r>
-            <w:r>
-              <w:rPr>
-                <w:rFonts w:ascii="新宋体" w:eastAsia="新宋体" w:cs="新宋体"/>
-                <w:color w:val="000000"/>
-                <w:kern w:val="0"/>
-                <w:sz w:val="19"/>
-                <w:szCs w:val="19"/>
-                <w:highlight w:val="white"/>
-              </w:rPr>
-              <w:t xml:space="preserve"> (start == -1) {</w:t>
-            </w:r>
-          </w:p>
-          <w:p>
-            <w:pPr>
-              <w:autoSpaceDE w:val="0"/>
-              <w:autoSpaceDN w:val="0"/>
-              <w:adjustRightInd w:val="0"/>
-              <w:jc w:val="left"/>
-              <w:rPr>
-                <w:rFonts w:ascii="新宋体" w:eastAsia="新宋体" w:cs="新宋体"/>
-                <w:color w:val="000000"/>
-                <w:kern w:val="0"/>
-                <w:sz w:val="19"/>
-                <w:szCs w:val="19"/>
-                <w:highlight w:val="white"/>
-              </w:rPr>
-            </w:pPr>
-            <w:r>
-              <w:rPr>
-                <w:rFonts w:ascii="新宋体" w:eastAsia="新宋体" w:cs="新宋体"/>
-                <w:color w:val="000000"/>
-                <w:kern w:val="0"/>
-                <w:sz w:val="19"/>
-                <w:szCs w:val="19"/>
-                <w:highlight w:val="white"/>
-              </w:rPr>
-              <w:tab/>
-            </w:r>
-            <w:r>
-              <w:rPr>
-                <w:rFonts w:ascii="新宋体" w:eastAsia="新宋体" w:cs="新宋体"/>
-                <w:color w:val="000000"/>
-                <w:kern w:val="0"/>
-                <w:sz w:val="19"/>
-                <w:szCs w:val="19"/>
-                <w:highlight w:val="white"/>
-              </w:rPr>
-              <w:tab/>
-            </w:r>
-            <w:r>
-              <w:rPr>
-                <w:rFonts w:ascii="新宋体" w:eastAsia="新宋体" w:cs="新宋体"/>
-                <w:color w:val="000000"/>
-                <w:kern w:val="0"/>
-                <w:sz w:val="19"/>
-                <w:szCs w:val="19"/>
-                <w:highlight w:val="white"/>
-              </w:rPr>
-              <w:tab/>
-              <w:t>start = i;</w:t>
-            </w:r>
-          </w:p>
-          <w:p>
-            <w:pPr>
-              <w:autoSpaceDE w:val="0"/>
-              <w:autoSpaceDN w:val="0"/>
-              <w:adjustRightInd w:val="0"/>
-              <w:jc w:val="left"/>
-              <w:rPr>
-                <w:rFonts w:ascii="新宋体" w:eastAsia="新宋体" w:cs="新宋体"/>
-                <w:color w:val="000000"/>
-                <w:kern w:val="0"/>
-                <w:sz w:val="19"/>
-                <w:szCs w:val="19"/>
-                <w:highlight w:val="white"/>
-              </w:rPr>
-            </w:pPr>
-            <w:r>
-              <w:rPr>
-                <w:rFonts w:ascii="新宋体" w:eastAsia="新宋体" w:cs="新宋体"/>
-                <w:color w:val="000000"/>
-                <w:kern w:val="0"/>
-                <w:sz w:val="19"/>
-                <w:szCs w:val="19"/>
-                <w:highlight w:val="white"/>
-              </w:rPr>
-              <w:tab/>
-            </w:r>
-            <w:r>
-              <w:rPr>
-                <w:rFonts w:ascii="新宋体" w:eastAsia="新宋体" w:cs="新宋体"/>
-                <w:color w:val="000000"/>
-                <w:kern w:val="0"/>
-                <w:sz w:val="19"/>
-                <w:szCs w:val="19"/>
-                <w:highlight w:val="white"/>
-              </w:rPr>
-              <w:tab/>
-            </w:r>
-            <w:r>
-              <w:rPr>
-                <w:rFonts w:ascii="新宋体" w:eastAsia="新宋体" w:cs="新宋体"/>
-                <w:color w:val="000000"/>
-                <w:kern w:val="0"/>
-                <w:sz w:val="19"/>
-                <w:szCs w:val="19"/>
-                <w:highlight w:val="white"/>
-              </w:rPr>
-              <w:tab/>
-              <w:t>++word;</w:t>
-            </w:r>
-          </w:p>
-          <w:p>
-            <w:pPr>
-              <w:autoSpaceDE w:val="0"/>
-              <w:autoSpaceDN w:val="0"/>
-              <w:adjustRightInd w:val="0"/>
-              <w:jc w:val="left"/>
-              <w:rPr>
-                <w:rFonts w:ascii="新宋体" w:eastAsia="新宋体" w:cs="新宋体"/>
-                <w:color w:val="000000"/>
-                <w:kern w:val="0"/>
-                <w:sz w:val="19"/>
-                <w:szCs w:val="19"/>
-                <w:highlight w:val="white"/>
-              </w:rPr>
-            </w:pPr>
-            <w:r>
-              <w:rPr>
-                <w:rFonts w:ascii="新宋体" w:eastAsia="新宋体" w:cs="新宋体"/>
-                <w:color w:val="000000"/>
-                <w:kern w:val="0"/>
-                <w:sz w:val="19"/>
-                <w:szCs w:val="19"/>
-                <w:highlight w:val="white"/>
-              </w:rPr>
-              <w:tab/>
-            </w:r>
-            <w:r>
-              <w:rPr>
-                <w:rFonts w:ascii="新宋体" w:eastAsia="新宋体" w:cs="新宋体"/>
-                <w:color w:val="000000"/>
-                <w:kern w:val="0"/>
-                <w:sz w:val="19"/>
-                <w:szCs w:val="19"/>
-                <w:highlight w:val="white"/>
-              </w:rPr>
-              <w:tab/>
-              <w:t>}</w:t>
-            </w:r>
-          </w:p>
-          <w:p>
-            <w:pPr>
-              <w:autoSpaceDE w:val="0"/>
-              <w:autoSpaceDN w:val="0"/>
-              <w:adjustRightInd w:val="0"/>
-              <w:jc w:val="left"/>
-              <w:rPr>
-                <w:rFonts w:ascii="新宋体" w:eastAsia="新宋体" w:cs="新宋体"/>
-                <w:color w:val="000000"/>
-                <w:kern w:val="0"/>
-                <w:sz w:val="19"/>
-                <w:szCs w:val="19"/>
-                <w:highlight w:val="white"/>
-              </w:rPr>
-            </w:pPr>
-            <w:r>
-              <w:rPr>
-                <w:rFonts w:ascii="新宋体" w:eastAsia="新宋体" w:cs="新宋体"/>
-                <w:color w:val="000000"/>
-                <w:kern w:val="0"/>
-                <w:sz w:val="19"/>
-                <w:szCs w:val="19"/>
-                <w:highlight w:val="white"/>
-              </w:rPr>
-              <w:tab/>
-              <w:t>}</w:t>
-            </w:r>
-          </w:p>
-          <w:p>
-            <w:pPr>
-              <w:autoSpaceDE w:val="0"/>
-              <w:autoSpaceDN w:val="0"/>
-              <w:adjustRightInd w:val="0"/>
-              <w:jc w:val="left"/>
-              <w:rPr>
-                <w:rFonts w:ascii="新宋体" w:eastAsia="新宋体" w:cs="新宋体"/>
-                <w:color w:val="000000"/>
-                <w:kern w:val="0"/>
-                <w:sz w:val="19"/>
-                <w:szCs w:val="19"/>
-                <w:highlight w:val="white"/>
-              </w:rPr>
-            </w:pPr>
-            <w:r>
-              <w:rPr>
-                <w:rFonts w:ascii="新宋体" w:eastAsia="新宋体" w:cs="新宋体"/>
-                <w:color w:val="000000"/>
-                <w:kern w:val="0"/>
-                <w:sz w:val="19"/>
-                <w:szCs w:val="19"/>
-                <w:highlight w:val="white"/>
-              </w:rPr>
-              <w:tab/>
-            </w:r>
-            <w:r>
-              <w:rPr>
-                <w:rFonts w:ascii="新宋体" w:eastAsia="新宋体" w:cs="新宋体"/>
-                <w:color w:val="0000FF"/>
-                <w:kern w:val="0"/>
-                <w:sz w:val="19"/>
-                <w:szCs w:val="19"/>
-                <w:highlight w:val="white"/>
-              </w:rPr>
-              <w:t>return</w:t>
-            </w:r>
-            <w:r>
-              <w:rPr>
-                <w:rFonts w:ascii="新宋体" w:eastAsia="新宋体" w:cs="新宋体"/>
-                <w:color w:val="000000"/>
-                <w:kern w:val="0"/>
-                <w:sz w:val="19"/>
-                <w:szCs w:val="19"/>
-                <w:highlight w:val="white"/>
-              </w:rPr>
-              <w:t xml:space="preserve"> 0;</w:t>
-            </w:r>
-          </w:p>
-          <w:p>
-            <w:pPr>
-              <w:spacing w:line="480" w:lineRule="auto"/>
-              <w:rPr>
-                <w:rFonts w:ascii="Times New Roman" w:hAnsi="Times New Roman" w:cs="Times New Roman"/>
-                <w:sz w:val="24"/>
-              </w:rPr>
-            </w:pPr>
-            <w:r>
-              <w:rPr>
-                <w:rFonts w:ascii="新宋体" w:eastAsia="新宋体" w:cs="新宋体"/>
-                <w:color w:val="000000"/>
-                <w:kern w:val="0"/>
-                <w:sz w:val="19"/>
-                <w:szCs w:val="19"/>
-                <w:highlight w:val="white"/>
-              </w:rPr>
-              <w:t>}</w:t>
-            </w:r>
-          </w:p>
-        </w:tc>
-      </w:tr>
-    </w:tbl>
-    <w:p>
-      <w:pPr>
-        <w:spacing w:line="480" w:lineRule="auto"/>
-        <w:rPr>
-          <w:rFonts w:ascii="Times New Roman" w:hAnsi="Times New Roman" w:cs="Times New Roman"/>
-          <w:sz w:val="24"/>
-        </w:rPr>
-      </w:pPr>
-    </w:p>
-    <w:p>
-      <w:pPr>
-        <w:pStyle w:val="2"/>
-      </w:pPr>
-      <w:bookmarkStart w:id="15" w:name="_Toc468495673"/>
-      <w:r>
-        <w:rPr>
-          <w:rFonts w:hint="eastAsia"/>
-        </w:rPr>
-        <w:t xml:space="preserve">The </w:t>
-      </w:r>
-      <w:r>
-        <w:rPr>
-          <w:rFonts w:hint="eastAsia"/>
-        </w:rPr>
-        <w:t>instructions</w:t>
       </w:r>
       <w:r>
         <w:rPr>
@@ -12056,6 +9365,2698 @@
             <w:r>
               <w:rPr>
                 <w:rFonts w:ascii="新宋体" w:eastAsia="新宋体" w:cs="新宋体"/>
+                <w:color w:val="808080"/>
+                <w:kern w:val="0"/>
+                <w:sz w:val="19"/>
+                <w:szCs w:val="19"/>
+                <w:highlight w:val="white"/>
+              </w:rPr>
+              <w:t>#include</w:t>
+            </w:r>
+            <w:r>
+              <w:rPr>
+                <w:rFonts w:ascii="新宋体" w:eastAsia="新宋体" w:cs="新宋体"/>
+                <w:color w:val="000000"/>
+                <w:kern w:val="0"/>
+                <w:sz w:val="19"/>
+                <w:szCs w:val="19"/>
+                <w:highlight w:val="white"/>
+              </w:rPr>
+              <w:t xml:space="preserve"> </w:t>
+            </w:r>
+            <w:r>
+              <w:rPr>
+                <w:rFonts w:ascii="新宋体" w:eastAsia="新宋体" w:cs="新宋体"/>
+                <w:color w:val="A31515"/>
+                <w:kern w:val="0"/>
+                <w:sz w:val="19"/>
+                <w:szCs w:val="19"/>
+                <w:highlight w:val="white"/>
+              </w:rPr>
+              <w:t>&lt;iostream&gt;</w:t>
+            </w:r>
+          </w:p>
+          <w:p>
+            <w:pPr>
+              <w:autoSpaceDE w:val="0"/>
+              <w:autoSpaceDN w:val="0"/>
+              <w:adjustRightInd w:val="0"/>
+              <w:jc w:val="left"/>
+              <w:rPr>
+                <w:rFonts w:ascii="新宋体" w:eastAsia="新宋体" w:cs="新宋体"/>
+                <w:color w:val="000000"/>
+                <w:kern w:val="0"/>
+                <w:sz w:val="19"/>
+                <w:szCs w:val="19"/>
+                <w:highlight w:val="white"/>
+              </w:rPr>
+            </w:pPr>
+            <w:r>
+              <w:rPr>
+                <w:rFonts w:ascii="新宋体" w:eastAsia="新宋体" w:cs="新宋体"/>
+                <w:color w:val="0000FF"/>
+                <w:kern w:val="0"/>
+                <w:sz w:val="19"/>
+                <w:szCs w:val="19"/>
+                <w:highlight w:val="white"/>
+              </w:rPr>
+              <w:t>using</w:t>
+            </w:r>
+            <w:r>
+              <w:rPr>
+                <w:rFonts w:ascii="新宋体" w:eastAsia="新宋体" w:cs="新宋体"/>
+                <w:color w:val="000000"/>
+                <w:kern w:val="0"/>
+                <w:sz w:val="19"/>
+                <w:szCs w:val="19"/>
+                <w:highlight w:val="white"/>
+              </w:rPr>
+              <w:t xml:space="preserve"> </w:t>
+            </w:r>
+            <w:r>
+              <w:rPr>
+                <w:rFonts w:ascii="新宋体" w:eastAsia="新宋体" w:cs="新宋体"/>
+                <w:color w:val="0000FF"/>
+                <w:kern w:val="0"/>
+                <w:sz w:val="19"/>
+                <w:szCs w:val="19"/>
+                <w:highlight w:val="white"/>
+              </w:rPr>
+              <w:t>namespace</w:t>
+            </w:r>
+            <w:r>
+              <w:rPr>
+                <w:rFonts w:ascii="新宋体" w:eastAsia="新宋体" w:cs="新宋体"/>
+                <w:color w:val="000000"/>
+                <w:kern w:val="0"/>
+                <w:sz w:val="19"/>
+                <w:szCs w:val="19"/>
+                <w:highlight w:val="white"/>
+              </w:rPr>
+              <w:t xml:space="preserve"> std;</w:t>
+            </w:r>
+          </w:p>
+          <w:p>
+            <w:pPr>
+              <w:autoSpaceDE w:val="0"/>
+              <w:autoSpaceDN w:val="0"/>
+              <w:adjustRightInd w:val="0"/>
+              <w:jc w:val="left"/>
+              <w:rPr>
+                <w:rFonts w:ascii="新宋体" w:eastAsia="新宋体" w:cs="新宋体"/>
+                <w:color w:val="000000"/>
+                <w:kern w:val="0"/>
+                <w:sz w:val="19"/>
+                <w:szCs w:val="19"/>
+                <w:highlight w:val="white"/>
+              </w:rPr>
+            </w:pPr>
+          </w:p>
+          <w:p>
+            <w:pPr>
+              <w:autoSpaceDE w:val="0"/>
+              <w:autoSpaceDN w:val="0"/>
+              <w:adjustRightInd w:val="0"/>
+              <w:jc w:val="left"/>
+              <w:rPr>
+                <w:rFonts w:ascii="新宋体" w:eastAsia="新宋体" w:cs="新宋体"/>
+                <w:color w:val="000000"/>
+                <w:kern w:val="0"/>
+                <w:sz w:val="19"/>
+                <w:szCs w:val="19"/>
+                <w:highlight w:val="white"/>
+              </w:rPr>
+            </w:pPr>
+            <w:r>
+              <w:rPr>
+                <w:rFonts w:ascii="新宋体" w:eastAsia="新宋体" w:cs="新宋体"/>
+                <w:color w:val="0000FF"/>
+                <w:kern w:val="0"/>
+                <w:sz w:val="19"/>
+                <w:szCs w:val="19"/>
+                <w:highlight w:val="white"/>
+              </w:rPr>
+              <w:t>int</w:t>
+            </w:r>
+            <w:r>
+              <w:rPr>
+                <w:rFonts w:ascii="新宋体" w:eastAsia="新宋体" w:cs="新宋体"/>
+                <w:color w:val="000000"/>
+                <w:kern w:val="0"/>
+                <w:sz w:val="19"/>
+                <w:szCs w:val="19"/>
+                <w:highlight w:val="white"/>
+              </w:rPr>
+              <w:t xml:space="preserve"> main() {</w:t>
+            </w:r>
+          </w:p>
+          <w:p>
+            <w:pPr>
+              <w:autoSpaceDE w:val="0"/>
+              <w:autoSpaceDN w:val="0"/>
+              <w:adjustRightInd w:val="0"/>
+              <w:jc w:val="left"/>
+              <w:rPr>
+                <w:rFonts w:ascii="新宋体" w:eastAsia="新宋体" w:cs="新宋体"/>
+                <w:color w:val="000000"/>
+                <w:kern w:val="0"/>
+                <w:sz w:val="19"/>
+                <w:szCs w:val="19"/>
+                <w:highlight w:val="white"/>
+              </w:rPr>
+            </w:pPr>
+            <w:r>
+              <w:rPr>
+                <w:rFonts w:ascii="新宋体" w:eastAsia="新宋体" w:cs="新宋体"/>
+                <w:color w:val="000000"/>
+                <w:kern w:val="0"/>
+                <w:sz w:val="19"/>
+                <w:szCs w:val="19"/>
+                <w:highlight w:val="white"/>
+              </w:rPr>
+              <w:tab/>
+            </w:r>
+            <w:r>
+              <w:rPr>
+                <w:rFonts w:ascii="新宋体" w:eastAsia="新宋体" w:cs="新宋体"/>
+                <w:color w:val="0000FF"/>
+                <w:kern w:val="0"/>
+                <w:sz w:val="19"/>
+                <w:szCs w:val="19"/>
+                <w:highlight w:val="white"/>
+              </w:rPr>
+              <w:t>char</w:t>
+            </w:r>
+            <w:r>
+              <w:rPr>
+                <w:rFonts w:ascii="新宋体" w:eastAsia="新宋体" w:cs="新宋体"/>
+                <w:color w:val="000000"/>
+                <w:kern w:val="0"/>
+                <w:sz w:val="19"/>
+                <w:szCs w:val="19"/>
+                <w:highlight w:val="white"/>
+              </w:rPr>
+              <w:t xml:space="preserve"> para[1000] = </w:t>
+            </w:r>
+            <w:r>
+              <w:rPr>
+                <w:rFonts w:ascii="新宋体" w:eastAsia="新宋体" w:cs="新宋体"/>
+                <w:color w:val="A31515"/>
+                <w:kern w:val="0"/>
+                <w:sz w:val="19"/>
+                <w:szCs w:val="19"/>
+                <w:highlight w:val="white"/>
+              </w:rPr>
+              <w:t>"we can get learn from the movie...   that the father are badly sick, so. he just urges. to teach hushpuppy. how to be strong enough to survive by herself."</w:t>
+            </w:r>
+            <w:r>
+              <w:rPr>
+                <w:rFonts w:ascii="新宋体" w:eastAsia="新宋体" w:cs="新宋体"/>
+                <w:color w:val="000000"/>
+                <w:kern w:val="0"/>
+                <w:sz w:val="19"/>
+                <w:szCs w:val="19"/>
+                <w:highlight w:val="white"/>
+              </w:rPr>
+              <w:t>;</w:t>
+            </w:r>
+          </w:p>
+          <w:p>
+            <w:pPr>
+              <w:autoSpaceDE w:val="0"/>
+              <w:autoSpaceDN w:val="0"/>
+              <w:adjustRightInd w:val="0"/>
+              <w:jc w:val="left"/>
+              <w:rPr>
+                <w:rFonts w:ascii="新宋体" w:eastAsia="新宋体" w:cs="新宋体"/>
+                <w:color w:val="000000"/>
+                <w:kern w:val="0"/>
+                <w:sz w:val="19"/>
+                <w:szCs w:val="19"/>
+                <w:highlight w:val="white"/>
+              </w:rPr>
+            </w:pPr>
+            <w:r>
+              <w:rPr>
+                <w:rFonts w:ascii="新宋体" w:eastAsia="新宋体" w:cs="新宋体"/>
+                <w:color w:val="000000"/>
+                <w:kern w:val="0"/>
+                <w:sz w:val="19"/>
+                <w:szCs w:val="19"/>
+                <w:highlight w:val="white"/>
+              </w:rPr>
+              <w:tab/>
+            </w:r>
+            <w:r>
+              <w:rPr>
+                <w:rFonts w:ascii="新宋体" w:eastAsia="新宋体" w:cs="新宋体"/>
+                <w:color w:val="0000FF"/>
+                <w:kern w:val="0"/>
+                <w:sz w:val="19"/>
+                <w:szCs w:val="19"/>
+                <w:highlight w:val="white"/>
+              </w:rPr>
+              <w:t>char</w:t>
+            </w:r>
+            <w:r>
+              <w:rPr>
+                <w:rFonts w:ascii="新宋体" w:eastAsia="新宋体" w:cs="新宋体"/>
+                <w:color w:val="000000"/>
+                <w:kern w:val="0"/>
+                <w:sz w:val="19"/>
+                <w:szCs w:val="19"/>
+                <w:highlight w:val="white"/>
+              </w:rPr>
+              <w:t xml:space="preserve"> pattern[100] = </w:t>
+            </w:r>
+            <w:r>
+              <w:rPr>
+                <w:rFonts w:ascii="新宋体" w:eastAsia="新宋体" w:cs="新宋体"/>
+                <w:color w:val="A31515"/>
+                <w:kern w:val="0"/>
+                <w:sz w:val="19"/>
+                <w:szCs w:val="19"/>
+                <w:highlight w:val="white"/>
+              </w:rPr>
+              <w:t>"can"</w:t>
+            </w:r>
+            <w:r>
+              <w:rPr>
+                <w:rFonts w:ascii="新宋体" w:eastAsia="新宋体" w:cs="新宋体"/>
+                <w:color w:val="000000"/>
+                <w:kern w:val="0"/>
+                <w:sz w:val="19"/>
+                <w:szCs w:val="19"/>
+                <w:highlight w:val="white"/>
+              </w:rPr>
+              <w:t>;</w:t>
+            </w:r>
+          </w:p>
+          <w:p>
+            <w:pPr>
+              <w:autoSpaceDE w:val="0"/>
+              <w:autoSpaceDN w:val="0"/>
+              <w:adjustRightInd w:val="0"/>
+              <w:jc w:val="left"/>
+              <w:rPr>
+                <w:rFonts w:ascii="新宋体" w:eastAsia="新宋体" w:cs="新宋体"/>
+                <w:color w:val="000000"/>
+                <w:kern w:val="0"/>
+                <w:sz w:val="19"/>
+                <w:szCs w:val="19"/>
+                <w:highlight w:val="white"/>
+              </w:rPr>
+            </w:pPr>
+          </w:p>
+          <w:p>
+            <w:pPr>
+              <w:autoSpaceDE w:val="0"/>
+              <w:autoSpaceDN w:val="0"/>
+              <w:adjustRightInd w:val="0"/>
+              <w:jc w:val="left"/>
+              <w:rPr>
+                <w:rFonts w:ascii="新宋体" w:eastAsia="新宋体" w:cs="新宋体"/>
+                <w:color w:val="000000"/>
+                <w:kern w:val="0"/>
+                <w:sz w:val="19"/>
+                <w:szCs w:val="19"/>
+                <w:highlight w:val="white"/>
+              </w:rPr>
+            </w:pPr>
+            <w:r>
+              <w:rPr>
+                <w:rFonts w:ascii="新宋体" w:eastAsia="新宋体" w:cs="新宋体"/>
+                <w:color w:val="000000"/>
+                <w:kern w:val="0"/>
+                <w:sz w:val="19"/>
+                <w:szCs w:val="19"/>
+                <w:highlight w:val="white"/>
+              </w:rPr>
+              <w:tab/>
+              <w:t xml:space="preserve">cout </w:t>
+            </w:r>
+            <w:r>
+              <w:rPr>
+                <w:rFonts w:ascii="新宋体" w:eastAsia="新宋体" w:cs="新宋体"/>
+                <w:color w:val="008080"/>
+                <w:kern w:val="0"/>
+                <w:sz w:val="19"/>
+                <w:szCs w:val="19"/>
+                <w:highlight w:val="white"/>
+              </w:rPr>
+              <w:t>&lt;&lt;</w:t>
+            </w:r>
+            <w:r>
+              <w:rPr>
+                <w:rFonts w:ascii="新宋体" w:eastAsia="新宋体" w:cs="新宋体"/>
+                <w:color w:val="000000"/>
+                <w:kern w:val="0"/>
+                <w:sz w:val="19"/>
+                <w:szCs w:val="19"/>
+                <w:highlight w:val="white"/>
+              </w:rPr>
+              <w:t xml:space="preserve"> para </w:t>
+            </w:r>
+            <w:r>
+              <w:rPr>
+                <w:rFonts w:ascii="新宋体" w:eastAsia="新宋体" w:cs="新宋体"/>
+                <w:color w:val="008080"/>
+                <w:kern w:val="0"/>
+                <w:sz w:val="19"/>
+                <w:szCs w:val="19"/>
+                <w:highlight w:val="white"/>
+              </w:rPr>
+              <w:t>&lt;&lt;</w:t>
+            </w:r>
+            <w:r>
+              <w:rPr>
+                <w:rFonts w:ascii="新宋体" w:eastAsia="新宋体" w:cs="新宋体"/>
+                <w:color w:val="000000"/>
+                <w:kern w:val="0"/>
+                <w:sz w:val="19"/>
+                <w:szCs w:val="19"/>
+                <w:highlight w:val="white"/>
+              </w:rPr>
+              <w:t xml:space="preserve"> endl;</w:t>
+            </w:r>
+          </w:p>
+          <w:p>
+            <w:pPr>
+              <w:autoSpaceDE w:val="0"/>
+              <w:autoSpaceDN w:val="0"/>
+              <w:adjustRightInd w:val="0"/>
+              <w:jc w:val="left"/>
+              <w:rPr>
+                <w:rFonts w:ascii="新宋体" w:eastAsia="新宋体" w:cs="新宋体"/>
+                <w:color w:val="000000"/>
+                <w:kern w:val="0"/>
+                <w:sz w:val="19"/>
+                <w:szCs w:val="19"/>
+                <w:highlight w:val="white"/>
+              </w:rPr>
+            </w:pPr>
+            <w:r>
+              <w:rPr>
+                <w:rFonts w:ascii="新宋体" w:eastAsia="新宋体" w:cs="新宋体"/>
+                <w:color w:val="000000"/>
+                <w:kern w:val="0"/>
+                <w:sz w:val="19"/>
+                <w:szCs w:val="19"/>
+                <w:highlight w:val="white"/>
+              </w:rPr>
+              <w:tab/>
+              <w:t xml:space="preserve">cout </w:t>
+            </w:r>
+            <w:r>
+              <w:rPr>
+                <w:rFonts w:ascii="新宋体" w:eastAsia="新宋体" w:cs="新宋体"/>
+                <w:color w:val="008080"/>
+                <w:kern w:val="0"/>
+                <w:sz w:val="19"/>
+                <w:szCs w:val="19"/>
+                <w:highlight w:val="white"/>
+              </w:rPr>
+              <w:t>&lt;&lt;</w:t>
+            </w:r>
+            <w:r>
+              <w:rPr>
+                <w:rFonts w:ascii="新宋体" w:eastAsia="新宋体" w:cs="新宋体"/>
+                <w:color w:val="000000"/>
+                <w:kern w:val="0"/>
+                <w:sz w:val="19"/>
+                <w:szCs w:val="19"/>
+                <w:highlight w:val="white"/>
+              </w:rPr>
+              <w:t xml:space="preserve"> pattern </w:t>
+            </w:r>
+            <w:r>
+              <w:rPr>
+                <w:rFonts w:ascii="新宋体" w:eastAsia="新宋体" w:cs="新宋体"/>
+                <w:color w:val="008080"/>
+                <w:kern w:val="0"/>
+                <w:sz w:val="19"/>
+                <w:szCs w:val="19"/>
+                <w:highlight w:val="white"/>
+              </w:rPr>
+              <w:t>&lt;&lt;</w:t>
+            </w:r>
+            <w:r>
+              <w:rPr>
+                <w:rFonts w:ascii="新宋体" w:eastAsia="新宋体" w:cs="新宋体"/>
+                <w:color w:val="000000"/>
+                <w:kern w:val="0"/>
+                <w:sz w:val="19"/>
+                <w:szCs w:val="19"/>
+                <w:highlight w:val="white"/>
+              </w:rPr>
+              <w:t xml:space="preserve"> endl;</w:t>
+            </w:r>
+          </w:p>
+          <w:p>
+            <w:pPr>
+              <w:autoSpaceDE w:val="0"/>
+              <w:autoSpaceDN w:val="0"/>
+              <w:adjustRightInd w:val="0"/>
+              <w:jc w:val="left"/>
+              <w:rPr>
+                <w:rFonts w:ascii="新宋体" w:eastAsia="新宋体" w:cs="新宋体"/>
+                <w:color w:val="000000"/>
+                <w:kern w:val="0"/>
+                <w:sz w:val="19"/>
+                <w:szCs w:val="19"/>
+                <w:highlight w:val="white"/>
+              </w:rPr>
+            </w:pPr>
+          </w:p>
+          <w:p>
+            <w:pPr>
+              <w:autoSpaceDE w:val="0"/>
+              <w:autoSpaceDN w:val="0"/>
+              <w:adjustRightInd w:val="0"/>
+              <w:jc w:val="left"/>
+              <w:rPr>
+                <w:rFonts w:ascii="新宋体" w:eastAsia="新宋体" w:cs="新宋体"/>
+                <w:color w:val="000000"/>
+                <w:kern w:val="0"/>
+                <w:sz w:val="19"/>
+                <w:szCs w:val="19"/>
+                <w:highlight w:val="white"/>
+              </w:rPr>
+            </w:pPr>
+            <w:r>
+              <w:rPr>
+                <w:rFonts w:ascii="新宋体" w:eastAsia="新宋体" w:cs="新宋体"/>
+                <w:color w:val="000000"/>
+                <w:kern w:val="0"/>
+                <w:sz w:val="19"/>
+                <w:szCs w:val="19"/>
+                <w:highlight w:val="white"/>
+              </w:rPr>
+              <w:tab/>
+            </w:r>
+            <w:r>
+              <w:rPr>
+                <w:rFonts w:ascii="新宋体" w:eastAsia="新宋体" w:cs="新宋体"/>
+                <w:color w:val="0000FF"/>
+                <w:kern w:val="0"/>
+                <w:sz w:val="19"/>
+                <w:szCs w:val="19"/>
+                <w:highlight w:val="white"/>
+              </w:rPr>
+              <w:t>int</w:t>
+            </w:r>
+            <w:r>
+              <w:rPr>
+                <w:rFonts w:ascii="新宋体" w:eastAsia="新宋体" w:cs="新宋体"/>
+                <w:color w:val="000000"/>
+                <w:kern w:val="0"/>
+                <w:sz w:val="19"/>
+                <w:szCs w:val="19"/>
+                <w:highlight w:val="white"/>
+              </w:rPr>
+              <w:t xml:space="preserve"> word, sentence;</w:t>
+            </w:r>
+          </w:p>
+          <w:p>
+            <w:pPr>
+              <w:autoSpaceDE w:val="0"/>
+              <w:autoSpaceDN w:val="0"/>
+              <w:adjustRightInd w:val="0"/>
+              <w:jc w:val="left"/>
+              <w:rPr>
+                <w:rFonts w:ascii="新宋体" w:eastAsia="新宋体" w:cs="新宋体"/>
+                <w:color w:val="000000"/>
+                <w:kern w:val="0"/>
+                <w:sz w:val="19"/>
+                <w:szCs w:val="19"/>
+                <w:highlight w:val="white"/>
+              </w:rPr>
+            </w:pPr>
+            <w:r>
+              <w:rPr>
+                <w:rFonts w:ascii="新宋体" w:eastAsia="新宋体" w:cs="新宋体"/>
+                <w:color w:val="000000"/>
+                <w:kern w:val="0"/>
+                <w:sz w:val="19"/>
+                <w:szCs w:val="19"/>
+                <w:highlight w:val="white"/>
+              </w:rPr>
+              <w:tab/>
+              <w:t>word = 0;</w:t>
+            </w:r>
+          </w:p>
+          <w:p>
+            <w:pPr>
+              <w:autoSpaceDE w:val="0"/>
+              <w:autoSpaceDN w:val="0"/>
+              <w:adjustRightInd w:val="0"/>
+              <w:jc w:val="left"/>
+              <w:rPr>
+                <w:rFonts w:ascii="新宋体" w:eastAsia="新宋体" w:cs="新宋体"/>
+                <w:color w:val="000000"/>
+                <w:kern w:val="0"/>
+                <w:sz w:val="19"/>
+                <w:szCs w:val="19"/>
+                <w:highlight w:val="white"/>
+              </w:rPr>
+            </w:pPr>
+            <w:r>
+              <w:rPr>
+                <w:rFonts w:ascii="新宋体" w:eastAsia="新宋体" w:cs="新宋体"/>
+                <w:color w:val="000000"/>
+                <w:kern w:val="0"/>
+                <w:sz w:val="19"/>
+                <w:szCs w:val="19"/>
+                <w:highlight w:val="white"/>
+              </w:rPr>
+              <w:tab/>
+              <w:t>sentence = 1;</w:t>
+            </w:r>
+          </w:p>
+          <w:p>
+            <w:pPr>
+              <w:autoSpaceDE w:val="0"/>
+              <w:autoSpaceDN w:val="0"/>
+              <w:adjustRightInd w:val="0"/>
+              <w:jc w:val="left"/>
+              <w:rPr>
+                <w:rFonts w:ascii="新宋体" w:eastAsia="新宋体" w:cs="新宋体"/>
+                <w:color w:val="000000"/>
+                <w:kern w:val="0"/>
+                <w:sz w:val="19"/>
+                <w:szCs w:val="19"/>
+                <w:highlight w:val="white"/>
+              </w:rPr>
+            </w:pPr>
+          </w:p>
+          <w:p>
+            <w:pPr>
+              <w:autoSpaceDE w:val="0"/>
+              <w:autoSpaceDN w:val="0"/>
+              <w:adjustRightInd w:val="0"/>
+              <w:jc w:val="left"/>
+              <w:rPr>
+                <w:rFonts w:ascii="新宋体" w:eastAsia="新宋体" w:cs="新宋体"/>
+                <w:color w:val="000000"/>
+                <w:kern w:val="0"/>
+                <w:sz w:val="19"/>
+                <w:szCs w:val="19"/>
+                <w:highlight w:val="white"/>
+              </w:rPr>
+            </w:pPr>
+            <w:r>
+              <w:rPr>
+                <w:rFonts w:ascii="新宋体" w:eastAsia="新宋体" w:cs="新宋体"/>
+                <w:color w:val="000000"/>
+                <w:kern w:val="0"/>
+                <w:sz w:val="19"/>
+                <w:szCs w:val="19"/>
+                <w:highlight w:val="white"/>
+              </w:rPr>
+              <w:tab/>
+            </w:r>
+            <w:r>
+              <w:rPr>
+                <w:rFonts w:ascii="新宋体" w:eastAsia="新宋体" w:cs="新宋体"/>
+                <w:color w:val="0000FF"/>
+                <w:kern w:val="0"/>
+                <w:sz w:val="19"/>
+                <w:szCs w:val="19"/>
+                <w:highlight w:val="white"/>
+              </w:rPr>
+              <w:t>int</w:t>
+            </w:r>
+            <w:r>
+              <w:rPr>
+                <w:rFonts w:ascii="新宋体" w:eastAsia="新宋体" w:cs="新宋体"/>
+                <w:color w:val="000000"/>
+                <w:kern w:val="0"/>
+                <w:sz w:val="19"/>
+                <w:szCs w:val="19"/>
+                <w:highlight w:val="white"/>
+              </w:rPr>
+              <w:t xml:space="preserve"> start = -1;</w:t>
+            </w:r>
+          </w:p>
+          <w:p>
+            <w:pPr>
+              <w:autoSpaceDE w:val="0"/>
+              <w:autoSpaceDN w:val="0"/>
+              <w:adjustRightInd w:val="0"/>
+              <w:jc w:val="left"/>
+              <w:rPr>
+                <w:rFonts w:ascii="新宋体" w:eastAsia="新宋体" w:cs="新宋体"/>
+                <w:color w:val="000000"/>
+                <w:kern w:val="0"/>
+                <w:sz w:val="19"/>
+                <w:szCs w:val="19"/>
+                <w:highlight w:val="white"/>
+              </w:rPr>
+            </w:pPr>
+            <w:r>
+              <w:rPr>
+                <w:rFonts w:ascii="新宋体" w:eastAsia="新宋体" w:cs="新宋体"/>
+                <w:color w:val="000000"/>
+                <w:kern w:val="0"/>
+                <w:sz w:val="19"/>
+                <w:szCs w:val="19"/>
+                <w:highlight w:val="white"/>
+              </w:rPr>
+              <w:tab/>
+            </w:r>
+            <w:r>
+              <w:rPr>
+                <w:rFonts w:ascii="新宋体" w:eastAsia="新宋体" w:cs="新宋体"/>
+                <w:color w:val="0000FF"/>
+                <w:kern w:val="0"/>
+                <w:sz w:val="19"/>
+                <w:szCs w:val="19"/>
+                <w:highlight w:val="white"/>
+              </w:rPr>
+              <w:t>for</w:t>
+            </w:r>
+            <w:r>
+              <w:rPr>
+                <w:rFonts w:ascii="新宋体" w:eastAsia="新宋体" w:cs="新宋体"/>
+                <w:color w:val="000000"/>
+                <w:kern w:val="0"/>
+                <w:sz w:val="19"/>
+                <w:szCs w:val="19"/>
+                <w:highlight w:val="white"/>
+              </w:rPr>
+              <w:t xml:space="preserve"> (</w:t>
+            </w:r>
+            <w:r>
+              <w:rPr>
+                <w:rFonts w:ascii="新宋体" w:eastAsia="新宋体" w:cs="新宋体"/>
+                <w:color w:val="0000FF"/>
+                <w:kern w:val="0"/>
+                <w:sz w:val="19"/>
+                <w:szCs w:val="19"/>
+                <w:highlight w:val="white"/>
+              </w:rPr>
+              <w:t>int</w:t>
+            </w:r>
+            <w:r>
+              <w:rPr>
+                <w:rFonts w:ascii="新宋体" w:eastAsia="新宋体" w:cs="新宋体"/>
+                <w:color w:val="000000"/>
+                <w:kern w:val="0"/>
+                <w:sz w:val="19"/>
+                <w:szCs w:val="19"/>
+                <w:highlight w:val="white"/>
+              </w:rPr>
+              <w:t xml:space="preserve"> i = 0; para[i] != </w:t>
+            </w:r>
+            <w:r>
+              <w:rPr>
+                <w:rFonts w:ascii="新宋体" w:eastAsia="新宋体" w:cs="新宋体"/>
+                <w:color w:val="A31515"/>
+                <w:kern w:val="0"/>
+                <w:sz w:val="19"/>
+                <w:szCs w:val="19"/>
+                <w:highlight w:val="white"/>
+              </w:rPr>
+              <w:t>'\0'</w:t>
+            </w:r>
+            <w:r>
+              <w:rPr>
+                <w:rFonts w:ascii="新宋体" w:eastAsia="新宋体" w:cs="新宋体"/>
+                <w:color w:val="000000"/>
+                <w:kern w:val="0"/>
+                <w:sz w:val="19"/>
+                <w:szCs w:val="19"/>
+                <w:highlight w:val="white"/>
+              </w:rPr>
+              <w:t>; ++i) {</w:t>
+            </w:r>
+          </w:p>
+          <w:p>
+            <w:pPr>
+              <w:autoSpaceDE w:val="0"/>
+              <w:autoSpaceDN w:val="0"/>
+              <w:adjustRightInd w:val="0"/>
+              <w:jc w:val="left"/>
+              <w:rPr>
+                <w:rFonts w:ascii="新宋体" w:eastAsia="新宋体" w:cs="新宋体"/>
+                <w:color w:val="000000"/>
+                <w:kern w:val="0"/>
+                <w:sz w:val="19"/>
+                <w:szCs w:val="19"/>
+                <w:highlight w:val="white"/>
+              </w:rPr>
+            </w:pPr>
+            <w:r>
+              <w:rPr>
+                <w:rFonts w:ascii="新宋体" w:eastAsia="新宋体" w:cs="新宋体"/>
+                <w:color w:val="000000"/>
+                <w:kern w:val="0"/>
+                <w:sz w:val="19"/>
+                <w:szCs w:val="19"/>
+                <w:highlight w:val="white"/>
+              </w:rPr>
+              <w:tab/>
+            </w:r>
+            <w:r>
+              <w:rPr>
+                <w:rFonts w:ascii="新宋体" w:eastAsia="新宋体" w:cs="新宋体"/>
+                <w:color w:val="000000"/>
+                <w:kern w:val="0"/>
+                <w:sz w:val="19"/>
+                <w:szCs w:val="19"/>
+                <w:highlight w:val="white"/>
+              </w:rPr>
+              <w:tab/>
+            </w:r>
+            <w:r>
+              <w:rPr>
+                <w:rFonts w:ascii="新宋体" w:eastAsia="新宋体" w:cs="新宋体"/>
+                <w:color w:val="008000"/>
+                <w:kern w:val="0"/>
+                <w:sz w:val="19"/>
+                <w:szCs w:val="19"/>
+                <w:highlight w:val="white"/>
+              </w:rPr>
+              <w:t>// got a word</w:t>
+            </w:r>
+          </w:p>
+          <w:p>
+            <w:pPr>
+              <w:autoSpaceDE w:val="0"/>
+              <w:autoSpaceDN w:val="0"/>
+              <w:adjustRightInd w:val="0"/>
+              <w:jc w:val="left"/>
+              <w:rPr>
+                <w:rFonts w:ascii="新宋体" w:eastAsia="新宋体" w:cs="新宋体"/>
+                <w:color w:val="000000"/>
+                <w:kern w:val="0"/>
+                <w:sz w:val="19"/>
+                <w:szCs w:val="19"/>
+                <w:highlight w:val="white"/>
+              </w:rPr>
+            </w:pPr>
+            <w:r>
+              <w:rPr>
+                <w:rFonts w:ascii="新宋体" w:eastAsia="新宋体" w:cs="新宋体"/>
+                <w:color w:val="000000"/>
+                <w:kern w:val="0"/>
+                <w:sz w:val="19"/>
+                <w:szCs w:val="19"/>
+                <w:highlight w:val="white"/>
+              </w:rPr>
+              <w:tab/>
+            </w:r>
+            <w:r>
+              <w:rPr>
+                <w:rFonts w:ascii="新宋体" w:eastAsia="新宋体" w:cs="新宋体"/>
+                <w:color w:val="000000"/>
+                <w:kern w:val="0"/>
+                <w:sz w:val="19"/>
+                <w:szCs w:val="19"/>
+                <w:highlight w:val="white"/>
+              </w:rPr>
+              <w:tab/>
+            </w:r>
+            <w:r>
+              <w:rPr>
+                <w:rFonts w:ascii="新宋体" w:eastAsia="新宋体" w:cs="新宋体"/>
+                <w:color w:val="0000FF"/>
+                <w:kern w:val="0"/>
+                <w:sz w:val="19"/>
+                <w:szCs w:val="19"/>
+                <w:highlight w:val="white"/>
+              </w:rPr>
+              <w:t>if</w:t>
+            </w:r>
+            <w:r>
+              <w:rPr>
+                <w:rFonts w:ascii="新宋体" w:eastAsia="新宋体" w:cs="新宋体"/>
+                <w:color w:val="000000"/>
+                <w:kern w:val="0"/>
+                <w:sz w:val="19"/>
+                <w:szCs w:val="19"/>
+                <w:highlight w:val="white"/>
+              </w:rPr>
+              <w:t xml:space="preserve"> (!(para[i] &gt;= </w:t>
+            </w:r>
+            <w:r>
+              <w:rPr>
+                <w:rFonts w:ascii="新宋体" w:eastAsia="新宋体" w:cs="新宋体"/>
+                <w:color w:val="A31515"/>
+                <w:kern w:val="0"/>
+                <w:sz w:val="19"/>
+                <w:szCs w:val="19"/>
+                <w:highlight w:val="white"/>
+              </w:rPr>
+              <w:t>'a'</w:t>
+            </w:r>
+            <w:r>
+              <w:rPr>
+                <w:rFonts w:ascii="新宋体" w:eastAsia="新宋体" w:cs="新宋体"/>
+                <w:color w:val="000000"/>
+                <w:kern w:val="0"/>
+                <w:sz w:val="19"/>
+                <w:szCs w:val="19"/>
+                <w:highlight w:val="white"/>
+              </w:rPr>
+              <w:t xml:space="preserve"> &amp;&amp; para[i] &lt;= </w:t>
+            </w:r>
+            <w:r>
+              <w:rPr>
+                <w:rFonts w:ascii="新宋体" w:eastAsia="新宋体" w:cs="新宋体"/>
+                <w:color w:val="A31515"/>
+                <w:kern w:val="0"/>
+                <w:sz w:val="19"/>
+                <w:szCs w:val="19"/>
+                <w:highlight w:val="white"/>
+              </w:rPr>
+              <w:t>'z'</w:t>
+            </w:r>
+            <w:r>
+              <w:rPr>
+                <w:rFonts w:ascii="新宋体" w:eastAsia="新宋体" w:cs="新宋体"/>
+                <w:color w:val="000000"/>
+                <w:kern w:val="0"/>
+                <w:sz w:val="19"/>
+                <w:szCs w:val="19"/>
+                <w:highlight w:val="white"/>
+              </w:rPr>
+              <w:t xml:space="preserve"> || para[i] == </w:t>
+            </w:r>
+            <w:r>
+              <w:rPr>
+                <w:rFonts w:ascii="新宋体" w:eastAsia="新宋体" w:cs="新宋体"/>
+                <w:color w:val="A31515"/>
+                <w:kern w:val="0"/>
+                <w:sz w:val="19"/>
+                <w:szCs w:val="19"/>
+                <w:highlight w:val="white"/>
+              </w:rPr>
+              <w:t>'\''</w:t>
+            </w:r>
+            <w:r>
+              <w:rPr>
+                <w:rFonts w:ascii="新宋体" w:eastAsia="新宋体" w:cs="新宋体"/>
+                <w:color w:val="000000"/>
+                <w:kern w:val="0"/>
+                <w:sz w:val="19"/>
+                <w:szCs w:val="19"/>
+                <w:highlight w:val="white"/>
+              </w:rPr>
+              <w:t>)) {</w:t>
+            </w:r>
+          </w:p>
+          <w:p>
+            <w:pPr>
+              <w:autoSpaceDE w:val="0"/>
+              <w:autoSpaceDN w:val="0"/>
+              <w:adjustRightInd w:val="0"/>
+              <w:jc w:val="left"/>
+              <w:rPr>
+                <w:rFonts w:ascii="新宋体" w:eastAsia="新宋体" w:cs="新宋体"/>
+                <w:color w:val="000000"/>
+                <w:kern w:val="0"/>
+                <w:sz w:val="19"/>
+                <w:szCs w:val="19"/>
+                <w:highlight w:val="white"/>
+              </w:rPr>
+            </w:pPr>
+            <w:r>
+              <w:rPr>
+                <w:rFonts w:ascii="新宋体" w:eastAsia="新宋体" w:cs="新宋体"/>
+                <w:color w:val="000000"/>
+                <w:kern w:val="0"/>
+                <w:sz w:val="19"/>
+                <w:szCs w:val="19"/>
+                <w:highlight w:val="white"/>
+              </w:rPr>
+              <w:tab/>
+            </w:r>
+            <w:r>
+              <w:rPr>
+                <w:rFonts w:ascii="新宋体" w:eastAsia="新宋体" w:cs="新宋体"/>
+                <w:color w:val="000000"/>
+                <w:kern w:val="0"/>
+                <w:sz w:val="19"/>
+                <w:szCs w:val="19"/>
+                <w:highlight w:val="white"/>
+              </w:rPr>
+              <w:tab/>
+            </w:r>
+            <w:r>
+              <w:rPr>
+                <w:rFonts w:ascii="新宋体" w:eastAsia="新宋体" w:cs="新宋体"/>
+                <w:color w:val="000000"/>
+                <w:kern w:val="0"/>
+                <w:sz w:val="19"/>
+                <w:szCs w:val="19"/>
+                <w:highlight w:val="white"/>
+              </w:rPr>
+              <w:tab/>
+            </w:r>
+            <w:r>
+              <w:rPr>
+                <w:rFonts w:ascii="新宋体" w:eastAsia="新宋体" w:cs="新宋体"/>
+                <w:color w:val="0000FF"/>
+                <w:kern w:val="0"/>
+                <w:sz w:val="19"/>
+                <w:szCs w:val="19"/>
+                <w:highlight w:val="white"/>
+              </w:rPr>
+              <w:t>if</w:t>
+            </w:r>
+            <w:r>
+              <w:rPr>
+                <w:rFonts w:ascii="新宋体" w:eastAsia="新宋体" w:cs="新宋体"/>
+                <w:color w:val="000000"/>
+                <w:kern w:val="0"/>
+                <w:sz w:val="19"/>
+                <w:szCs w:val="19"/>
+                <w:highlight w:val="white"/>
+              </w:rPr>
+              <w:t xml:space="preserve"> (start != -1) {</w:t>
+            </w:r>
+          </w:p>
+          <w:p>
+            <w:pPr>
+              <w:autoSpaceDE w:val="0"/>
+              <w:autoSpaceDN w:val="0"/>
+              <w:adjustRightInd w:val="0"/>
+              <w:jc w:val="left"/>
+              <w:rPr>
+                <w:rFonts w:ascii="新宋体" w:eastAsia="新宋体" w:cs="新宋体"/>
+                <w:color w:val="000000"/>
+                <w:kern w:val="0"/>
+                <w:sz w:val="19"/>
+                <w:szCs w:val="19"/>
+                <w:highlight w:val="white"/>
+              </w:rPr>
+            </w:pPr>
+            <w:r>
+              <w:rPr>
+                <w:rFonts w:ascii="新宋体" w:eastAsia="新宋体" w:cs="新宋体"/>
+                <w:color w:val="000000"/>
+                <w:kern w:val="0"/>
+                <w:sz w:val="19"/>
+                <w:szCs w:val="19"/>
+                <w:highlight w:val="white"/>
+              </w:rPr>
+              <w:tab/>
+            </w:r>
+            <w:r>
+              <w:rPr>
+                <w:rFonts w:ascii="新宋体" w:eastAsia="新宋体" w:cs="新宋体"/>
+                <w:color w:val="000000"/>
+                <w:kern w:val="0"/>
+                <w:sz w:val="19"/>
+                <w:szCs w:val="19"/>
+                <w:highlight w:val="white"/>
+              </w:rPr>
+              <w:tab/>
+            </w:r>
+            <w:r>
+              <w:rPr>
+                <w:rFonts w:ascii="新宋体" w:eastAsia="新宋体" w:cs="新宋体"/>
+                <w:color w:val="000000"/>
+                <w:kern w:val="0"/>
+                <w:sz w:val="19"/>
+                <w:szCs w:val="19"/>
+                <w:highlight w:val="white"/>
+              </w:rPr>
+              <w:tab/>
+            </w:r>
+            <w:r>
+              <w:rPr>
+                <w:rFonts w:ascii="新宋体" w:eastAsia="新宋体" w:cs="新宋体"/>
+                <w:color w:val="000000"/>
+                <w:kern w:val="0"/>
+                <w:sz w:val="19"/>
+                <w:szCs w:val="19"/>
+                <w:highlight w:val="white"/>
+              </w:rPr>
+              <w:tab/>
+            </w:r>
+            <w:r>
+              <w:rPr>
+                <w:rFonts w:ascii="新宋体" w:eastAsia="新宋体" w:cs="新宋体"/>
+                <w:color w:val="008000"/>
+                <w:kern w:val="0"/>
+                <w:sz w:val="19"/>
+                <w:szCs w:val="19"/>
+                <w:highlight w:val="white"/>
+              </w:rPr>
+              <w:t>// compare</w:t>
+            </w:r>
+          </w:p>
+          <w:p>
+            <w:pPr>
+              <w:autoSpaceDE w:val="0"/>
+              <w:autoSpaceDN w:val="0"/>
+              <w:adjustRightInd w:val="0"/>
+              <w:jc w:val="left"/>
+              <w:rPr>
+                <w:rFonts w:ascii="新宋体" w:eastAsia="新宋体" w:cs="新宋体"/>
+                <w:color w:val="000000"/>
+                <w:kern w:val="0"/>
+                <w:sz w:val="19"/>
+                <w:szCs w:val="19"/>
+                <w:highlight w:val="white"/>
+              </w:rPr>
+            </w:pPr>
+            <w:r>
+              <w:rPr>
+                <w:rFonts w:ascii="新宋体" w:eastAsia="新宋体" w:cs="新宋体"/>
+                <w:color w:val="000000"/>
+                <w:kern w:val="0"/>
+                <w:sz w:val="19"/>
+                <w:szCs w:val="19"/>
+                <w:highlight w:val="white"/>
+              </w:rPr>
+              <w:tab/>
+            </w:r>
+            <w:r>
+              <w:rPr>
+                <w:rFonts w:ascii="新宋体" w:eastAsia="新宋体" w:cs="新宋体"/>
+                <w:color w:val="000000"/>
+                <w:kern w:val="0"/>
+                <w:sz w:val="19"/>
+                <w:szCs w:val="19"/>
+                <w:highlight w:val="white"/>
+              </w:rPr>
+              <w:tab/>
+            </w:r>
+            <w:r>
+              <w:rPr>
+                <w:rFonts w:ascii="新宋体" w:eastAsia="新宋体" w:cs="新宋体"/>
+                <w:color w:val="000000"/>
+                <w:kern w:val="0"/>
+                <w:sz w:val="19"/>
+                <w:szCs w:val="19"/>
+                <w:highlight w:val="white"/>
+              </w:rPr>
+              <w:tab/>
+            </w:r>
+            <w:r>
+              <w:rPr>
+                <w:rFonts w:ascii="新宋体" w:eastAsia="新宋体" w:cs="新宋体"/>
+                <w:color w:val="000000"/>
+                <w:kern w:val="0"/>
+                <w:sz w:val="19"/>
+                <w:szCs w:val="19"/>
+                <w:highlight w:val="white"/>
+              </w:rPr>
+              <w:tab/>
+            </w:r>
+            <w:r>
+              <w:rPr>
+                <w:rFonts w:ascii="新宋体" w:eastAsia="新宋体" w:cs="新宋体"/>
+                <w:color w:val="0000FF"/>
+                <w:kern w:val="0"/>
+                <w:sz w:val="19"/>
+                <w:szCs w:val="19"/>
+                <w:highlight w:val="white"/>
+              </w:rPr>
+              <w:t>int</w:t>
+            </w:r>
+            <w:r>
+              <w:rPr>
+                <w:rFonts w:ascii="新宋体" w:eastAsia="新宋体" w:cs="新宋体"/>
+                <w:color w:val="000000"/>
+                <w:kern w:val="0"/>
+                <w:sz w:val="19"/>
+                <w:szCs w:val="19"/>
+                <w:highlight w:val="white"/>
+              </w:rPr>
+              <w:t xml:space="preserve"> j;</w:t>
+            </w:r>
+          </w:p>
+          <w:p>
+            <w:pPr>
+              <w:autoSpaceDE w:val="0"/>
+              <w:autoSpaceDN w:val="0"/>
+              <w:adjustRightInd w:val="0"/>
+              <w:jc w:val="left"/>
+              <w:rPr>
+                <w:rFonts w:ascii="新宋体" w:eastAsia="新宋体" w:cs="新宋体"/>
+                <w:color w:val="000000"/>
+                <w:kern w:val="0"/>
+                <w:sz w:val="19"/>
+                <w:szCs w:val="19"/>
+                <w:highlight w:val="white"/>
+              </w:rPr>
+            </w:pPr>
+            <w:r>
+              <w:rPr>
+                <w:rFonts w:ascii="新宋体" w:eastAsia="新宋体" w:cs="新宋体"/>
+                <w:color w:val="000000"/>
+                <w:kern w:val="0"/>
+                <w:sz w:val="19"/>
+                <w:szCs w:val="19"/>
+                <w:highlight w:val="white"/>
+              </w:rPr>
+              <w:tab/>
+            </w:r>
+            <w:r>
+              <w:rPr>
+                <w:rFonts w:ascii="新宋体" w:eastAsia="新宋体" w:cs="新宋体"/>
+                <w:color w:val="000000"/>
+                <w:kern w:val="0"/>
+                <w:sz w:val="19"/>
+                <w:szCs w:val="19"/>
+                <w:highlight w:val="white"/>
+              </w:rPr>
+              <w:tab/>
+            </w:r>
+            <w:r>
+              <w:rPr>
+                <w:rFonts w:ascii="新宋体" w:eastAsia="新宋体" w:cs="新宋体"/>
+                <w:color w:val="000000"/>
+                <w:kern w:val="0"/>
+                <w:sz w:val="19"/>
+                <w:szCs w:val="19"/>
+                <w:highlight w:val="white"/>
+              </w:rPr>
+              <w:tab/>
+            </w:r>
+            <w:r>
+              <w:rPr>
+                <w:rFonts w:ascii="新宋体" w:eastAsia="新宋体" w:cs="新宋体"/>
+                <w:color w:val="000000"/>
+                <w:kern w:val="0"/>
+                <w:sz w:val="19"/>
+                <w:szCs w:val="19"/>
+                <w:highlight w:val="white"/>
+              </w:rPr>
+              <w:tab/>
+            </w:r>
+            <w:r>
+              <w:rPr>
+                <w:rFonts w:ascii="新宋体" w:eastAsia="新宋体" w:cs="新宋体"/>
+                <w:color w:val="0000FF"/>
+                <w:kern w:val="0"/>
+                <w:sz w:val="19"/>
+                <w:szCs w:val="19"/>
+                <w:highlight w:val="white"/>
+              </w:rPr>
+              <w:t>for</w:t>
+            </w:r>
+            <w:r>
+              <w:rPr>
+                <w:rFonts w:ascii="新宋体" w:eastAsia="新宋体" w:cs="新宋体"/>
+                <w:color w:val="000000"/>
+                <w:kern w:val="0"/>
+                <w:sz w:val="19"/>
+                <w:szCs w:val="19"/>
+                <w:highlight w:val="white"/>
+              </w:rPr>
+              <w:t xml:space="preserve"> (j = 0; pattern[j] != </w:t>
+            </w:r>
+            <w:r>
+              <w:rPr>
+                <w:rFonts w:ascii="新宋体" w:eastAsia="新宋体" w:cs="新宋体"/>
+                <w:color w:val="A31515"/>
+                <w:kern w:val="0"/>
+                <w:sz w:val="19"/>
+                <w:szCs w:val="19"/>
+                <w:highlight w:val="white"/>
+              </w:rPr>
+              <w:t>'\0'</w:t>
+            </w:r>
+            <w:r>
+              <w:rPr>
+                <w:rFonts w:ascii="新宋体" w:eastAsia="新宋体" w:cs="新宋体"/>
+                <w:color w:val="000000"/>
+                <w:kern w:val="0"/>
+                <w:sz w:val="19"/>
+                <w:szCs w:val="19"/>
+                <w:highlight w:val="white"/>
+              </w:rPr>
+              <w:t xml:space="preserve"> &amp;&amp; start + j &lt; i &amp;&amp; pattern[j] == para[start + j]; ++j);</w:t>
+            </w:r>
+          </w:p>
+          <w:p>
+            <w:pPr>
+              <w:autoSpaceDE w:val="0"/>
+              <w:autoSpaceDN w:val="0"/>
+              <w:adjustRightInd w:val="0"/>
+              <w:jc w:val="left"/>
+              <w:rPr>
+                <w:rFonts w:ascii="新宋体" w:eastAsia="新宋体" w:cs="新宋体"/>
+                <w:color w:val="000000"/>
+                <w:kern w:val="0"/>
+                <w:sz w:val="19"/>
+                <w:szCs w:val="19"/>
+                <w:highlight w:val="white"/>
+              </w:rPr>
+            </w:pPr>
+            <w:r>
+              <w:rPr>
+                <w:rFonts w:ascii="新宋体" w:eastAsia="新宋体" w:cs="新宋体"/>
+                <w:color w:val="000000"/>
+                <w:kern w:val="0"/>
+                <w:sz w:val="19"/>
+                <w:szCs w:val="19"/>
+                <w:highlight w:val="white"/>
+              </w:rPr>
+              <w:tab/>
+            </w:r>
+            <w:r>
+              <w:rPr>
+                <w:rFonts w:ascii="新宋体" w:eastAsia="新宋体" w:cs="新宋体"/>
+                <w:color w:val="000000"/>
+                <w:kern w:val="0"/>
+                <w:sz w:val="19"/>
+                <w:szCs w:val="19"/>
+                <w:highlight w:val="white"/>
+              </w:rPr>
+              <w:tab/>
+            </w:r>
+            <w:r>
+              <w:rPr>
+                <w:rFonts w:ascii="新宋体" w:eastAsia="新宋体" w:cs="新宋体"/>
+                <w:color w:val="000000"/>
+                <w:kern w:val="0"/>
+                <w:sz w:val="19"/>
+                <w:szCs w:val="19"/>
+                <w:highlight w:val="white"/>
+              </w:rPr>
+              <w:tab/>
+            </w:r>
+            <w:r>
+              <w:rPr>
+                <w:rFonts w:ascii="新宋体" w:eastAsia="新宋体" w:cs="新宋体"/>
+                <w:color w:val="000000"/>
+                <w:kern w:val="0"/>
+                <w:sz w:val="19"/>
+                <w:szCs w:val="19"/>
+                <w:highlight w:val="white"/>
+              </w:rPr>
+              <w:tab/>
+            </w:r>
+            <w:r>
+              <w:rPr>
+                <w:rFonts w:ascii="新宋体" w:eastAsia="新宋体" w:cs="新宋体"/>
+                <w:color w:val="0000FF"/>
+                <w:kern w:val="0"/>
+                <w:sz w:val="19"/>
+                <w:szCs w:val="19"/>
+                <w:highlight w:val="white"/>
+              </w:rPr>
+              <w:t>if</w:t>
+            </w:r>
+            <w:r>
+              <w:rPr>
+                <w:rFonts w:ascii="新宋体" w:eastAsia="新宋体" w:cs="新宋体"/>
+                <w:color w:val="000000"/>
+                <w:kern w:val="0"/>
+                <w:sz w:val="19"/>
+                <w:szCs w:val="19"/>
+                <w:highlight w:val="white"/>
+              </w:rPr>
+              <w:t xml:space="preserve"> (pattern[j] == </w:t>
+            </w:r>
+            <w:r>
+              <w:rPr>
+                <w:rFonts w:ascii="新宋体" w:eastAsia="新宋体" w:cs="新宋体"/>
+                <w:color w:val="A31515"/>
+                <w:kern w:val="0"/>
+                <w:sz w:val="19"/>
+                <w:szCs w:val="19"/>
+                <w:highlight w:val="white"/>
+              </w:rPr>
+              <w:t>'\0'</w:t>
+            </w:r>
+            <w:r>
+              <w:rPr>
+                <w:rFonts w:ascii="新宋体" w:eastAsia="新宋体" w:cs="新宋体"/>
+                <w:color w:val="000000"/>
+                <w:kern w:val="0"/>
+                <w:sz w:val="19"/>
+                <w:szCs w:val="19"/>
+                <w:highlight w:val="white"/>
+              </w:rPr>
+              <w:t xml:space="preserve"> &amp;&amp; start + j == i) {</w:t>
+            </w:r>
+          </w:p>
+          <w:p>
+            <w:pPr>
+              <w:autoSpaceDE w:val="0"/>
+              <w:autoSpaceDN w:val="0"/>
+              <w:adjustRightInd w:val="0"/>
+              <w:jc w:val="left"/>
+              <w:rPr>
+                <w:rFonts w:ascii="新宋体" w:eastAsia="新宋体" w:cs="新宋体"/>
+                <w:color w:val="000000"/>
+                <w:kern w:val="0"/>
+                <w:sz w:val="19"/>
+                <w:szCs w:val="19"/>
+                <w:highlight w:val="white"/>
+              </w:rPr>
+            </w:pPr>
+            <w:r>
+              <w:rPr>
+                <w:rFonts w:ascii="新宋体" w:eastAsia="新宋体" w:cs="新宋体"/>
+                <w:color w:val="000000"/>
+                <w:kern w:val="0"/>
+                <w:sz w:val="19"/>
+                <w:szCs w:val="19"/>
+                <w:highlight w:val="white"/>
+              </w:rPr>
+              <w:tab/>
+            </w:r>
+            <w:r>
+              <w:rPr>
+                <w:rFonts w:ascii="新宋体" w:eastAsia="新宋体" w:cs="新宋体"/>
+                <w:color w:val="000000"/>
+                <w:kern w:val="0"/>
+                <w:sz w:val="19"/>
+                <w:szCs w:val="19"/>
+                <w:highlight w:val="white"/>
+              </w:rPr>
+              <w:tab/>
+            </w:r>
+            <w:r>
+              <w:rPr>
+                <w:rFonts w:ascii="新宋体" w:eastAsia="新宋体" w:cs="新宋体"/>
+                <w:color w:val="000000"/>
+                <w:kern w:val="0"/>
+                <w:sz w:val="19"/>
+                <w:szCs w:val="19"/>
+                <w:highlight w:val="white"/>
+              </w:rPr>
+              <w:tab/>
+            </w:r>
+            <w:r>
+              <w:rPr>
+                <w:rFonts w:ascii="新宋体" w:eastAsia="新宋体" w:cs="新宋体"/>
+                <w:color w:val="000000"/>
+                <w:kern w:val="0"/>
+                <w:sz w:val="19"/>
+                <w:szCs w:val="19"/>
+                <w:highlight w:val="white"/>
+              </w:rPr>
+              <w:tab/>
+            </w:r>
+            <w:r>
+              <w:rPr>
+                <w:rFonts w:ascii="新宋体" w:eastAsia="新宋体" w:cs="新宋体"/>
+                <w:color w:val="000000"/>
+                <w:kern w:val="0"/>
+                <w:sz w:val="19"/>
+                <w:szCs w:val="19"/>
+                <w:highlight w:val="white"/>
+              </w:rPr>
+              <w:tab/>
+              <w:t xml:space="preserve">cout </w:t>
+            </w:r>
+            <w:r>
+              <w:rPr>
+                <w:rFonts w:ascii="新宋体" w:eastAsia="新宋体" w:cs="新宋体"/>
+                <w:color w:val="008080"/>
+                <w:kern w:val="0"/>
+                <w:sz w:val="19"/>
+                <w:szCs w:val="19"/>
+                <w:highlight w:val="white"/>
+              </w:rPr>
+              <w:t>&lt;&lt;</w:t>
+            </w:r>
+            <w:r>
+              <w:rPr>
+                <w:rFonts w:ascii="新宋体" w:eastAsia="新宋体" w:cs="新宋体"/>
+                <w:color w:val="000000"/>
+                <w:kern w:val="0"/>
+                <w:sz w:val="19"/>
+                <w:szCs w:val="19"/>
+                <w:highlight w:val="white"/>
+              </w:rPr>
+              <w:t xml:space="preserve"> sentence </w:t>
+            </w:r>
+            <w:r>
+              <w:rPr>
+                <w:rFonts w:ascii="新宋体" w:eastAsia="新宋体" w:cs="新宋体"/>
+                <w:color w:val="008080"/>
+                <w:kern w:val="0"/>
+                <w:sz w:val="19"/>
+                <w:szCs w:val="19"/>
+                <w:highlight w:val="white"/>
+              </w:rPr>
+              <w:t>&lt;&lt;</w:t>
+            </w:r>
+            <w:r>
+              <w:rPr>
+                <w:rFonts w:ascii="新宋体" w:eastAsia="新宋体" w:cs="新宋体"/>
+                <w:color w:val="000000"/>
+                <w:kern w:val="0"/>
+                <w:sz w:val="19"/>
+                <w:szCs w:val="19"/>
+                <w:highlight w:val="white"/>
+              </w:rPr>
+              <w:t xml:space="preserve"> endl;</w:t>
+            </w:r>
+          </w:p>
+          <w:p>
+            <w:pPr>
+              <w:autoSpaceDE w:val="0"/>
+              <w:autoSpaceDN w:val="0"/>
+              <w:adjustRightInd w:val="0"/>
+              <w:jc w:val="left"/>
+              <w:rPr>
+                <w:rFonts w:ascii="新宋体" w:eastAsia="新宋体" w:cs="新宋体"/>
+                <w:color w:val="000000"/>
+                <w:kern w:val="0"/>
+                <w:sz w:val="19"/>
+                <w:szCs w:val="19"/>
+                <w:highlight w:val="white"/>
+              </w:rPr>
+            </w:pPr>
+            <w:r>
+              <w:rPr>
+                <w:rFonts w:ascii="新宋体" w:eastAsia="新宋体" w:cs="新宋体"/>
+                <w:color w:val="000000"/>
+                <w:kern w:val="0"/>
+                <w:sz w:val="19"/>
+                <w:szCs w:val="19"/>
+                <w:highlight w:val="white"/>
+              </w:rPr>
+              <w:tab/>
+            </w:r>
+            <w:r>
+              <w:rPr>
+                <w:rFonts w:ascii="新宋体" w:eastAsia="新宋体" w:cs="新宋体"/>
+                <w:color w:val="000000"/>
+                <w:kern w:val="0"/>
+                <w:sz w:val="19"/>
+                <w:szCs w:val="19"/>
+                <w:highlight w:val="white"/>
+              </w:rPr>
+              <w:tab/>
+            </w:r>
+            <w:r>
+              <w:rPr>
+                <w:rFonts w:ascii="新宋体" w:eastAsia="新宋体" w:cs="新宋体"/>
+                <w:color w:val="000000"/>
+                <w:kern w:val="0"/>
+                <w:sz w:val="19"/>
+                <w:szCs w:val="19"/>
+                <w:highlight w:val="white"/>
+              </w:rPr>
+              <w:tab/>
+            </w:r>
+            <w:r>
+              <w:rPr>
+                <w:rFonts w:ascii="新宋体" w:eastAsia="新宋体" w:cs="新宋体"/>
+                <w:color w:val="000000"/>
+                <w:kern w:val="0"/>
+                <w:sz w:val="19"/>
+                <w:szCs w:val="19"/>
+                <w:highlight w:val="white"/>
+              </w:rPr>
+              <w:tab/>
+            </w:r>
+            <w:r>
+              <w:rPr>
+                <w:rFonts w:ascii="新宋体" w:eastAsia="新宋体" w:cs="新宋体"/>
+                <w:color w:val="000000"/>
+                <w:kern w:val="0"/>
+                <w:sz w:val="19"/>
+                <w:szCs w:val="19"/>
+                <w:highlight w:val="white"/>
+              </w:rPr>
+              <w:tab/>
+              <w:t xml:space="preserve">cout </w:t>
+            </w:r>
+            <w:r>
+              <w:rPr>
+                <w:rFonts w:ascii="新宋体" w:eastAsia="新宋体" w:cs="新宋体"/>
+                <w:color w:val="008080"/>
+                <w:kern w:val="0"/>
+                <w:sz w:val="19"/>
+                <w:szCs w:val="19"/>
+                <w:highlight w:val="white"/>
+              </w:rPr>
+              <w:t>&lt;&lt;</w:t>
+            </w:r>
+            <w:r>
+              <w:rPr>
+                <w:rFonts w:ascii="新宋体" w:eastAsia="新宋体" w:cs="新宋体"/>
+                <w:color w:val="000000"/>
+                <w:kern w:val="0"/>
+                <w:sz w:val="19"/>
+                <w:szCs w:val="19"/>
+                <w:highlight w:val="white"/>
+              </w:rPr>
+              <w:t xml:space="preserve"> word </w:t>
+            </w:r>
+            <w:r>
+              <w:rPr>
+                <w:rFonts w:ascii="新宋体" w:eastAsia="新宋体" w:cs="新宋体"/>
+                <w:color w:val="008080"/>
+                <w:kern w:val="0"/>
+                <w:sz w:val="19"/>
+                <w:szCs w:val="19"/>
+                <w:highlight w:val="white"/>
+              </w:rPr>
+              <w:t>&lt;&lt;</w:t>
+            </w:r>
+            <w:r>
+              <w:rPr>
+                <w:rFonts w:ascii="新宋体" w:eastAsia="新宋体" w:cs="新宋体"/>
+                <w:color w:val="000000"/>
+                <w:kern w:val="0"/>
+                <w:sz w:val="19"/>
+                <w:szCs w:val="19"/>
+                <w:highlight w:val="white"/>
+              </w:rPr>
+              <w:t xml:space="preserve"> endl;</w:t>
+            </w:r>
+          </w:p>
+          <w:p>
+            <w:pPr>
+              <w:autoSpaceDE w:val="0"/>
+              <w:autoSpaceDN w:val="0"/>
+              <w:adjustRightInd w:val="0"/>
+              <w:jc w:val="left"/>
+              <w:rPr>
+                <w:rFonts w:ascii="新宋体" w:eastAsia="新宋体" w:cs="新宋体"/>
+                <w:color w:val="000000"/>
+                <w:kern w:val="0"/>
+                <w:sz w:val="19"/>
+                <w:szCs w:val="19"/>
+                <w:highlight w:val="white"/>
+              </w:rPr>
+            </w:pPr>
+            <w:r>
+              <w:rPr>
+                <w:rFonts w:ascii="新宋体" w:eastAsia="新宋体" w:cs="新宋体"/>
+                <w:color w:val="000000"/>
+                <w:kern w:val="0"/>
+                <w:sz w:val="19"/>
+                <w:szCs w:val="19"/>
+                <w:highlight w:val="white"/>
+              </w:rPr>
+              <w:tab/>
+            </w:r>
+            <w:r>
+              <w:rPr>
+                <w:rFonts w:ascii="新宋体" w:eastAsia="新宋体" w:cs="新宋体"/>
+                <w:color w:val="000000"/>
+                <w:kern w:val="0"/>
+                <w:sz w:val="19"/>
+                <w:szCs w:val="19"/>
+                <w:highlight w:val="white"/>
+              </w:rPr>
+              <w:tab/>
+            </w:r>
+            <w:r>
+              <w:rPr>
+                <w:rFonts w:ascii="新宋体" w:eastAsia="新宋体" w:cs="新宋体"/>
+                <w:color w:val="000000"/>
+                <w:kern w:val="0"/>
+                <w:sz w:val="19"/>
+                <w:szCs w:val="19"/>
+                <w:highlight w:val="white"/>
+              </w:rPr>
+              <w:tab/>
+            </w:r>
+            <w:r>
+              <w:rPr>
+                <w:rFonts w:ascii="新宋体" w:eastAsia="新宋体" w:cs="新宋体"/>
+                <w:color w:val="000000"/>
+                <w:kern w:val="0"/>
+                <w:sz w:val="19"/>
+                <w:szCs w:val="19"/>
+                <w:highlight w:val="white"/>
+              </w:rPr>
+              <w:tab/>
+            </w:r>
+            <w:r>
+              <w:rPr>
+                <w:rFonts w:ascii="新宋体" w:eastAsia="新宋体" w:cs="新宋体"/>
+                <w:color w:val="000000"/>
+                <w:kern w:val="0"/>
+                <w:sz w:val="19"/>
+                <w:szCs w:val="19"/>
+                <w:highlight w:val="white"/>
+              </w:rPr>
+              <w:tab/>
+              <w:t xml:space="preserve">cout </w:t>
+            </w:r>
+            <w:r>
+              <w:rPr>
+                <w:rFonts w:ascii="新宋体" w:eastAsia="新宋体" w:cs="新宋体"/>
+                <w:color w:val="008080"/>
+                <w:kern w:val="0"/>
+                <w:sz w:val="19"/>
+                <w:szCs w:val="19"/>
+                <w:highlight w:val="white"/>
+              </w:rPr>
+              <w:t>&lt;&lt;</w:t>
+            </w:r>
+            <w:r>
+              <w:rPr>
+                <w:rFonts w:ascii="新宋体" w:eastAsia="新宋体" w:cs="新宋体"/>
+                <w:color w:val="000000"/>
+                <w:kern w:val="0"/>
+                <w:sz w:val="19"/>
+                <w:szCs w:val="19"/>
+                <w:highlight w:val="white"/>
+              </w:rPr>
+              <w:t xml:space="preserve"> pattern </w:t>
+            </w:r>
+            <w:r>
+              <w:rPr>
+                <w:rFonts w:ascii="新宋体" w:eastAsia="新宋体" w:cs="新宋体"/>
+                <w:color w:val="008080"/>
+                <w:kern w:val="0"/>
+                <w:sz w:val="19"/>
+                <w:szCs w:val="19"/>
+                <w:highlight w:val="white"/>
+              </w:rPr>
+              <w:t>&lt;&lt;</w:t>
+            </w:r>
+            <w:r>
+              <w:rPr>
+                <w:rFonts w:ascii="新宋体" w:eastAsia="新宋体" w:cs="新宋体"/>
+                <w:color w:val="000000"/>
+                <w:kern w:val="0"/>
+                <w:sz w:val="19"/>
+                <w:szCs w:val="19"/>
+                <w:highlight w:val="white"/>
+              </w:rPr>
+              <w:t xml:space="preserve"> endl;</w:t>
+            </w:r>
+          </w:p>
+          <w:p>
+            <w:pPr>
+              <w:autoSpaceDE w:val="0"/>
+              <w:autoSpaceDN w:val="0"/>
+              <w:adjustRightInd w:val="0"/>
+              <w:jc w:val="left"/>
+              <w:rPr>
+                <w:rFonts w:ascii="新宋体" w:eastAsia="新宋体" w:cs="新宋体"/>
+                <w:color w:val="000000"/>
+                <w:kern w:val="0"/>
+                <w:sz w:val="19"/>
+                <w:szCs w:val="19"/>
+                <w:highlight w:val="white"/>
+              </w:rPr>
+            </w:pPr>
+            <w:r>
+              <w:rPr>
+                <w:rFonts w:ascii="新宋体" w:eastAsia="新宋体" w:cs="新宋体"/>
+                <w:color w:val="000000"/>
+                <w:kern w:val="0"/>
+                <w:sz w:val="19"/>
+                <w:szCs w:val="19"/>
+                <w:highlight w:val="white"/>
+              </w:rPr>
+              <w:tab/>
+            </w:r>
+            <w:r>
+              <w:rPr>
+                <w:rFonts w:ascii="新宋体" w:eastAsia="新宋体" w:cs="新宋体"/>
+                <w:color w:val="000000"/>
+                <w:kern w:val="0"/>
+                <w:sz w:val="19"/>
+                <w:szCs w:val="19"/>
+                <w:highlight w:val="white"/>
+              </w:rPr>
+              <w:tab/>
+            </w:r>
+            <w:r>
+              <w:rPr>
+                <w:rFonts w:ascii="新宋体" w:eastAsia="新宋体" w:cs="新宋体"/>
+                <w:color w:val="000000"/>
+                <w:kern w:val="0"/>
+                <w:sz w:val="19"/>
+                <w:szCs w:val="19"/>
+                <w:highlight w:val="white"/>
+              </w:rPr>
+              <w:tab/>
+            </w:r>
+            <w:r>
+              <w:rPr>
+                <w:rFonts w:ascii="新宋体" w:eastAsia="新宋体" w:cs="新宋体"/>
+                <w:color w:val="000000"/>
+                <w:kern w:val="0"/>
+                <w:sz w:val="19"/>
+                <w:szCs w:val="19"/>
+                <w:highlight w:val="white"/>
+              </w:rPr>
+              <w:tab/>
+              <w:t>}</w:t>
+            </w:r>
+          </w:p>
+          <w:p>
+            <w:pPr>
+              <w:autoSpaceDE w:val="0"/>
+              <w:autoSpaceDN w:val="0"/>
+              <w:adjustRightInd w:val="0"/>
+              <w:jc w:val="left"/>
+              <w:rPr>
+                <w:rFonts w:ascii="新宋体" w:eastAsia="新宋体" w:cs="新宋体"/>
+                <w:color w:val="000000"/>
+                <w:kern w:val="0"/>
+                <w:sz w:val="19"/>
+                <w:szCs w:val="19"/>
+                <w:highlight w:val="white"/>
+              </w:rPr>
+            </w:pPr>
+          </w:p>
+          <w:p>
+            <w:pPr>
+              <w:autoSpaceDE w:val="0"/>
+              <w:autoSpaceDN w:val="0"/>
+              <w:adjustRightInd w:val="0"/>
+              <w:jc w:val="left"/>
+              <w:rPr>
+                <w:rFonts w:ascii="新宋体" w:eastAsia="新宋体" w:cs="新宋体"/>
+                <w:color w:val="000000"/>
+                <w:kern w:val="0"/>
+                <w:sz w:val="19"/>
+                <w:szCs w:val="19"/>
+                <w:highlight w:val="white"/>
+              </w:rPr>
+            </w:pPr>
+            <w:r>
+              <w:rPr>
+                <w:rFonts w:ascii="新宋体" w:eastAsia="新宋体" w:cs="新宋体"/>
+                <w:color w:val="000000"/>
+                <w:kern w:val="0"/>
+                <w:sz w:val="19"/>
+                <w:szCs w:val="19"/>
+                <w:highlight w:val="white"/>
+              </w:rPr>
+              <w:tab/>
+            </w:r>
+            <w:r>
+              <w:rPr>
+                <w:rFonts w:ascii="新宋体" w:eastAsia="新宋体" w:cs="新宋体"/>
+                <w:color w:val="000000"/>
+                <w:kern w:val="0"/>
+                <w:sz w:val="19"/>
+                <w:szCs w:val="19"/>
+                <w:highlight w:val="white"/>
+              </w:rPr>
+              <w:tab/>
+            </w:r>
+            <w:r>
+              <w:rPr>
+                <w:rFonts w:ascii="新宋体" w:eastAsia="新宋体" w:cs="新宋体"/>
+                <w:color w:val="000000"/>
+                <w:kern w:val="0"/>
+                <w:sz w:val="19"/>
+                <w:szCs w:val="19"/>
+                <w:highlight w:val="white"/>
+              </w:rPr>
+              <w:tab/>
+            </w:r>
+            <w:r>
+              <w:rPr>
+                <w:rFonts w:ascii="新宋体" w:eastAsia="新宋体" w:cs="新宋体"/>
+                <w:color w:val="000000"/>
+                <w:kern w:val="0"/>
+                <w:sz w:val="19"/>
+                <w:szCs w:val="19"/>
+                <w:highlight w:val="white"/>
+              </w:rPr>
+              <w:tab/>
+            </w:r>
+            <w:r>
+              <w:rPr>
+                <w:rFonts w:ascii="新宋体" w:eastAsia="新宋体" w:cs="新宋体"/>
+                <w:color w:val="008000"/>
+                <w:kern w:val="0"/>
+                <w:sz w:val="19"/>
+                <w:szCs w:val="19"/>
+                <w:highlight w:val="white"/>
+              </w:rPr>
+              <w:t>// got a sentence</w:t>
+            </w:r>
+          </w:p>
+          <w:p>
+            <w:pPr>
+              <w:autoSpaceDE w:val="0"/>
+              <w:autoSpaceDN w:val="0"/>
+              <w:adjustRightInd w:val="0"/>
+              <w:jc w:val="left"/>
+              <w:rPr>
+                <w:rFonts w:ascii="新宋体" w:eastAsia="新宋体" w:cs="新宋体"/>
+                <w:color w:val="000000"/>
+                <w:kern w:val="0"/>
+                <w:sz w:val="19"/>
+                <w:szCs w:val="19"/>
+                <w:highlight w:val="white"/>
+              </w:rPr>
+            </w:pPr>
+            <w:r>
+              <w:rPr>
+                <w:rFonts w:ascii="新宋体" w:eastAsia="新宋体" w:cs="新宋体"/>
+                <w:color w:val="000000"/>
+                <w:kern w:val="0"/>
+                <w:sz w:val="19"/>
+                <w:szCs w:val="19"/>
+                <w:highlight w:val="white"/>
+              </w:rPr>
+              <w:tab/>
+            </w:r>
+            <w:r>
+              <w:rPr>
+                <w:rFonts w:ascii="新宋体" w:eastAsia="新宋体" w:cs="新宋体"/>
+                <w:color w:val="000000"/>
+                <w:kern w:val="0"/>
+                <w:sz w:val="19"/>
+                <w:szCs w:val="19"/>
+                <w:highlight w:val="white"/>
+              </w:rPr>
+              <w:tab/>
+            </w:r>
+            <w:r>
+              <w:rPr>
+                <w:rFonts w:ascii="新宋体" w:eastAsia="新宋体" w:cs="新宋体"/>
+                <w:color w:val="000000"/>
+                <w:kern w:val="0"/>
+                <w:sz w:val="19"/>
+                <w:szCs w:val="19"/>
+                <w:highlight w:val="white"/>
+              </w:rPr>
+              <w:tab/>
+            </w:r>
+            <w:r>
+              <w:rPr>
+                <w:rFonts w:ascii="新宋体" w:eastAsia="新宋体" w:cs="新宋体"/>
+                <w:color w:val="000000"/>
+                <w:kern w:val="0"/>
+                <w:sz w:val="19"/>
+                <w:szCs w:val="19"/>
+                <w:highlight w:val="white"/>
+              </w:rPr>
+              <w:tab/>
+            </w:r>
+            <w:r>
+              <w:rPr>
+                <w:rFonts w:ascii="新宋体" w:eastAsia="新宋体" w:cs="新宋体"/>
+                <w:color w:val="0000FF"/>
+                <w:kern w:val="0"/>
+                <w:sz w:val="19"/>
+                <w:szCs w:val="19"/>
+                <w:highlight w:val="white"/>
+              </w:rPr>
+              <w:t>if</w:t>
+            </w:r>
+            <w:r>
+              <w:rPr>
+                <w:rFonts w:ascii="新宋体" w:eastAsia="新宋体" w:cs="新宋体"/>
+                <w:color w:val="000000"/>
+                <w:kern w:val="0"/>
+                <w:sz w:val="19"/>
+                <w:szCs w:val="19"/>
+                <w:highlight w:val="white"/>
+              </w:rPr>
+              <w:t xml:space="preserve"> (para[i] == </w:t>
+            </w:r>
+            <w:r>
+              <w:rPr>
+                <w:rFonts w:ascii="新宋体" w:eastAsia="新宋体" w:cs="新宋体"/>
+                <w:color w:val="A31515"/>
+                <w:kern w:val="0"/>
+                <w:sz w:val="19"/>
+                <w:szCs w:val="19"/>
+                <w:highlight w:val="white"/>
+              </w:rPr>
+              <w:t>'.'</w:t>
+            </w:r>
+            <w:r>
+              <w:rPr>
+                <w:rFonts w:ascii="新宋体" w:eastAsia="新宋体" w:cs="新宋体"/>
+                <w:color w:val="000000"/>
+                <w:kern w:val="0"/>
+                <w:sz w:val="19"/>
+                <w:szCs w:val="19"/>
+                <w:highlight w:val="white"/>
+              </w:rPr>
+              <w:t>) {</w:t>
+            </w:r>
+          </w:p>
+          <w:p>
+            <w:pPr>
+              <w:autoSpaceDE w:val="0"/>
+              <w:autoSpaceDN w:val="0"/>
+              <w:adjustRightInd w:val="0"/>
+              <w:jc w:val="left"/>
+              <w:rPr>
+                <w:rFonts w:ascii="新宋体" w:eastAsia="新宋体" w:cs="新宋体"/>
+                <w:color w:val="000000"/>
+                <w:kern w:val="0"/>
+                <w:sz w:val="19"/>
+                <w:szCs w:val="19"/>
+                <w:highlight w:val="white"/>
+              </w:rPr>
+            </w:pPr>
+            <w:r>
+              <w:rPr>
+                <w:rFonts w:ascii="新宋体" w:eastAsia="新宋体" w:cs="新宋体"/>
+                <w:color w:val="000000"/>
+                <w:kern w:val="0"/>
+                <w:sz w:val="19"/>
+                <w:szCs w:val="19"/>
+                <w:highlight w:val="white"/>
+              </w:rPr>
+              <w:tab/>
+            </w:r>
+            <w:r>
+              <w:rPr>
+                <w:rFonts w:ascii="新宋体" w:eastAsia="新宋体" w:cs="新宋体"/>
+                <w:color w:val="000000"/>
+                <w:kern w:val="0"/>
+                <w:sz w:val="19"/>
+                <w:szCs w:val="19"/>
+                <w:highlight w:val="white"/>
+              </w:rPr>
+              <w:tab/>
+            </w:r>
+            <w:r>
+              <w:rPr>
+                <w:rFonts w:ascii="新宋体" w:eastAsia="新宋体" w:cs="新宋体"/>
+                <w:color w:val="000000"/>
+                <w:kern w:val="0"/>
+                <w:sz w:val="19"/>
+                <w:szCs w:val="19"/>
+                <w:highlight w:val="white"/>
+              </w:rPr>
+              <w:tab/>
+            </w:r>
+            <w:r>
+              <w:rPr>
+                <w:rFonts w:ascii="新宋体" w:eastAsia="新宋体" w:cs="新宋体"/>
+                <w:color w:val="000000"/>
+                <w:kern w:val="0"/>
+                <w:sz w:val="19"/>
+                <w:szCs w:val="19"/>
+                <w:highlight w:val="white"/>
+              </w:rPr>
+              <w:tab/>
+            </w:r>
+            <w:r>
+              <w:rPr>
+                <w:rFonts w:ascii="新宋体" w:eastAsia="新宋体" w:cs="新宋体"/>
+                <w:color w:val="000000"/>
+                <w:kern w:val="0"/>
+                <w:sz w:val="19"/>
+                <w:szCs w:val="19"/>
+                <w:highlight w:val="white"/>
+              </w:rPr>
+              <w:tab/>
+              <w:t>word = 0;</w:t>
+            </w:r>
+          </w:p>
+          <w:p>
+            <w:pPr>
+              <w:autoSpaceDE w:val="0"/>
+              <w:autoSpaceDN w:val="0"/>
+              <w:adjustRightInd w:val="0"/>
+              <w:jc w:val="left"/>
+              <w:rPr>
+                <w:rFonts w:ascii="新宋体" w:eastAsia="新宋体" w:cs="新宋体"/>
+                <w:color w:val="000000"/>
+                <w:kern w:val="0"/>
+                <w:sz w:val="19"/>
+                <w:szCs w:val="19"/>
+                <w:highlight w:val="white"/>
+              </w:rPr>
+            </w:pPr>
+            <w:r>
+              <w:rPr>
+                <w:rFonts w:ascii="新宋体" w:eastAsia="新宋体" w:cs="新宋体"/>
+                <w:color w:val="000000"/>
+                <w:kern w:val="0"/>
+                <w:sz w:val="19"/>
+                <w:szCs w:val="19"/>
+                <w:highlight w:val="white"/>
+              </w:rPr>
+              <w:tab/>
+            </w:r>
+            <w:r>
+              <w:rPr>
+                <w:rFonts w:ascii="新宋体" w:eastAsia="新宋体" w:cs="新宋体"/>
+                <w:color w:val="000000"/>
+                <w:kern w:val="0"/>
+                <w:sz w:val="19"/>
+                <w:szCs w:val="19"/>
+                <w:highlight w:val="white"/>
+              </w:rPr>
+              <w:tab/>
+            </w:r>
+            <w:r>
+              <w:rPr>
+                <w:rFonts w:ascii="新宋体" w:eastAsia="新宋体" w:cs="新宋体"/>
+                <w:color w:val="000000"/>
+                <w:kern w:val="0"/>
+                <w:sz w:val="19"/>
+                <w:szCs w:val="19"/>
+                <w:highlight w:val="white"/>
+              </w:rPr>
+              <w:tab/>
+            </w:r>
+            <w:r>
+              <w:rPr>
+                <w:rFonts w:ascii="新宋体" w:eastAsia="新宋体" w:cs="新宋体"/>
+                <w:color w:val="000000"/>
+                <w:kern w:val="0"/>
+                <w:sz w:val="19"/>
+                <w:szCs w:val="19"/>
+                <w:highlight w:val="white"/>
+              </w:rPr>
+              <w:tab/>
+            </w:r>
+            <w:r>
+              <w:rPr>
+                <w:rFonts w:ascii="新宋体" w:eastAsia="新宋体" w:cs="新宋体"/>
+                <w:color w:val="000000"/>
+                <w:kern w:val="0"/>
+                <w:sz w:val="19"/>
+                <w:szCs w:val="19"/>
+                <w:highlight w:val="white"/>
+              </w:rPr>
+              <w:tab/>
+              <w:t>++sentence;</w:t>
+            </w:r>
+          </w:p>
+          <w:p>
+            <w:pPr>
+              <w:autoSpaceDE w:val="0"/>
+              <w:autoSpaceDN w:val="0"/>
+              <w:adjustRightInd w:val="0"/>
+              <w:jc w:val="left"/>
+              <w:rPr>
+                <w:rFonts w:ascii="新宋体" w:eastAsia="新宋体" w:cs="新宋体"/>
+                <w:color w:val="000000"/>
+                <w:kern w:val="0"/>
+                <w:sz w:val="19"/>
+                <w:szCs w:val="19"/>
+                <w:highlight w:val="white"/>
+              </w:rPr>
+            </w:pPr>
+            <w:r>
+              <w:rPr>
+                <w:rFonts w:ascii="新宋体" w:eastAsia="新宋体" w:cs="新宋体"/>
+                <w:color w:val="000000"/>
+                <w:kern w:val="0"/>
+                <w:sz w:val="19"/>
+                <w:szCs w:val="19"/>
+                <w:highlight w:val="white"/>
+              </w:rPr>
+              <w:tab/>
+            </w:r>
+            <w:r>
+              <w:rPr>
+                <w:rFonts w:ascii="新宋体" w:eastAsia="新宋体" w:cs="新宋体"/>
+                <w:color w:val="000000"/>
+                <w:kern w:val="0"/>
+                <w:sz w:val="19"/>
+                <w:szCs w:val="19"/>
+                <w:highlight w:val="white"/>
+              </w:rPr>
+              <w:tab/>
+            </w:r>
+            <w:r>
+              <w:rPr>
+                <w:rFonts w:ascii="新宋体" w:eastAsia="新宋体" w:cs="新宋体"/>
+                <w:color w:val="000000"/>
+                <w:kern w:val="0"/>
+                <w:sz w:val="19"/>
+                <w:szCs w:val="19"/>
+                <w:highlight w:val="white"/>
+              </w:rPr>
+              <w:tab/>
+            </w:r>
+            <w:r>
+              <w:rPr>
+                <w:rFonts w:ascii="新宋体" w:eastAsia="新宋体" w:cs="新宋体"/>
+                <w:color w:val="000000"/>
+                <w:kern w:val="0"/>
+                <w:sz w:val="19"/>
+                <w:szCs w:val="19"/>
+                <w:highlight w:val="white"/>
+              </w:rPr>
+              <w:tab/>
+              <w:t>}</w:t>
+            </w:r>
+          </w:p>
+          <w:p>
+            <w:pPr>
+              <w:autoSpaceDE w:val="0"/>
+              <w:autoSpaceDN w:val="0"/>
+              <w:adjustRightInd w:val="0"/>
+              <w:jc w:val="left"/>
+              <w:rPr>
+                <w:rFonts w:ascii="新宋体" w:eastAsia="新宋体" w:cs="新宋体"/>
+                <w:color w:val="000000"/>
+                <w:kern w:val="0"/>
+                <w:sz w:val="19"/>
+                <w:szCs w:val="19"/>
+                <w:highlight w:val="white"/>
+              </w:rPr>
+            </w:pPr>
+          </w:p>
+          <w:p>
+            <w:pPr>
+              <w:autoSpaceDE w:val="0"/>
+              <w:autoSpaceDN w:val="0"/>
+              <w:adjustRightInd w:val="0"/>
+              <w:jc w:val="left"/>
+              <w:rPr>
+                <w:rFonts w:ascii="新宋体" w:eastAsia="新宋体" w:cs="新宋体"/>
+                <w:color w:val="000000"/>
+                <w:kern w:val="0"/>
+                <w:sz w:val="19"/>
+                <w:szCs w:val="19"/>
+                <w:highlight w:val="white"/>
+              </w:rPr>
+            </w:pPr>
+            <w:r>
+              <w:rPr>
+                <w:rFonts w:ascii="新宋体" w:eastAsia="新宋体" w:cs="新宋体"/>
+                <w:color w:val="000000"/>
+                <w:kern w:val="0"/>
+                <w:sz w:val="19"/>
+                <w:szCs w:val="19"/>
+                <w:highlight w:val="white"/>
+              </w:rPr>
+              <w:tab/>
+            </w:r>
+            <w:r>
+              <w:rPr>
+                <w:rFonts w:ascii="新宋体" w:eastAsia="新宋体" w:cs="新宋体"/>
+                <w:color w:val="000000"/>
+                <w:kern w:val="0"/>
+                <w:sz w:val="19"/>
+                <w:szCs w:val="19"/>
+                <w:highlight w:val="white"/>
+              </w:rPr>
+              <w:tab/>
+            </w:r>
+            <w:r>
+              <w:rPr>
+                <w:rFonts w:ascii="新宋体" w:eastAsia="新宋体" w:cs="新宋体"/>
+                <w:color w:val="000000"/>
+                <w:kern w:val="0"/>
+                <w:sz w:val="19"/>
+                <w:szCs w:val="19"/>
+                <w:highlight w:val="white"/>
+              </w:rPr>
+              <w:tab/>
+            </w:r>
+            <w:r>
+              <w:rPr>
+                <w:rFonts w:ascii="新宋体" w:eastAsia="新宋体" w:cs="新宋体"/>
+                <w:color w:val="000000"/>
+                <w:kern w:val="0"/>
+                <w:sz w:val="19"/>
+                <w:szCs w:val="19"/>
+                <w:highlight w:val="white"/>
+              </w:rPr>
+              <w:tab/>
+              <w:t>start = -1;</w:t>
+            </w:r>
+          </w:p>
+          <w:p>
+            <w:pPr>
+              <w:autoSpaceDE w:val="0"/>
+              <w:autoSpaceDN w:val="0"/>
+              <w:adjustRightInd w:val="0"/>
+              <w:jc w:val="left"/>
+              <w:rPr>
+                <w:rFonts w:ascii="新宋体" w:eastAsia="新宋体" w:cs="新宋体"/>
+                <w:color w:val="000000"/>
+                <w:kern w:val="0"/>
+                <w:sz w:val="19"/>
+                <w:szCs w:val="19"/>
+                <w:highlight w:val="white"/>
+              </w:rPr>
+            </w:pPr>
+            <w:r>
+              <w:rPr>
+                <w:rFonts w:ascii="新宋体" w:eastAsia="新宋体" w:cs="新宋体"/>
+                <w:color w:val="000000"/>
+                <w:kern w:val="0"/>
+                <w:sz w:val="19"/>
+                <w:szCs w:val="19"/>
+                <w:highlight w:val="white"/>
+              </w:rPr>
+              <w:tab/>
+            </w:r>
+            <w:r>
+              <w:rPr>
+                <w:rFonts w:ascii="新宋体" w:eastAsia="新宋体" w:cs="新宋体"/>
+                <w:color w:val="000000"/>
+                <w:kern w:val="0"/>
+                <w:sz w:val="19"/>
+                <w:szCs w:val="19"/>
+                <w:highlight w:val="white"/>
+              </w:rPr>
+              <w:tab/>
+            </w:r>
+            <w:r>
+              <w:rPr>
+                <w:rFonts w:ascii="新宋体" w:eastAsia="新宋体" w:cs="新宋体"/>
+                <w:color w:val="000000"/>
+                <w:kern w:val="0"/>
+                <w:sz w:val="19"/>
+                <w:szCs w:val="19"/>
+                <w:highlight w:val="white"/>
+              </w:rPr>
+              <w:tab/>
+              <w:t>}</w:t>
+            </w:r>
+          </w:p>
+          <w:p>
+            <w:pPr>
+              <w:autoSpaceDE w:val="0"/>
+              <w:autoSpaceDN w:val="0"/>
+              <w:adjustRightInd w:val="0"/>
+              <w:jc w:val="left"/>
+              <w:rPr>
+                <w:rFonts w:ascii="新宋体" w:eastAsia="新宋体" w:cs="新宋体"/>
+                <w:color w:val="000000"/>
+                <w:kern w:val="0"/>
+                <w:sz w:val="19"/>
+                <w:szCs w:val="19"/>
+                <w:highlight w:val="white"/>
+              </w:rPr>
+            </w:pPr>
+            <w:r>
+              <w:rPr>
+                <w:rFonts w:ascii="新宋体" w:eastAsia="新宋体" w:cs="新宋体"/>
+                <w:color w:val="000000"/>
+                <w:kern w:val="0"/>
+                <w:sz w:val="19"/>
+                <w:szCs w:val="19"/>
+                <w:highlight w:val="white"/>
+              </w:rPr>
+              <w:lastRenderedPageBreak/>
+              <w:tab/>
+            </w:r>
+            <w:r>
+              <w:rPr>
+                <w:rFonts w:ascii="新宋体" w:eastAsia="新宋体" w:cs="新宋体"/>
+                <w:color w:val="000000"/>
+                <w:kern w:val="0"/>
+                <w:sz w:val="19"/>
+                <w:szCs w:val="19"/>
+                <w:highlight w:val="white"/>
+              </w:rPr>
+              <w:tab/>
+              <w:t>}</w:t>
+            </w:r>
+          </w:p>
+          <w:p>
+            <w:pPr>
+              <w:autoSpaceDE w:val="0"/>
+              <w:autoSpaceDN w:val="0"/>
+              <w:adjustRightInd w:val="0"/>
+              <w:jc w:val="left"/>
+              <w:rPr>
+                <w:rFonts w:ascii="新宋体" w:eastAsia="新宋体" w:cs="新宋体"/>
+                <w:color w:val="000000"/>
+                <w:kern w:val="0"/>
+                <w:sz w:val="19"/>
+                <w:szCs w:val="19"/>
+                <w:highlight w:val="white"/>
+              </w:rPr>
+            </w:pPr>
+            <w:r>
+              <w:rPr>
+                <w:rFonts w:ascii="新宋体" w:eastAsia="新宋体" w:cs="新宋体"/>
+                <w:color w:val="000000"/>
+                <w:kern w:val="0"/>
+                <w:sz w:val="19"/>
+                <w:szCs w:val="19"/>
+                <w:highlight w:val="white"/>
+              </w:rPr>
+              <w:tab/>
+            </w:r>
+            <w:r>
+              <w:rPr>
+                <w:rFonts w:ascii="新宋体" w:eastAsia="新宋体" w:cs="新宋体"/>
+                <w:color w:val="000000"/>
+                <w:kern w:val="0"/>
+                <w:sz w:val="19"/>
+                <w:szCs w:val="19"/>
+                <w:highlight w:val="white"/>
+              </w:rPr>
+              <w:tab/>
+            </w:r>
+            <w:r>
+              <w:rPr>
+                <w:rFonts w:ascii="新宋体" w:eastAsia="新宋体" w:cs="新宋体"/>
+                <w:color w:val="0000FF"/>
+                <w:kern w:val="0"/>
+                <w:sz w:val="19"/>
+                <w:szCs w:val="19"/>
+                <w:highlight w:val="white"/>
+              </w:rPr>
+              <w:t>else</w:t>
+            </w:r>
+            <w:r>
+              <w:rPr>
+                <w:rFonts w:ascii="新宋体" w:eastAsia="新宋体" w:cs="新宋体"/>
+                <w:color w:val="000000"/>
+                <w:kern w:val="0"/>
+                <w:sz w:val="19"/>
+                <w:szCs w:val="19"/>
+                <w:highlight w:val="white"/>
+              </w:rPr>
+              <w:t xml:space="preserve"> </w:t>
+            </w:r>
+            <w:r>
+              <w:rPr>
+                <w:rFonts w:ascii="新宋体" w:eastAsia="新宋体" w:cs="新宋体"/>
+                <w:color w:val="0000FF"/>
+                <w:kern w:val="0"/>
+                <w:sz w:val="19"/>
+                <w:szCs w:val="19"/>
+                <w:highlight w:val="white"/>
+              </w:rPr>
+              <w:t>if</w:t>
+            </w:r>
+            <w:r>
+              <w:rPr>
+                <w:rFonts w:ascii="新宋体" w:eastAsia="新宋体" w:cs="新宋体"/>
+                <w:color w:val="000000"/>
+                <w:kern w:val="0"/>
+                <w:sz w:val="19"/>
+                <w:szCs w:val="19"/>
+                <w:highlight w:val="white"/>
+              </w:rPr>
+              <w:t xml:space="preserve"> (start == -1) {</w:t>
+            </w:r>
+          </w:p>
+          <w:p>
+            <w:pPr>
+              <w:autoSpaceDE w:val="0"/>
+              <w:autoSpaceDN w:val="0"/>
+              <w:adjustRightInd w:val="0"/>
+              <w:jc w:val="left"/>
+              <w:rPr>
+                <w:rFonts w:ascii="新宋体" w:eastAsia="新宋体" w:cs="新宋体"/>
+                <w:color w:val="000000"/>
+                <w:kern w:val="0"/>
+                <w:sz w:val="19"/>
+                <w:szCs w:val="19"/>
+                <w:highlight w:val="white"/>
+              </w:rPr>
+            </w:pPr>
+            <w:r>
+              <w:rPr>
+                <w:rFonts w:ascii="新宋体" w:eastAsia="新宋体" w:cs="新宋体"/>
+                <w:color w:val="000000"/>
+                <w:kern w:val="0"/>
+                <w:sz w:val="19"/>
+                <w:szCs w:val="19"/>
+                <w:highlight w:val="white"/>
+              </w:rPr>
+              <w:tab/>
+            </w:r>
+            <w:r>
+              <w:rPr>
+                <w:rFonts w:ascii="新宋体" w:eastAsia="新宋体" w:cs="新宋体"/>
+                <w:color w:val="000000"/>
+                <w:kern w:val="0"/>
+                <w:sz w:val="19"/>
+                <w:szCs w:val="19"/>
+                <w:highlight w:val="white"/>
+              </w:rPr>
+              <w:tab/>
+            </w:r>
+            <w:r>
+              <w:rPr>
+                <w:rFonts w:ascii="新宋体" w:eastAsia="新宋体" w:cs="新宋体"/>
+                <w:color w:val="000000"/>
+                <w:kern w:val="0"/>
+                <w:sz w:val="19"/>
+                <w:szCs w:val="19"/>
+                <w:highlight w:val="white"/>
+              </w:rPr>
+              <w:tab/>
+              <w:t>start = i;</w:t>
+            </w:r>
+          </w:p>
+          <w:p>
+            <w:pPr>
+              <w:autoSpaceDE w:val="0"/>
+              <w:autoSpaceDN w:val="0"/>
+              <w:adjustRightInd w:val="0"/>
+              <w:jc w:val="left"/>
+              <w:rPr>
+                <w:rFonts w:ascii="新宋体" w:eastAsia="新宋体" w:cs="新宋体"/>
+                <w:color w:val="000000"/>
+                <w:kern w:val="0"/>
+                <w:sz w:val="19"/>
+                <w:szCs w:val="19"/>
+                <w:highlight w:val="white"/>
+              </w:rPr>
+            </w:pPr>
+            <w:r>
+              <w:rPr>
+                <w:rFonts w:ascii="新宋体" w:eastAsia="新宋体" w:cs="新宋体"/>
+                <w:color w:val="000000"/>
+                <w:kern w:val="0"/>
+                <w:sz w:val="19"/>
+                <w:szCs w:val="19"/>
+                <w:highlight w:val="white"/>
+              </w:rPr>
+              <w:tab/>
+            </w:r>
+            <w:r>
+              <w:rPr>
+                <w:rFonts w:ascii="新宋体" w:eastAsia="新宋体" w:cs="新宋体"/>
+                <w:color w:val="000000"/>
+                <w:kern w:val="0"/>
+                <w:sz w:val="19"/>
+                <w:szCs w:val="19"/>
+                <w:highlight w:val="white"/>
+              </w:rPr>
+              <w:tab/>
+            </w:r>
+            <w:r>
+              <w:rPr>
+                <w:rFonts w:ascii="新宋体" w:eastAsia="新宋体" w:cs="新宋体"/>
+                <w:color w:val="000000"/>
+                <w:kern w:val="0"/>
+                <w:sz w:val="19"/>
+                <w:szCs w:val="19"/>
+                <w:highlight w:val="white"/>
+              </w:rPr>
+              <w:tab/>
+              <w:t>++word;</w:t>
+            </w:r>
+          </w:p>
+          <w:p>
+            <w:pPr>
+              <w:autoSpaceDE w:val="0"/>
+              <w:autoSpaceDN w:val="0"/>
+              <w:adjustRightInd w:val="0"/>
+              <w:jc w:val="left"/>
+              <w:rPr>
+                <w:rFonts w:ascii="新宋体" w:eastAsia="新宋体" w:cs="新宋体"/>
+                <w:color w:val="000000"/>
+                <w:kern w:val="0"/>
+                <w:sz w:val="19"/>
+                <w:szCs w:val="19"/>
+                <w:highlight w:val="white"/>
+              </w:rPr>
+            </w:pPr>
+            <w:r>
+              <w:rPr>
+                <w:rFonts w:ascii="新宋体" w:eastAsia="新宋体" w:cs="新宋体"/>
+                <w:color w:val="000000"/>
+                <w:kern w:val="0"/>
+                <w:sz w:val="19"/>
+                <w:szCs w:val="19"/>
+                <w:highlight w:val="white"/>
+              </w:rPr>
+              <w:tab/>
+            </w:r>
+            <w:r>
+              <w:rPr>
+                <w:rFonts w:ascii="新宋体" w:eastAsia="新宋体" w:cs="新宋体"/>
+                <w:color w:val="000000"/>
+                <w:kern w:val="0"/>
+                <w:sz w:val="19"/>
+                <w:szCs w:val="19"/>
+                <w:highlight w:val="white"/>
+              </w:rPr>
+              <w:tab/>
+              <w:t>}</w:t>
+            </w:r>
+          </w:p>
+          <w:p>
+            <w:pPr>
+              <w:autoSpaceDE w:val="0"/>
+              <w:autoSpaceDN w:val="0"/>
+              <w:adjustRightInd w:val="0"/>
+              <w:jc w:val="left"/>
+              <w:rPr>
+                <w:rFonts w:ascii="新宋体" w:eastAsia="新宋体" w:cs="新宋体"/>
+                <w:color w:val="000000"/>
+                <w:kern w:val="0"/>
+                <w:sz w:val="19"/>
+                <w:szCs w:val="19"/>
+                <w:highlight w:val="white"/>
+              </w:rPr>
+            </w:pPr>
+            <w:r>
+              <w:rPr>
+                <w:rFonts w:ascii="新宋体" w:eastAsia="新宋体" w:cs="新宋体"/>
+                <w:color w:val="000000"/>
+                <w:kern w:val="0"/>
+                <w:sz w:val="19"/>
+                <w:szCs w:val="19"/>
+                <w:highlight w:val="white"/>
+              </w:rPr>
+              <w:tab/>
+              <w:t>}</w:t>
+            </w:r>
+          </w:p>
+          <w:p>
+            <w:pPr>
+              <w:autoSpaceDE w:val="0"/>
+              <w:autoSpaceDN w:val="0"/>
+              <w:adjustRightInd w:val="0"/>
+              <w:jc w:val="left"/>
+              <w:rPr>
+                <w:rFonts w:ascii="新宋体" w:eastAsia="新宋体" w:cs="新宋体"/>
+                <w:color w:val="000000"/>
+                <w:kern w:val="0"/>
+                <w:sz w:val="19"/>
+                <w:szCs w:val="19"/>
+                <w:highlight w:val="white"/>
+              </w:rPr>
+            </w:pPr>
+            <w:r>
+              <w:rPr>
+                <w:rFonts w:ascii="新宋体" w:eastAsia="新宋体" w:cs="新宋体"/>
+                <w:color w:val="000000"/>
+                <w:kern w:val="0"/>
+                <w:sz w:val="19"/>
+                <w:szCs w:val="19"/>
+                <w:highlight w:val="white"/>
+              </w:rPr>
+              <w:tab/>
+            </w:r>
+            <w:r>
+              <w:rPr>
+                <w:rFonts w:ascii="新宋体" w:eastAsia="新宋体" w:cs="新宋体"/>
+                <w:color w:val="0000FF"/>
+                <w:kern w:val="0"/>
+                <w:sz w:val="19"/>
+                <w:szCs w:val="19"/>
+                <w:highlight w:val="white"/>
+              </w:rPr>
+              <w:t>return</w:t>
+            </w:r>
+            <w:r>
+              <w:rPr>
+                <w:rFonts w:ascii="新宋体" w:eastAsia="新宋体" w:cs="新宋体"/>
+                <w:color w:val="000000"/>
+                <w:kern w:val="0"/>
+                <w:sz w:val="19"/>
+                <w:szCs w:val="19"/>
+                <w:highlight w:val="white"/>
+              </w:rPr>
+              <w:t xml:space="preserve"> 0;</w:t>
+            </w:r>
+          </w:p>
+          <w:p>
+            <w:pPr>
+              <w:spacing w:line="480" w:lineRule="auto"/>
+              <w:rPr>
+                <w:rFonts w:ascii="Times New Roman" w:hAnsi="Times New Roman" w:cs="Times New Roman"/>
+                <w:sz w:val="24"/>
+              </w:rPr>
+            </w:pPr>
+            <w:r>
+              <w:rPr>
+                <w:rFonts w:ascii="新宋体" w:eastAsia="新宋体" w:cs="新宋体"/>
+                <w:color w:val="000000"/>
+                <w:kern w:val="0"/>
+                <w:sz w:val="19"/>
+                <w:szCs w:val="19"/>
+                <w:highlight w:val="white"/>
+              </w:rPr>
+              <w:t>}</w:t>
+            </w:r>
+          </w:p>
+        </w:tc>
+      </w:tr>
+    </w:tbl>
+    <w:p>
+      <w:pPr>
+        <w:spacing w:line="480" w:lineRule="auto"/>
+        <w:rPr>
+          <w:rFonts w:ascii="Times New Roman" w:hAnsi="Times New Roman" w:cs="Times New Roman"/>
+          <w:sz w:val="24"/>
+        </w:rPr>
+      </w:pPr>
+    </w:p>
+    <w:p>
+      <w:pPr>
+        <w:pStyle w:val="2"/>
+      </w:pPr>
+      <w:bookmarkStart w:id="16" w:name="_Toc468495673"/>
+      <w:r>
+        <w:rPr>
+          <w:rFonts w:hint="eastAsia"/>
+        </w:rPr>
+        <w:t xml:space="preserve">The </w:t>
+      </w:r>
+      <w:r>
+        <w:rPr>
+          <w:rFonts w:hint="eastAsia"/>
+        </w:rPr>
+        <w:t>instructions</w:t>
+      </w:r>
+      <w:r>
+        <w:rPr>
+          <w:rFonts w:hint="eastAsia"/>
+        </w:rPr>
+        <w:t>:</w:t>
+      </w:r>
+      <w:bookmarkEnd w:id="16"/>
+    </w:p>
+    <w:tbl>
+      <w:tblPr>
+        <w:tblStyle w:val="a4"/>
+        <w:tblW w:w="0" w:type="auto"/>
+        <w:tblLook w:val="04A0" w:firstRow="1" w:lastRow="0" w:firstColumn="1" w:lastColumn="0" w:noHBand="0" w:noVBand="1"/>
+      </w:tblPr>
+      <w:tblGrid>
+        <w:gridCol w:w="8522"/>
+      </w:tblGrid>
+      <w:tr>
+        <w:tc>
+          <w:tcPr>
+            <w:tcW w:w="8522" w:type="dxa"/>
+          </w:tcPr>
+          <w:p>
+            <w:pPr>
+              <w:autoSpaceDE w:val="0"/>
+              <w:autoSpaceDN w:val="0"/>
+              <w:adjustRightInd w:val="0"/>
+              <w:jc w:val="left"/>
+              <w:rPr>
+                <w:rFonts w:ascii="新宋体" w:eastAsia="新宋体" w:cs="新宋体"/>
+                <w:color w:val="000000"/>
+                <w:kern w:val="0"/>
+                <w:sz w:val="19"/>
+                <w:szCs w:val="19"/>
+                <w:highlight w:val="white"/>
+              </w:rPr>
+            </w:pPr>
+            <w:r>
+              <w:rPr>
+                <w:rFonts w:ascii="新宋体" w:eastAsia="新宋体" w:cs="新宋体"/>
                 <w:color w:val="008000"/>
                 <w:kern w:val="0"/>
                 <w:sz w:val="19"/>
@@ -24974,14 +24975,12 @@
       <w:pPr>
         <w:pStyle w:val="1"/>
       </w:pPr>
-      <w:bookmarkStart w:id="16" w:name="_Toc468495674"/>
-      <w:bookmarkStart w:id="17" w:name="_GoBack"/>
-      <w:bookmarkEnd w:id="17"/>
+      <w:bookmarkStart w:id="17" w:name="_Toc468495674"/>
       <w:r>
         <w:lastRenderedPageBreak/>
         <w:t>Program 3</w:t>
       </w:r>
-      <w:bookmarkEnd w:id="16"/>
+      <w:bookmarkEnd w:id="17"/>
     </w:p>
     <w:p>
       <w:pPr>
@@ -28822,6 +28821,7 @@
         <w:docPartUnique/>
       </w:docPartObj>
     </w:sdtPr>
+    <w:sdtEndPr/>
     <w:sdtContent>
       <w:p>
         <w:pPr>
@@ -28842,7 +28842,7 @@
             <w:noProof/>
             <w:lang w:val="zh-CN"/>
           </w:rPr>
-          <w:t>33</w:t>
+          <w:t>2</w:t>
         </w:r>
         <w:r>
           <w:fldChar w:fldCharType="end"/>
@@ -29760,7 +29760,7 @@
 </file>
 
 <file path=customXml/itemProps2.xml><?xml version="1.0" encoding="utf-8"?>
-<ds:datastoreItem xmlns:ds="http://schemas.openxmlformats.org/officeDocument/2006/customXml" ds:itemID="{B07830FA-A5E8-4C14-AE1D-6C5D30D0FEBE}">
+<ds:datastoreItem xmlns:ds="http://schemas.openxmlformats.org/officeDocument/2006/customXml" ds:itemID="{13FAD780-CA70-4928-A559-93D6E0A9E963}">
   <ds:schemaRefs>
     <ds:schemaRef ds:uri="http://schemas.openxmlformats.org/officeDocument/2006/bibliography"/>
   </ds:schemaRefs>

--- a/Design Note.docx
+++ b/Design Note.docx
@@ -1,6 +1,6 @@
 
 <file path=word/document.xml><?xml version="1.0" encoding="utf-8"?>
-<w:document xmlns:wpc="http://schemas.microsoft.com/office/word/2010/wordprocessingCanvas" xmlns:cx="http://schemas.microsoft.com/office/drawing/2014/chartex" xmlns:mc="http://schemas.openxmlformats.org/markup-compatibility/2006" xmlns:o="urn:schemas-microsoft-com:office:office" xmlns:r="http://schemas.openxmlformats.org/officeDocument/2006/relationships" xmlns:m="http://schemas.openxmlformats.org/officeDocument/2006/math" xmlns:v="urn:schemas-microsoft-com:vml" xmlns:wp14="http://schemas.microsoft.com/office/word/2010/wordprocessingDrawing" xmlns:wp="http://schemas.openxmlformats.org/drawingml/2006/wordprocessingDrawing" xmlns:w10="urn:schemas-microsoft-com:office:word" xmlns:w="http://schemas.openxmlformats.org/wordprocessingml/2006/main" xmlns:w14="http://schemas.microsoft.com/office/word/2010/wordml" xmlns:w15="http://schemas.microsoft.com/office/word/2012/wordml" xmlns:w16se="http://schemas.microsoft.com/office/word/2015/wordml/symex" xmlns:wpg="http://schemas.microsoft.com/office/word/2010/wordprocessingGroup" xmlns:wpi="http://schemas.microsoft.com/office/word/2010/wordprocessingInk" xmlns:wne="http://schemas.microsoft.com/office/word/2006/wordml" xmlns:wps="http://schemas.microsoft.com/office/word/2010/wordprocessingShape" mc:Ignorable="w14 w15 w16se wp14">
+<w:document xmlns:wpc="http://schemas.microsoft.com/office/word/2010/wordprocessingCanvas" xmlns:cx="http://schemas.microsoft.com/office/drawing/2014/chartex" xmlns:cx1="http://schemas.microsoft.com/office/drawing/2015/9/8/chartex" xmlns:mc="http://schemas.openxmlformats.org/markup-compatibility/2006" xmlns:o="urn:schemas-microsoft-com:office:office" xmlns:r="http://schemas.openxmlformats.org/officeDocument/2006/relationships" xmlns:m="http://schemas.openxmlformats.org/officeDocument/2006/math" xmlns:v="urn:schemas-microsoft-com:vml" xmlns:wp14="http://schemas.microsoft.com/office/word/2010/wordprocessingDrawing" xmlns:wp="http://schemas.openxmlformats.org/drawingml/2006/wordprocessingDrawing" xmlns:w10="urn:schemas-microsoft-com:office:word" xmlns:w="http://schemas.openxmlformats.org/wordprocessingml/2006/main" xmlns:w14="http://schemas.microsoft.com/office/word/2010/wordml" xmlns:w15="http://schemas.microsoft.com/office/word/2012/wordml" xmlns:w16se="http://schemas.microsoft.com/office/word/2015/wordml/symex" xmlns:wpg="http://schemas.microsoft.com/office/word/2010/wordprocessingGroup" xmlns:wpi="http://schemas.microsoft.com/office/word/2010/wordprocessingInk" xmlns:wne="http://schemas.microsoft.com/office/word/2006/wordml" xmlns:wps="http://schemas.microsoft.com/office/word/2010/wordprocessingShape" mc:Ignorable="w14 w15 w16se wp14">
   <w:body>
     <w:sdt>
       <w:sdtPr>
@@ -1632,7 +1632,6 @@
           <w:sz w:val="24"/>
         </w:rPr>
       </w:pPr>
-      <w:bookmarkStart w:id="4" w:name="_GoBack"/>
       <w:r>
         <w:rPr>
           <w:rFonts w:ascii="Times New Roman" w:hAnsi="Times New Roman" w:cs="Times New Roman"/>
@@ -1676,7 +1675,6 @@
         <w:t xml:space="preserve"> button in the Field Engineer console to clear all things in the simulator, including the boot program. Then load a different one.</w:t>
       </w:r>
     </w:p>
-    <w:bookmarkEnd w:id="4"/>
     <w:p>
       <w:pPr>
         <w:spacing w:line="480" w:lineRule="auto"/>
@@ -1732,7 +1730,7 @@
       <w:pPr>
         <w:pStyle w:val="3"/>
       </w:pPr>
-      <w:bookmarkStart w:id="5" w:name="_Toc468495662"/>
+      <w:bookmarkStart w:id="4" w:name="_Toc468495662"/>
       <w:r>
         <w:t>3</w:t>
       </w:r>
@@ -1745,7 +1743,7 @@
       <w:r>
         <w:t>1.txt</w:t>
       </w:r>
-      <w:bookmarkEnd w:id="5"/>
+      <w:bookmarkEnd w:id="4"/>
     </w:p>
     <w:p>
       <w:pPr>
@@ -1878,7 +1876,7 @@
       <w:pPr>
         <w:pStyle w:val="3"/>
       </w:pPr>
-      <w:bookmarkStart w:id="6" w:name="_Toc468495663"/>
+      <w:bookmarkStart w:id="5" w:name="_Toc468495663"/>
       <w:r>
         <w:t>3</w:t>
       </w:r>
@@ -1891,7 +1889,7 @@
       <w:r>
         <w:t>.txt</w:t>
       </w:r>
-      <w:bookmarkEnd w:id="6"/>
+      <w:bookmarkEnd w:id="5"/>
     </w:p>
     <w:p>
       <w:pPr>
@@ -2195,14 +2193,14 @@
       <w:pPr>
         <w:pStyle w:val="3"/>
       </w:pPr>
-      <w:bookmarkStart w:id="7" w:name="_Toc468495664"/>
+      <w:bookmarkStart w:id="6" w:name="_Toc468495664"/>
       <w:r>
         <w:t>3</w:t>
       </w:r>
       <w:r>
         <w:t>.3 Program 3.txt</w:t>
       </w:r>
-      <w:bookmarkEnd w:id="7"/>
+      <w:bookmarkEnd w:id="6"/>
     </w:p>
     <w:p>
       <w:pPr>
@@ -2275,7 +2273,7 @@
       <w:r>
         <w:br w:type="page"/>
       </w:r>
-      <w:bookmarkStart w:id="8" w:name="_Toc468495665"/>
+      <w:bookmarkStart w:id="7" w:name="_Toc468495665"/>
       <w:r>
         <w:rPr>
           <w:rFonts w:hint="eastAsia"/>
@@ -2283,7 +2281,7 @@
         <w:lastRenderedPageBreak/>
         <w:t>System Design</w:t>
       </w:r>
-      <w:bookmarkEnd w:id="8"/>
+      <w:bookmarkEnd w:id="7"/>
     </w:p>
     <w:p>
       <w:pPr>
@@ -2374,10 +2372,10 @@
             <v:path o:extrusionok="f" gradientshapeok="t" o:connecttype="rect"/>
             <o:lock v:ext="edit" aspectratio="t"/>
           </v:shapetype>
-          <v:shape id="_x0000_i1025" type="#_x0000_t75" style="width:415.1pt;height:205.35pt" o:ole="">
+          <v:shape id="_x0000_i1025" type="#_x0000_t75" style="width:414.75pt;height:205.5pt" o:ole="">
             <v:imagedata r:id="rId8" o:title=""/>
           </v:shape>
-          <o:OLEObject Type="Embed" ProgID="Visio.Drawing.15" ShapeID="_x0000_i1025" DrawAspect="Content" ObjectID="_1542271023" r:id="rId9"/>
+          <o:OLEObject Type="Embed" ProgID="Visio.Drawing.15" ShapeID="_x0000_i1025" DrawAspect="Content" ObjectID="_1565265270" r:id="rId9"/>
         </w:object>
       </w:r>
     </w:p>
@@ -2393,27 +2391,14 @@
       <w:r>
         <w:t xml:space="preserve">Figure </w:t>
       </w:r>
-      <w:r>
-        <w:fldChar w:fldCharType="begin"/>
-      </w:r>
-      <w:r>
-        <w:instrText xml:space="preserve"> SEQ Figure \* ARABIC </w:instrText>
-      </w:r>
-      <w:r>
-        <w:fldChar w:fldCharType="separate"/>
-      </w:r>
-      <w:r>
-        <w:rPr>
-          <w:noProof/>
-        </w:rPr>
-        <w:t>1</w:t>
-      </w:r>
-      <w:r>
-        <w:rPr>
-          <w:noProof/>
-        </w:rPr>
-        <w:fldChar w:fldCharType="end"/>
-      </w:r>
+      <w:fldSimple w:instr=" SEQ Figure \* ARABIC ">
+        <w:r>
+          <w:rPr>
+            <w:noProof/>
+          </w:rPr>
+          <w:t>1</w:t>
+        </w:r>
+      </w:fldSimple>
       <w:r>
         <w:t xml:space="preserve"> System Hierarchy</w:t>
       </w:r>
@@ -2684,7 +2669,23 @@
           <w:rFonts w:ascii="Times New Roman" w:hAnsi="Times New Roman" w:cs="Times New Roman"/>
           <w:sz w:val="24"/>
         </w:rPr>
-        <w:t>ation. Examples are Java interface, MVC pattern, etc. Lots of classes are in the source code and the code is arranged as well as possible in order for further development.</w:t>
+        <w:t xml:space="preserve">ation. Examples are Java interface, </w:t>
+      </w:r>
+      <w:r>
+        <w:rPr>
+          <w:rFonts w:ascii="Times New Roman" w:hAnsi="Times New Roman" w:cs="Times New Roman"/>
+          <w:sz w:val="24"/>
+        </w:rPr>
+        <w:t>multi-thread programming</w:t>
+      </w:r>
+      <w:bookmarkStart w:id="8" w:name="_GoBack"/>
+      <w:bookmarkEnd w:id="8"/>
+      <w:r>
+        <w:rPr>
+          <w:rFonts w:ascii="Times New Roman" w:hAnsi="Times New Roman" w:cs="Times New Roman"/>
+          <w:sz w:val="24"/>
+        </w:rPr>
+        <w:t>, etc. Lots of classes are in the source code and the code is arranged as well as possible in order for further development.</w:t>
       </w:r>
     </w:p>
     <w:p>
@@ -2750,10 +2751,10 @@
       </w:pPr>
       <w:r>
         <w:object w:dxaOrig="19081" w:dyaOrig="5641">
-          <v:shape id="_x0000_i1026" type="#_x0000_t75" style="width:415.1pt;height:123.95pt" o:ole="">
+          <v:shape id="_x0000_i1026" type="#_x0000_t75" style="width:414.75pt;height:123.75pt" o:ole="">
             <v:imagedata r:id="rId10" o:title=""/>
           </v:shape>
-          <o:OLEObject Type="Embed" ProgID="Visio.Drawing.15" ShapeID="_x0000_i1026" DrawAspect="Content" ObjectID="_1542271024" r:id="rId11"/>
+          <o:OLEObject Type="Embed" ProgID="Visio.Drawing.15" ShapeID="_x0000_i1026" DrawAspect="Content" ObjectID="_1565265271" r:id="rId11"/>
         </w:object>
       </w:r>
     </w:p>
@@ -2769,27 +2770,14 @@
       <w:r>
         <w:t xml:space="preserve">Figure </w:t>
       </w:r>
-      <w:r>
-        <w:fldChar w:fldCharType="begin"/>
-      </w:r>
-      <w:r>
-        <w:instrText xml:space="preserve"> SEQ Figure \* ARABIC </w:instrText>
-      </w:r>
-      <w:r>
-        <w:fldChar w:fldCharType="separate"/>
-      </w:r>
-      <w:r>
-        <w:rPr>
-          <w:noProof/>
-        </w:rPr>
-        <w:t>2</w:t>
-      </w:r>
-      <w:r>
-        <w:rPr>
-          <w:noProof/>
-        </w:rPr>
-        <w:fldChar w:fldCharType="end"/>
-      </w:r>
+      <w:fldSimple w:instr=" SEQ Figure \* ARABIC ">
+        <w:r>
+          <w:rPr>
+            <w:noProof/>
+          </w:rPr>
+          <w:t>2</w:t>
+        </w:r>
+      </w:fldSimple>
       <w:r>
         <w:t xml:space="preserve"> Frame</w:t>
       </w:r>
@@ -2879,10 +2867,10 @@
       </w:pPr>
       <w:r>
         <w:object w:dxaOrig="17026" w:dyaOrig="10426">
-          <v:shape id="_x0000_i1027" type="#_x0000_t75" style="width:414.45pt;height:254.2pt" o:ole="">
+          <v:shape id="_x0000_i1027" type="#_x0000_t75" style="width:414.75pt;height:254.25pt" o:ole="">
             <v:imagedata r:id="rId12" o:title=""/>
           </v:shape>
-          <o:OLEObject Type="Embed" ProgID="Visio.Drawing.15" ShapeID="_x0000_i1027" DrawAspect="Content" ObjectID="_1542271025" r:id="rId13"/>
+          <o:OLEObject Type="Embed" ProgID="Visio.Drawing.15" ShapeID="_x0000_i1027" DrawAspect="Content" ObjectID="_1565265272" r:id="rId13"/>
         </w:object>
       </w:r>
     </w:p>
@@ -2898,27 +2886,14 @@
       <w:r>
         <w:t xml:space="preserve">Figure </w:t>
       </w:r>
-      <w:r>
-        <w:fldChar w:fldCharType="begin"/>
-      </w:r>
-      <w:r>
-        <w:instrText xml:space="preserve"> SEQ Figure \* ARABIC </w:instrText>
-      </w:r>
-      <w:r>
-        <w:fldChar w:fldCharType="separate"/>
-      </w:r>
-      <w:r>
-        <w:rPr>
-          <w:noProof/>
-        </w:rPr>
-        <w:t>3</w:t>
-      </w:r>
-      <w:r>
-        <w:rPr>
-          <w:noProof/>
-        </w:rPr>
-        <w:fldChar w:fldCharType="end"/>
-      </w:r>
+      <w:fldSimple w:instr=" SEQ Figure \* ARABIC ">
+        <w:r>
+          <w:rPr>
+            <w:noProof/>
+          </w:rPr>
+          <w:t>3</w:t>
+        </w:r>
+      </w:fldSimple>
       <w:r>
         <w:t xml:space="preserve"> Register Panel &amp; SubPanels</w:t>
       </w:r>
@@ -28793,7 +28768,7 @@
 </file>
 
 <file path=word/endnotes.xml><?xml version="1.0" encoding="utf-8"?>
-<w:endnotes xmlns:wpc="http://schemas.microsoft.com/office/word/2010/wordprocessingCanvas" xmlns:cx="http://schemas.microsoft.com/office/drawing/2014/chartex" xmlns:mc="http://schemas.openxmlformats.org/markup-compatibility/2006" xmlns:o="urn:schemas-microsoft-com:office:office" xmlns:r="http://schemas.openxmlformats.org/officeDocument/2006/relationships" xmlns:m="http://schemas.openxmlformats.org/officeDocument/2006/math" xmlns:v="urn:schemas-microsoft-com:vml" xmlns:wp14="http://schemas.microsoft.com/office/word/2010/wordprocessingDrawing" xmlns:wp="http://schemas.openxmlformats.org/drawingml/2006/wordprocessingDrawing" xmlns:w10="urn:schemas-microsoft-com:office:word" xmlns:w="http://schemas.openxmlformats.org/wordprocessingml/2006/main" xmlns:w14="http://schemas.microsoft.com/office/word/2010/wordml" xmlns:w15="http://schemas.microsoft.com/office/word/2012/wordml" xmlns:w16se="http://schemas.microsoft.com/office/word/2015/wordml/symex" xmlns:wpg="http://schemas.microsoft.com/office/word/2010/wordprocessingGroup" xmlns:wpi="http://schemas.microsoft.com/office/word/2010/wordprocessingInk" xmlns:wne="http://schemas.microsoft.com/office/word/2006/wordml" xmlns:wps="http://schemas.microsoft.com/office/word/2010/wordprocessingShape" mc:Ignorable="w14 w15 w16se wp14">
+<w:endnotes xmlns:wpc="http://schemas.microsoft.com/office/word/2010/wordprocessingCanvas" xmlns:cx="http://schemas.microsoft.com/office/drawing/2014/chartex" xmlns:cx1="http://schemas.microsoft.com/office/drawing/2015/9/8/chartex" xmlns:mc="http://schemas.openxmlformats.org/markup-compatibility/2006" xmlns:o="urn:schemas-microsoft-com:office:office" xmlns:r="http://schemas.openxmlformats.org/officeDocument/2006/relationships" xmlns:m="http://schemas.openxmlformats.org/officeDocument/2006/math" xmlns:v="urn:schemas-microsoft-com:vml" xmlns:wp14="http://schemas.microsoft.com/office/word/2010/wordprocessingDrawing" xmlns:wp="http://schemas.openxmlformats.org/drawingml/2006/wordprocessingDrawing" xmlns:w10="urn:schemas-microsoft-com:office:word" xmlns:w="http://schemas.openxmlformats.org/wordprocessingml/2006/main" xmlns:w14="http://schemas.microsoft.com/office/word/2010/wordml" xmlns:w15="http://schemas.microsoft.com/office/word/2012/wordml" xmlns:w16se="http://schemas.microsoft.com/office/word/2015/wordml/symex" xmlns:wpg="http://schemas.microsoft.com/office/word/2010/wordprocessingGroup" xmlns:wpi="http://schemas.microsoft.com/office/word/2010/wordprocessingInk" xmlns:wne="http://schemas.microsoft.com/office/word/2006/wordml" xmlns:wps="http://schemas.microsoft.com/office/word/2010/wordprocessingShape" mc:Ignorable="w14 w15 w16se wp14">
   <w:endnote w:type="separator" w:id="-1">
     <w:p>
       <w:r>
@@ -28812,7 +28787,7 @@
 </file>
 
 <file path=word/footer1.xml><?xml version="1.0" encoding="utf-8"?>
-<w:ftr xmlns:wpc="http://schemas.microsoft.com/office/word/2010/wordprocessingCanvas" xmlns:cx="http://schemas.microsoft.com/office/drawing/2014/chartex" xmlns:mc="http://schemas.openxmlformats.org/markup-compatibility/2006" xmlns:o="urn:schemas-microsoft-com:office:office" xmlns:r="http://schemas.openxmlformats.org/officeDocument/2006/relationships" xmlns:m="http://schemas.openxmlformats.org/officeDocument/2006/math" xmlns:v="urn:schemas-microsoft-com:vml" xmlns:wp14="http://schemas.microsoft.com/office/word/2010/wordprocessingDrawing" xmlns:wp="http://schemas.openxmlformats.org/drawingml/2006/wordprocessingDrawing" xmlns:w10="urn:schemas-microsoft-com:office:word" xmlns:w="http://schemas.openxmlformats.org/wordprocessingml/2006/main" xmlns:w14="http://schemas.microsoft.com/office/word/2010/wordml" xmlns:w15="http://schemas.microsoft.com/office/word/2012/wordml" xmlns:w16se="http://schemas.microsoft.com/office/word/2015/wordml/symex" xmlns:wpg="http://schemas.microsoft.com/office/word/2010/wordprocessingGroup" xmlns:wpi="http://schemas.microsoft.com/office/word/2010/wordprocessingInk" xmlns:wne="http://schemas.microsoft.com/office/word/2006/wordml" xmlns:wps="http://schemas.microsoft.com/office/word/2010/wordprocessingShape" mc:Ignorable="w14 w15 w16se wp14">
+<w:ftr xmlns:wpc="http://schemas.microsoft.com/office/word/2010/wordprocessingCanvas" xmlns:cx="http://schemas.microsoft.com/office/drawing/2014/chartex" xmlns:cx1="http://schemas.microsoft.com/office/drawing/2015/9/8/chartex" xmlns:mc="http://schemas.openxmlformats.org/markup-compatibility/2006" xmlns:o="urn:schemas-microsoft-com:office:office" xmlns:r="http://schemas.openxmlformats.org/officeDocument/2006/relationships" xmlns:m="http://schemas.openxmlformats.org/officeDocument/2006/math" xmlns:v="urn:schemas-microsoft-com:vml" xmlns:wp14="http://schemas.microsoft.com/office/word/2010/wordprocessingDrawing" xmlns:wp="http://schemas.openxmlformats.org/drawingml/2006/wordprocessingDrawing" xmlns:w10="urn:schemas-microsoft-com:office:word" xmlns:w="http://schemas.openxmlformats.org/wordprocessingml/2006/main" xmlns:w14="http://schemas.microsoft.com/office/word/2010/wordml" xmlns:w15="http://schemas.microsoft.com/office/word/2012/wordml" xmlns:w16se="http://schemas.microsoft.com/office/word/2015/wordml/symex" xmlns:wpg="http://schemas.microsoft.com/office/word/2010/wordprocessingGroup" xmlns:wpi="http://schemas.microsoft.com/office/word/2010/wordprocessingInk" xmlns:wne="http://schemas.microsoft.com/office/word/2006/wordml" xmlns:wps="http://schemas.microsoft.com/office/word/2010/wordprocessingShape" mc:Ignorable="w14 w15 w16se wp14">
   <w:sdt>
     <w:sdtPr>
       <w:id w:val="-1211485202"/>
@@ -28842,7 +28817,7 @@
             <w:noProof/>
             <w:lang w:val="zh-CN"/>
           </w:rPr>
-          <w:t>2</w:t>
+          <w:t>5</w:t>
         </w:r>
         <w:r>
           <w:fldChar w:fldCharType="end"/>
@@ -28859,7 +28834,7 @@
 </file>
 
 <file path=word/footnotes.xml><?xml version="1.0" encoding="utf-8"?>
-<w:footnotes xmlns:wpc="http://schemas.microsoft.com/office/word/2010/wordprocessingCanvas" xmlns:cx="http://schemas.microsoft.com/office/drawing/2014/chartex" xmlns:mc="http://schemas.openxmlformats.org/markup-compatibility/2006" xmlns:o="urn:schemas-microsoft-com:office:office" xmlns:r="http://schemas.openxmlformats.org/officeDocument/2006/relationships" xmlns:m="http://schemas.openxmlformats.org/officeDocument/2006/math" xmlns:v="urn:schemas-microsoft-com:vml" xmlns:wp14="http://schemas.microsoft.com/office/word/2010/wordprocessingDrawing" xmlns:wp="http://schemas.openxmlformats.org/drawingml/2006/wordprocessingDrawing" xmlns:w10="urn:schemas-microsoft-com:office:word" xmlns:w="http://schemas.openxmlformats.org/wordprocessingml/2006/main" xmlns:w14="http://schemas.microsoft.com/office/word/2010/wordml" xmlns:w15="http://schemas.microsoft.com/office/word/2012/wordml" xmlns:w16se="http://schemas.microsoft.com/office/word/2015/wordml/symex" xmlns:wpg="http://schemas.microsoft.com/office/word/2010/wordprocessingGroup" xmlns:wpi="http://schemas.microsoft.com/office/word/2010/wordprocessingInk" xmlns:wne="http://schemas.microsoft.com/office/word/2006/wordml" xmlns:wps="http://schemas.microsoft.com/office/word/2010/wordprocessingShape" mc:Ignorable="w14 w15 w16se wp14">
+<w:footnotes xmlns:wpc="http://schemas.microsoft.com/office/word/2010/wordprocessingCanvas" xmlns:cx="http://schemas.microsoft.com/office/drawing/2014/chartex" xmlns:cx1="http://schemas.microsoft.com/office/drawing/2015/9/8/chartex" xmlns:mc="http://schemas.openxmlformats.org/markup-compatibility/2006" xmlns:o="urn:schemas-microsoft-com:office:office" xmlns:r="http://schemas.openxmlformats.org/officeDocument/2006/relationships" xmlns:m="http://schemas.openxmlformats.org/officeDocument/2006/math" xmlns:v="urn:schemas-microsoft-com:vml" xmlns:wp14="http://schemas.microsoft.com/office/word/2010/wordprocessingDrawing" xmlns:wp="http://schemas.openxmlformats.org/drawingml/2006/wordprocessingDrawing" xmlns:w10="urn:schemas-microsoft-com:office:word" xmlns:w="http://schemas.openxmlformats.org/wordprocessingml/2006/main" xmlns:w14="http://schemas.microsoft.com/office/word/2010/wordml" xmlns:w15="http://schemas.microsoft.com/office/word/2012/wordml" xmlns:w16se="http://schemas.microsoft.com/office/word/2015/wordml/symex" xmlns:wpg="http://schemas.microsoft.com/office/word/2010/wordprocessingGroup" xmlns:wpi="http://schemas.microsoft.com/office/word/2010/wordprocessingInk" xmlns:wne="http://schemas.microsoft.com/office/word/2006/wordml" xmlns:wps="http://schemas.microsoft.com/office/word/2010/wordprocessingShape" mc:Ignorable="w14 w15 w16se wp14">
   <w:footnote w:type="separator" w:id="-1">
     <w:p>
       <w:r>
@@ -29760,7 +29735,7 @@
 </file>
 
 <file path=customXml/itemProps2.xml><?xml version="1.0" encoding="utf-8"?>
-<ds:datastoreItem xmlns:ds="http://schemas.openxmlformats.org/officeDocument/2006/customXml" ds:itemID="{13FAD780-CA70-4928-A559-93D6E0A9E963}">
+<ds:datastoreItem xmlns:ds="http://schemas.openxmlformats.org/officeDocument/2006/customXml" ds:itemID="{5601790B-D6C9-4D18-868B-9DD4204B2A6A}">
   <ds:schemaRefs>
     <ds:schemaRef ds:uri="http://schemas.openxmlformats.org/officeDocument/2006/bibliography"/>
   </ds:schemaRefs>
